--- a/baocaoN4.docx
+++ b/baocaoN4.docx
@@ -53,16 +53,7 @@
                 <w:sz w:val="32"/>
                 <w:szCs w:val="32"/>
               </w:rPr>
-              <w:t xml:space="preserve">BỘ </w:t>
-            </w:r>
-            <w:r>
-              <w:rPr>
-                <w:rFonts w:cs="Times New Roman"/>
-                <w:b/>
-                <w:sz w:val="32"/>
-                <w:szCs w:val="32"/>
-              </w:rPr>
-              <w:t>XÂY DỰNG</w:t>
+              <w:t>BỘ XÂY DỰNG</w:t>
             </w:r>
           </w:p>
           <w:p>
@@ -102,16 +93,7 @@
                 <w:sz w:val="28"/>
                 <w:szCs w:val="28"/>
               </w:rPr>
-              <w:t>KHOA</w:t>
-            </w:r>
-            <w:r>
-              <w:rPr>
-                <w:rFonts w:cs="Times New Roman"/>
-                <w:b/>
-                <w:sz w:val="28"/>
-                <w:szCs w:val="28"/>
-              </w:rPr>
-              <w:t xml:space="preserve"> CÔNG NGHỆ THÔNG TIN</w:t>
+              <w:t>KHOA CÔNG NGHỆ THÔNG TIN</w:t>
             </w:r>
           </w:p>
           <w:p>
@@ -125,82 +107,12 @@
             </w:pPr>
             <w:r>
               <w:rPr>
-                <w:rFonts w:cs="Times New Roman"/>
-                <w:b/>
                 <w:noProof/>
-                <w:sz w:val="26"/>
-                <w:szCs w:val="26"/>
-                <w:lang w:eastAsia="zh-CN"/>
-              </w:rPr>
-              <w:drawing>
-                <wp:anchor distT="0" distB="0" distL="114300" distR="114300" simplePos="0" relativeHeight="251660288" behindDoc="0" locked="0" layoutInCell="1" allowOverlap="1" wp14:anchorId="5DB6B019" wp14:editId="448E8A92">
-                  <wp:simplePos x="0" y="0"/>
-                  <wp:positionH relativeFrom="column">
-                    <wp:posOffset>2067560</wp:posOffset>
-                  </wp:positionH>
-                  <wp:positionV relativeFrom="paragraph">
-                    <wp:posOffset>214630</wp:posOffset>
-                  </wp:positionV>
-                  <wp:extent cx="1636395" cy="1337945"/>
-                  <wp:effectExtent l="0" t="0" r="1905" b="0"/>
-                  <wp:wrapNone/>
-                  <wp:docPr id="1887739632" name="Picture 5"/>
-                  <wp:cNvGraphicFramePr>
-                    <a:graphicFrameLocks xmlns:a="http://schemas.openxmlformats.org/drawingml/2006/main" noChangeAspect="1"/>
-                  </wp:cNvGraphicFramePr>
-                  <a:graphic xmlns:a="http://schemas.openxmlformats.org/drawingml/2006/main">
-                    <a:graphicData uri="http://schemas.openxmlformats.org/drawingml/2006/picture">
-                      <pic:pic xmlns:pic="http://schemas.openxmlformats.org/drawingml/2006/picture">
-                        <pic:nvPicPr>
-                          <pic:cNvPr id="1887739632" name="Picture 1887739632"/>
-                          <pic:cNvPicPr/>
-                        </pic:nvPicPr>
-                        <pic:blipFill>
-                          <a:blip r:embed="rId8" cstate="print">
-                            <a:extLst>
-                              <a:ext uri="{28A0092B-C50C-407E-A947-70E740481C1C}">
-                                <a14:useLocalDpi xmlns:a14="http://schemas.microsoft.com/office/drawing/2010/main" val="0"/>
-                              </a:ext>
-                            </a:extLst>
-                          </a:blip>
-                          <a:stretch>
-                            <a:fillRect/>
-                          </a:stretch>
-                        </pic:blipFill>
-                        <pic:spPr>
-                          <a:xfrm>
-                            <a:off x="0" y="0"/>
-                            <a:ext cx="1636395" cy="1337945"/>
-                          </a:xfrm>
-                          <a:prstGeom prst="rect">
-                            <a:avLst/>
-                          </a:prstGeom>
-                        </pic:spPr>
-                      </pic:pic>
-                    </a:graphicData>
-                  </a:graphic>
-                  <wp14:sizeRelH relativeFrom="margin">
-                    <wp14:pctWidth>0</wp14:pctWidth>
-                  </wp14:sizeRelH>
-                  <wp14:sizeRelV relativeFrom="margin">
-                    <wp14:pctHeight>0</wp14:pctHeight>
-                  </wp14:sizeRelV>
-                </wp:anchor>
-              </w:drawing>
-            </w:r>
-            <w:r>
-              <w:rPr>
-                <w:rFonts w:cs="Times New Roman"/>
-                <w:b/>
-                <w:noProof/>
-                <w:sz w:val="28"/>
-                <w:szCs w:val="28"/>
-                <w:lang w:eastAsia="zh-CN"/>
               </w:rPr>
               <mc:AlternateContent>
                 <mc:Choice Requires="wps">
                   <w:drawing>
-                    <wp:anchor distT="0" distB="0" distL="114300" distR="114300" simplePos="0" relativeHeight="251659264" behindDoc="0" locked="0" layoutInCell="1" allowOverlap="1" wp14:anchorId="2B66D490" wp14:editId="22F563C4">
+                    <wp:anchor distT="0" distB="0" distL="114300" distR="114300" simplePos="0" relativeHeight="251659264" behindDoc="0" locked="0" layoutInCell="1" allowOverlap="1" wp14:anchorId="57E8D06E" wp14:editId="679228E2">
                       <wp:simplePos x="0" y="0"/>
                       <wp:positionH relativeFrom="column">
                         <wp:posOffset>1997710</wp:posOffset>
@@ -209,9 +121,9 @@
                         <wp:posOffset>79375</wp:posOffset>
                       </wp:positionV>
                       <wp:extent cx="2047875" cy="0"/>
-                      <wp:effectExtent l="0" t="0" r="28575" b="19050"/>
+                      <wp:effectExtent l="0" t="0" r="0" b="0"/>
                       <wp:wrapNone/>
-                      <wp:docPr id="9" name="Straight Connector 9"/>
+                      <wp:docPr id="7" name="Straight Connector 7"/>
                       <wp:cNvGraphicFramePr/>
                       <a:graphic xmlns:a="http://schemas.openxmlformats.org/drawingml/2006/main">
                         <a:graphicData uri="http://schemas.microsoft.com/office/word/2010/wordprocessingShape">
@@ -253,15 +165,79 @@
                     </wp:anchor>
                   </w:drawing>
                 </mc:Choice>
-                <mc:Fallback xmlns:w16sdtfl="http://schemas.microsoft.com/office/word/2024/wordml/sdtformatlock" xmlns:w16du="http://schemas.microsoft.com/office/word/2023/wordml/word16du" xmlns:oel="http://schemas.microsoft.com/office/2019/extlst">
+                <mc:Fallback>
                   <w:pict>
-                    <v:line w14:anchorId="67B17F9F" id="Straight Connector 9" o:spid="_x0000_s1026" style="position:absolute;flip:y;z-index:251659264;visibility:visible;mso-wrap-style:square;mso-width-percent:0;mso-height-percent:0;mso-wrap-distance-left:9pt;mso-wrap-distance-top:0;mso-wrap-distance-right:9pt;mso-wrap-distance-bottom:0;mso-position-horizontal:absolute;mso-position-horizontal-relative:text;mso-position-vertical:absolute;mso-position-vertical-relative:text;mso-width-percent:0;mso-height-percent:0;mso-width-relative:margin;mso-height-relative:margin" from="157.3pt,6.25pt" to="318.55pt,6.25pt" o:gfxdata="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" strokecolor="black [3200]" strokeweight=".5pt">
+                    <v:line w14:anchorId="4336970D" id="Straight Connector 7" o:spid="_x0000_s1026" style="position:absolute;flip:y;z-index:251659264;visibility:visible;mso-wrap-style:square;mso-width-percent:0;mso-height-percent:0;mso-wrap-distance-left:9pt;mso-wrap-distance-top:0;mso-wrap-distance-right:9pt;mso-wrap-distance-bottom:0;mso-position-horizontal:absolute;mso-position-horizontal-relative:text;mso-position-vertical:absolute;mso-position-vertical-relative:text;mso-width-percent:0;mso-height-percent:0;mso-width-relative:margin;mso-height-relative:margin" from="157.3pt,6.25pt" to="318.55pt,6.25pt" o:gfxdata="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" strokecolor="black [3200]" strokeweight=".5pt">
                       <v:stroke joinstyle="miter"/>
                     </v:line>
                   </w:pict>
                 </mc:Fallback>
               </mc:AlternateContent>
             </w:r>
+            <w:r>
+              <w:rPr>
+                <w:noProof/>
+              </w:rPr>
+              <w:drawing>
+                <wp:anchor distT="0" distB="0" distL="114300" distR="114300" simplePos="0" relativeHeight="251660288" behindDoc="0" locked="0" layoutInCell="1" allowOverlap="1" wp14:anchorId="1990F1B7" wp14:editId="72CA01B6">
+                  <wp:simplePos x="0" y="0"/>
+                  <wp:positionH relativeFrom="column">
+                    <wp:posOffset>2067560</wp:posOffset>
+                  </wp:positionH>
+                  <wp:positionV relativeFrom="paragraph">
+                    <wp:posOffset>214630</wp:posOffset>
+                  </wp:positionV>
+                  <wp:extent cx="1636395" cy="1337945"/>
+                  <wp:effectExtent l="0" t="0" r="1905" b="0"/>
+                  <wp:wrapNone/>
+                  <wp:docPr id="6" name="Picture 6"/>
+                  <wp:cNvGraphicFramePr>
+                    <a:graphicFrameLocks xmlns:a="http://schemas.openxmlformats.org/drawingml/2006/main" noChangeAspect="1"/>
+                  </wp:cNvGraphicFramePr>
+                  <a:graphic xmlns:a="http://schemas.openxmlformats.org/drawingml/2006/main">
+                    <a:graphicData uri="http://schemas.openxmlformats.org/drawingml/2006/picture">
+                      <pic:pic xmlns:pic="http://schemas.openxmlformats.org/drawingml/2006/picture">
+                        <pic:nvPicPr>
+                          <pic:cNvPr id="0" name="Picture 5"/>
+                          <pic:cNvPicPr>
+                            <a:picLocks noChangeAspect="1" noChangeArrowheads="1"/>
+                          </pic:cNvPicPr>
+                        </pic:nvPicPr>
+                        <pic:blipFill>
+                          <a:blip r:embed="rId8">
+                            <a:extLst>
+                              <a:ext uri="{28A0092B-C50C-407E-A947-70E740481C1C}">
+                                <a14:useLocalDpi xmlns:a14="http://schemas.microsoft.com/office/drawing/2010/main" val="0"/>
+                              </a:ext>
+                            </a:extLst>
+                          </a:blip>
+                          <a:srcRect/>
+                          <a:stretch>
+                            <a:fillRect/>
+                          </a:stretch>
+                        </pic:blipFill>
+                        <pic:spPr bwMode="auto">
+                          <a:xfrm>
+                            <a:off x="0" y="0"/>
+                            <a:ext cx="1636395" cy="1337945"/>
+                          </a:xfrm>
+                          <a:prstGeom prst="rect">
+                            <a:avLst/>
+                          </a:prstGeom>
+                          <a:noFill/>
+                        </pic:spPr>
+                      </pic:pic>
+                    </a:graphicData>
+                  </a:graphic>
+                  <wp14:sizeRelH relativeFrom="margin">
+                    <wp14:pctWidth>0</wp14:pctWidth>
+                  </wp14:sizeRelH>
+                  <wp14:sizeRelV relativeFrom="margin">
+                    <wp14:pctHeight>0</wp14:pctHeight>
+                  </wp14:sizeRelV>
+                </wp:anchor>
+              </w:drawing>
+            </w:r>
           </w:p>
           <w:p>
             <w:pPr>
@@ -293,17 +269,14 @@
             <w:r>
               <w:rPr>
                 <w:noProof/>
-                <w:sz w:val="26"/>
-                <w:szCs w:val="26"/>
-                <w:lang w:eastAsia="zh-CN"/>
               </w:rPr>
               <mc:AlternateContent>
                 <mc:Choice Requires="wps">
                   <w:drawing>
-                    <wp:inline distT="0" distB="0" distL="0" distR="0" wp14:anchorId="3B012CAC" wp14:editId="371B8D7D">
+                    <wp:inline distT="0" distB="0" distL="0" distR="0" wp14:anchorId="6895C694" wp14:editId="52B0B5D5">
                       <wp:extent cx="304800" cy="304800"/>
                       <wp:effectExtent l="0" t="0" r="0" b="0"/>
-                      <wp:docPr id="2" name="Rectangle 2" descr="Giới Thiệu Trường Đại Học Khánh Hòa - UKH"/>
+                      <wp:docPr id="5" name="Rectangle 5" descr="Giới Thiệu Trường Đại Học Khánh Hòa - UKH"/>
                       <wp:cNvGraphicFramePr>
                         <a:graphicFrameLocks xmlns:a="http://schemas.openxmlformats.org/drawingml/2006/main" noChangeAspect="1"/>
                       </wp:cNvGraphicFramePr>
@@ -354,9 +327,9 @@
                     </wp:inline>
                   </w:drawing>
                 </mc:Choice>
-                <mc:Fallback xmlns:w16sdtfl="http://schemas.microsoft.com/office/word/2024/wordml/sdtformatlock" xmlns:w16du="http://schemas.microsoft.com/office/word/2023/wordml/word16du" xmlns:oel="http://schemas.microsoft.com/office/2019/extlst">
+                <mc:Fallback>
                   <w:pict>
-                    <v:rect w14:anchorId="0829792F" id="Rectangle 2" o:spid="_x0000_s1026" alt="Giới Thiệu Trường Đại Học Khánh Hòa - UKH" style="width:24pt;height:24pt;visibility:visible;mso-wrap-style:square;mso-left-percent:-10001;mso-top-percent:-10001;mso-position-horizontal:absolute;mso-position-horizontal-relative:char;mso-position-vertical:absolute;mso-position-vertical-relative:line;mso-left-percent:-10001;mso-top-percent:-10001;v-text-anchor:top" o:gfxdata="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" filled="f" stroked="f">
+                    <v:rect w14:anchorId="4197A250" id="Rectangle 5" o:spid="_x0000_s1026" alt="Giới Thiệu Trường Đại Học Khánh Hòa - UKH" style="width:24pt;height:24pt;visibility:visible;mso-wrap-style:square;mso-left-percent:-10001;mso-top-percent:-10001;mso-position-horizontal:absolute;mso-position-horizontal-relative:char;mso-position-vertical:absolute;mso-position-vertical-relative:line;mso-left-percent:-10001;mso-top-percent:-10001;v-text-anchor:top" o:gfxdata="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" filled="f" stroked="f">
                       <o:lock v:ext="edit" aspectratio="t"/>
                       <w10:anchorlock/>
                     </v:rect>
@@ -471,18 +444,7 @@
                 <w:sz w:val="36"/>
                 <w:szCs w:val="36"/>
               </w:rPr>
-              <w:t>C</w:t>
-            </w:r>
-            <w:r>
-              <w:rPr>
-                <w:rFonts w:cs="Times New Roman"/>
-                <w:b/>
-                <w:i/>
-                <w:iCs/>
-                <w:sz w:val="36"/>
-                <w:szCs w:val="36"/>
-              </w:rPr>
-              <w:t>hương trình tạo ảnh động</w:t>
+              <w:t>Chương trình tạo ảnh động</w:t>
             </w:r>
           </w:p>
           <w:p>
@@ -537,16 +499,7 @@
                 <w:sz w:val="28"/>
                 <w:szCs w:val="28"/>
               </w:rPr>
-              <w:t>Giảng viên hướng dẫn:</w:t>
-            </w:r>
-            <w:r>
-              <w:rPr>
-                <w:rFonts w:cs="Times New Roman"/>
-                <w:b/>
-                <w:sz w:val="28"/>
-                <w:szCs w:val="28"/>
-              </w:rPr>
-              <w:t xml:space="preserve"> TS. Trần Nguyên Bảo</w:t>
+              <w:t>Giảng viên hướng dẫn: TS. Trần Nguyên Bảo</w:t>
             </w:r>
           </w:p>
           <w:p>
@@ -567,25 +520,7 @@
                 <w:sz w:val="28"/>
                 <w:szCs w:val="28"/>
               </w:rPr>
-              <w:t>Nhóm sinh viên thực hiện:</w:t>
-            </w:r>
-            <w:r>
-              <w:rPr>
-                <w:rFonts w:cs="Times New Roman"/>
-                <w:b/>
-                <w:sz w:val="28"/>
-                <w:szCs w:val="28"/>
-              </w:rPr>
-              <w:t xml:space="preserve"> Nhóm 0</w:t>
-            </w:r>
-            <w:r>
-              <w:rPr>
-                <w:rFonts w:cs="Times New Roman"/>
-                <w:b/>
-                <w:sz w:val="28"/>
-                <w:szCs w:val="28"/>
-              </w:rPr>
-              <w:t>4</w:t>
+              <w:t>Nhóm sinh viên thực hiện: Nhóm 04</w:t>
             </w:r>
           </w:p>
           <w:p>
@@ -605,25 +540,7 @@
                 <w:sz w:val="28"/>
                 <w:szCs w:val="28"/>
               </w:rPr>
-              <w:t>Lớp:</w:t>
-            </w:r>
-            <w:r>
-              <w:rPr>
-                <w:rFonts w:cs="Times New Roman"/>
-                <w:b/>
-                <w:sz w:val="28"/>
-                <w:szCs w:val="28"/>
-              </w:rPr>
-              <w:t xml:space="preserve"> </w:t>
-            </w:r>
-            <w:r>
-              <w:rPr>
-                <w:rFonts w:cs="Times New Roman"/>
-                <w:b/>
-                <w:sz w:val="28"/>
-                <w:szCs w:val="28"/>
-              </w:rPr>
-              <w:t>010100086903</w:t>
+              <w:t>Lớp: 010100086903</w:t>
             </w:r>
           </w:p>
           <w:p>
@@ -723,6 +640,7 @@
                 <w:szCs w:val="28"/>
               </w:rPr>
             </w:pPr>
+            <w:proofErr w:type="gramStart"/>
             <w:r>
               <w:rPr>
                 <w:rFonts w:cs="Times New Roman"/>
@@ -732,6 +650,7 @@
               </w:rPr>
               <w:t>TP.Hồ</w:t>
             </w:r>
+            <w:proofErr w:type="gramEnd"/>
             <w:r>
               <w:rPr>
                 <w:rFonts w:cs="Times New Roman"/>
@@ -739,25 +658,7 @@
                 <w:sz w:val="28"/>
                 <w:szCs w:val="28"/>
               </w:rPr>
-              <w:t xml:space="preserve"> Chí Minh, tháng 11</w:t>
-            </w:r>
-            <w:r>
-              <w:rPr>
-                <w:rFonts w:cs="Times New Roman"/>
-                <w:b/>
-                <w:sz w:val="28"/>
-                <w:szCs w:val="28"/>
-              </w:rPr>
-              <w:t>/202</w:t>
-            </w:r>
-            <w:r>
-              <w:rPr>
-                <w:rFonts w:cs="Times New Roman"/>
-                <w:b/>
-                <w:sz w:val="28"/>
-                <w:szCs w:val="28"/>
-              </w:rPr>
-              <w:t>5</w:t>
+              <w:t xml:space="preserve"> Chí Minh, tháng 11/2025</w:t>
             </w:r>
           </w:p>
         </w:tc>
@@ -845,16 +746,7 @@
                 <w:sz w:val="32"/>
                 <w:szCs w:val="32"/>
               </w:rPr>
-              <w:t xml:space="preserve">BỘ </w:t>
-            </w:r>
-            <w:r>
-              <w:rPr>
-                <w:rFonts w:cs="Times New Roman"/>
-                <w:b/>
-                <w:sz w:val="32"/>
-                <w:szCs w:val="32"/>
-              </w:rPr>
-              <w:t>XÂY DỰNG</w:t>
+              <w:t>BỘ XÂY DỰNG</w:t>
             </w:r>
           </w:p>
           <w:p>
@@ -894,16 +786,7 @@
                 <w:sz w:val="28"/>
                 <w:szCs w:val="28"/>
               </w:rPr>
-              <w:t>KHOA</w:t>
-            </w:r>
-            <w:r>
-              <w:rPr>
-                <w:rFonts w:cs="Times New Roman"/>
-                <w:b/>
-                <w:sz w:val="28"/>
-                <w:szCs w:val="28"/>
-              </w:rPr>
-              <w:t xml:space="preserve"> CÔNG NGHỆ THÔNG TIN</w:t>
+              <w:t>KHOA CÔNG NGHỆ THÔNG TIN</w:t>
             </w:r>
           </w:p>
           <w:p>
@@ -917,82 +800,12 @@
             </w:pPr>
             <w:r>
               <w:rPr>
-                <w:rFonts w:cs="Times New Roman"/>
-                <w:b/>
                 <w:noProof/>
-                <w:sz w:val="26"/>
-                <w:szCs w:val="26"/>
-                <w:lang w:eastAsia="zh-CN"/>
-              </w:rPr>
-              <w:drawing>
-                <wp:anchor distT="0" distB="0" distL="114300" distR="114300" simplePos="0" relativeHeight="251662336" behindDoc="0" locked="0" layoutInCell="1" allowOverlap="1" wp14:anchorId="370FC76E" wp14:editId="7362AAB0">
-                  <wp:simplePos x="0" y="0"/>
-                  <wp:positionH relativeFrom="column">
-                    <wp:posOffset>2067560</wp:posOffset>
-                  </wp:positionH>
-                  <wp:positionV relativeFrom="paragraph">
-                    <wp:posOffset>214630</wp:posOffset>
-                  </wp:positionV>
-                  <wp:extent cx="1636395" cy="1337945"/>
-                  <wp:effectExtent l="0" t="0" r="1905" b="0"/>
-                  <wp:wrapNone/>
-                  <wp:docPr id="1517067021" name="Picture 5"/>
-                  <wp:cNvGraphicFramePr>
-                    <a:graphicFrameLocks xmlns:a="http://schemas.openxmlformats.org/drawingml/2006/main" noChangeAspect="1"/>
-                  </wp:cNvGraphicFramePr>
-                  <a:graphic xmlns:a="http://schemas.openxmlformats.org/drawingml/2006/main">
-                    <a:graphicData uri="http://schemas.openxmlformats.org/drawingml/2006/picture">
-                      <pic:pic xmlns:pic="http://schemas.openxmlformats.org/drawingml/2006/picture">
-                        <pic:nvPicPr>
-                          <pic:cNvPr id="1887739632" name="Picture 1887739632"/>
-                          <pic:cNvPicPr/>
-                        </pic:nvPicPr>
-                        <pic:blipFill>
-                          <a:blip r:embed="rId8" cstate="print">
-                            <a:extLst>
-                              <a:ext uri="{28A0092B-C50C-407E-A947-70E740481C1C}">
-                                <a14:useLocalDpi xmlns:a14="http://schemas.microsoft.com/office/drawing/2010/main" val="0"/>
-                              </a:ext>
-                            </a:extLst>
-                          </a:blip>
-                          <a:stretch>
-                            <a:fillRect/>
-                          </a:stretch>
-                        </pic:blipFill>
-                        <pic:spPr>
-                          <a:xfrm>
-                            <a:off x="0" y="0"/>
-                            <a:ext cx="1636395" cy="1337945"/>
-                          </a:xfrm>
-                          <a:prstGeom prst="rect">
-                            <a:avLst/>
-                          </a:prstGeom>
-                        </pic:spPr>
-                      </pic:pic>
-                    </a:graphicData>
-                  </a:graphic>
-                  <wp14:sizeRelH relativeFrom="margin">
-                    <wp14:pctWidth>0</wp14:pctWidth>
-                  </wp14:sizeRelH>
-                  <wp14:sizeRelV relativeFrom="margin">
-                    <wp14:pctHeight>0</wp14:pctHeight>
-                  </wp14:sizeRelV>
-                </wp:anchor>
-              </w:drawing>
-            </w:r>
-            <w:r>
-              <w:rPr>
-                <w:rFonts w:cs="Times New Roman"/>
-                <w:b/>
-                <w:noProof/>
-                <w:sz w:val="28"/>
-                <w:szCs w:val="28"/>
-                <w:lang w:eastAsia="zh-CN"/>
               </w:rPr>
               <mc:AlternateContent>
                 <mc:Choice Requires="wps">
                   <w:drawing>
-                    <wp:anchor distT="0" distB="0" distL="114300" distR="114300" simplePos="0" relativeHeight="251661312" behindDoc="0" locked="0" layoutInCell="1" allowOverlap="1" wp14:anchorId="2B3B1913" wp14:editId="153DC08D">
+                    <wp:anchor distT="0" distB="0" distL="114300" distR="114300" simplePos="0" relativeHeight="251661312" behindDoc="0" locked="0" layoutInCell="1" allowOverlap="1" wp14:anchorId="54F01872" wp14:editId="6C9F3060">
                       <wp:simplePos x="0" y="0"/>
                       <wp:positionH relativeFrom="column">
                         <wp:posOffset>1997710</wp:posOffset>
@@ -1001,9 +814,9 @@
                         <wp:posOffset>79375</wp:posOffset>
                       </wp:positionV>
                       <wp:extent cx="2047875" cy="0"/>
-                      <wp:effectExtent l="0" t="0" r="28575" b="19050"/>
+                      <wp:effectExtent l="0" t="0" r="0" b="0"/>
                       <wp:wrapNone/>
-                      <wp:docPr id="1802634526" name="Straight Connector 1802634526"/>
+                      <wp:docPr id="4" name="Straight Connector 4"/>
                       <wp:cNvGraphicFramePr/>
                       <a:graphic xmlns:a="http://schemas.openxmlformats.org/drawingml/2006/main">
                         <a:graphicData uri="http://schemas.microsoft.com/office/word/2010/wordprocessingShape">
@@ -1045,15 +858,79 @@
                     </wp:anchor>
                   </w:drawing>
                 </mc:Choice>
-                <mc:Fallback xmlns:w16sdtfl="http://schemas.microsoft.com/office/word/2024/wordml/sdtformatlock" xmlns:w16du="http://schemas.microsoft.com/office/word/2023/wordml/word16du" xmlns:oel="http://schemas.microsoft.com/office/2019/extlst">
+                <mc:Fallback>
                   <w:pict>
-                    <v:line w14:anchorId="4C49FED8" id="Straight Connector 1802634526" o:spid="_x0000_s1026" style="position:absolute;flip:y;z-index:251661312;visibility:visible;mso-wrap-style:square;mso-width-percent:0;mso-height-percent:0;mso-wrap-distance-left:9pt;mso-wrap-distance-top:0;mso-wrap-distance-right:9pt;mso-wrap-distance-bottom:0;mso-position-horizontal:absolute;mso-position-horizontal-relative:text;mso-position-vertical:absolute;mso-position-vertical-relative:text;mso-width-percent:0;mso-height-percent:0;mso-width-relative:margin;mso-height-relative:margin" from="157.3pt,6.25pt" to="318.55pt,6.25pt" o:gfxdata="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" strokecolor="black [3200]" strokeweight=".5pt">
+                    <v:line w14:anchorId="717A36B3" id="Straight Connector 4" o:spid="_x0000_s1026" style="position:absolute;flip:y;z-index:251661312;visibility:visible;mso-wrap-style:square;mso-width-percent:0;mso-height-percent:0;mso-wrap-distance-left:9pt;mso-wrap-distance-top:0;mso-wrap-distance-right:9pt;mso-wrap-distance-bottom:0;mso-position-horizontal:absolute;mso-position-horizontal-relative:text;mso-position-vertical:absolute;mso-position-vertical-relative:text;mso-width-percent:0;mso-height-percent:0;mso-width-relative:margin;mso-height-relative:margin" from="157.3pt,6.25pt" to="318.55pt,6.25pt" o:gfxdata="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" strokecolor="black [3200]" strokeweight=".5pt">
                       <v:stroke joinstyle="miter"/>
                     </v:line>
                   </w:pict>
                 </mc:Fallback>
               </mc:AlternateContent>
             </w:r>
+            <w:r>
+              <w:rPr>
+                <w:noProof/>
+              </w:rPr>
+              <w:drawing>
+                <wp:anchor distT="0" distB="0" distL="114300" distR="114300" simplePos="0" relativeHeight="251662336" behindDoc="0" locked="0" layoutInCell="1" allowOverlap="1" wp14:anchorId="19E6B0D9" wp14:editId="34A478DA">
+                  <wp:simplePos x="0" y="0"/>
+                  <wp:positionH relativeFrom="column">
+                    <wp:posOffset>2067560</wp:posOffset>
+                  </wp:positionH>
+                  <wp:positionV relativeFrom="paragraph">
+                    <wp:posOffset>214630</wp:posOffset>
+                  </wp:positionV>
+                  <wp:extent cx="1636395" cy="1337945"/>
+                  <wp:effectExtent l="0" t="0" r="1905" b="0"/>
+                  <wp:wrapNone/>
+                  <wp:docPr id="3" name="Picture 3"/>
+                  <wp:cNvGraphicFramePr>
+                    <a:graphicFrameLocks xmlns:a="http://schemas.openxmlformats.org/drawingml/2006/main" noChangeAspect="1"/>
+                  </wp:cNvGraphicFramePr>
+                  <a:graphic xmlns:a="http://schemas.openxmlformats.org/drawingml/2006/main">
+                    <a:graphicData uri="http://schemas.openxmlformats.org/drawingml/2006/picture">
+                      <pic:pic xmlns:pic="http://schemas.openxmlformats.org/drawingml/2006/picture">
+                        <pic:nvPicPr>
+                          <pic:cNvPr id="0" name="Picture 7"/>
+                          <pic:cNvPicPr>
+                            <a:picLocks noChangeAspect="1" noChangeArrowheads="1"/>
+                          </pic:cNvPicPr>
+                        </pic:nvPicPr>
+                        <pic:blipFill>
+                          <a:blip r:embed="rId8">
+                            <a:extLst>
+                              <a:ext uri="{28A0092B-C50C-407E-A947-70E740481C1C}">
+                                <a14:useLocalDpi xmlns:a14="http://schemas.microsoft.com/office/drawing/2010/main" val="0"/>
+                              </a:ext>
+                            </a:extLst>
+                          </a:blip>
+                          <a:srcRect/>
+                          <a:stretch>
+                            <a:fillRect/>
+                          </a:stretch>
+                        </pic:blipFill>
+                        <pic:spPr bwMode="auto">
+                          <a:xfrm>
+                            <a:off x="0" y="0"/>
+                            <a:ext cx="1636395" cy="1337945"/>
+                          </a:xfrm>
+                          <a:prstGeom prst="rect">
+                            <a:avLst/>
+                          </a:prstGeom>
+                          <a:noFill/>
+                        </pic:spPr>
+                      </pic:pic>
+                    </a:graphicData>
+                  </a:graphic>
+                  <wp14:sizeRelH relativeFrom="margin">
+                    <wp14:pctWidth>0</wp14:pctWidth>
+                  </wp14:sizeRelH>
+                  <wp14:sizeRelV relativeFrom="margin">
+                    <wp14:pctHeight>0</wp14:pctHeight>
+                  </wp14:sizeRelV>
+                </wp:anchor>
+              </w:drawing>
+            </w:r>
           </w:p>
           <w:p>
             <w:pPr>
@@ -1085,17 +962,14 @@
             <w:r>
               <w:rPr>
                 <w:noProof/>
-                <w:sz w:val="26"/>
-                <w:szCs w:val="26"/>
-                <w:lang w:eastAsia="zh-CN"/>
               </w:rPr>
               <mc:AlternateContent>
                 <mc:Choice Requires="wps">
                   <w:drawing>
-                    <wp:inline distT="0" distB="0" distL="0" distR="0" wp14:anchorId="7D10A21B" wp14:editId="0227F18E">
+                    <wp:inline distT="0" distB="0" distL="0" distR="0" wp14:anchorId="421B29BB" wp14:editId="7B4BFBFE">
                       <wp:extent cx="304800" cy="304800"/>
                       <wp:effectExtent l="0" t="0" r="0" b="0"/>
-                      <wp:docPr id="732964290" name="Rectangle 732964290" descr="Giới Thiệu Trường Đại Học Khánh Hòa - UKH"/>
+                      <wp:docPr id="1" name="Rectangle 1" descr="Giới Thiệu Trường Đại Học Khánh Hòa - UKH"/>
                       <wp:cNvGraphicFramePr>
                         <a:graphicFrameLocks xmlns:a="http://schemas.openxmlformats.org/drawingml/2006/main" noChangeAspect="1"/>
                       </wp:cNvGraphicFramePr>
@@ -1146,9 +1020,9 @@
                     </wp:inline>
                   </w:drawing>
                 </mc:Choice>
-                <mc:Fallback xmlns:w16sdtfl="http://schemas.microsoft.com/office/word/2024/wordml/sdtformatlock" xmlns:w16du="http://schemas.microsoft.com/office/word/2023/wordml/word16du" xmlns:oel="http://schemas.microsoft.com/office/2019/extlst">
+                <mc:Fallback>
                   <w:pict>
-                    <v:rect w14:anchorId="66DBD814" id="Rectangle 732964290" o:spid="_x0000_s1026" alt="Giới Thiệu Trường Đại Học Khánh Hòa - UKH" style="width:24pt;height:24pt;visibility:visible;mso-wrap-style:square;mso-left-percent:-10001;mso-top-percent:-10001;mso-position-horizontal:absolute;mso-position-horizontal-relative:char;mso-position-vertical:absolute;mso-position-vertical-relative:line;mso-left-percent:-10001;mso-top-percent:-10001;v-text-anchor:top" o:gfxdata="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" filled="f" stroked="f">
+                    <v:rect w14:anchorId="1B45129A" id="Rectangle 1" o:spid="_x0000_s1026" alt="Giới Thiệu Trường Đại Học Khánh Hòa - UKH" style="width:24pt;height:24pt;visibility:visible;mso-wrap-style:square;mso-left-percent:-10001;mso-top-percent:-10001;mso-position-horizontal:absolute;mso-position-horizontal-relative:char;mso-position-vertical:absolute;mso-position-vertical-relative:line;mso-left-percent:-10001;mso-top-percent:-10001;v-text-anchor:top" o:gfxdata="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" filled="f" stroked="f">
                       <o:lock v:ext="edit" aspectratio="t"/>
                       <w10:anchorlock/>
                     </v:rect>
@@ -1278,18 +1152,7 @@
                 <w:sz w:val="36"/>
                 <w:szCs w:val="36"/>
               </w:rPr>
-              <w:t>C</w:t>
-            </w:r>
-            <w:r>
-              <w:rPr>
-                <w:rFonts w:cs="Times New Roman"/>
-                <w:b/>
-                <w:i/>
-                <w:iCs/>
-                <w:sz w:val="36"/>
-                <w:szCs w:val="36"/>
-              </w:rPr>
-              <w:t>hương trình tạo ảnh động</w:t>
+              <w:t>Chương trình tạo ảnh động</w:t>
             </w:r>
           </w:p>
           <w:p>
@@ -1347,25 +1210,7 @@
                 <w:sz w:val="28"/>
                 <w:szCs w:val="28"/>
               </w:rPr>
-              <w:t>Giảng viên hướng dẫn:</w:t>
-            </w:r>
-            <w:r>
-              <w:rPr>
-                <w:rFonts w:cs="Times New Roman"/>
-                <w:b/>
-                <w:sz w:val="28"/>
-                <w:szCs w:val="28"/>
-              </w:rPr>
-              <w:t xml:space="preserve"> </w:t>
-            </w:r>
-            <w:r>
-              <w:rPr>
-                <w:rFonts w:cs="Times New Roman"/>
-                <w:b/>
-                <w:sz w:val="28"/>
-                <w:szCs w:val="28"/>
-              </w:rPr>
-              <w:t xml:space="preserve"> TS. Trần Nguyên Bảo</w:t>
+              <w:t>Giảng viên hướng dẫn:  TS. Trần Nguyên Bảo</w:t>
             </w:r>
           </w:p>
           <w:p>
@@ -1386,25 +1231,7 @@
                 <w:sz w:val="28"/>
                 <w:szCs w:val="28"/>
               </w:rPr>
-              <w:t>Nhóm sinh viên thực hiện:</w:t>
-            </w:r>
-            <w:r>
-              <w:rPr>
-                <w:rFonts w:cs="Times New Roman"/>
-                <w:b/>
-                <w:sz w:val="28"/>
-                <w:szCs w:val="28"/>
-              </w:rPr>
-              <w:t xml:space="preserve"> Nhóm 0</w:t>
-            </w:r>
-            <w:r>
-              <w:rPr>
-                <w:rFonts w:cs="Times New Roman"/>
-                <w:b/>
-                <w:sz w:val="28"/>
-                <w:szCs w:val="28"/>
-              </w:rPr>
-              <w:t>4</w:t>
+              <w:t>Nhóm sinh viên thực hiện: Nhóm 04</w:t>
             </w:r>
           </w:p>
           <w:p>
@@ -1424,16 +1251,7 @@
                 <w:sz w:val="28"/>
                 <w:szCs w:val="28"/>
               </w:rPr>
-              <w:t>Lớp:</w:t>
-            </w:r>
-            <w:r>
-              <w:rPr>
-                <w:rFonts w:cs="Times New Roman"/>
-                <w:b/>
-                <w:sz w:val="28"/>
-                <w:szCs w:val="28"/>
-              </w:rPr>
-              <w:t xml:space="preserve"> </w:t>
+              <w:t xml:space="preserve">Lớp: </w:t>
             </w:r>
             <w:r>
               <w:t xml:space="preserve"> </w:t>
@@ -1535,6 +1353,7 @@
                 <w:szCs w:val="28"/>
               </w:rPr>
             </w:pPr>
+            <w:proofErr w:type="gramStart"/>
             <w:r>
               <w:rPr>
                 <w:rFonts w:cs="Times New Roman"/>
@@ -1544,6 +1363,7 @@
               </w:rPr>
               <w:t>TP.Hồ</w:t>
             </w:r>
+            <w:proofErr w:type="gramEnd"/>
             <w:r>
               <w:rPr>
                 <w:rFonts w:cs="Times New Roman"/>
@@ -1551,25 +1371,7 @@
                 <w:sz w:val="28"/>
                 <w:szCs w:val="28"/>
               </w:rPr>
-              <w:t xml:space="preserve"> Chí Minh, tháng 11</w:t>
-            </w:r>
-            <w:r>
-              <w:rPr>
-                <w:rFonts w:cs="Times New Roman"/>
-                <w:b/>
-                <w:sz w:val="28"/>
-                <w:szCs w:val="28"/>
-              </w:rPr>
-              <w:t>/202</w:t>
-            </w:r>
-            <w:r>
-              <w:rPr>
-                <w:rFonts w:cs="Times New Roman"/>
-                <w:b/>
-                <w:sz w:val="28"/>
-                <w:szCs w:val="28"/>
-              </w:rPr>
-              <w:t>5</w:t>
+              <w:t xml:space="preserve"> Chí Minh, tháng 11/2025</w:t>
             </w:r>
           </w:p>
         </w:tc>
@@ -1615,16 +1417,7 @@
           <w:szCs w:val="28"/>
         </w:rPr>
         <w:lastRenderedPageBreak/>
-        <w:t>Danh sách Nhóm</w:t>
-      </w:r>
-      <w:r>
-        <w:rPr>
-          <w:rFonts w:cs="Times New Roman"/>
-          <w:b/>
-          <w:sz w:val="28"/>
-          <w:szCs w:val="28"/>
-        </w:rPr>
-        <w:t>:</w:t>
+        <w:t>Danh sách Nhóm:</w:t>
       </w:r>
     </w:p>
     <w:tbl>
@@ -1645,6 +1438,13 @@
         <w:tc>
           <w:tcPr>
             <w:tcW w:w="747" w:type="dxa"/>
+            <w:tcBorders>
+              <w:top w:val="single" w:sz="4" w:space="0" w:color="auto"/>
+              <w:left w:val="single" w:sz="4" w:space="0" w:color="auto"/>
+              <w:bottom w:val="single" w:sz="4" w:space="0" w:color="auto"/>
+              <w:right w:val="single" w:sz="4" w:space="0" w:color="auto"/>
+            </w:tcBorders>
+            <w:hideMark/>
           </w:tcPr>
           <w:p>
             <w:pPr>
@@ -1670,6 +1470,13 @@
         <w:tc>
           <w:tcPr>
             <w:tcW w:w="3506" w:type="dxa"/>
+            <w:tcBorders>
+              <w:top w:val="single" w:sz="4" w:space="0" w:color="auto"/>
+              <w:left w:val="single" w:sz="4" w:space="0" w:color="auto"/>
+              <w:bottom w:val="single" w:sz="4" w:space="0" w:color="auto"/>
+              <w:right w:val="single" w:sz="4" w:space="0" w:color="auto"/>
+            </w:tcBorders>
+            <w:hideMark/>
           </w:tcPr>
           <w:p>
             <w:pPr>
@@ -1695,6 +1502,13 @@
         <w:tc>
           <w:tcPr>
             <w:tcW w:w="1843" w:type="dxa"/>
+            <w:tcBorders>
+              <w:top w:val="single" w:sz="4" w:space="0" w:color="auto"/>
+              <w:left w:val="single" w:sz="4" w:space="0" w:color="auto"/>
+              <w:bottom w:val="single" w:sz="4" w:space="0" w:color="auto"/>
+              <w:right w:val="single" w:sz="4" w:space="0" w:color="auto"/>
+            </w:tcBorders>
+            <w:hideMark/>
           </w:tcPr>
           <w:p>
             <w:pPr>
@@ -1720,6 +1534,13 @@
         <w:tc>
           <w:tcPr>
             <w:tcW w:w="1996" w:type="dxa"/>
+            <w:tcBorders>
+              <w:top w:val="single" w:sz="4" w:space="0" w:color="auto"/>
+              <w:left w:val="single" w:sz="4" w:space="0" w:color="auto"/>
+              <w:bottom w:val="single" w:sz="4" w:space="0" w:color="auto"/>
+              <w:right w:val="single" w:sz="4" w:space="0" w:color="auto"/>
+            </w:tcBorders>
+            <w:hideMark/>
           </w:tcPr>
           <w:p>
             <w:pPr>
@@ -1745,6 +1566,13 @@
         <w:tc>
           <w:tcPr>
             <w:tcW w:w="2398" w:type="dxa"/>
+            <w:tcBorders>
+              <w:top w:val="single" w:sz="4" w:space="0" w:color="auto"/>
+              <w:left w:val="single" w:sz="4" w:space="0" w:color="auto"/>
+              <w:bottom w:val="single" w:sz="4" w:space="0" w:color="auto"/>
+              <w:right w:val="single" w:sz="4" w:space="0" w:color="auto"/>
+            </w:tcBorders>
+            <w:hideMark/>
           </w:tcPr>
           <w:p>
             <w:pPr>
@@ -1775,7 +1603,14 @@
         <w:tc>
           <w:tcPr>
             <w:tcW w:w="747" w:type="dxa"/>
+            <w:tcBorders>
+              <w:top w:val="single" w:sz="4" w:space="0" w:color="auto"/>
+              <w:left w:val="single" w:sz="4" w:space="0" w:color="auto"/>
+              <w:bottom w:val="single" w:sz="4" w:space="0" w:color="auto"/>
+              <w:right w:val="single" w:sz="4" w:space="0" w:color="auto"/>
+            </w:tcBorders>
             <w:vAlign w:val="center"/>
+            <w:hideMark/>
           </w:tcPr>
           <w:p>
             <w:pPr>
@@ -1799,7 +1634,14 @@
         <w:tc>
           <w:tcPr>
             <w:tcW w:w="3506" w:type="dxa"/>
+            <w:tcBorders>
+              <w:top w:val="single" w:sz="4" w:space="0" w:color="auto"/>
+              <w:left w:val="single" w:sz="4" w:space="0" w:color="auto"/>
+              <w:bottom w:val="single" w:sz="4" w:space="0" w:color="auto"/>
+              <w:right w:val="single" w:sz="4" w:space="0" w:color="auto"/>
+            </w:tcBorders>
             <w:vAlign w:val="center"/>
+            <w:hideMark/>
           </w:tcPr>
           <w:p>
             <w:pPr>
@@ -1826,7 +1668,14 @@
         <w:tc>
           <w:tcPr>
             <w:tcW w:w="1843" w:type="dxa"/>
+            <w:tcBorders>
+              <w:top w:val="single" w:sz="4" w:space="0" w:color="auto"/>
+              <w:left w:val="single" w:sz="4" w:space="0" w:color="auto"/>
+              <w:bottom w:val="single" w:sz="4" w:space="0" w:color="auto"/>
+              <w:right w:val="single" w:sz="4" w:space="0" w:color="auto"/>
+            </w:tcBorders>
             <w:vAlign w:val="center"/>
+            <w:hideMark/>
           </w:tcPr>
           <w:p>
             <w:pPr>
@@ -1853,7 +1702,14 @@
         <w:tc>
           <w:tcPr>
             <w:tcW w:w="1996" w:type="dxa"/>
+            <w:tcBorders>
+              <w:top w:val="single" w:sz="4" w:space="0" w:color="auto"/>
+              <w:left w:val="single" w:sz="4" w:space="0" w:color="auto"/>
+              <w:bottom w:val="single" w:sz="4" w:space="0" w:color="auto"/>
+              <w:right w:val="single" w:sz="4" w:space="0" w:color="auto"/>
+            </w:tcBorders>
             <w:vAlign w:val="center"/>
+            <w:hideMark/>
           </w:tcPr>
           <w:p>
             <w:pPr>
@@ -1873,24 +1729,21 @@
                 <w:sz w:val="28"/>
                 <w:szCs w:val="28"/>
               </w:rPr>
-              <w:t>23ĐHTT0</w:t>
-            </w:r>
-            <w:r>
-              <w:rPr>
-                <w:rFonts w:cs="Times New Roman"/>
-                <w:b/>
-                <w:bCs/>
-                <w:sz w:val="28"/>
-                <w:szCs w:val="28"/>
-              </w:rPr>
-              <w:t>1</w:t>
+              <w:t>23ĐHTT01</w:t>
             </w:r>
           </w:p>
         </w:tc>
         <w:tc>
           <w:tcPr>
             <w:tcW w:w="2398" w:type="dxa"/>
+            <w:tcBorders>
+              <w:top w:val="single" w:sz="4" w:space="0" w:color="auto"/>
+              <w:left w:val="single" w:sz="4" w:space="0" w:color="auto"/>
+              <w:bottom w:val="single" w:sz="4" w:space="0" w:color="auto"/>
+              <w:right w:val="single" w:sz="4" w:space="0" w:color="auto"/>
+            </w:tcBorders>
             <w:vAlign w:val="center"/>
+            <w:hideMark/>
           </w:tcPr>
           <w:p>
             <w:pPr>
@@ -1920,7 +1773,14 @@
         <w:tc>
           <w:tcPr>
             <w:tcW w:w="747" w:type="dxa"/>
+            <w:tcBorders>
+              <w:top w:val="single" w:sz="4" w:space="0" w:color="auto"/>
+              <w:left w:val="single" w:sz="4" w:space="0" w:color="auto"/>
+              <w:bottom w:val="single" w:sz="4" w:space="0" w:color="auto"/>
+              <w:right w:val="single" w:sz="4" w:space="0" w:color="auto"/>
+            </w:tcBorders>
             <w:vAlign w:val="center"/>
+            <w:hideMark/>
           </w:tcPr>
           <w:p>
             <w:pPr>
@@ -1944,7 +1804,14 @@
         <w:tc>
           <w:tcPr>
             <w:tcW w:w="3506" w:type="dxa"/>
+            <w:tcBorders>
+              <w:top w:val="single" w:sz="4" w:space="0" w:color="auto"/>
+              <w:left w:val="single" w:sz="4" w:space="0" w:color="auto"/>
+              <w:bottom w:val="single" w:sz="4" w:space="0" w:color="auto"/>
+              <w:right w:val="single" w:sz="4" w:space="0" w:color="auto"/>
+            </w:tcBorders>
             <w:vAlign w:val="center"/>
+            <w:hideMark/>
           </w:tcPr>
           <w:p>
             <w:pPr>
@@ -1971,7 +1838,14 @@
         <w:tc>
           <w:tcPr>
             <w:tcW w:w="1843" w:type="dxa"/>
+            <w:tcBorders>
+              <w:top w:val="single" w:sz="4" w:space="0" w:color="auto"/>
+              <w:left w:val="single" w:sz="4" w:space="0" w:color="auto"/>
+              <w:bottom w:val="single" w:sz="4" w:space="0" w:color="auto"/>
+              <w:right w:val="single" w:sz="4" w:space="0" w:color="auto"/>
+            </w:tcBorders>
             <w:vAlign w:val="center"/>
+            <w:hideMark/>
           </w:tcPr>
           <w:p>
             <w:pPr>
@@ -1996,7 +1870,14 @@
         <w:tc>
           <w:tcPr>
             <w:tcW w:w="1996" w:type="dxa"/>
+            <w:tcBorders>
+              <w:top w:val="single" w:sz="4" w:space="0" w:color="auto"/>
+              <w:left w:val="single" w:sz="4" w:space="0" w:color="auto"/>
+              <w:bottom w:val="single" w:sz="4" w:space="0" w:color="auto"/>
+              <w:right w:val="single" w:sz="4" w:space="0" w:color="auto"/>
+            </w:tcBorders>
             <w:vAlign w:val="center"/>
+            <w:hideMark/>
           </w:tcPr>
           <w:p>
             <w:pPr>
@@ -2016,24 +1897,21 @@
                 <w:sz w:val="28"/>
                 <w:szCs w:val="28"/>
               </w:rPr>
-              <w:t>23ĐHTT0</w:t>
-            </w:r>
-            <w:r>
-              <w:rPr>
-                <w:rFonts w:cs="Times New Roman"/>
-                <w:b/>
-                <w:bCs/>
-                <w:sz w:val="28"/>
-                <w:szCs w:val="28"/>
-              </w:rPr>
-              <w:t>3</w:t>
+              <w:t>23ĐHTT03</w:t>
             </w:r>
           </w:p>
         </w:tc>
         <w:tc>
           <w:tcPr>
             <w:tcW w:w="2398" w:type="dxa"/>
+            <w:tcBorders>
+              <w:top w:val="single" w:sz="4" w:space="0" w:color="auto"/>
+              <w:left w:val="single" w:sz="4" w:space="0" w:color="auto"/>
+              <w:bottom w:val="single" w:sz="4" w:space="0" w:color="auto"/>
+              <w:right w:val="single" w:sz="4" w:space="0" w:color="auto"/>
+            </w:tcBorders>
             <w:vAlign w:val="center"/>
+            <w:hideMark/>
           </w:tcPr>
           <w:p>
             <w:pPr>
@@ -2063,7 +1941,14 @@
         <w:tc>
           <w:tcPr>
             <w:tcW w:w="747" w:type="dxa"/>
+            <w:tcBorders>
+              <w:top w:val="single" w:sz="4" w:space="0" w:color="auto"/>
+              <w:left w:val="single" w:sz="4" w:space="0" w:color="auto"/>
+              <w:bottom w:val="single" w:sz="4" w:space="0" w:color="auto"/>
+              <w:right w:val="single" w:sz="4" w:space="0" w:color="auto"/>
+            </w:tcBorders>
             <w:vAlign w:val="center"/>
+            <w:hideMark/>
           </w:tcPr>
           <w:p>
             <w:pPr>
@@ -2087,7 +1972,14 @@
         <w:tc>
           <w:tcPr>
             <w:tcW w:w="3506" w:type="dxa"/>
+            <w:tcBorders>
+              <w:top w:val="single" w:sz="4" w:space="0" w:color="auto"/>
+              <w:left w:val="single" w:sz="4" w:space="0" w:color="auto"/>
+              <w:bottom w:val="single" w:sz="4" w:space="0" w:color="auto"/>
+              <w:right w:val="single" w:sz="4" w:space="0" w:color="auto"/>
+            </w:tcBorders>
             <w:vAlign w:val="center"/>
+            <w:hideMark/>
           </w:tcPr>
           <w:p>
             <w:pPr>
@@ -2114,7 +2006,14 @@
         <w:tc>
           <w:tcPr>
             <w:tcW w:w="1843" w:type="dxa"/>
+            <w:tcBorders>
+              <w:top w:val="single" w:sz="4" w:space="0" w:color="auto"/>
+              <w:left w:val="single" w:sz="4" w:space="0" w:color="auto"/>
+              <w:bottom w:val="single" w:sz="4" w:space="0" w:color="auto"/>
+              <w:right w:val="single" w:sz="4" w:space="0" w:color="auto"/>
+            </w:tcBorders>
             <w:vAlign w:val="center"/>
+            <w:hideMark/>
           </w:tcPr>
           <w:p>
             <w:pPr>
@@ -2141,7 +2040,14 @@
         <w:tc>
           <w:tcPr>
             <w:tcW w:w="1996" w:type="dxa"/>
+            <w:tcBorders>
+              <w:top w:val="single" w:sz="4" w:space="0" w:color="auto"/>
+              <w:left w:val="single" w:sz="4" w:space="0" w:color="auto"/>
+              <w:bottom w:val="single" w:sz="4" w:space="0" w:color="auto"/>
+              <w:right w:val="single" w:sz="4" w:space="0" w:color="auto"/>
+            </w:tcBorders>
             <w:vAlign w:val="center"/>
+            <w:hideMark/>
           </w:tcPr>
           <w:p>
             <w:pPr>
@@ -2168,7 +2074,14 @@
         <w:tc>
           <w:tcPr>
             <w:tcW w:w="2398" w:type="dxa"/>
+            <w:tcBorders>
+              <w:top w:val="single" w:sz="4" w:space="0" w:color="auto"/>
+              <w:left w:val="single" w:sz="4" w:space="0" w:color="auto"/>
+              <w:bottom w:val="single" w:sz="4" w:space="0" w:color="auto"/>
+              <w:right w:val="single" w:sz="4" w:space="0" w:color="auto"/>
+            </w:tcBorders>
             <w:vAlign w:val="center"/>
+            <w:hideMark/>
           </w:tcPr>
           <w:p>
             <w:pPr>
@@ -2186,15 +2099,7 @@
                 <w:sz w:val="28"/>
                 <w:szCs w:val="28"/>
               </w:rPr>
-              <w:t xml:space="preserve">Nhóm </w:t>
-            </w:r>
-            <w:r>
-              <w:rPr>
-                <w:rFonts w:cs="Times New Roman"/>
-                <w:sz w:val="28"/>
-                <w:szCs w:val="28"/>
-              </w:rPr>
-              <w:t>Trưởng</w:t>
+              <w:t>Nhóm Trưởng</w:t>
             </w:r>
           </w:p>
         </w:tc>
@@ -2206,7 +2111,14 @@
         <w:tc>
           <w:tcPr>
             <w:tcW w:w="747" w:type="dxa"/>
+            <w:tcBorders>
+              <w:top w:val="single" w:sz="4" w:space="0" w:color="auto"/>
+              <w:left w:val="single" w:sz="4" w:space="0" w:color="auto"/>
+              <w:bottom w:val="single" w:sz="4" w:space="0" w:color="auto"/>
+              <w:right w:val="single" w:sz="4" w:space="0" w:color="auto"/>
+            </w:tcBorders>
             <w:vAlign w:val="center"/>
+            <w:hideMark/>
           </w:tcPr>
           <w:p>
             <w:pPr>
@@ -2230,7 +2142,14 @@
         <w:tc>
           <w:tcPr>
             <w:tcW w:w="3506" w:type="dxa"/>
+            <w:tcBorders>
+              <w:top w:val="single" w:sz="4" w:space="0" w:color="auto"/>
+              <w:left w:val="single" w:sz="4" w:space="0" w:color="auto"/>
+              <w:bottom w:val="single" w:sz="4" w:space="0" w:color="auto"/>
+              <w:right w:val="single" w:sz="4" w:space="0" w:color="auto"/>
+            </w:tcBorders>
             <w:vAlign w:val="center"/>
+            <w:hideMark/>
           </w:tcPr>
           <w:p>
             <w:pPr>
@@ -2256,7 +2175,14 @@
         <w:tc>
           <w:tcPr>
             <w:tcW w:w="1843" w:type="dxa"/>
+            <w:tcBorders>
+              <w:top w:val="single" w:sz="4" w:space="0" w:color="auto"/>
+              <w:left w:val="single" w:sz="4" w:space="0" w:color="auto"/>
+              <w:bottom w:val="single" w:sz="4" w:space="0" w:color="auto"/>
+              <w:right w:val="single" w:sz="4" w:space="0" w:color="auto"/>
+            </w:tcBorders>
             <w:vAlign w:val="center"/>
+            <w:hideMark/>
           </w:tcPr>
           <w:p>
             <w:pPr>
@@ -2283,7 +2209,14 @@
         <w:tc>
           <w:tcPr>
             <w:tcW w:w="1996" w:type="dxa"/>
+            <w:tcBorders>
+              <w:top w:val="single" w:sz="4" w:space="0" w:color="auto"/>
+              <w:left w:val="single" w:sz="4" w:space="0" w:color="auto"/>
+              <w:bottom w:val="single" w:sz="4" w:space="0" w:color="auto"/>
+              <w:right w:val="single" w:sz="4" w:space="0" w:color="auto"/>
+            </w:tcBorders>
             <w:vAlign w:val="center"/>
+            <w:hideMark/>
           </w:tcPr>
           <w:p>
             <w:pPr>
@@ -2303,24 +2236,21 @@
                 <w:sz w:val="28"/>
                 <w:szCs w:val="28"/>
               </w:rPr>
-              <w:t>23ĐHTT0</w:t>
-            </w:r>
-            <w:r>
-              <w:rPr>
-                <w:rFonts w:cs="Times New Roman"/>
-                <w:b/>
-                <w:bCs/>
-                <w:sz w:val="28"/>
-                <w:szCs w:val="28"/>
-              </w:rPr>
-              <w:t>4</w:t>
+              <w:t>23ĐHTT04</w:t>
             </w:r>
           </w:p>
         </w:tc>
         <w:tc>
           <w:tcPr>
             <w:tcW w:w="2398" w:type="dxa"/>
+            <w:tcBorders>
+              <w:top w:val="single" w:sz="4" w:space="0" w:color="auto"/>
+              <w:left w:val="single" w:sz="4" w:space="0" w:color="auto"/>
+              <w:bottom w:val="single" w:sz="4" w:space="0" w:color="auto"/>
+              <w:right w:val="single" w:sz="4" w:space="0" w:color="auto"/>
+            </w:tcBorders>
             <w:vAlign w:val="center"/>
+            <w:hideMark/>
           </w:tcPr>
           <w:p>
             <w:pPr>
@@ -2350,7 +2280,14 @@
         <w:tc>
           <w:tcPr>
             <w:tcW w:w="747" w:type="dxa"/>
+            <w:tcBorders>
+              <w:top w:val="single" w:sz="4" w:space="0" w:color="auto"/>
+              <w:left w:val="single" w:sz="4" w:space="0" w:color="auto"/>
+              <w:bottom w:val="single" w:sz="4" w:space="0" w:color="auto"/>
+              <w:right w:val="single" w:sz="4" w:space="0" w:color="auto"/>
+            </w:tcBorders>
             <w:vAlign w:val="center"/>
+            <w:hideMark/>
           </w:tcPr>
           <w:p>
             <w:pPr>
@@ -2374,7 +2311,14 @@
         <w:tc>
           <w:tcPr>
             <w:tcW w:w="3506" w:type="dxa"/>
+            <w:tcBorders>
+              <w:top w:val="single" w:sz="4" w:space="0" w:color="auto"/>
+              <w:left w:val="single" w:sz="4" w:space="0" w:color="auto"/>
+              <w:bottom w:val="single" w:sz="4" w:space="0" w:color="auto"/>
+              <w:right w:val="single" w:sz="4" w:space="0" w:color="auto"/>
+            </w:tcBorders>
             <w:vAlign w:val="center"/>
+            <w:hideMark/>
           </w:tcPr>
           <w:p>
             <w:pPr>
@@ -2400,7 +2344,14 @@
         <w:tc>
           <w:tcPr>
             <w:tcW w:w="1843" w:type="dxa"/>
+            <w:tcBorders>
+              <w:top w:val="single" w:sz="4" w:space="0" w:color="auto"/>
+              <w:left w:val="single" w:sz="4" w:space="0" w:color="auto"/>
+              <w:bottom w:val="single" w:sz="4" w:space="0" w:color="auto"/>
+              <w:right w:val="single" w:sz="4" w:space="0" w:color="auto"/>
+            </w:tcBorders>
             <w:vAlign w:val="center"/>
+            <w:hideMark/>
           </w:tcPr>
           <w:p>
             <w:pPr>
@@ -2427,7 +2378,14 @@
         <w:tc>
           <w:tcPr>
             <w:tcW w:w="1996" w:type="dxa"/>
+            <w:tcBorders>
+              <w:top w:val="single" w:sz="4" w:space="0" w:color="auto"/>
+              <w:left w:val="single" w:sz="4" w:space="0" w:color="auto"/>
+              <w:bottom w:val="single" w:sz="4" w:space="0" w:color="auto"/>
+              <w:right w:val="single" w:sz="4" w:space="0" w:color="auto"/>
+            </w:tcBorders>
             <w:vAlign w:val="center"/>
+            <w:hideMark/>
           </w:tcPr>
           <w:p>
             <w:pPr>
@@ -2454,7 +2412,14 @@
         <w:tc>
           <w:tcPr>
             <w:tcW w:w="2398" w:type="dxa"/>
+            <w:tcBorders>
+              <w:top w:val="single" w:sz="4" w:space="0" w:color="auto"/>
+              <w:left w:val="single" w:sz="4" w:space="0" w:color="auto"/>
+              <w:bottom w:val="single" w:sz="4" w:space="0" w:color="auto"/>
+              <w:right w:val="single" w:sz="4" w:space="0" w:color="auto"/>
+            </w:tcBorders>
             <w:vAlign w:val="center"/>
+            <w:hideMark/>
           </w:tcPr>
           <w:p>
             <w:pPr>
@@ -2506,6 +2471,12 @@
         <w:tc>
           <w:tcPr>
             <w:tcW w:w="5329" w:type="dxa"/>
+            <w:tcBorders>
+              <w:top w:val="single" w:sz="4" w:space="0" w:color="auto"/>
+              <w:left w:val="single" w:sz="4" w:space="0" w:color="auto"/>
+              <w:bottom w:val="single" w:sz="4" w:space="0" w:color="auto"/>
+              <w:right w:val="single" w:sz="4" w:space="0" w:color="auto"/>
+            </w:tcBorders>
           </w:tcPr>
           <w:p>
             <w:pPr>
@@ -2617,6 +2588,13 @@
         <w:tc>
           <w:tcPr>
             <w:tcW w:w="5329" w:type="dxa"/>
+            <w:tcBorders>
+              <w:top w:val="single" w:sz="4" w:space="0" w:color="auto"/>
+              <w:left w:val="single" w:sz="4" w:space="0" w:color="auto"/>
+              <w:bottom w:val="single" w:sz="4" w:space="0" w:color="auto"/>
+              <w:right w:val="single" w:sz="4" w:space="0" w:color="auto"/>
+            </w:tcBorders>
+            <w:hideMark/>
           </w:tcPr>
           <w:p>
             <w:pPr>
@@ -2667,6 +2645,12 @@
         <w:tc>
           <w:tcPr>
             <w:tcW w:w="5329" w:type="dxa"/>
+            <w:tcBorders>
+              <w:top w:val="single" w:sz="4" w:space="0" w:color="auto"/>
+              <w:left w:val="single" w:sz="4" w:space="0" w:color="auto"/>
+              <w:bottom w:val="single" w:sz="4" w:space="0" w:color="auto"/>
+              <w:right w:val="single" w:sz="4" w:space="0" w:color="auto"/>
+            </w:tcBorders>
           </w:tcPr>
           <w:p>
             <w:pPr>
@@ -2723,6 +2707,12 @@
         <w:tc>
           <w:tcPr>
             <w:tcW w:w="5329" w:type="dxa"/>
+            <w:tcBorders>
+              <w:top w:val="single" w:sz="4" w:space="0" w:color="auto"/>
+              <w:left w:val="single" w:sz="4" w:space="0" w:color="auto"/>
+              <w:bottom w:val="single" w:sz="4" w:space="0" w:color="auto"/>
+              <w:right w:val="single" w:sz="4" w:space="0" w:color="auto"/>
+            </w:tcBorders>
           </w:tcPr>
           <w:p>
             <w:pPr>
@@ -2853,6 +2843,81 @@
     </w:p>
     <w:p>
       <w:pPr>
+        <w:jc w:val="center"/>
+        <w:rPr>
+          <w:rFonts w:cs="Times New Roman"/>
+          <w:b/>
+          <w:sz w:val="28"/>
+          <w:szCs w:val="28"/>
+        </w:rPr>
+      </w:pPr>
+      <w:r>
+        <w:rPr>
+          <w:rFonts w:cs="Times New Roman"/>
+          <w:sz w:val="28"/>
+          <w:szCs w:val="28"/>
+        </w:rPr>
+        <w:fldChar w:fldCharType="begin"/>
+      </w:r>
+      <w:r>
+        <w:rPr>
+          <w:rFonts w:cs="Times New Roman"/>
+          <w:sz w:val="28"/>
+          <w:szCs w:val="28"/>
+        </w:rPr>
+        <w:instrText xml:space="preserve"> TOC \h \z \t "hinh,1" </w:instrText>
+      </w:r>
+      <w:r>
+        <w:rPr>
+          <w:rFonts w:cs="Times New Roman"/>
+          <w:sz w:val="28"/>
+          <w:szCs w:val="28"/>
+        </w:rPr>
+        <w:fldChar w:fldCharType="separate"/>
+      </w:r>
+      <w:r>
+        <w:rPr>
+          <w:rFonts w:cs="Times New Roman"/>
+          <w:b/>
+          <w:bCs/>
+          <w:noProof/>
+          <w:sz w:val="28"/>
+          <w:szCs w:val="28"/>
+        </w:rPr>
+        <w:t>No table of contents entries found.</w:t>
+      </w:r>
+      <w:r>
+        <w:rPr>
+          <w:rFonts w:cs="Times New Roman"/>
+          <w:b/>
+          <w:sz w:val="28"/>
+          <w:szCs w:val="28"/>
+        </w:rPr>
+        <w:fldChar w:fldCharType="end"/>
+      </w:r>
+    </w:p>
+    <w:p>
+      <w:pPr>
+        <w:jc w:val="center"/>
+        <w:rPr>
+          <w:rFonts w:cs="Times New Roman"/>
+          <w:b/>
+          <w:sz w:val="28"/>
+          <w:szCs w:val="28"/>
+        </w:rPr>
+      </w:pPr>
+      <w:r>
+        <w:rPr>
+          <w:rFonts w:cs="Times New Roman"/>
+          <w:b/>
+          <w:sz w:val="28"/>
+          <w:szCs w:val="28"/>
+        </w:rPr>
+        <w:t>MỤC LỤC</w:t>
+      </w:r>
+    </w:p>
+    <w:p>
+      <w:pPr>
         <w:pStyle w:val="TOC1"/>
         <w:tabs>
           <w:tab w:val="right" w:leader="dot" w:pos="9395"/>
@@ -2865,42 +2930,25 @@
         </w:rPr>
       </w:pPr>
       <w:r>
-        <w:rPr>
-          <w:rFonts w:cs="Times New Roman"/>
-          <w:b w:val="0"/>
-          <w:sz w:val="28"/>
-          <w:szCs w:val="28"/>
-        </w:rPr>
         <w:fldChar w:fldCharType="begin"/>
       </w:r>
       <w:r>
-        <w:rPr>
-          <w:rFonts w:cs="Times New Roman"/>
-          <w:b w:val="0"/>
-          <w:sz w:val="28"/>
-          <w:szCs w:val="28"/>
-        </w:rPr>
-        <w:instrText xml:space="preserve"> TOC \h \z \t "hinh,1" </w:instrText>
-      </w:r>
-      <w:r>
-        <w:rPr>
-          <w:rFonts w:cs="Times New Roman"/>
-          <w:b w:val="0"/>
-          <w:sz w:val="28"/>
-          <w:szCs w:val="28"/>
-        </w:rPr>
+        <w:instrText xml:space="preserve"> TOC \o "1-6" \h \z \u </w:instrText>
+      </w:r>
+      <w:r>
         <w:fldChar w:fldCharType="separate"/>
       </w:r>
-      <w:hyperlink w:anchor="_Toc211772005" w:history="1">
-        <w:r>
-          <w:rPr>
-            <w:rStyle w:val="Hyperlink"/>
-            <w:noProof/>
-          </w:rPr>
-          <w:t>Hình 3.1: Biều đồ lớp</w:t>
-        </w:r>
-        <w:r>
-          <w:rPr>
+      <w:hyperlink r:id="rId9" w:anchor="_Toc212284783" w:history="1">
+        <w:r>
+          <w:rPr>
+            <w:rStyle w:val="Hyperlink"/>
+            <w:noProof/>
+          </w:rPr>
+          <w:t>CHƯƠNG 1. GIỚI THIỆU</w:t>
+        </w:r>
+        <w:r>
+          <w:rPr>
+            <w:rStyle w:val="Hyperlink"/>
             <w:noProof/>
             <w:webHidden/>
           </w:rPr>
@@ -2908,6 +2956,7 @@
         </w:r>
         <w:r>
           <w:rPr>
+            <w:rStyle w:val="Hyperlink"/>
             <w:noProof/>
             <w:webHidden/>
           </w:rPr>
@@ -2915,19 +2964,22 @@
         </w:r>
         <w:r>
           <w:rPr>
-            <w:noProof/>
-            <w:webHidden/>
-          </w:rPr>
-          <w:instrText xml:space="preserve"> PAGEREF _Toc211772005 \h </w:instrText>
-        </w:r>
-        <w:r>
-          <w:rPr>
-            <w:noProof/>
-            <w:webHidden/>
-          </w:rPr>
-        </w:r>
-        <w:r>
-          <w:rPr>
+            <w:rStyle w:val="Hyperlink"/>
+            <w:noProof/>
+            <w:webHidden/>
+          </w:rPr>
+          <w:instrText xml:space="preserve"> PAGEREF _Toc212284783 \h </w:instrText>
+        </w:r>
+        <w:r>
+          <w:rPr>
+            <w:rStyle w:val="Hyperlink"/>
+            <w:noProof/>
+            <w:webHidden/>
+          </w:rPr>
+        </w:r>
+        <w:r>
+          <w:rPr>
+            <w:rStyle w:val="Hyperlink"/>
             <w:noProof/>
             <w:webHidden/>
           </w:rPr>
@@ -2935,15 +2987,477 @@
         </w:r>
         <w:r>
           <w:rPr>
-            <w:b w:val="0"/>
-            <w:bCs/>
-            <w:noProof/>
-            <w:webHidden/>
-          </w:rPr>
-          <w:t>Error! Bookmark not defined.</w:t>
-        </w:r>
-        <w:r>
-          <w:rPr>
+            <w:rStyle w:val="Hyperlink"/>
+            <w:noProof/>
+            <w:webHidden/>
+          </w:rPr>
+          <w:t>1</w:t>
+        </w:r>
+        <w:r>
+          <w:rPr>
+            <w:rStyle w:val="Hyperlink"/>
+            <w:noProof/>
+            <w:webHidden/>
+          </w:rPr>
+          <w:fldChar w:fldCharType="end"/>
+        </w:r>
+      </w:hyperlink>
+    </w:p>
+    <w:p>
+      <w:pPr>
+        <w:pStyle w:val="TOC2"/>
+        <w:tabs>
+          <w:tab w:val="right" w:leader="dot" w:pos="9395"/>
+        </w:tabs>
+        <w:rPr>
+          <w:rFonts w:asciiTheme="minorHAnsi" w:eastAsiaTheme="minorEastAsia" w:hAnsiTheme="minorHAnsi"/>
+          <w:noProof/>
+          <w:sz w:val="22"/>
+        </w:rPr>
+      </w:pPr>
+      <w:hyperlink r:id="rId10" w:anchor="_Toc212284784" w:history="1">
+        <w:r>
+          <w:rPr>
+            <w:rStyle w:val="Hyperlink"/>
+            <w:noProof/>
+          </w:rPr>
+          <w:t>1.1. Lý do chọn đề tài</w:t>
+        </w:r>
+        <w:r>
+          <w:rPr>
+            <w:rStyle w:val="Hyperlink"/>
+            <w:noProof/>
+            <w:webHidden/>
+          </w:rPr>
+          <w:tab/>
+        </w:r>
+        <w:r>
+          <w:rPr>
+            <w:rStyle w:val="Hyperlink"/>
+            <w:noProof/>
+            <w:webHidden/>
+          </w:rPr>
+          <w:fldChar w:fldCharType="begin"/>
+        </w:r>
+        <w:r>
+          <w:rPr>
+            <w:rStyle w:val="Hyperlink"/>
+            <w:noProof/>
+            <w:webHidden/>
+          </w:rPr>
+          <w:instrText xml:space="preserve"> PAGEREF _Toc212284784 \h </w:instrText>
+        </w:r>
+        <w:r>
+          <w:rPr>
+            <w:rStyle w:val="Hyperlink"/>
+            <w:noProof/>
+            <w:webHidden/>
+          </w:rPr>
+        </w:r>
+        <w:r>
+          <w:rPr>
+            <w:rStyle w:val="Hyperlink"/>
+            <w:noProof/>
+            <w:webHidden/>
+          </w:rPr>
+          <w:fldChar w:fldCharType="separate"/>
+        </w:r>
+        <w:r>
+          <w:rPr>
+            <w:rStyle w:val="Hyperlink"/>
+            <w:noProof/>
+            <w:webHidden/>
+          </w:rPr>
+          <w:t>1</w:t>
+        </w:r>
+        <w:r>
+          <w:rPr>
+            <w:rStyle w:val="Hyperlink"/>
+            <w:noProof/>
+            <w:webHidden/>
+          </w:rPr>
+          <w:fldChar w:fldCharType="end"/>
+        </w:r>
+      </w:hyperlink>
+    </w:p>
+    <w:p>
+      <w:pPr>
+        <w:pStyle w:val="TOC2"/>
+        <w:tabs>
+          <w:tab w:val="right" w:leader="dot" w:pos="9395"/>
+        </w:tabs>
+        <w:rPr>
+          <w:rFonts w:asciiTheme="minorHAnsi" w:eastAsiaTheme="minorEastAsia" w:hAnsiTheme="minorHAnsi"/>
+          <w:noProof/>
+          <w:sz w:val="22"/>
+        </w:rPr>
+      </w:pPr>
+      <w:hyperlink r:id="rId11" w:anchor="_Toc212284785" w:history="1">
+        <w:r>
+          <w:rPr>
+            <w:rStyle w:val="Hyperlink"/>
+            <w:noProof/>
+          </w:rPr>
+          <w:t>1.2. Mục tiêu đề tài</w:t>
+        </w:r>
+        <w:r>
+          <w:rPr>
+            <w:rStyle w:val="Hyperlink"/>
+            <w:noProof/>
+            <w:webHidden/>
+          </w:rPr>
+          <w:tab/>
+        </w:r>
+        <w:r>
+          <w:rPr>
+            <w:rStyle w:val="Hyperlink"/>
+            <w:noProof/>
+            <w:webHidden/>
+          </w:rPr>
+          <w:fldChar w:fldCharType="begin"/>
+        </w:r>
+        <w:r>
+          <w:rPr>
+            <w:rStyle w:val="Hyperlink"/>
+            <w:noProof/>
+            <w:webHidden/>
+          </w:rPr>
+          <w:instrText xml:space="preserve"> PAGEREF _Toc212284785 \h </w:instrText>
+        </w:r>
+        <w:r>
+          <w:rPr>
+            <w:rStyle w:val="Hyperlink"/>
+            <w:noProof/>
+            <w:webHidden/>
+          </w:rPr>
+        </w:r>
+        <w:r>
+          <w:rPr>
+            <w:rStyle w:val="Hyperlink"/>
+            <w:noProof/>
+            <w:webHidden/>
+          </w:rPr>
+          <w:fldChar w:fldCharType="separate"/>
+        </w:r>
+        <w:r>
+          <w:rPr>
+            <w:rStyle w:val="Hyperlink"/>
+            <w:noProof/>
+            <w:webHidden/>
+          </w:rPr>
+          <w:t>1</w:t>
+        </w:r>
+        <w:r>
+          <w:rPr>
+            <w:rStyle w:val="Hyperlink"/>
+            <w:noProof/>
+            <w:webHidden/>
+          </w:rPr>
+          <w:fldChar w:fldCharType="end"/>
+        </w:r>
+      </w:hyperlink>
+    </w:p>
+    <w:p>
+      <w:pPr>
+        <w:pStyle w:val="TOC2"/>
+        <w:tabs>
+          <w:tab w:val="right" w:leader="dot" w:pos="9395"/>
+        </w:tabs>
+        <w:rPr>
+          <w:rFonts w:asciiTheme="minorHAnsi" w:eastAsiaTheme="minorEastAsia" w:hAnsiTheme="minorHAnsi"/>
+          <w:noProof/>
+          <w:sz w:val="22"/>
+        </w:rPr>
+      </w:pPr>
+      <w:hyperlink r:id="rId12" w:anchor="_Toc212284786" w:history="1">
+        <w:r>
+          <w:rPr>
+            <w:rStyle w:val="Hyperlink"/>
+            <w:noProof/>
+          </w:rPr>
+          <w:t>1.3. Phạm vi đề tài</w:t>
+        </w:r>
+        <w:r>
+          <w:rPr>
+            <w:rStyle w:val="Hyperlink"/>
+            <w:noProof/>
+            <w:webHidden/>
+          </w:rPr>
+          <w:tab/>
+        </w:r>
+        <w:r>
+          <w:rPr>
+            <w:rStyle w:val="Hyperlink"/>
+            <w:noProof/>
+            <w:webHidden/>
+          </w:rPr>
+          <w:fldChar w:fldCharType="begin"/>
+        </w:r>
+        <w:r>
+          <w:rPr>
+            <w:rStyle w:val="Hyperlink"/>
+            <w:noProof/>
+            <w:webHidden/>
+          </w:rPr>
+          <w:instrText xml:space="preserve"> PAGEREF _Toc212284786 \h </w:instrText>
+        </w:r>
+        <w:r>
+          <w:rPr>
+            <w:rStyle w:val="Hyperlink"/>
+            <w:noProof/>
+            <w:webHidden/>
+          </w:rPr>
+        </w:r>
+        <w:r>
+          <w:rPr>
+            <w:rStyle w:val="Hyperlink"/>
+            <w:noProof/>
+            <w:webHidden/>
+          </w:rPr>
+          <w:fldChar w:fldCharType="separate"/>
+        </w:r>
+        <w:r>
+          <w:rPr>
+            <w:rStyle w:val="Hyperlink"/>
+            <w:noProof/>
+            <w:webHidden/>
+          </w:rPr>
+          <w:t>2</w:t>
+        </w:r>
+        <w:r>
+          <w:rPr>
+            <w:rStyle w:val="Hyperlink"/>
+            <w:noProof/>
+            <w:webHidden/>
+          </w:rPr>
+          <w:fldChar w:fldCharType="end"/>
+        </w:r>
+      </w:hyperlink>
+    </w:p>
+    <w:p>
+      <w:pPr>
+        <w:pStyle w:val="TOC2"/>
+        <w:tabs>
+          <w:tab w:val="right" w:leader="dot" w:pos="9395"/>
+        </w:tabs>
+        <w:rPr>
+          <w:rFonts w:asciiTheme="minorHAnsi" w:eastAsiaTheme="minorEastAsia" w:hAnsiTheme="minorHAnsi"/>
+          <w:noProof/>
+          <w:sz w:val="22"/>
+        </w:rPr>
+      </w:pPr>
+      <w:hyperlink r:id="rId13" w:anchor="_Toc212284787" w:history="1">
+        <w:r>
+          <w:rPr>
+            <w:rStyle w:val="Hyperlink"/>
+            <w:noProof/>
+          </w:rPr>
+          <w:t>1.4 Đối tượng nghiên cứu</w:t>
+        </w:r>
+        <w:r>
+          <w:rPr>
+            <w:rStyle w:val="Hyperlink"/>
+            <w:noProof/>
+            <w:webHidden/>
+          </w:rPr>
+          <w:tab/>
+        </w:r>
+        <w:r>
+          <w:rPr>
+            <w:rStyle w:val="Hyperlink"/>
+            <w:noProof/>
+            <w:webHidden/>
+          </w:rPr>
+          <w:fldChar w:fldCharType="begin"/>
+        </w:r>
+        <w:r>
+          <w:rPr>
+            <w:rStyle w:val="Hyperlink"/>
+            <w:noProof/>
+            <w:webHidden/>
+          </w:rPr>
+          <w:instrText xml:space="preserve"> PAGEREF _Toc212284787 \h </w:instrText>
+        </w:r>
+        <w:r>
+          <w:rPr>
+            <w:rStyle w:val="Hyperlink"/>
+            <w:noProof/>
+            <w:webHidden/>
+          </w:rPr>
+        </w:r>
+        <w:r>
+          <w:rPr>
+            <w:rStyle w:val="Hyperlink"/>
+            <w:noProof/>
+            <w:webHidden/>
+          </w:rPr>
+          <w:fldChar w:fldCharType="separate"/>
+        </w:r>
+        <w:r>
+          <w:rPr>
+            <w:rStyle w:val="Hyperlink"/>
+            <w:noProof/>
+            <w:webHidden/>
+          </w:rPr>
+          <w:t>2</w:t>
+        </w:r>
+        <w:r>
+          <w:rPr>
+            <w:rStyle w:val="Hyperlink"/>
+            <w:noProof/>
+            <w:webHidden/>
+          </w:rPr>
+          <w:fldChar w:fldCharType="end"/>
+        </w:r>
+      </w:hyperlink>
+    </w:p>
+    <w:p>
+      <w:pPr>
+        <w:pStyle w:val="TOC2"/>
+        <w:tabs>
+          <w:tab w:val="right" w:leader="dot" w:pos="9395"/>
+        </w:tabs>
+        <w:rPr>
+          <w:rFonts w:asciiTheme="minorHAnsi" w:eastAsiaTheme="minorEastAsia" w:hAnsiTheme="minorHAnsi"/>
+          <w:noProof/>
+          <w:sz w:val="22"/>
+        </w:rPr>
+      </w:pPr>
+      <w:hyperlink r:id="rId14" w:anchor="_Toc212284788" w:history="1">
+        <w:r>
+          <w:rPr>
+            <w:rStyle w:val="Hyperlink"/>
+            <w:noProof/>
+          </w:rPr>
+          <w:t>1.5. Phương pháp nghiên cứu</w:t>
+        </w:r>
+        <w:r>
+          <w:rPr>
+            <w:rStyle w:val="Hyperlink"/>
+            <w:noProof/>
+            <w:webHidden/>
+          </w:rPr>
+          <w:tab/>
+        </w:r>
+        <w:r>
+          <w:rPr>
+            <w:rStyle w:val="Hyperlink"/>
+            <w:noProof/>
+            <w:webHidden/>
+          </w:rPr>
+          <w:fldChar w:fldCharType="begin"/>
+        </w:r>
+        <w:r>
+          <w:rPr>
+            <w:rStyle w:val="Hyperlink"/>
+            <w:noProof/>
+            <w:webHidden/>
+          </w:rPr>
+          <w:instrText xml:space="preserve"> PAGEREF _Toc212284788 \h </w:instrText>
+        </w:r>
+        <w:r>
+          <w:rPr>
+            <w:rStyle w:val="Hyperlink"/>
+            <w:noProof/>
+            <w:webHidden/>
+          </w:rPr>
+        </w:r>
+        <w:r>
+          <w:rPr>
+            <w:rStyle w:val="Hyperlink"/>
+            <w:noProof/>
+            <w:webHidden/>
+          </w:rPr>
+          <w:fldChar w:fldCharType="separate"/>
+        </w:r>
+        <w:r>
+          <w:rPr>
+            <w:rStyle w:val="Hyperlink"/>
+            <w:noProof/>
+            <w:webHidden/>
+          </w:rPr>
+          <w:t>2</w:t>
+        </w:r>
+        <w:r>
+          <w:rPr>
+            <w:rStyle w:val="Hyperlink"/>
+            <w:noProof/>
+            <w:webHidden/>
+          </w:rPr>
+          <w:fldChar w:fldCharType="end"/>
+        </w:r>
+      </w:hyperlink>
+    </w:p>
+    <w:p>
+      <w:pPr>
+        <w:pStyle w:val="TOC2"/>
+        <w:tabs>
+          <w:tab w:val="right" w:leader="dot" w:pos="9395"/>
+        </w:tabs>
+        <w:rPr>
+          <w:rFonts w:asciiTheme="minorHAnsi" w:eastAsiaTheme="minorEastAsia" w:hAnsiTheme="minorHAnsi"/>
+          <w:noProof/>
+          <w:sz w:val="22"/>
+        </w:rPr>
+      </w:pPr>
+      <w:hyperlink r:id="rId15" w:anchor="_Toc212284789" w:history="1">
+        <w:r>
+          <w:rPr>
+            <w:rStyle w:val="Hyperlink"/>
+            <w:noProof/>
+          </w:rPr>
+          <w:t>1.6 Bố cục</w:t>
+        </w:r>
+        <w:r>
+          <w:rPr>
+            <w:rStyle w:val="Hyperlink"/>
+            <w:noProof/>
+            <w:webHidden/>
+          </w:rPr>
+          <w:tab/>
+        </w:r>
+        <w:r>
+          <w:rPr>
+            <w:rStyle w:val="Hyperlink"/>
+            <w:noProof/>
+            <w:webHidden/>
+          </w:rPr>
+          <w:fldChar w:fldCharType="begin"/>
+        </w:r>
+        <w:r>
+          <w:rPr>
+            <w:rStyle w:val="Hyperlink"/>
+            <w:noProof/>
+            <w:webHidden/>
+          </w:rPr>
+          <w:instrText xml:space="preserve"> PAGEREF _Toc212284789 \h </w:instrText>
+        </w:r>
+        <w:r>
+          <w:rPr>
+            <w:rStyle w:val="Hyperlink"/>
+            <w:noProof/>
+            <w:webHidden/>
+          </w:rPr>
+        </w:r>
+        <w:r>
+          <w:rPr>
+            <w:rStyle w:val="Hyperlink"/>
+            <w:noProof/>
+            <w:webHidden/>
+          </w:rPr>
+          <w:fldChar w:fldCharType="separate"/>
+        </w:r>
+        <w:r>
+          <w:rPr>
+            <w:rStyle w:val="Hyperlink"/>
+            <w:noProof/>
+            <w:webHidden/>
+          </w:rPr>
+          <w:t>3</w:t>
+        </w:r>
+        <w:r>
+          <w:rPr>
+            <w:rStyle w:val="Hyperlink"/>
             <w:noProof/>
             <w:webHidden/>
           </w:rPr>
@@ -2964,16 +3478,17 @@
           <w:sz w:val="22"/>
         </w:rPr>
       </w:pPr>
-      <w:hyperlink w:anchor="_Toc211772006" w:history="1">
-        <w:r>
-          <w:rPr>
-            <w:rStyle w:val="Hyperlink"/>
-            <w:noProof/>
-          </w:rPr>
-          <w:t>Hình 3.2: Biều đồ usecse Người dùng</w:t>
-        </w:r>
-        <w:r>
-          <w:rPr>
+      <w:hyperlink r:id="rId16" w:anchor="_Toc212284790" w:history="1">
+        <w:r>
+          <w:rPr>
+            <w:rStyle w:val="Hyperlink"/>
+            <w:noProof/>
+          </w:rPr>
+          <w:t>CHƯƠNG 2. CƠ SỞ LÝ THUYẾT</w:t>
+        </w:r>
+        <w:r>
+          <w:rPr>
+            <w:rStyle w:val="Hyperlink"/>
             <w:noProof/>
             <w:webHidden/>
           </w:rPr>
@@ -2981,6 +3496,7 @@
         </w:r>
         <w:r>
           <w:rPr>
+            <w:rStyle w:val="Hyperlink"/>
             <w:noProof/>
             <w:webHidden/>
           </w:rPr>
@@ -2988,19 +3504,22 @@
         </w:r>
         <w:r>
           <w:rPr>
-            <w:noProof/>
-            <w:webHidden/>
-          </w:rPr>
-          <w:instrText xml:space="preserve"> PAGEREF _Toc211772006 \h </w:instrText>
-        </w:r>
-        <w:r>
-          <w:rPr>
-            <w:noProof/>
-            <w:webHidden/>
-          </w:rPr>
-        </w:r>
-        <w:r>
-          <w:rPr>
+            <w:rStyle w:val="Hyperlink"/>
+            <w:noProof/>
+            <w:webHidden/>
+          </w:rPr>
+          <w:instrText xml:space="preserve"> PAGEREF _Toc212284790 \h </w:instrText>
+        </w:r>
+        <w:r>
+          <w:rPr>
+            <w:rStyle w:val="Hyperlink"/>
+            <w:noProof/>
+            <w:webHidden/>
+          </w:rPr>
+        </w:r>
+        <w:r>
+          <w:rPr>
+            <w:rStyle w:val="Hyperlink"/>
             <w:noProof/>
             <w:webHidden/>
           </w:rPr>
@@ -3008,15 +3527,400 @@
         </w:r>
         <w:r>
           <w:rPr>
-            <w:b w:val="0"/>
-            <w:bCs/>
-            <w:noProof/>
-            <w:webHidden/>
-          </w:rPr>
-          <w:t>Error! Bookmark not defined.</w:t>
-        </w:r>
-        <w:r>
-          <w:rPr>
+            <w:rStyle w:val="Hyperlink"/>
+            <w:noProof/>
+            <w:webHidden/>
+          </w:rPr>
+          <w:t>4</w:t>
+        </w:r>
+        <w:r>
+          <w:rPr>
+            <w:rStyle w:val="Hyperlink"/>
+            <w:noProof/>
+            <w:webHidden/>
+          </w:rPr>
+          <w:fldChar w:fldCharType="end"/>
+        </w:r>
+      </w:hyperlink>
+    </w:p>
+    <w:p>
+      <w:pPr>
+        <w:pStyle w:val="TOC2"/>
+        <w:tabs>
+          <w:tab w:val="right" w:leader="dot" w:pos="9395"/>
+        </w:tabs>
+        <w:rPr>
+          <w:rFonts w:asciiTheme="minorHAnsi" w:eastAsiaTheme="minorEastAsia" w:hAnsiTheme="minorHAnsi"/>
+          <w:noProof/>
+          <w:sz w:val="22"/>
+        </w:rPr>
+      </w:pPr>
+      <w:hyperlink r:id="rId17" w:anchor="_Toc212284791" w:history="1">
+        <w:r>
+          <w:rPr>
+            <w:rStyle w:val="Hyperlink"/>
+            <w:noProof/>
+          </w:rPr>
+          <w:t>2.1. Cơ sở lý thuyết  Ngôn ngữ Python</w:t>
+        </w:r>
+        <w:r>
+          <w:rPr>
+            <w:rStyle w:val="Hyperlink"/>
+            <w:noProof/>
+            <w:webHidden/>
+          </w:rPr>
+          <w:tab/>
+        </w:r>
+        <w:r>
+          <w:rPr>
+            <w:rStyle w:val="Hyperlink"/>
+            <w:noProof/>
+            <w:webHidden/>
+          </w:rPr>
+          <w:fldChar w:fldCharType="begin"/>
+        </w:r>
+        <w:r>
+          <w:rPr>
+            <w:rStyle w:val="Hyperlink"/>
+            <w:noProof/>
+            <w:webHidden/>
+          </w:rPr>
+          <w:instrText xml:space="preserve"> PAGEREF _Toc212284791 \h </w:instrText>
+        </w:r>
+        <w:r>
+          <w:rPr>
+            <w:rStyle w:val="Hyperlink"/>
+            <w:noProof/>
+            <w:webHidden/>
+          </w:rPr>
+        </w:r>
+        <w:r>
+          <w:rPr>
+            <w:rStyle w:val="Hyperlink"/>
+            <w:noProof/>
+            <w:webHidden/>
+          </w:rPr>
+          <w:fldChar w:fldCharType="separate"/>
+        </w:r>
+        <w:r>
+          <w:rPr>
+            <w:rStyle w:val="Hyperlink"/>
+            <w:noProof/>
+            <w:webHidden/>
+          </w:rPr>
+          <w:t>4</w:t>
+        </w:r>
+        <w:r>
+          <w:rPr>
+            <w:rStyle w:val="Hyperlink"/>
+            <w:noProof/>
+            <w:webHidden/>
+          </w:rPr>
+          <w:fldChar w:fldCharType="end"/>
+        </w:r>
+      </w:hyperlink>
+    </w:p>
+    <w:p>
+      <w:pPr>
+        <w:pStyle w:val="TOC2"/>
+        <w:tabs>
+          <w:tab w:val="right" w:leader="dot" w:pos="9395"/>
+        </w:tabs>
+        <w:rPr>
+          <w:rFonts w:asciiTheme="minorHAnsi" w:eastAsiaTheme="minorEastAsia" w:hAnsiTheme="minorHAnsi"/>
+          <w:noProof/>
+          <w:sz w:val="22"/>
+        </w:rPr>
+      </w:pPr>
+      <w:hyperlink r:id="rId18" w:anchor="_Toc212284792" w:history="1">
+        <w:r>
+          <w:rPr>
+            <w:rStyle w:val="Hyperlink"/>
+            <w:noProof/>
+          </w:rPr>
+          <w:t>2.2. Cơ sở lý thuyết Thư viện OpenCV</w:t>
+        </w:r>
+        <w:r>
+          <w:rPr>
+            <w:rStyle w:val="Hyperlink"/>
+            <w:noProof/>
+            <w:webHidden/>
+          </w:rPr>
+          <w:tab/>
+        </w:r>
+        <w:r>
+          <w:rPr>
+            <w:rStyle w:val="Hyperlink"/>
+            <w:noProof/>
+            <w:webHidden/>
+          </w:rPr>
+          <w:fldChar w:fldCharType="begin"/>
+        </w:r>
+        <w:r>
+          <w:rPr>
+            <w:rStyle w:val="Hyperlink"/>
+            <w:noProof/>
+            <w:webHidden/>
+          </w:rPr>
+          <w:instrText xml:space="preserve"> PAGEREF _Toc212284792 \h </w:instrText>
+        </w:r>
+        <w:r>
+          <w:rPr>
+            <w:rStyle w:val="Hyperlink"/>
+            <w:noProof/>
+            <w:webHidden/>
+          </w:rPr>
+        </w:r>
+        <w:r>
+          <w:rPr>
+            <w:rStyle w:val="Hyperlink"/>
+            <w:noProof/>
+            <w:webHidden/>
+          </w:rPr>
+          <w:fldChar w:fldCharType="separate"/>
+        </w:r>
+        <w:r>
+          <w:rPr>
+            <w:rStyle w:val="Hyperlink"/>
+            <w:noProof/>
+            <w:webHidden/>
+          </w:rPr>
+          <w:t>5</w:t>
+        </w:r>
+        <w:r>
+          <w:rPr>
+            <w:rStyle w:val="Hyperlink"/>
+            <w:noProof/>
+            <w:webHidden/>
+          </w:rPr>
+          <w:fldChar w:fldCharType="end"/>
+        </w:r>
+      </w:hyperlink>
+    </w:p>
+    <w:p>
+      <w:pPr>
+        <w:pStyle w:val="TOC2"/>
+        <w:tabs>
+          <w:tab w:val="right" w:leader="dot" w:pos="9395"/>
+        </w:tabs>
+        <w:rPr>
+          <w:rFonts w:asciiTheme="minorHAnsi" w:eastAsiaTheme="minorEastAsia" w:hAnsiTheme="minorHAnsi"/>
+          <w:noProof/>
+          <w:sz w:val="22"/>
+        </w:rPr>
+      </w:pPr>
+      <w:hyperlink r:id="rId19" w:anchor="_Toc212284793" w:history="1">
+        <w:r>
+          <w:rPr>
+            <w:rStyle w:val="Hyperlink"/>
+            <w:noProof/>
+          </w:rPr>
+          <w:t>2.3. Cơ sở lý thuyết Thư viện Pillow (PIL)</w:t>
+        </w:r>
+        <w:r>
+          <w:rPr>
+            <w:rStyle w:val="Hyperlink"/>
+            <w:noProof/>
+            <w:webHidden/>
+          </w:rPr>
+          <w:tab/>
+        </w:r>
+        <w:r>
+          <w:rPr>
+            <w:rStyle w:val="Hyperlink"/>
+            <w:noProof/>
+            <w:webHidden/>
+          </w:rPr>
+          <w:fldChar w:fldCharType="begin"/>
+        </w:r>
+        <w:r>
+          <w:rPr>
+            <w:rStyle w:val="Hyperlink"/>
+            <w:noProof/>
+            <w:webHidden/>
+          </w:rPr>
+          <w:instrText xml:space="preserve"> PAGEREF _Toc212284793 \h </w:instrText>
+        </w:r>
+        <w:r>
+          <w:rPr>
+            <w:rStyle w:val="Hyperlink"/>
+            <w:noProof/>
+            <w:webHidden/>
+          </w:rPr>
+        </w:r>
+        <w:r>
+          <w:rPr>
+            <w:rStyle w:val="Hyperlink"/>
+            <w:noProof/>
+            <w:webHidden/>
+          </w:rPr>
+          <w:fldChar w:fldCharType="separate"/>
+        </w:r>
+        <w:r>
+          <w:rPr>
+            <w:rStyle w:val="Hyperlink"/>
+            <w:noProof/>
+            <w:webHidden/>
+          </w:rPr>
+          <w:t>5</w:t>
+        </w:r>
+        <w:r>
+          <w:rPr>
+            <w:rStyle w:val="Hyperlink"/>
+            <w:noProof/>
+            <w:webHidden/>
+          </w:rPr>
+          <w:fldChar w:fldCharType="end"/>
+        </w:r>
+      </w:hyperlink>
+    </w:p>
+    <w:p>
+      <w:pPr>
+        <w:pStyle w:val="TOC2"/>
+        <w:tabs>
+          <w:tab w:val="right" w:leader="dot" w:pos="9395"/>
+        </w:tabs>
+        <w:rPr>
+          <w:rFonts w:asciiTheme="minorHAnsi" w:eastAsiaTheme="minorEastAsia" w:hAnsiTheme="minorHAnsi"/>
+          <w:noProof/>
+          <w:sz w:val="22"/>
+        </w:rPr>
+      </w:pPr>
+      <w:hyperlink r:id="rId20" w:anchor="_Toc212284794" w:history="1">
+        <w:r>
+          <w:rPr>
+            <w:rStyle w:val="Hyperlink"/>
+            <w:noProof/>
+          </w:rPr>
+          <w:t>2.4. Cơ sở lý thuyết Thư viện ImageIO</w:t>
+        </w:r>
+        <w:r>
+          <w:rPr>
+            <w:rStyle w:val="Hyperlink"/>
+            <w:noProof/>
+            <w:webHidden/>
+          </w:rPr>
+          <w:tab/>
+        </w:r>
+        <w:r>
+          <w:rPr>
+            <w:rStyle w:val="Hyperlink"/>
+            <w:noProof/>
+            <w:webHidden/>
+          </w:rPr>
+          <w:fldChar w:fldCharType="begin"/>
+        </w:r>
+        <w:r>
+          <w:rPr>
+            <w:rStyle w:val="Hyperlink"/>
+            <w:noProof/>
+            <w:webHidden/>
+          </w:rPr>
+          <w:instrText xml:space="preserve"> PAGEREF _Toc212284794 \h </w:instrText>
+        </w:r>
+        <w:r>
+          <w:rPr>
+            <w:rStyle w:val="Hyperlink"/>
+            <w:noProof/>
+            <w:webHidden/>
+          </w:rPr>
+        </w:r>
+        <w:r>
+          <w:rPr>
+            <w:rStyle w:val="Hyperlink"/>
+            <w:noProof/>
+            <w:webHidden/>
+          </w:rPr>
+          <w:fldChar w:fldCharType="separate"/>
+        </w:r>
+        <w:r>
+          <w:rPr>
+            <w:rStyle w:val="Hyperlink"/>
+            <w:noProof/>
+            <w:webHidden/>
+          </w:rPr>
+          <w:t>5</w:t>
+        </w:r>
+        <w:r>
+          <w:rPr>
+            <w:rStyle w:val="Hyperlink"/>
+            <w:noProof/>
+            <w:webHidden/>
+          </w:rPr>
+          <w:fldChar w:fldCharType="end"/>
+        </w:r>
+      </w:hyperlink>
+    </w:p>
+    <w:p>
+      <w:pPr>
+        <w:pStyle w:val="TOC2"/>
+        <w:tabs>
+          <w:tab w:val="right" w:leader="dot" w:pos="9395"/>
+        </w:tabs>
+        <w:rPr>
+          <w:rFonts w:asciiTheme="minorHAnsi" w:eastAsiaTheme="minorEastAsia" w:hAnsiTheme="minorHAnsi"/>
+          <w:noProof/>
+          <w:sz w:val="22"/>
+        </w:rPr>
+      </w:pPr>
+      <w:hyperlink r:id="rId21" w:anchor="_Toc212284795" w:history="1">
+        <w:r>
+          <w:rPr>
+            <w:rStyle w:val="Hyperlink"/>
+            <w:noProof/>
+          </w:rPr>
+          <w:t>2.5. Cơ sở lý thuyết Nguyên lý tạo ảnh động (Animation)</w:t>
+        </w:r>
+        <w:r>
+          <w:rPr>
+            <w:rStyle w:val="Hyperlink"/>
+            <w:noProof/>
+            <w:webHidden/>
+          </w:rPr>
+          <w:tab/>
+        </w:r>
+        <w:r>
+          <w:rPr>
+            <w:rStyle w:val="Hyperlink"/>
+            <w:noProof/>
+            <w:webHidden/>
+          </w:rPr>
+          <w:fldChar w:fldCharType="begin"/>
+        </w:r>
+        <w:r>
+          <w:rPr>
+            <w:rStyle w:val="Hyperlink"/>
+            <w:noProof/>
+            <w:webHidden/>
+          </w:rPr>
+          <w:instrText xml:space="preserve"> PAGEREF _Toc212284795 \h </w:instrText>
+        </w:r>
+        <w:r>
+          <w:rPr>
+            <w:rStyle w:val="Hyperlink"/>
+            <w:noProof/>
+            <w:webHidden/>
+          </w:rPr>
+        </w:r>
+        <w:r>
+          <w:rPr>
+            <w:rStyle w:val="Hyperlink"/>
+            <w:noProof/>
+            <w:webHidden/>
+          </w:rPr>
+          <w:fldChar w:fldCharType="separate"/>
+        </w:r>
+        <w:r>
+          <w:rPr>
+            <w:rStyle w:val="Hyperlink"/>
+            <w:noProof/>
+            <w:webHidden/>
+          </w:rPr>
+          <w:t>6</w:t>
+        </w:r>
+        <w:r>
+          <w:rPr>
+            <w:rStyle w:val="Hyperlink"/>
             <w:noProof/>
             <w:webHidden/>
           </w:rPr>
@@ -3037,16 +3941,17 @@
           <w:sz w:val="22"/>
         </w:rPr>
       </w:pPr>
-      <w:hyperlink w:anchor="_Toc211772007" w:history="1">
-        <w:r>
-          <w:rPr>
-            <w:rStyle w:val="Hyperlink"/>
-            <w:noProof/>
-          </w:rPr>
-          <w:t>Hình 3.3: Các collection của database</w:t>
-        </w:r>
-        <w:r>
-          <w:rPr>
+      <w:hyperlink r:id="rId22" w:anchor="_Toc212284796" w:history="1">
+        <w:r>
+          <w:rPr>
+            <w:rStyle w:val="Hyperlink"/>
+            <w:noProof/>
+          </w:rPr>
+          <w:t>CHƯƠNG 3. PHÂN TÍCH HỆ THỐNG VÀ XÂY DỰNG SẢN PHẨM</w:t>
+        </w:r>
+        <w:r>
+          <w:rPr>
+            <w:rStyle w:val="Hyperlink"/>
             <w:noProof/>
             <w:webHidden/>
           </w:rPr>
@@ -3054,6 +3959,7 @@
         </w:r>
         <w:r>
           <w:rPr>
+            <w:rStyle w:val="Hyperlink"/>
             <w:noProof/>
             <w:webHidden/>
           </w:rPr>
@@ -3061,19 +3967,22 @@
         </w:r>
         <w:r>
           <w:rPr>
-            <w:noProof/>
-            <w:webHidden/>
-          </w:rPr>
-          <w:instrText xml:space="preserve"> PAGEREF _Toc211772007 \h </w:instrText>
-        </w:r>
-        <w:r>
-          <w:rPr>
-            <w:noProof/>
-            <w:webHidden/>
-          </w:rPr>
-        </w:r>
-        <w:r>
-          <w:rPr>
+            <w:rStyle w:val="Hyperlink"/>
+            <w:noProof/>
+            <w:webHidden/>
+          </w:rPr>
+          <w:instrText xml:space="preserve"> PAGEREF _Toc212284796 \h </w:instrText>
+        </w:r>
+        <w:r>
+          <w:rPr>
+            <w:rStyle w:val="Hyperlink"/>
+            <w:noProof/>
+            <w:webHidden/>
+          </w:rPr>
+        </w:r>
+        <w:r>
+          <w:rPr>
+            <w:rStyle w:val="Hyperlink"/>
             <w:noProof/>
             <w:webHidden/>
           </w:rPr>
@@ -3081,15 +3990,15 @@
         </w:r>
         <w:r>
           <w:rPr>
-            <w:b w:val="0"/>
-            <w:bCs/>
-            <w:noProof/>
-            <w:webHidden/>
-          </w:rPr>
-          <w:t>Error! Bookmark not defined.</w:t>
-        </w:r>
-        <w:r>
-          <w:rPr>
+            <w:rStyle w:val="Hyperlink"/>
+            <w:noProof/>
+            <w:webHidden/>
+          </w:rPr>
+          <w:t>7</w:t>
+        </w:r>
+        <w:r>
+          <w:rPr>
+            <w:rStyle w:val="Hyperlink"/>
             <w:noProof/>
             <w:webHidden/>
           </w:rPr>
@@ -3099,43 +4008,388 @@
     </w:p>
     <w:p>
       <w:pPr>
-        <w:jc w:val="center"/>
-        <w:rPr>
-          <w:rFonts w:cs="Times New Roman"/>
-          <w:b/>
-          <w:sz w:val="28"/>
-          <w:szCs w:val="28"/>
-        </w:rPr>
-      </w:pPr>
-      <w:r>
-        <w:rPr>
-          <w:rFonts w:cs="Times New Roman"/>
-          <w:b/>
-          <w:sz w:val="28"/>
-          <w:szCs w:val="28"/>
-        </w:rPr>
-        <w:fldChar w:fldCharType="end"/>
-      </w:r>
-    </w:p>
-    <w:p>
-      <w:pPr>
-        <w:jc w:val="center"/>
-        <w:rPr>
-          <w:rFonts w:cs="Times New Roman"/>
-          <w:b/>
-          <w:sz w:val="28"/>
-          <w:szCs w:val="28"/>
-        </w:rPr>
-      </w:pPr>
-      <w:r>
-        <w:rPr>
-          <w:rFonts w:cs="Times New Roman"/>
-          <w:b/>
-          <w:sz w:val="28"/>
-          <w:szCs w:val="28"/>
-        </w:rPr>
-        <w:t>MỤC LỤC</w:t>
-      </w:r>
+        <w:pStyle w:val="TOC2"/>
+        <w:tabs>
+          <w:tab w:val="right" w:leader="dot" w:pos="9395"/>
+        </w:tabs>
+        <w:rPr>
+          <w:rFonts w:asciiTheme="minorHAnsi" w:eastAsiaTheme="minorEastAsia" w:hAnsiTheme="minorHAnsi"/>
+          <w:noProof/>
+          <w:sz w:val="22"/>
+        </w:rPr>
+      </w:pPr>
+      <w:hyperlink r:id="rId23" w:anchor="_Toc212284797" w:history="1">
+        <w:r>
+          <w:rPr>
+            <w:rStyle w:val="Hyperlink"/>
+            <w:noProof/>
+          </w:rPr>
+          <w:t>3.1. Phân tích hệ thống</w:t>
+        </w:r>
+        <w:r>
+          <w:rPr>
+            <w:rStyle w:val="Hyperlink"/>
+            <w:noProof/>
+            <w:webHidden/>
+          </w:rPr>
+          <w:tab/>
+        </w:r>
+        <w:r>
+          <w:rPr>
+            <w:rStyle w:val="Hyperlink"/>
+            <w:noProof/>
+            <w:webHidden/>
+          </w:rPr>
+          <w:fldChar w:fldCharType="begin"/>
+        </w:r>
+        <w:r>
+          <w:rPr>
+            <w:rStyle w:val="Hyperlink"/>
+            <w:noProof/>
+            <w:webHidden/>
+          </w:rPr>
+          <w:instrText xml:space="preserve"> PAGEREF _Toc212284797 \h </w:instrText>
+        </w:r>
+        <w:r>
+          <w:rPr>
+            <w:rStyle w:val="Hyperlink"/>
+            <w:noProof/>
+            <w:webHidden/>
+          </w:rPr>
+        </w:r>
+        <w:r>
+          <w:rPr>
+            <w:rStyle w:val="Hyperlink"/>
+            <w:noProof/>
+            <w:webHidden/>
+          </w:rPr>
+          <w:fldChar w:fldCharType="separate"/>
+        </w:r>
+        <w:r>
+          <w:rPr>
+            <w:rStyle w:val="Hyperlink"/>
+            <w:noProof/>
+            <w:webHidden/>
+          </w:rPr>
+          <w:t>7</w:t>
+        </w:r>
+        <w:r>
+          <w:rPr>
+            <w:rStyle w:val="Hyperlink"/>
+            <w:noProof/>
+            <w:webHidden/>
+          </w:rPr>
+          <w:fldChar w:fldCharType="end"/>
+        </w:r>
+      </w:hyperlink>
+    </w:p>
+    <w:p>
+      <w:pPr>
+        <w:pStyle w:val="TOC3"/>
+        <w:tabs>
+          <w:tab w:val="right" w:leader="dot" w:pos="9395"/>
+        </w:tabs>
+        <w:rPr>
+          <w:rFonts w:asciiTheme="minorHAnsi" w:eastAsiaTheme="minorEastAsia" w:hAnsiTheme="minorHAnsi"/>
+          <w:noProof/>
+          <w:sz w:val="22"/>
+        </w:rPr>
+      </w:pPr>
+      <w:hyperlink r:id="rId24" w:anchor="_Toc212284798" w:history="1">
+        <w:r>
+          <w:rPr>
+            <w:rStyle w:val="Hyperlink"/>
+            <w:noProof/>
+          </w:rPr>
+          <w:t>3.1.1 Mục tiêu và yêu cầu của hệ thống</w:t>
+        </w:r>
+        <w:r>
+          <w:rPr>
+            <w:rStyle w:val="Hyperlink"/>
+            <w:noProof/>
+            <w:webHidden/>
+          </w:rPr>
+          <w:tab/>
+        </w:r>
+        <w:r>
+          <w:rPr>
+            <w:rStyle w:val="Hyperlink"/>
+            <w:noProof/>
+            <w:webHidden/>
+          </w:rPr>
+          <w:fldChar w:fldCharType="begin"/>
+        </w:r>
+        <w:r>
+          <w:rPr>
+            <w:rStyle w:val="Hyperlink"/>
+            <w:noProof/>
+            <w:webHidden/>
+          </w:rPr>
+          <w:instrText xml:space="preserve"> PAGEREF _Toc212284798 \h </w:instrText>
+        </w:r>
+        <w:r>
+          <w:rPr>
+            <w:rStyle w:val="Hyperlink"/>
+            <w:noProof/>
+            <w:webHidden/>
+          </w:rPr>
+        </w:r>
+        <w:r>
+          <w:rPr>
+            <w:rStyle w:val="Hyperlink"/>
+            <w:noProof/>
+            <w:webHidden/>
+          </w:rPr>
+          <w:fldChar w:fldCharType="separate"/>
+        </w:r>
+        <w:r>
+          <w:rPr>
+            <w:rStyle w:val="Hyperlink"/>
+            <w:noProof/>
+            <w:webHidden/>
+          </w:rPr>
+          <w:t>7</w:t>
+        </w:r>
+        <w:r>
+          <w:rPr>
+            <w:rStyle w:val="Hyperlink"/>
+            <w:noProof/>
+            <w:webHidden/>
+          </w:rPr>
+          <w:fldChar w:fldCharType="end"/>
+        </w:r>
+      </w:hyperlink>
+    </w:p>
+    <w:p>
+      <w:pPr>
+        <w:pStyle w:val="TOC3"/>
+        <w:tabs>
+          <w:tab w:val="right" w:leader="dot" w:pos="9395"/>
+        </w:tabs>
+        <w:rPr>
+          <w:rFonts w:asciiTheme="minorHAnsi" w:eastAsiaTheme="minorEastAsia" w:hAnsiTheme="minorHAnsi"/>
+          <w:noProof/>
+          <w:sz w:val="22"/>
+        </w:rPr>
+      </w:pPr>
+      <w:hyperlink r:id="rId25" w:anchor="_Toc212284799" w:history="1">
+        <w:r>
+          <w:rPr>
+            <w:rStyle w:val="Hyperlink"/>
+            <w:noProof/>
+          </w:rPr>
+          <w:t>3.1.2</w:t>
+        </w:r>
+        <w:r>
+          <w:rPr>
+            <w:rStyle w:val="Hyperlink"/>
+            <w:noProof/>
+            <w:webHidden/>
+          </w:rPr>
+          <w:tab/>
+        </w:r>
+        <w:r>
+          <w:rPr>
+            <w:rStyle w:val="Hyperlink"/>
+            <w:noProof/>
+            <w:webHidden/>
+          </w:rPr>
+          <w:fldChar w:fldCharType="begin"/>
+        </w:r>
+        <w:r>
+          <w:rPr>
+            <w:rStyle w:val="Hyperlink"/>
+            <w:noProof/>
+            <w:webHidden/>
+          </w:rPr>
+          <w:instrText xml:space="preserve"> PAGEREF _Toc212284799 \h </w:instrText>
+        </w:r>
+        <w:r>
+          <w:rPr>
+            <w:rStyle w:val="Hyperlink"/>
+            <w:noProof/>
+            <w:webHidden/>
+          </w:rPr>
+        </w:r>
+        <w:r>
+          <w:rPr>
+            <w:rStyle w:val="Hyperlink"/>
+            <w:noProof/>
+            <w:webHidden/>
+          </w:rPr>
+          <w:fldChar w:fldCharType="separate"/>
+        </w:r>
+        <w:r>
+          <w:rPr>
+            <w:rStyle w:val="Hyperlink"/>
+            <w:noProof/>
+            <w:webHidden/>
+          </w:rPr>
+          <w:t>7</w:t>
+        </w:r>
+        <w:r>
+          <w:rPr>
+            <w:rStyle w:val="Hyperlink"/>
+            <w:noProof/>
+            <w:webHidden/>
+          </w:rPr>
+          <w:fldChar w:fldCharType="end"/>
+        </w:r>
+      </w:hyperlink>
+    </w:p>
+    <w:p>
+      <w:pPr>
+        <w:pStyle w:val="TOC3"/>
+        <w:tabs>
+          <w:tab w:val="right" w:leader="dot" w:pos="9395"/>
+        </w:tabs>
+        <w:rPr>
+          <w:rFonts w:asciiTheme="minorHAnsi" w:eastAsiaTheme="minorEastAsia" w:hAnsiTheme="minorHAnsi"/>
+          <w:noProof/>
+          <w:sz w:val="22"/>
+        </w:rPr>
+      </w:pPr>
+      <w:hyperlink r:id="rId26" w:anchor="_Toc212284800" w:history="1">
+        <w:r>
+          <w:rPr>
+            <w:rStyle w:val="Hyperlink"/>
+            <w:noProof/>
+          </w:rPr>
+          <w:t>3.1.3 Mô hình hoạt động của hệ thống</w:t>
+        </w:r>
+        <w:r>
+          <w:rPr>
+            <w:rStyle w:val="Hyperlink"/>
+            <w:noProof/>
+            <w:webHidden/>
+          </w:rPr>
+          <w:tab/>
+        </w:r>
+        <w:r>
+          <w:rPr>
+            <w:rStyle w:val="Hyperlink"/>
+            <w:noProof/>
+            <w:webHidden/>
+          </w:rPr>
+          <w:fldChar w:fldCharType="begin"/>
+        </w:r>
+        <w:r>
+          <w:rPr>
+            <w:rStyle w:val="Hyperlink"/>
+            <w:noProof/>
+            <w:webHidden/>
+          </w:rPr>
+          <w:instrText xml:space="preserve"> PAGEREF _Toc212284800 \h </w:instrText>
+        </w:r>
+        <w:r>
+          <w:rPr>
+            <w:rStyle w:val="Hyperlink"/>
+            <w:noProof/>
+            <w:webHidden/>
+          </w:rPr>
+        </w:r>
+        <w:r>
+          <w:rPr>
+            <w:rStyle w:val="Hyperlink"/>
+            <w:noProof/>
+            <w:webHidden/>
+          </w:rPr>
+          <w:fldChar w:fldCharType="separate"/>
+        </w:r>
+        <w:r>
+          <w:rPr>
+            <w:rStyle w:val="Hyperlink"/>
+            <w:noProof/>
+            <w:webHidden/>
+          </w:rPr>
+          <w:t>7</w:t>
+        </w:r>
+        <w:r>
+          <w:rPr>
+            <w:rStyle w:val="Hyperlink"/>
+            <w:noProof/>
+            <w:webHidden/>
+          </w:rPr>
+          <w:fldChar w:fldCharType="end"/>
+        </w:r>
+      </w:hyperlink>
+    </w:p>
+    <w:p>
+      <w:pPr>
+        <w:pStyle w:val="TOC2"/>
+        <w:tabs>
+          <w:tab w:val="right" w:leader="dot" w:pos="9395"/>
+        </w:tabs>
+        <w:rPr>
+          <w:rFonts w:asciiTheme="minorHAnsi" w:eastAsiaTheme="minorEastAsia" w:hAnsiTheme="minorHAnsi"/>
+          <w:noProof/>
+          <w:sz w:val="22"/>
+        </w:rPr>
+      </w:pPr>
+      <w:hyperlink r:id="rId27" w:anchor="_Toc212284801" w:history="1">
+        <w:r>
+          <w:rPr>
+            <w:rStyle w:val="Hyperlink"/>
+            <w:noProof/>
+          </w:rPr>
+          <w:t>3.2. Xây dựng giao diện các chức năng sản phẩm</w:t>
+        </w:r>
+        <w:r>
+          <w:rPr>
+            <w:rStyle w:val="Hyperlink"/>
+            <w:noProof/>
+            <w:webHidden/>
+          </w:rPr>
+          <w:tab/>
+        </w:r>
+        <w:r>
+          <w:rPr>
+            <w:rStyle w:val="Hyperlink"/>
+            <w:noProof/>
+            <w:webHidden/>
+          </w:rPr>
+          <w:fldChar w:fldCharType="begin"/>
+        </w:r>
+        <w:r>
+          <w:rPr>
+            <w:rStyle w:val="Hyperlink"/>
+            <w:noProof/>
+            <w:webHidden/>
+          </w:rPr>
+          <w:instrText xml:space="preserve"> PAGEREF _Toc212284801 \h </w:instrText>
+        </w:r>
+        <w:r>
+          <w:rPr>
+            <w:rStyle w:val="Hyperlink"/>
+            <w:noProof/>
+            <w:webHidden/>
+          </w:rPr>
+        </w:r>
+        <w:r>
+          <w:rPr>
+            <w:rStyle w:val="Hyperlink"/>
+            <w:noProof/>
+            <w:webHidden/>
+          </w:rPr>
+          <w:fldChar w:fldCharType="separate"/>
+        </w:r>
+        <w:r>
+          <w:rPr>
+            <w:rStyle w:val="Hyperlink"/>
+            <w:noProof/>
+            <w:webHidden/>
+          </w:rPr>
+          <w:t>8</w:t>
+        </w:r>
+        <w:r>
+          <w:rPr>
+            <w:rStyle w:val="Hyperlink"/>
+            <w:noProof/>
+            <w:webHidden/>
+          </w:rPr>
+          <w:fldChar w:fldCharType="end"/>
+        </w:r>
+      </w:hyperlink>
     </w:p>
     <w:p>
       <w:pPr>
@@ -3150,25 +4404,17 @@
           <w:sz w:val="22"/>
         </w:rPr>
       </w:pPr>
-      <w:r>
-        <w:fldChar w:fldCharType="begin"/>
-      </w:r>
-      <w:r>
-        <w:instrText xml:space="preserve"> TOC \o "1-6" \h \z \u </w:instrText>
-      </w:r>
-      <w:r>
-        <w:fldChar w:fldCharType="separate"/>
-      </w:r>
-      <w:hyperlink w:anchor="_Toc211771982" w:history="1">
-        <w:r>
-          <w:rPr>
-            <w:rStyle w:val="Hyperlink"/>
-            <w:noProof/>
-          </w:rPr>
-          <w:t>CHƯƠNG 1. GIỚI THIỆU</w:t>
-        </w:r>
-        <w:r>
-          <w:rPr>
+      <w:hyperlink r:id="rId28" w:anchor="_Toc212284802" w:history="1">
+        <w:r>
+          <w:rPr>
+            <w:rStyle w:val="Hyperlink"/>
+            <w:noProof/>
+          </w:rPr>
+          <w:t>KẾT LUẬN</w:t>
+        </w:r>
+        <w:r>
+          <w:rPr>
+            <w:rStyle w:val="Hyperlink"/>
             <w:noProof/>
             <w:webHidden/>
           </w:rPr>
@@ -3176,6 +4422,7 @@
         </w:r>
         <w:r>
           <w:rPr>
+            <w:rStyle w:val="Hyperlink"/>
             <w:noProof/>
             <w:webHidden/>
           </w:rPr>
@@ -3183,19 +4430,22 @@
         </w:r>
         <w:r>
           <w:rPr>
-            <w:noProof/>
-            <w:webHidden/>
-          </w:rPr>
-          <w:instrText xml:space="preserve"> PAGEREF _Toc211771982 \h </w:instrText>
-        </w:r>
-        <w:r>
-          <w:rPr>
-            <w:noProof/>
-            <w:webHidden/>
-          </w:rPr>
-        </w:r>
-        <w:r>
-          <w:rPr>
+            <w:rStyle w:val="Hyperlink"/>
+            <w:noProof/>
+            <w:webHidden/>
+          </w:rPr>
+          <w:instrText xml:space="preserve"> PAGEREF _Toc212284802 \h </w:instrText>
+        </w:r>
+        <w:r>
+          <w:rPr>
+            <w:rStyle w:val="Hyperlink"/>
+            <w:noProof/>
+            <w:webHidden/>
+          </w:rPr>
+        </w:r>
+        <w:r>
+          <w:rPr>
+            <w:rStyle w:val="Hyperlink"/>
             <w:noProof/>
             <w:webHidden/>
           </w:rPr>
@@ -3203,13 +4453,15 @@
         </w:r>
         <w:r>
           <w:rPr>
-            <w:noProof/>
-            <w:webHidden/>
-          </w:rPr>
-          <w:t>1</w:t>
-        </w:r>
-        <w:r>
-          <w:rPr>
+            <w:rStyle w:val="Hyperlink"/>
+            <w:noProof/>
+            <w:webHidden/>
+          </w:rPr>
+          <w:t>9</w:t>
+        </w:r>
+        <w:r>
+          <w:rPr>
+            <w:rStyle w:val="Hyperlink"/>
             <w:noProof/>
             <w:webHidden/>
           </w:rPr>
@@ -3229,16 +4481,17 @@
           <w:sz w:val="22"/>
         </w:rPr>
       </w:pPr>
-      <w:hyperlink w:anchor="_Toc211771983" w:history="1">
-        <w:r>
-          <w:rPr>
-            <w:rStyle w:val="Hyperlink"/>
-            <w:noProof/>
-          </w:rPr>
-          <w:t>1.1. Lý do chọn đề tài</w:t>
-        </w:r>
-        <w:r>
-          <w:rPr>
+      <w:hyperlink r:id="rId29" w:anchor="_Toc212284803" w:history="1">
+        <w:r>
+          <w:rPr>
+            <w:rStyle w:val="Hyperlink"/>
+            <w:noProof/>
+          </w:rPr>
+          <w:t>Kết luận</w:t>
+        </w:r>
+        <w:r>
+          <w:rPr>
+            <w:rStyle w:val="Hyperlink"/>
             <w:noProof/>
             <w:webHidden/>
           </w:rPr>
@@ -3246,6 +4499,7 @@
         </w:r>
         <w:r>
           <w:rPr>
+            <w:rStyle w:val="Hyperlink"/>
             <w:noProof/>
             <w:webHidden/>
           </w:rPr>
@@ -3253,19 +4507,22 @@
         </w:r>
         <w:r>
           <w:rPr>
-            <w:noProof/>
-            <w:webHidden/>
-          </w:rPr>
-          <w:instrText xml:space="preserve"> PAGEREF _Toc211771983 \h </w:instrText>
-        </w:r>
-        <w:r>
-          <w:rPr>
-            <w:noProof/>
-            <w:webHidden/>
-          </w:rPr>
-        </w:r>
-        <w:r>
-          <w:rPr>
+            <w:rStyle w:val="Hyperlink"/>
+            <w:noProof/>
+            <w:webHidden/>
+          </w:rPr>
+          <w:instrText xml:space="preserve"> PAGEREF _Toc212284803 \h </w:instrText>
+        </w:r>
+        <w:r>
+          <w:rPr>
+            <w:rStyle w:val="Hyperlink"/>
+            <w:noProof/>
+            <w:webHidden/>
+          </w:rPr>
+        </w:r>
+        <w:r>
+          <w:rPr>
+            <w:rStyle w:val="Hyperlink"/>
             <w:noProof/>
             <w:webHidden/>
           </w:rPr>
@@ -3273,13 +4530,15 @@
         </w:r>
         <w:r>
           <w:rPr>
-            <w:noProof/>
-            <w:webHidden/>
-          </w:rPr>
-          <w:t>1</w:t>
-        </w:r>
-        <w:r>
-          <w:rPr>
+            <w:rStyle w:val="Hyperlink"/>
+            <w:noProof/>
+            <w:webHidden/>
+          </w:rPr>
+          <w:t>9</w:t>
+        </w:r>
+        <w:r>
+          <w:rPr>
+            <w:rStyle w:val="Hyperlink"/>
             <w:noProof/>
             <w:webHidden/>
           </w:rPr>
@@ -3299,16 +4558,17 @@
           <w:sz w:val="22"/>
         </w:rPr>
       </w:pPr>
-      <w:hyperlink w:anchor="_Toc211771984" w:history="1">
-        <w:r>
-          <w:rPr>
-            <w:rStyle w:val="Hyperlink"/>
-            <w:noProof/>
-          </w:rPr>
-          <w:t>1.2. Mục tiêu đề tài</w:t>
-        </w:r>
-        <w:r>
-          <w:rPr>
+      <w:hyperlink r:id="rId30" w:anchor="_Toc212284804" w:history="1">
+        <w:r>
+          <w:rPr>
+            <w:rStyle w:val="Hyperlink"/>
+            <w:noProof/>
+          </w:rPr>
+          <w:t>Hướng phát triển</w:t>
+        </w:r>
+        <w:r>
+          <w:rPr>
+            <w:rStyle w:val="Hyperlink"/>
             <w:noProof/>
             <w:webHidden/>
           </w:rPr>
@@ -3316,6 +4576,7 @@
         </w:r>
         <w:r>
           <w:rPr>
+            <w:rStyle w:val="Hyperlink"/>
             <w:noProof/>
             <w:webHidden/>
           </w:rPr>
@@ -3323,19 +4584,22 @@
         </w:r>
         <w:r>
           <w:rPr>
-            <w:noProof/>
-            <w:webHidden/>
-          </w:rPr>
-          <w:instrText xml:space="preserve"> PAGEREF _Toc211771984 \h </w:instrText>
-        </w:r>
-        <w:r>
-          <w:rPr>
-            <w:noProof/>
-            <w:webHidden/>
-          </w:rPr>
-        </w:r>
-        <w:r>
-          <w:rPr>
+            <w:rStyle w:val="Hyperlink"/>
+            <w:noProof/>
+            <w:webHidden/>
+          </w:rPr>
+          <w:instrText xml:space="preserve"> PAGEREF _Toc212284804 \h </w:instrText>
+        </w:r>
+        <w:r>
+          <w:rPr>
+            <w:rStyle w:val="Hyperlink"/>
+            <w:noProof/>
+            <w:webHidden/>
+          </w:rPr>
+        </w:r>
+        <w:r>
+          <w:rPr>
+            <w:rStyle w:val="Hyperlink"/>
             <w:noProof/>
             <w:webHidden/>
           </w:rPr>
@@ -3343,293 +4607,15 @@
         </w:r>
         <w:r>
           <w:rPr>
-            <w:noProof/>
-            <w:webHidden/>
-          </w:rPr>
-          <w:t>1</w:t>
-        </w:r>
-        <w:r>
-          <w:rPr>
-            <w:noProof/>
-            <w:webHidden/>
-          </w:rPr>
-          <w:fldChar w:fldCharType="end"/>
-        </w:r>
-      </w:hyperlink>
-    </w:p>
-    <w:p>
-      <w:pPr>
-        <w:pStyle w:val="TOC2"/>
-        <w:tabs>
-          <w:tab w:val="right" w:leader="dot" w:pos="9395"/>
-        </w:tabs>
-        <w:rPr>
-          <w:rFonts w:asciiTheme="minorHAnsi" w:eastAsiaTheme="minorEastAsia" w:hAnsiTheme="minorHAnsi"/>
-          <w:noProof/>
-          <w:sz w:val="22"/>
-        </w:rPr>
-      </w:pPr>
-      <w:hyperlink w:anchor="_Toc211771985" w:history="1">
-        <w:r>
-          <w:rPr>
-            <w:rStyle w:val="Hyperlink"/>
-            <w:noProof/>
-          </w:rPr>
-          <w:t>1.3. Phạm vi đề tài</w:t>
-        </w:r>
-        <w:r>
-          <w:rPr>
-            <w:noProof/>
-            <w:webHidden/>
-          </w:rPr>
-          <w:tab/>
-        </w:r>
-        <w:r>
-          <w:rPr>
-            <w:noProof/>
-            <w:webHidden/>
-          </w:rPr>
-          <w:fldChar w:fldCharType="begin"/>
-        </w:r>
-        <w:r>
-          <w:rPr>
-            <w:noProof/>
-            <w:webHidden/>
-          </w:rPr>
-          <w:instrText xml:space="preserve"> PAGEREF _Toc211771985 \h </w:instrText>
-        </w:r>
-        <w:r>
-          <w:rPr>
-            <w:noProof/>
-            <w:webHidden/>
-          </w:rPr>
-        </w:r>
-        <w:r>
-          <w:rPr>
-            <w:noProof/>
-            <w:webHidden/>
-          </w:rPr>
-          <w:fldChar w:fldCharType="separate"/>
-        </w:r>
-        <w:r>
-          <w:rPr>
-            <w:noProof/>
-            <w:webHidden/>
-          </w:rPr>
-          <w:t>2</w:t>
-        </w:r>
-        <w:r>
-          <w:rPr>
-            <w:noProof/>
-            <w:webHidden/>
-          </w:rPr>
-          <w:fldChar w:fldCharType="end"/>
-        </w:r>
-      </w:hyperlink>
-    </w:p>
-    <w:p>
-      <w:pPr>
-        <w:pStyle w:val="TOC2"/>
-        <w:tabs>
-          <w:tab w:val="right" w:leader="dot" w:pos="9395"/>
-        </w:tabs>
-        <w:rPr>
-          <w:rFonts w:asciiTheme="minorHAnsi" w:eastAsiaTheme="minorEastAsia" w:hAnsiTheme="minorHAnsi"/>
-          <w:noProof/>
-          <w:sz w:val="22"/>
-        </w:rPr>
-      </w:pPr>
-      <w:hyperlink w:anchor="_Toc211771986" w:history="1">
-        <w:r>
-          <w:rPr>
-            <w:rStyle w:val="Hyperlink"/>
-            <w:noProof/>
-          </w:rPr>
-          <w:t>1.4 Đối tượng nghiên cứu</w:t>
-        </w:r>
-        <w:r>
-          <w:rPr>
-            <w:noProof/>
-            <w:webHidden/>
-          </w:rPr>
-          <w:tab/>
-        </w:r>
-        <w:r>
-          <w:rPr>
-            <w:noProof/>
-            <w:webHidden/>
-          </w:rPr>
-          <w:fldChar w:fldCharType="begin"/>
-        </w:r>
-        <w:r>
-          <w:rPr>
-            <w:noProof/>
-            <w:webHidden/>
-          </w:rPr>
-          <w:instrText xml:space="preserve"> PAGEREF _Toc211771986 \h </w:instrText>
-        </w:r>
-        <w:r>
-          <w:rPr>
-            <w:noProof/>
-            <w:webHidden/>
-          </w:rPr>
-        </w:r>
-        <w:r>
-          <w:rPr>
-            <w:noProof/>
-            <w:webHidden/>
-          </w:rPr>
-          <w:fldChar w:fldCharType="separate"/>
-        </w:r>
-        <w:r>
-          <w:rPr>
-            <w:noProof/>
-            <w:webHidden/>
-          </w:rPr>
-          <w:t>2</w:t>
-        </w:r>
-        <w:r>
-          <w:rPr>
-            <w:noProof/>
-            <w:webHidden/>
-          </w:rPr>
-          <w:fldChar w:fldCharType="end"/>
-        </w:r>
-      </w:hyperlink>
-    </w:p>
-    <w:p>
-      <w:pPr>
-        <w:pStyle w:val="TOC2"/>
-        <w:tabs>
-          <w:tab w:val="right" w:leader="dot" w:pos="9395"/>
-        </w:tabs>
-        <w:rPr>
-          <w:rFonts w:asciiTheme="minorHAnsi" w:eastAsiaTheme="minorEastAsia" w:hAnsiTheme="minorHAnsi"/>
-          <w:noProof/>
-          <w:sz w:val="22"/>
-        </w:rPr>
-      </w:pPr>
-      <w:hyperlink w:anchor="_Toc211771987" w:history="1">
-        <w:r>
-          <w:rPr>
-            <w:rStyle w:val="Hyperlink"/>
-            <w:noProof/>
-          </w:rPr>
-          <w:t>1.5. Phương pháp nghiên cứu</w:t>
-        </w:r>
-        <w:r>
-          <w:rPr>
-            <w:noProof/>
-            <w:webHidden/>
-          </w:rPr>
-          <w:tab/>
-        </w:r>
-        <w:r>
-          <w:rPr>
-            <w:noProof/>
-            <w:webHidden/>
-          </w:rPr>
-          <w:fldChar w:fldCharType="begin"/>
-        </w:r>
-        <w:r>
-          <w:rPr>
-            <w:noProof/>
-            <w:webHidden/>
-          </w:rPr>
-          <w:instrText xml:space="preserve"> PAGEREF _Toc211771987 \h </w:instrText>
-        </w:r>
-        <w:r>
-          <w:rPr>
-            <w:noProof/>
-            <w:webHidden/>
-          </w:rPr>
-        </w:r>
-        <w:r>
-          <w:rPr>
-            <w:noProof/>
-            <w:webHidden/>
-          </w:rPr>
-          <w:fldChar w:fldCharType="separate"/>
-        </w:r>
-        <w:r>
-          <w:rPr>
-            <w:noProof/>
-            <w:webHidden/>
-          </w:rPr>
-          <w:t>2</w:t>
-        </w:r>
-        <w:r>
-          <w:rPr>
-            <w:noProof/>
-            <w:webHidden/>
-          </w:rPr>
-          <w:fldChar w:fldCharType="end"/>
-        </w:r>
-      </w:hyperlink>
-    </w:p>
-    <w:p>
-      <w:pPr>
-        <w:pStyle w:val="TOC2"/>
-        <w:tabs>
-          <w:tab w:val="right" w:leader="dot" w:pos="9395"/>
-        </w:tabs>
-        <w:rPr>
-          <w:rFonts w:asciiTheme="minorHAnsi" w:eastAsiaTheme="minorEastAsia" w:hAnsiTheme="minorHAnsi"/>
-          <w:noProof/>
-          <w:sz w:val="22"/>
-        </w:rPr>
-      </w:pPr>
-      <w:hyperlink w:anchor="_Toc211771988" w:history="1">
-        <w:r>
-          <w:rPr>
-            <w:rStyle w:val="Hyperlink"/>
-            <w:noProof/>
-          </w:rPr>
-          <w:t>1.6 Bố cục</w:t>
-        </w:r>
-        <w:r>
-          <w:rPr>
-            <w:noProof/>
-            <w:webHidden/>
-          </w:rPr>
-          <w:tab/>
-        </w:r>
-        <w:r>
-          <w:rPr>
-            <w:noProof/>
-            <w:webHidden/>
-          </w:rPr>
-          <w:fldChar w:fldCharType="begin"/>
-        </w:r>
-        <w:r>
-          <w:rPr>
-            <w:noProof/>
-            <w:webHidden/>
-          </w:rPr>
-          <w:instrText xml:space="preserve"> PAGEREF _Toc211771988 \h </w:instrText>
-        </w:r>
-        <w:r>
-          <w:rPr>
-            <w:noProof/>
-            <w:webHidden/>
-          </w:rPr>
-        </w:r>
-        <w:r>
-          <w:rPr>
-            <w:noProof/>
-            <w:webHidden/>
-          </w:rPr>
-          <w:fldChar w:fldCharType="separate"/>
-        </w:r>
-        <w:r>
-          <w:rPr>
-            <w:noProof/>
-            <w:webHidden/>
-          </w:rPr>
-          <w:t>3</w:t>
-        </w:r>
-        <w:r>
-          <w:rPr>
+            <w:rStyle w:val="Hyperlink"/>
+            <w:noProof/>
+            <w:webHidden/>
+          </w:rPr>
+          <w:t>9</w:t>
+        </w:r>
+        <w:r>
+          <w:rPr>
+            <w:rStyle w:val="Hyperlink"/>
             <w:noProof/>
             <w:webHidden/>
           </w:rPr>
@@ -3650,16 +4636,17 @@
           <w:sz w:val="22"/>
         </w:rPr>
       </w:pPr>
-      <w:hyperlink w:anchor="_Toc211771989" w:history="1">
-        <w:r>
-          <w:rPr>
-            <w:rStyle w:val="Hyperlink"/>
-            <w:noProof/>
-          </w:rPr>
-          <w:t>CHƯƠNG 2. CƠ SỞ LÝ THUYẾT</w:t>
-        </w:r>
-        <w:r>
-          <w:rPr>
+      <w:hyperlink r:id="rId31" w:anchor="_Toc212284805" w:history="1">
+        <w:r>
+          <w:rPr>
+            <w:rStyle w:val="Hyperlink"/>
+            <w:noProof/>
+          </w:rPr>
+          <w:t>PHỤ LỤC</w:t>
+        </w:r>
+        <w:r>
+          <w:rPr>
+            <w:rStyle w:val="Hyperlink"/>
             <w:noProof/>
             <w:webHidden/>
           </w:rPr>
@@ -3667,6 +4654,7 @@
         </w:r>
         <w:r>
           <w:rPr>
+            <w:rStyle w:val="Hyperlink"/>
             <w:noProof/>
             <w:webHidden/>
           </w:rPr>
@@ -3674,19 +4662,22 @@
         </w:r>
         <w:r>
           <w:rPr>
-            <w:noProof/>
-            <w:webHidden/>
-          </w:rPr>
-          <w:instrText xml:space="preserve"> PAGEREF _Toc211771989 \h </w:instrText>
-        </w:r>
-        <w:r>
-          <w:rPr>
-            <w:noProof/>
-            <w:webHidden/>
-          </w:rPr>
-        </w:r>
-        <w:r>
-          <w:rPr>
+            <w:rStyle w:val="Hyperlink"/>
+            <w:noProof/>
+            <w:webHidden/>
+          </w:rPr>
+          <w:instrText xml:space="preserve"> PAGEREF _Toc212284805 \h </w:instrText>
+        </w:r>
+        <w:r>
+          <w:rPr>
+            <w:rStyle w:val="Hyperlink"/>
+            <w:noProof/>
+            <w:webHidden/>
+          </w:rPr>
+        </w:r>
+        <w:r>
+          <w:rPr>
+            <w:rStyle w:val="Hyperlink"/>
             <w:noProof/>
             <w:webHidden/>
           </w:rPr>
@@ -3694,13 +4685,15 @@
         </w:r>
         <w:r>
           <w:rPr>
-            <w:noProof/>
-            <w:webHidden/>
-          </w:rPr>
-          <w:t>4</w:t>
-        </w:r>
-        <w:r>
-          <w:rPr>
+            <w:rStyle w:val="Hyperlink"/>
+            <w:noProof/>
+            <w:webHidden/>
+          </w:rPr>
+          <w:t>12</w:t>
+        </w:r>
+        <w:r>
+          <w:rPr>
+            <w:rStyle w:val="Hyperlink"/>
             <w:noProof/>
             <w:webHidden/>
           </w:rPr>
@@ -3720,16 +4713,17 @@
           <w:sz w:val="22"/>
         </w:rPr>
       </w:pPr>
-      <w:hyperlink w:anchor="_Toc211771990" w:history="1">
-        <w:r>
-          <w:rPr>
-            <w:rStyle w:val="Hyperlink"/>
-            <w:noProof/>
-          </w:rPr>
-          <w:t>2.1. Cơ sở lý thuyết A (ví dụ: 2.1. Framework Laravel)</w:t>
-        </w:r>
-        <w:r>
-          <w:rPr>
+      <w:hyperlink r:id="rId32" w:anchor="_Toc212284806" w:history="1">
+        <w:r>
+          <w:rPr>
+            <w:rStyle w:val="Hyperlink"/>
+            <w:noProof/>
+          </w:rPr>
+          <w:t>Link GitHub</w:t>
+        </w:r>
+        <w:r>
+          <w:rPr>
+            <w:rStyle w:val="Hyperlink"/>
             <w:noProof/>
             <w:webHidden/>
           </w:rPr>
@@ -3737,6 +4731,7 @@
         </w:r>
         <w:r>
           <w:rPr>
+            <w:rStyle w:val="Hyperlink"/>
             <w:noProof/>
             <w:webHidden/>
           </w:rPr>
@@ -3744,19 +4739,22 @@
         </w:r>
         <w:r>
           <w:rPr>
-            <w:noProof/>
-            <w:webHidden/>
-          </w:rPr>
-          <w:instrText xml:space="preserve"> PAGEREF _Toc211771990 \h </w:instrText>
-        </w:r>
-        <w:r>
-          <w:rPr>
-            <w:noProof/>
-            <w:webHidden/>
-          </w:rPr>
-        </w:r>
-        <w:r>
-          <w:rPr>
+            <w:rStyle w:val="Hyperlink"/>
+            <w:noProof/>
+            <w:webHidden/>
+          </w:rPr>
+          <w:instrText xml:space="preserve"> PAGEREF _Toc212284806 \h </w:instrText>
+        </w:r>
+        <w:r>
+          <w:rPr>
+            <w:rStyle w:val="Hyperlink"/>
+            <w:noProof/>
+            <w:webHidden/>
+          </w:rPr>
+        </w:r>
+        <w:r>
+          <w:rPr>
+            <w:rStyle w:val="Hyperlink"/>
             <w:noProof/>
             <w:webHidden/>
           </w:rPr>
@@ -3764,1004 +4762,15 @@
         </w:r>
         <w:r>
           <w:rPr>
-            <w:noProof/>
-            <w:webHidden/>
-          </w:rPr>
-          <w:t>4</w:t>
-        </w:r>
-        <w:r>
-          <w:rPr>
-            <w:noProof/>
-            <w:webHidden/>
-          </w:rPr>
-          <w:fldChar w:fldCharType="end"/>
-        </w:r>
-      </w:hyperlink>
-    </w:p>
-    <w:p>
-      <w:pPr>
-        <w:pStyle w:val="TOC2"/>
-        <w:tabs>
-          <w:tab w:val="right" w:leader="dot" w:pos="9395"/>
-        </w:tabs>
-        <w:rPr>
-          <w:rFonts w:asciiTheme="minorHAnsi" w:eastAsiaTheme="minorEastAsia" w:hAnsiTheme="minorHAnsi"/>
-          <w:noProof/>
-          <w:sz w:val="22"/>
-        </w:rPr>
-      </w:pPr>
-      <w:hyperlink w:anchor="_Toc211771991" w:history="1">
-        <w:r>
-          <w:rPr>
-            <w:rStyle w:val="Hyperlink"/>
-            <w:noProof/>
-          </w:rPr>
-          <w:t>2.2. Cơ sở lý thuyết B</w:t>
-        </w:r>
-        <w:r>
-          <w:rPr>
-            <w:noProof/>
-            <w:webHidden/>
-          </w:rPr>
-          <w:tab/>
-        </w:r>
-        <w:r>
-          <w:rPr>
-            <w:noProof/>
-            <w:webHidden/>
-          </w:rPr>
-          <w:fldChar w:fldCharType="begin"/>
-        </w:r>
-        <w:r>
-          <w:rPr>
-            <w:noProof/>
-            <w:webHidden/>
-          </w:rPr>
-          <w:instrText xml:space="preserve"> PAGEREF _Toc211771991 \h </w:instrText>
-        </w:r>
-        <w:r>
-          <w:rPr>
-            <w:noProof/>
-            <w:webHidden/>
-          </w:rPr>
-        </w:r>
-        <w:r>
-          <w:rPr>
-            <w:noProof/>
-            <w:webHidden/>
-          </w:rPr>
-          <w:fldChar w:fldCharType="separate"/>
-        </w:r>
-        <w:r>
-          <w:rPr>
-            <w:noProof/>
-            <w:webHidden/>
-          </w:rPr>
-          <w:t>5</w:t>
-        </w:r>
-        <w:r>
-          <w:rPr>
-            <w:noProof/>
-            <w:webHidden/>
-          </w:rPr>
-          <w:fldChar w:fldCharType="end"/>
-        </w:r>
-      </w:hyperlink>
-    </w:p>
-    <w:p>
-      <w:pPr>
-        <w:pStyle w:val="TOC2"/>
-        <w:tabs>
-          <w:tab w:val="right" w:leader="dot" w:pos="9395"/>
-        </w:tabs>
-        <w:rPr>
-          <w:rFonts w:asciiTheme="minorHAnsi" w:eastAsiaTheme="minorEastAsia" w:hAnsiTheme="minorHAnsi"/>
-          <w:noProof/>
-          <w:sz w:val="22"/>
-        </w:rPr>
-      </w:pPr>
-      <w:hyperlink w:anchor="_Toc211771992" w:history="1">
-        <w:r>
-          <w:rPr>
-            <w:rStyle w:val="Hyperlink"/>
-            <w:noProof/>
-          </w:rPr>
-          <w:t>2.3. Cơ sở lý thuyết C</w:t>
-        </w:r>
-        <w:r>
-          <w:rPr>
-            <w:noProof/>
-            <w:webHidden/>
-          </w:rPr>
-          <w:tab/>
-        </w:r>
-        <w:r>
-          <w:rPr>
-            <w:noProof/>
-            <w:webHidden/>
-          </w:rPr>
-          <w:fldChar w:fldCharType="begin"/>
-        </w:r>
-        <w:r>
-          <w:rPr>
-            <w:noProof/>
-            <w:webHidden/>
-          </w:rPr>
-          <w:instrText xml:space="preserve"> PAGEREF _Toc211771992 \h </w:instrText>
-        </w:r>
-        <w:r>
-          <w:rPr>
-            <w:noProof/>
-            <w:webHidden/>
-          </w:rPr>
-        </w:r>
-        <w:r>
-          <w:rPr>
-            <w:noProof/>
-            <w:webHidden/>
-          </w:rPr>
-          <w:fldChar w:fldCharType="separate"/>
-        </w:r>
-        <w:r>
-          <w:rPr>
-            <w:noProof/>
-            <w:webHidden/>
-          </w:rPr>
-          <w:t>5</w:t>
-        </w:r>
-        <w:r>
-          <w:rPr>
-            <w:noProof/>
-            <w:webHidden/>
-          </w:rPr>
-          <w:fldChar w:fldCharType="end"/>
-        </w:r>
-      </w:hyperlink>
-    </w:p>
-    <w:p>
-      <w:pPr>
-        <w:pStyle w:val="TOC1"/>
-        <w:tabs>
-          <w:tab w:val="right" w:leader="dot" w:pos="9395"/>
-        </w:tabs>
-        <w:rPr>
-          <w:rFonts w:asciiTheme="minorHAnsi" w:eastAsiaTheme="minorEastAsia" w:hAnsiTheme="minorHAnsi"/>
-          <w:b w:val="0"/>
-          <w:noProof/>
-          <w:sz w:val="22"/>
-        </w:rPr>
-      </w:pPr>
-      <w:hyperlink w:anchor="_Toc211771993" w:history="1">
-        <w:r>
-          <w:rPr>
-            <w:rStyle w:val="Hyperlink"/>
-            <w:noProof/>
-          </w:rPr>
-          <w:t>CHƯƠNG 3. PHÂN TÍCH HỆ THỐNG VÀ XÂY DỰNG SẢN PHẨM</w:t>
-        </w:r>
-        <w:r>
-          <w:rPr>
-            <w:noProof/>
-            <w:webHidden/>
-          </w:rPr>
-          <w:tab/>
-        </w:r>
-        <w:r>
-          <w:rPr>
-            <w:noProof/>
-            <w:webHidden/>
-          </w:rPr>
-          <w:fldChar w:fldCharType="begin"/>
-        </w:r>
-        <w:r>
-          <w:rPr>
-            <w:noProof/>
-            <w:webHidden/>
-          </w:rPr>
-          <w:instrText xml:space="preserve"> PAGEREF _Toc211771993 \h </w:instrText>
-        </w:r>
-        <w:r>
-          <w:rPr>
-            <w:noProof/>
-            <w:webHidden/>
-          </w:rPr>
-        </w:r>
-        <w:r>
-          <w:rPr>
-            <w:noProof/>
-            <w:webHidden/>
-          </w:rPr>
-          <w:fldChar w:fldCharType="separate"/>
-        </w:r>
-        <w:r>
-          <w:rPr>
-            <w:noProof/>
-            <w:webHidden/>
-          </w:rPr>
-          <w:t>7</w:t>
-        </w:r>
-        <w:r>
-          <w:rPr>
-            <w:noProof/>
-            <w:webHidden/>
-          </w:rPr>
-          <w:fldChar w:fldCharType="end"/>
-        </w:r>
-      </w:hyperlink>
-    </w:p>
-    <w:p>
-      <w:pPr>
-        <w:pStyle w:val="TOC2"/>
-        <w:tabs>
-          <w:tab w:val="right" w:leader="dot" w:pos="9395"/>
-        </w:tabs>
-        <w:rPr>
-          <w:rFonts w:asciiTheme="minorHAnsi" w:eastAsiaTheme="minorEastAsia" w:hAnsiTheme="minorHAnsi"/>
-          <w:noProof/>
-          <w:sz w:val="22"/>
-        </w:rPr>
-      </w:pPr>
-      <w:hyperlink w:anchor="_Toc211771994" w:history="1">
-        <w:r>
-          <w:rPr>
-            <w:rStyle w:val="Hyperlink"/>
-            <w:noProof/>
-          </w:rPr>
-          <w:t>3.1. Phân tích hệ thống</w:t>
-        </w:r>
-        <w:r>
-          <w:rPr>
-            <w:noProof/>
-            <w:webHidden/>
-          </w:rPr>
-          <w:tab/>
-        </w:r>
-        <w:r>
-          <w:rPr>
-            <w:noProof/>
-            <w:webHidden/>
-          </w:rPr>
-          <w:fldChar w:fldCharType="begin"/>
-        </w:r>
-        <w:r>
-          <w:rPr>
-            <w:noProof/>
-            <w:webHidden/>
-          </w:rPr>
-          <w:instrText xml:space="preserve"> PAGEREF _Toc211771994 \h </w:instrText>
-        </w:r>
-        <w:r>
-          <w:rPr>
-            <w:noProof/>
-            <w:webHidden/>
-          </w:rPr>
-        </w:r>
-        <w:r>
-          <w:rPr>
-            <w:noProof/>
-            <w:webHidden/>
-          </w:rPr>
-          <w:fldChar w:fldCharType="separate"/>
-        </w:r>
-        <w:r>
-          <w:rPr>
-            <w:noProof/>
-            <w:webHidden/>
-          </w:rPr>
-          <w:t>7</w:t>
-        </w:r>
-        <w:r>
-          <w:rPr>
-            <w:noProof/>
-            <w:webHidden/>
-          </w:rPr>
-          <w:fldChar w:fldCharType="end"/>
-        </w:r>
-      </w:hyperlink>
-    </w:p>
-    <w:p>
-      <w:pPr>
-        <w:pStyle w:val="TOC3"/>
-        <w:tabs>
-          <w:tab w:val="right" w:leader="dot" w:pos="9395"/>
-        </w:tabs>
-        <w:rPr>
-          <w:rFonts w:asciiTheme="minorHAnsi" w:eastAsiaTheme="minorEastAsia" w:hAnsiTheme="minorHAnsi"/>
-          <w:noProof/>
-          <w:sz w:val="22"/>
-        </w:rPr>
-      </w:pPr>
-      <w:hyperlink w:anchor="_Toc211771995" w:history="1">
-        <w:r>
-          <w:rPr>
-            <w:rStyle w:val="Hyperlink"/>
-            <w:noProof/>
-          </w:rPr>
-          <w:t>3.1.1 Tác nhân</w:t>
-        </w:r>
-        <w:r>
-          <w:rPr>
-            <w:noProof/>
-            <w:webHidden/>
-          </w:rPr>
-          <w:tab/>
-        </w:r>
-        <w:r>
-          <w:rPr>
-            <w:noProof/>
-            <w:webHidden/>
-          </w:rPr>
-          <w:fldChar w:fldCharType="begin"/>
-        </w:r>
-        <w:r>
-          <w:rPr>
-            <w:noProof/>
-            <w:webHidden/>
-          </w:rPr>
-          <w:instrText xml:space="preserve"> PAGEREF _Toc211771995 \h </w:instrText>
-        </w:r>
-        <w:r>
-          <w:rPr>
-            <w:noProof/>
-            <w:webHidden/>
-          </w:rPr>
-        </w:r>
-        <w:r>
-          <w:rPr>
-            <w:noProof/>
-            <w:webHidden/>
-          </w:rPr>
-          <w:fldChar w:fldCharType="separate"/>
-        </w:r>
-        <w:r>
-          <w:rPr>
-            <w:noProof/>
-            <w:webHidden/>
-          </w:rPr>
-          <w:t>7</w:t>
-        </w:r>
-        <w:r>
-          <w:rPr>
-            <w:noProof/>
-            <w:webHidden/>
-          </w:rPr>
-          <w:fldChar w:fldCharType="end"/>
-        </w:r>
-      </w:hyperlink>
-    </w:p>
-    <w:p>
-      <w:pPr>
-        <w:pStyle w:val="TOC3"/>
-        <w:tabs>
-          <w:tab w:val="right" w:leader="dot" w:pos="9395"/>
-        </w:tabs>
-        <w:rPr>
-          <w:rFonts w:asciiTheme="minorHAnsi" w:eastAsiaTheme="minorEastAsia" w:hAnsiTheme="minorHAnsi"/>
-          <w:noProof/>
-          <w:sz w:val="22"/>
-        </w:rPr>
-      </w:pPr>
-      <w:hyperlink w:anchor="_Toc211771996" w:history="1">
-        <w:r>
-          <w:rPr>
-            <w:rStyle w:val="Hyperlink"/>
-            <w:noProof/>
-          </w:rPr>
-          <w:t>3.1.2 Use case</w:t>
-        </w:r>
-        <w:r>
-          <w:rPr>
-            <w:noProof/>
-            <w:webHidden/>
-          </w:rPr>
-          <w:tab/>
-        </w:r>
-        <w:r>
-          <w:rPr>
-            <w:noProof/>
-            <w:webHidden/>
-          </w:rPr>
-          <w:fldChar w:fldCharType="begin"/>
-        </w:r>
-        <w:r>
-          <w:rPr>
-            <w:noProof/>
-            <w:webHidden/>
-          </w:rPr>
-          <w:instrText xml:space="preserve"> PAGEREF _Toc211771996 \h </w:instrText>
-        </w:r>
-        <w:r>
-          <w:rPr>
-            <w:noProof/>
-            <w:webHidden/>
-          </w:rPr>
-        </w:r>
-        <w:r>
-          <w:rPr>
-            <w:noProof/>
-            <w:webHidden/>
-          </w:rPr>
-          <w:fldChar w:fldCharType="separate"/>
-        </w:r>
-        <w:r>
-          <w:rPr>
-            <w:noProof/>
-            <w:webHidden/>
-          </w:rPr>
-          <w:t>7</w:t>
-        </w:r>
-        <w:r>
-          <w:rPr>
-            <w:noProof/>
-            <w:webHidden/>
-          </w:rPr>
-          <w:fldChar w:fldCharType="end"/>
-        </w:r>
-      </w:hyperlink>
-    </w:p>
-    <w:p>
-      <w:pPr>
-        <w:pStyle w:val="TOC2"/>
-        <w:tabs>
-          <w:tab w:val="right" w:leader="dot" w:pos="9395"/>
-        </w:tabs>
-        <w:rPr>
-          <w:rFonts w:asciiTheme="minorHAnsi" w:eastAsiaTheme="minorEastAsia" w:hAnsiTheme="minorHAnsi"/>
-          <w:noProof/>
-          <w:sz w:val="22"/>
-        </w:rPr>
-      </w:pPr>
-      <w:hyperlink w:anchor="_Toc211771997" w:history="1">
-        <w:r>
-          <w:rPr>
-            <w:rStyle w:val="Hyperlink"/>
-            <w:noProof/>
-          </w:rPr>
-          <w:t>3.2. Thiết kế cơ sở dữ liệu</w:t>
-        </w:r>
-        <w:r>
-          <w:rPr>
-            <w:noProof/>
-            <w:webHidden/>
-          </w:rPr>
-          <w:tab/>
-        </w:r>
-        <w:r>
-          <w:rPr>
-            <w:noProof/>
-            <w:webHidden/>
-          </w:rPr>
-          <w:fldChar w:fldCharType="begin"/>
-        </w:r>
-        <w:r>
-          <w:rPr>
-            <w:noProof/>
-            <w:webHidden/>
-          </w:rPr>
-          <w:instrText xml:space="preserve"> PAGEREF _Toc211771997 \h </w:instrText>
-        </w:r>
-        <w:r>
-          <w:rPr>
-            <w:noProof/>
-            <w:webHidden/>
-          </w:rPr>
-        </w:r>
-        <w:r>
-          <w:rPr>
-            <w:noProof/>
-            <w:webHidden/>
-          </w:rPr>
-          <w:fldChar w:fldCharType="separate"/>
-        </w:r>
-        <w:r>
-          <w:rPr>
-            <w:b/>
-            <w:bCs/>
-            <w:noProof/>
-            <w:webHidden/>
-          </w:rPr>
-          <w:t>Error! Bookmark not defined.</w:t>
-        </w:r>
-        <w:r>
-          <w:rPr>
-            <w:noProof/>
-            <w:webHidden/>
-          </w:rPr>
-          <w:fldChar w:fldCharType="end"/>
-        </w:r>
-      </w:hyperlink>
-    </w:p>
-    <w:p>
-      <w:pPr>
-        <w:pStyle w:val="TOC2"/>
-        <w:tabs>
-          <w:tab w:val="right" w:leader="dot" w:pos="9395"/>
-        </w:tabs>
-        <w:rPr>
-          <w:rFonts w:asciiTheme="minorHAnsi" w:eastAsiaTheme="minorEastAsia" w:hAnsiTheme="minorHAnsi"/>
-          <w:noProof/>
-          <w:sz w:val="22"/>
-        </w:rPr>
-      </w:pPr>
-      <w:hyperlink w:anchor="_Toc211771998" w:history="1">
-        <w:r>
-          <w:rPr>
-            <w:rStyle w:val="Hyperlink"/>
-            <w:noProof/>
-          </w:rPr>
-          <w:t>3.3. Xây dựng giao diện các chức năng sản phẩm</w:t>
-        </w:r>
-        <w:r>
-          <w:rPr>
-            <w:noProof/>
-            <w:webHidden/>
-          </w:rPr>
-          <w:tab/>
-        </w:r>
-        <w:r>
-          <w:rPr>
-            <w:noProof/>
-            <w:webHidden/>
-          </w:rPr>
-          <w:fldChar w:fldCharType="begin"/>
-        </w:r>
-        <w:r>
-          <w:rPr>
-            <w:noProof/>
-            <w:webHidden/>
-          </w:rPr>
-          <w:instrText xml:space="preserve"> PAGEREF _Toc211771998 \h </w:instrText>
-        </w:r>
-        <w:r>
-          <w:rPr>
-            <w:noProof/>
-            <w:webHidden/>
-          </w:rPr>
-        </w:r>
-        <w:r>
-          <w:rPr>
-            <w:noProof/>
-            <w:webHidden/>
-          </w:rPr>
-          <w:fldChar w:fldCharType="separate"/>
-        </w:r>
-        <w:r>
-          <w:rPr>
-            <w:noProof/>
-            <w:webHidden/>
-          </w:rPr>
-          <w:t>8</w:t>
-        </w:r>
-        <w:r>
-          <w:rPr>
-            <w:noProof/>
-            <w:webHidden/>
-          </w:rPr>
-          <w:fldChar w:fldCharType="end"/>
-        </w:r>
-      </w:hyperlink>
-    </w:p>
-    <w:p>
-      <w:pPr>
-        <w:pStyle w:val="TOC3"/>
-        <w:tabs>
-          <w:tab w:val="right" w:leader="dot" w:pos="9395"/>
-        </w:tabs>
-        <w:rPr>
-          <w:rFonts w:asciiTheme="minorHAnsi" w:eastAsiaTheme="minorEastAsia" w:hAnsiTheme="minorHAnsi"/>
-          <w:noProof/>
-          <w:sz w:val="22"/>
-        </w:rPr>
-      </w:pPr>
-      <w:hyperlink w:anchor="_Toc211771999" w:history="1">
-        <w:r>
-          <w:rPr>
-            <w:rStyle w:val="Hyperlink"/>
-            <w:noProof/>
-          </w:rPr>
-          <w:t>3.3.1 Chức năng chi tiết sản phẩm</w:t>
-        </w:r>
-        <w:r>
-          <w:rPr>
-            <w:noProof/>
-            <w:webHidden/>
-          </w:rPr>
-          <w:tab/>
-        </w:r>
-        <w:r>
-          <w:rPr>
-            <w:noProof/>
-            <w:webHidden/>
-          </w:rPr>
-          <w:fldChar w:fldCharType="begin"/>
-        </w:r>
-        <w:r>
-          <w:rPr>
-            <w:noProof/>
-            <w:webHidden/>
-          </w:rPr>
-          <w:instrText xml:space="preserve"> PAGEREF _Toc211771999 \h </w:instrText>
-        </w:r>
-        <w:r>
-          <w:rPr>
-            <w:noProof/>
-            <w:webHidden/>
-          </w:rPr>
-        </w:r>
-        <w:r>
-          <w:rPr>
-            <w:noProof/>
-            <w:webHidden/>
-          </w:rPr>
-          <w:fldChar w:fldCharType="separate"/>
-        </w:r>
-        <w:r>
-          <w:rPr>
-            <w:b/>
-            <w:bCs/>
-            <w:noProof/>
-            <w:webHidden/>
-          </w:rPr>
-          <w:t>Error! Bookmark not defined.</w:t>
-        </w:r>
-        <w:r>
-          <w:rPr>
-            <w:noProof/>
-            <w:webHidden/>
-          </w:rPr>
-          <w:fldChar w:fldCharType="end"/>
-        </w:r>
-      </w:hyperlink>
-    </w:p>
-    <w:p>
-      <w:pPr>
-        <w:pStyle w:val="TOC1"/>
-        <w:tabs>
-          <w:tab w:val="right" w:leader="dot" w:pos="9395"/>
-        </w:tabs>
-        <w:rPr>
-          <w:rFonts w:asciiTheme="minorHAnsi" w:eastAsiaTheme="minorEastAsia" w:hAnsiTheme="minorHAnsi"/>
-          <w:b w:val="0"/>
-          <w:noProof/>
-          <w:sz w:val="22"/>
-        </w:rPr>
-      </w:pPr>
-      <w:hyperlink w:anchor="_Toc211772000" w:history="1">
-        <w:r>
-          <w:rPr>
-            <w:rStyle w:val="Hyperlink"/>
-            <w:noProof/>
-          </w:rPr>
-          <w:t>KẾT LUẬN</w:t>
-        </w:r>
-        <w:r>
-          <w:rPr>
-            <w:noProof/>
-            <w:webHidden/>
-          </w:rPr>
-          <w:tab/>
-        </w:r>
-        <w:r>
-          <w:rPr>
-            <w:noProof/>
-            <w:webHidden/>
-          </w:rPr>
-          <w:fldChar w:fldCharType="begin"/>
-        </w:r>
-        <w:r>
-          <w:rPr>
-            <w:noProof/>
-            <w:webHidden/>
-          </w:rPr>
-          <w:instrText xml:space="preserve"> PAGEREF _Toc211772000 \h </w:instrText>
-        </w:r>
-        <w:r>
-          <w:rPr>
-            <w:noProof/>
-            <w:webHidden/>
-          </w:rPr>
-        </w:r>
-        <w:r>
-          <w:rPr>
-            <w:noProof/>
-            <w:webHidden/>
-          </w:rPr>
-          <w:fldChar w:fldCharType="separate"/>
-        </w:r>
-        <w:r>
-          <w:rPr>
-            <w:noProof/>
-            <w:webHidden/>
-          </w:rPr>
-          <w:t>9</w:t>
-        </w:r>
-        <w:r>
-          <w:rPr>
-            <w:noProof/>
-            <w:webHidden/>
-          </w:rPr>
-          <w:fldChar w:fldCharType="end"/>
-        </w:r>
-      </w:hyperlink>
-    </w:p>
-    <w:p>
-      <w:pPr>
-        <w:pStyle w:val="TOC1"/>
-        <w:tabs>
-          <w:tab w:val="right" w:leader="dot" w:pos="9395"/>
-        </w:tabs>
-        <w:rPr>
-          <w:rFonts w:asciiTheme="minorHAnsi" w:eastAsiaTheme="minorEastAsia" w:hAnsiTheme="minorHAnsi"/>
-          <w:b w:val="0"/>
-          <w:noProof/>
-          <w:sz w:val="22"/>
-        </w:rPr>
-      </w:pPr>
-      <w:hyperlink w:anchor="_Toc211772001" w:history="1">
-        <w:r>
-          <w:rPr>
-            <w:rStyle w:val="Hyperlink"/>
-            <w:noProof/>
-          </w:rPr>
-          <w:t>DANH MỤC TÀI LIỆU THAM KHẢO</w:t>
-        </w:r>
-        <w:r>
-          <w:rPr>
-            <w:noProof/>
-            <w:webHidden/>
-          </w:rPr>
-          <w:tab/>
-        </w:r>
-        <w:r>
-          <w:rPr>
-            <w:noProof/>
-            <w:webHidden/>
-          </w:rPr>
-          <w:fldChar w:fldCharType="begin"/>
-        </w:r>
-        <w:r>
-          <w:rPr>
-            <w:noProof/>
-            <w:webHidden/>
-          </w:rPr>
-          <w:instrText xml:space="preserve"> PAGEREF _Toc211772001 \h </w:instrText>
-        </w:r>
-        <w:r>
-          <w:rPr>
-            <w:noProof/>
-            <w:webHidden/>
-          </w:rPr>
-        </w:r>
-        <w:r>
-          <w:rPr>
-            <w:noProof/>
-            <w:webHidden/>
-          </w:rPr>
-          <w:fldChar w:fldCharType="separate"/>
-        </w:r>
-        <w:r>
-          <w:rPr>
-            <w:noProof/>
-            <w:webHidden/>
-          </w:rPr>
-          <w:t>10</w:t>
-        </w:r>
-        <w:r>
-          <w:rPr>
-            <w:noProof/>
-            <w:webHidden/>
-          </w:rPr>
-          <w:fldChar w:fldCharType="end"/>
-        </w:r>
-      </w:hyperlink>
-    </w:p>
-    <w:p>
-      <w:pPr>
-        <w:pStyle w:val="TOC1"/>
-        <w:tabs>
-          <w:tab w:val="right" w:leader="dot" w:pos="9395"/>
-        </w:tabs>
-        <w:rPr>
-          <w:rFonts w:asciiTheme="minorHAnsi" w:eastAsiaTheme="minorEastAsia" w:hAnsiTheme="minorHAnsi"/>
-          <w:b w:val="0"/>
-          <w:noProof/>
-          <w:sz w:val="22"/>
-        </w:rPr>
-      </w:pPr>
-      <w:hyperlink w:anchor="_Toc211772002" w:history="1">
-        <w:r>
-          <w:rPr>
-            <w:rStyle w:val="Hyperlink"/>
-            <w:bCs/>
-            <w:noProof/>
-          </w:rPr>
-          <w:t>PHỤ LỤC</w:t>
-        </w:r>
-        <w:r>
-          <w:rPr>
-            <w:noProof/>
-            <w:webHidden/>
-          </w:rPr>
-          <w:tab/>
-        </w:r>
-        <w:r>
-          <w:rPr>
-            <w:noProof/>
-            <w:webHidden/>
-          </w:rPr>
-          <w:fldChar w:fldCharType="begin"/>
-        </w:r>
-        <w:r>
-          <w:rPr>
-            <w:noProof/>
-            <w:webHidden/>
-          </w:rPr>
-          <w:instrText xml:space="preserve"> PAGEREF _Toc211772002 \h </w:instrText>
-        </w:r>
-        <w:r>
-          <w:rPr>
-            <w:noProof/>
-            <w:webHidden/>
-          </w:rPr>
-        </w:r>
-        <w:r>
-          <w:rPr>
-            <w:noProof/>
-            <w:webHidden/>
-          </w:rPr>
-          <w:fldChar w:fldCharType="separate"/>
-        </w:r>
-        <w:r>
-          <w:rPr>
-            <w:noProof/>
-            <w:webHidden/>
-          </w:rPr>
-          <w:t>11</w:t>
-        </w:r>
-        <w:r>
-          <w:rPr>
-            <w:noProof/>
-            <w:webHidden/>
-          </w:rPr>
-          <w:fldChar w:fldCharType="end"/>
-        </w:r>
-      </w:hyperlink>
-    </w:p>
-    <w:p>
-      <w:pPr>
-        <w:pStyle w:val="TOC2"/>
-        <w:tabs>
-          <w:tab w:val="right" w:leader="dot" w:pos="9395"/>
-        </w:tabs>
-        <w:rPr>
-          <w:rFonts w:asciiTheme="minorHAnsi" w:eastAsiaTheme="minorEastAsia" w:hAnsiTheme="minorHAnsi"/>
-          <w:noProof/>
-          <w:sz w:val="22"/>
-        </w:rPr>
-      </w:pPr>
-      <w:hyperlink w:anchor="_Toc211772003" w:history="1">
-        <w:r>
-          <w:rPr>
-            <w:rStyle w:val="Hyperlink"/>
-            <w:noProof/>
-          </w:rPr>
-          <w:t>Link GitHub</w:t>
-        </w:r>
-        <w:r>
-          <w:rPr>
-            <w:noProof/>
-            <w:webHidden/>
-          </w:rPr>
-          <w:tab/>
-        </w:r>
-        <w:r>
-          <w:rPr>
-            <w:noProof/>
-            <w:webHidden/>
-          </w:rPr>
-          <w:fldChar w:fldCharType="begin"/>
-        </w:r>
-        <w:r>
-          <w:rPr>
-            <w:noProof/>
-            <w:webHidden/>
-          </w:rPr>
-          <w:instrText xml:space="preserve"> PAGEREF _Toc211772003 \h </w:instrText>
-        </w:r>
-        <w:r>
-          <w:rPr>
-            <w:noProof/>
-            <w:webHidden/>
-          </w:rPr>
-        </w:r>
-        <w:r>
-          <w:rPr>
-            <w:noProof/>
-            <w:webHidden/>
-          </w:rPr>
-          <w:fldChar w:fldCharType="separate"/>
-        </w:r>
-        <w:r>
-          <w:rPr>
-            <w:noProof/>
-            <w:webHidden/>
-          </w:rPr>
-          <w:t>11</w:t>
-        </w:r>
-        <w:r>
-          <w:rPr>
-            <w:noProof/>
-            <w:webHidden/>
-          </w:rPr>
-          <w:fldChar w:fldCharType="end"/>
-        </w:r>
-      </w:hyperlink>
-    </w:p>
-    <w:p>
-      <w:pPr>
-        <w:pStyle w:val="TOC2"/>
-        <w:tabs>
-          <w:tab w:val="right" w:leader="dot" w:pos="9395"/>
-        </w:tabs>
-        <w:rPr>
-          <w:rFonts w:asciiTheme="minorHAnsi" w:eastAsiaTheme="minorEastAsia" w:hAnsiTheme="minorHAnsi"/>
-          <w:noProof/>
-          <w:sz w:val="22"/>
-        </w:rPr>
-      </w:pPr>
-      <w:hyperlink w:anchor="_Toc211772004" w:history="1">
-        <w:r>
-          <w:rPr>
-            <w:rStyle w:val="Hyperlink"/>
-            <w:noProof/>
-          </w:rPr>
-          <w:t>Link Kế hoạch làm việc nhóm</w:t>
-        </w:r>
-        <w:r>
-          <w:rPr>
-            <w:noProof/>
-            <w:webHidden/>
-          </w:rPr>
-          <w:tab/>
-        </w:r>
-        <w:r>
-          <w:rPr>
-            <w:noProof/>
-            <w:webHidden/>
-          </w:rPr>
-          <w:fldChar w:fldCharType="begin"/>
-        </w:r>
-        <w:r>
-          <w:rPr>
-            <w:noProof/>
-            <w:webHidden/>
-          </w:rPr>
-          <w:instrText xml:space="preserve"> PAGEREF _Toc211772004 \h </w:instrText>
-        </w:r>
-        <w:r>
-          <w:rPr>
-            <w:noProof/>
-            <w:webHidden/>
-          </w:rPr>
-        </w:r>
-        <w:r>
-          <w:rPr>
-            <w:noProof/>
-            <w:webHidden/>
-          </w:rPr>
-          <w:fldChar w:fldCharType="separate"/>
-        </w:r>
-        <w:r>
-          <w:rPr>
-            <w:b/>
-            <w:bCs/>
-            <w:noProof/>
-            <w:webHidden/>
-          </w:rPr>
-          <w:t>Error! Bookmark not defined.</w:t>
-        </w:r>
-        <w:r>
-          <w:rPr>
+            <w:rStyle w:val="Hyperlink"/>
+            <w:noProof/>
+            <w:webHidden/>
+          </w:rPr>
+          <w:t>12</w:t>
+        </w:r>
+        <w:r>
+          <w:rPr>
+            <w:rStyle w:val="Hyperlink"/>
             <w:noProof/>
             <w:webHidden/>
           </w:rPr>
@@ -4903,15 +4912,27 @@
           <w:sz w:val="30"/>
           <w:szCs w:val="30"/>
         </w:rPr>
-        <w:t xml:space="preserve">         </w:t>
+        <w:t xml:space="preserve">          </w:t>
       </w:r>
       <w:r>
         <w:rPr>
           <w:rFonts w:eastAsia="Times New Roman" w:cs="Times New Roman"/>
           <w:sz w:val="30"/>
           <w:szCs w:val="30"/>
-        </w:rPr>
-        <w:t xml:space="preserve"> </w:t>
+          <w:lang w:val="vi-VN"/>
+        </w:rPr>
+        <w:t xml:space="preserve">Đề tài </w:t>
+      </w:r>
+      <w:r>
+        <w:rPr>
+          <w:rFonts w:eastAsia="Times New Roman" w:cs="Times New Roman"/>
+          <w:b/>
+          <w:bCs/>
+          <w:sz w:val="30"/>
+          <w:szCs w:val="30"/>
+          <w:lang w:val="vi-VN"/>
+        </w:rPr>
+        <w:t>“Xây dựng chương trình tạo ảnh động”</w:t>
       </w:r>
       <w:r>
         <w:rPr>
@@ -4920,97 +4941,77 @@
           <w:szCs w:val="30"/>
           <w:lang w:val="vi-VN"/>
         </w:rPr>
-        <w:t xml:space="preserve">Đề tài </w:t>
-      </w:r>
-      <w:r>
-        <w:rPr>
-          <w:rFonts w:eastAsia="Times New Roman" w:cs="Times New Roman"/>
-          <w:b/>
-          <w:bCs/>
-          <w:sz w:val="30"/>
-          <w:szCs w:val="30"/>
-          <w:lang w:val="vi-VN"/>
-        </w:rPr>
-        <w:t>“Xây dựng chương trình tạo ảnh động”</w:t>
-      </w:r>
-      <w:r>
+        <w:t xml:space="preserve"> được thực hiện với mục tiêu giúp sinh viên nắm vững các kỹ thuật xử lý ảnh cơ bản, đồng thời vận dụng lập trình Python để tạo ra một công cụ có khả năng chuyển đổi chuỗi ảnh tĩnh thành ảnh động (GIF hoặc video ngắn).</w:t>
+      </w:r>
+    </w:p>
+    <w:p>
+      <w:pPr>
+        <w:ind w:firstLine="720"/>
         <w:rPr>
           <w:rFonts w:eastAsia="Times New Roman" w:cs="Times New Roman"/>
           <w:sz w:val="30"/>
           <w:szCs w:val="30"/>
-          <w:lang w:val="vi-VN"/>
-        </w:rPr>
-        <w:t xml:space="preserve"> được thực hiện với mục tiêu giúp sinh viên nắm vững các kỹ thuật xử lý ảnh cơ bản, đồng thời vận dụng lập trình Python để tạo ra một công cụ có khả năng chuyển đổi chuỗi ảnh tĩnh thành ảnh động (GIF hoặc video ngắn).</w:t>
-      </w:r>
-    </w:p>
-    <w:p>
-      <w:pPr>
-        <w:ind w:firstLine="720"/>
+        </w:rPr>
+      </w:pPr>
+      <w:r>
         <w:rPr>
           <w:rFonts w:eastAsia="Times New Roman" w:cs="Times New Roman"/>
           <w:sz w:val="30"/>
           <w:szCs w:val="30"/>
-        </w:rPr>
-      </w:pPr>
+          <w:lang w:val="vi-VN"/>
+        </w:rPr>
+        <w:br/>
+      </w:r>
       <w:r>
         <w:rPr>
           <w:rFonts w:eastAsia="Times New Roman" w:cs="Times New Roman"/>
           <w:sz w:val="30"/>
           <w:szCs w:val="30"/>
-          <w:lang w:val="vi-VN"/>
-        </w:rPr>
-        <w:br/>
+        </w:rPr>
+        <w:t xml:space="preserve">          </w:t>
       </w:r>
       <w:r>
         <w:rPr>
           <w:rFonts w:eastAsia="Times New Roman" w:cs="Times New Roman"/>
           <w:sz w:val="30"/>
           <w:szCs w:val="30"/>
-        </w:rPr>
-        <w:t xml:space="preserve">          </w:t>
-      </w:r>
-      <w:r>
+          <w:lang w:val="vi-VN"/>
+        </w:rPr>
+        <w:t>Chương trình cho phép người dùng nhập vào các ảnh riêng lẻ, điều chỉnh tốc độ hiển thị, áp dụng các hiệu ứng chuyển cảnh (transition) và xuất ra tệp ảnh động hoàn chỉnh. Qua đó, người học có thể hiểu rõ hơn về quy trình xử lý chuỗi ảnh, biểu diễn khung hình và thao tác trên không gian thời gian trong lĩnh vực thị giác máy tính.</w:t>
+      </w:r>
+    </w:p>
+    <w:p>
+      <w:pPr>
+        <w:ind w:firstLine="720"/>
         <w:rPr>
           <w:rFonts w:eastAsia="Times New Roman" w:cs="Times New Roman"/>
           <w:sz w:val="30"/>
           <w:szCs w:val="30"/>
-          <w:lang w:val="vi-VN"/>
-        </w:rPr>
-        <w:t>Chương trình cho phép người dùng nhập vào các ảnh riêng lẻ, điều chỉnh tốc độ hiển thị, áp dụng các hiệu ứng chuyển cảnh (transition) và xuất ra tệp ảnh động hoàn chỉnh. Qua đó, người học có thể hiểu rõ hơn về quy trình xử lý chuỗi ảnh, biểu diễn khung hình và thao tác trên không gian thời gian trong lĩnh vực thị giác máy tính.</w:t>
-      </w:r>
-    </w:p>
-    <w:p>
-      <w:pPr>
-        <w:ind w:firstLine="720"/>
+        </w:rPr>
+      </w:pPr>
+    </w:p>
+    <w:p>
+      <w:pPr>
         <w:rPr>
           <w:rFonts w:eastAsia="Times New Roman" w:cs="Times New Roman"/>
           <w:sz w:val="30"/>
           <w:szCs w:val="30"/>
-        </w:rPr>
-      </w:pPr>
-    </w:p>
-    <w:p>
-      <w:pPr>
+          <w:lang w:val="vi-VN"/>
+        </w:rPr>
+      </w:pPr>
+      <w:r>
         <w:rPr>
           <w:rFonts w:eastAsia="Times New Roman" w:cs="Times New Roman"/>
           <w:sz w:val="30"/>
           <w:szCs w:val="30"/>
-          <w:lang w:val="vi-VN"/>
-        </w:rPr>
-      </w:pPr>
+        </w:rPr>
+        <w:t xml:space="preserve">          </w:t>
+      </w:r>
       <w:r>
         <w:rPr>
           <w:rFonts w:eastAsia="Times New Roman" w:cs="Times New Roman"/>
           <w:sz w:val="30"/>
           <w:szCs w:val="30"/>
-        </w:rPr>
-        <w:t xml:space="preserve">          </w:t>
-      </w:r>
-      <w:r>
-        <w:rPr>
-          <w:rFonts w:eastAsia="Times New Roman" w:cs="Times New Roman"/>
-          <w:sz w:val="30"/>
-          <w:szCs w:val="30"/>
           <w:lang w:val="vi-VN"/>
         </w:rPr>
         <w:t>Mục tiêu của đề tài là xây dựng một công cụ đơn giản, dễ sử dụng, hỗ trợ người dùng (đặc biệt là sinh viên ngành công nghệ thông tin và thiết kế đồ họa) có thể tạo ra ảnh động phục vụ học tập, minh họa hoặc trình bày sản phẩm một cách trực quan, sinh động.</w:t>
@@ -5018,6 +5019,7 @@
     </w:p>
     <w:p>
       <w:pPr>
+        <w:spacing w:after="0"/>
         <w:rPr>
           <w:rFonts w:cs="Times New Roman"/>
           <w:sz w:val="32"/>
@@ -5027,9 +5029,7 @@
           <w:pgSz w:w="12240" w:h="15840"/>
           <w:pgMar w:top="1134" w:right="1134" w:bottom="1134" w:left="1701" w:header="709" w:footer="709" w:gutter="0"/>
           <w:pgNumType w:start="1"/>
-          <w:cols w:space="708"/>
-          <w:titlePg/>
-          <w:docGrid w:linePitch="360"/>
+          <w:cols w:space="720"/>
         </w:sectPr>
       </w:pPr>
     </w:p>
@@ -5047,12 +5047,9 @@
         <w:pStyle w:val="Heading1"/>
       </w:pPr>
       <w:bookmarkStart w:id="1" w:name="_Toc209377143"/>
-      <w:bookmarkStart w:id="2" w:name="_Toc211771982"/>
-      <w:r>
-        <w:t>CHƯƠNG 1</w:t>
-      </w:r>
-      <w:r>
-        <w:t>. GIỚI THIỆU</w:t>
+      <w:bookmarkStart w:id="2" w:name="_Toc212284783"/>
+      <w:r>
+        <w:t>CHƯƠNG 1. GIỚI THIỆU</w:t>
       </w:r>
       <w:bookmarkEnd w:id="0"/>
       <w:bookmarkEnd w:id="1"/>
@@ -5065,12 +5062,9 @@
       </w:pPr>
       <w:bookmarkStart w:id="3" w:name="_Toc162109895"/>
       <w:bookmarkStart w:id="4" w:name="_Toc209377144"/>
-      <w:bookmarkStart w:id="5" w:name="_Toc211771983"/>
-      <w:r>
-        <w:t xml:space="preserve">1.1. </w:t>
-      </w:r>
-      <w:r>
-        <w:t>Lý do chọn đề tài</w:t>
+      <w:bookmarkStart w:id="5" w:name="_Toc212284784"/>
+      <w:r>
+        <w:t>1.1. Lý do chọn đề tài</w:t>
       </w:r>
       <w:bookmarkEnd w:id="3"/>
       <w:bookmarkEnd w:id="4"/>
@@ -5088,7 +5082,6 @@
       </w:pPr>
       <w:bookmarkStart w:id="6" w:name="_Toc162109896"/>
       <w:bookmarkStart w:id="7" w:name="_Toc209377145"/>
-      <w:bookmarkStart w:id="8" w:name="_Toc211771984"/>
       <w:r>
         <w:rPr>
           <w:lang w:val="vi-VN"/>
@@ -5157,11 +5150,9 @@
       <w:pPr>
         <w:pStyle w:val="Heading2"/>
       </w:pPr>
-      <w:r>
-        <w:t xml:space="preserve">1.2. </w:t>
-      </w:r>
-      <w:r>
-        <w:t xml:space="preserve">Mục tiêu </w:t>
+      <w:bookmarkStart w:id="8" w:name="_Toc212284785"/>
+      <w:r>
+        <w:t xml:space="preserve">1.2. Mục tiêu </w:t>
       </w:r>
       <w:bookmarkEnd w:id="6"/>
       <w:r>
@@ -5230,7 +5221,7 @@
       <w:pPr>
         <w:numPr>
           <w:ilvl w:val="0"/>
-          <w:numId w:val="5"/>
+          <w:numId w:val="24"/>
         </w:numPr>
         <w:spacing w:before="100" w:beforeAutospacing="1" w:after="100" w:afterAutospacing="1" w:line="240" w:lineRule="auto"/>
         <w:rPr>
@@ -5270,7 +5261,7 @@
       <w:pPr>
         <w:numPr>
           <w:ilvl w:val="0"/>
-          <w:numId w:val="5"/>
+          <w:numId w:val="24"/>
         </w:numPr>
         <w:spacing w:before="100" w:beforeAutospacing="1" w:after="100" w:afterAutospacing="1" w:line="240" w:lineRule="auto"/>
         <w:rPr>
@@ -5310,7 +5301,7 @@
       <w:pPr>
         <w:numPr>
           <w:ilvl w:val="0"/>
-          <w:numId w:val="5"/>
+          <w:numId w:val="24"/>
         </w:numPr>
         <w:spacing w:before="100" w:beforeAutospacing="1" w:after="100" w:afterAutospacing="1" w:line="240" w:lineRule="auto"/>
         <w:rPr>
@@ -5350,7 +5341,7 @@
       <w:pPr>
         <w:numPr>
           <w:ilvl w:val="0"/>
-          <w:numId w:val="5"/>
+          <w:numId w:val="24"/>
         </w:numPr>
         <w:spacing w:before="100" w:beforeAutospacing="1" w:after="100" w:afterAutospacing="1" w:line="240" w:lineRule="auto"/>
         <w:rPr>
@@ -5390,7 +5381,7 @@
       <w:pPr>
         <w:numPr>
           <w:ilvl w:val="0"/>
-          <w:numId w:val="5"/>
+          <w:numId w:val="24"/>
         </w:numPr>
         <w:spacing w:before="100" w:beforeAutospacing="1" w:after="100" w:afterAutospacing="1" w:line="240" w:lineRule="auto"/>
         <w:rPr>
@@ -5430,7 +5421,7 @@
       <w:pPr>
         <w:numPr>
           <w:ilvl w:val="0"/>
-          <w:numId w:val="5"/>
+          <w:numId w:val="24"/>
         </w:numPr>
         <w:spacing w:before="100" w:beforeAutospacing="1" w:after="100" w:afterAutospacing="1" w:line="240" w:lineRule="auto"/>
         <w:rPr>
@@ -5506,7 +5497,7 @@
       <w:pPr>
         <w:pStyle w:val="Heading2"/>
       </w:pPr>
-      <w:bookmarkStart w:id="11" w:name="_Toc211771985"/>
+      <w:bookmarkStart w:id="11" w:name="_Toc212284786"/>
       <w:r>
         <w:lastRenderedPageBreak/>
         <w:t>1.3. Phạm vi đề tài</w:t>
@@ -5519,14 +5510,14 @@
         <w:pStyle w:val="ListParagraph"/>
         <w:numPr>
           <w:ilvl w:val="0"/>
-          <w:numId w:val="5"/>
+          <w:numId w:val="24"/>
         </w:numPr>
+        <w:spacing w:line="256" w:lineRule="auto"/>
         <w:rPr>
           <w:lang w:val="vi-VN"/>
         </w:rPr>
       </w:pPr>
       <w:bookmarkStart w:id="12" w:name="_Toc209377147"/>
-      <w:bookmarkStart w:id="13" w:name="_Toc211771986"/>
       <w:r>
         <w:rPr>
           <w:b/>
@@ -5561,8 +5552,9 @@
         <w:pStyle w:val="ListParagraph"/>
         <w:numPr>
           <w:ilvl w:val="0"/>
-          <w:numId w:val="5"/>
+          <w:numId w:val="24"/>
         </w:numPr>
+        <w:spacing w:line="256" w:lineRule="auto"/>
         <w:rPr>
           <w:lang w:val="vi-VN"/>
         </w:rPr>
@@ -5601,8 +5593,9 @@
         <w:pStyle w:val="ListParagraph"/>
         <w:numPr>
           <w:ilvl w:val="0"/>
-          <w:numId w:val="5"/>
+          <w:numId w:val="24"/>
         </w:numPr>
+        <w:spacing w:line="256" w:lineRule="auto"/>
         <w:rPr>
           <w:lang w:val="vi-VN"/>
         </w:rPr>
@@ -5621,8 +5614,9 @@
         <w:pStyle w:val="ListParagraph"/>
         <w:numPr>
           <w:ilvl w:val="1"/>
-          <w:numId w:val="5"/>
+          <w:numId w:val="24"/>
         </w:numPr>
+        <w:spacing w:line="256" w:lineRule="auto"/>
         <w:rPr>
           <w:lang w:val="vi-VN"/>
         </w:rPr>
@@ -5647,8 +5641,9 @@
         <w:pStyle w:val="ListParagraph"/>
         <w:numPr>
           <w:ilvl w:val="1"/>
-          <w:numId w:val="5"/>
+          <w:numId w:val="24"/>
         </w:numPr>
+        <w:spacing w:line="256" w:lineRule="auto"/>
         <w:rPr>
           <w:lang w:val="vi-VN"/>
         </w:rPr>
@@ -5715,8 +5710,9 @@
         <w:pStyle w:val="ListParagraph"/>
         <w:numPr>
           <w:ilvl w:val="1"/>
-          <w:numId w:val="5"/>
+          <w:numId w:val="24"/>
         </w:numPr>
+        <w:spacing w:line="256" w:lineRule="auto"/>
         <w:rPr>
           <w:lang w:val="vi-VN"/>
         </w:rPr>
@@ -5755,8 +5751,9 @@
         <w:pStyle w:val="ListParagraph"/>
         <w:numPr>
           <w:ilvl w:val="1"/>
-          <w:numId w:val="5"/>
+          <w:numId w:val="24"/>
         </w:numPr>
+        <w:spacing w:line="256" w:lineRule="auto"/>
         <w:rPr>
           <w:lang w:val="vi-VN"/>
         </w:rPr>
@@ -5772,6 +5769,7 @@
       <w:pPr>
         <w:pStyle w:val="Heading2"/>
       </w:pPr>
+      <w:bookmarkStart w:id="13" w:name="_Toc212284787"/>
       <w:r>
         <w:t>1.4 Đối tượng nghiên cứu</w:t>
       </w:r>
@@ -5784,14 +5782,14 @@
         <w:pStyle w:val="ListParagraph"/>
         <w:numPr>
           <w:ilvl w:val="0"/>
-          <w:numId w:val="5"/>
+          <w:numId w:val="24"/>
         </w:numPr>
+        <w:spacing w:line="256" w:lineRule="auto"/>
         <w:rPr>
           <w:lang w:val="vi-VN"/>
         </w:rPr>
       </w:pPr>
       <w:bookmarkStart w:id="14" w:name="_Toc209377148"/>
-      <w:bookmarkStart w:id="15" w:name="_Toc211771987"/>
       <w:r>
         <w:rPr>
           <w:lang w:val="vi-VN"/>
@@ -5804,8 +5802,9 @@
         <w:pStyle w:val="ListParagraph"/>
         <w:numPr>
           <w:ilvl w:val="0"/>
-          <w:numId w:val="5"/>
+          <w:numId w:val="24"/>
         </w:numPr>
+        <w:spacing w:line="256" w:lineRule="auto"/>
         <w:rPr>
           <w:lang w:val="vi-VN"/>
         </w:rPr>
@@ -5822,8 +5821,9 @@
         <w:pStyle w:val="ListParagraph"/>
         <w:numPr>
           <w:ilvl w:val="0"/>
-          <w:numId w:val="5"/>
+          <w:numId w:val="24"/>
         </w:numPr>
+        <w:spacing w:line="256" w:lineRule="auto"/>
         <w:rPr>
           <w:lang w:val="vi-VN"/>
         </w:rPr>
@@ -5840,8 +5840,9 @@
         <w:pStyle w:val="ListParagraph"/>
         <w:numPr>
           <w:ilvl w:val="0"/>
-          <w:numId w:val="5"/>
+          <w:numId w:val="24"/>
         </w:numPr>
+        <w:spacing w:line="256" w:lineRule="auto"/>
         <w:rPr>
           <w:lang w:val="vi-VN"/>
         </w:rPr>
@@ -5858,8 +5859,9 @@
         <w:pStyle w:val="ListParagraph"/>
         <w:numPr>
           <w:ilvl w:val="0"/>
-          <w:numId w:val="5"/>
+          <w:numId w:val="24"/>
         </w:numPr>
+        <w:spacing w:line="256" w:lineRule="auto"/>
         <w:rPr>
           <w:lang w:val="vi-VN"/>
         </w:rPr>
@@ -5876,6 +5878,7 @@
       <w:pPr>
         <w:pStyle w:val="Heading2"/>
       </w:pPr>
+      <w:bookmarkStart w:id="15" w:name="_Toc212284788"/>
       <w:r>
         <w:t>1.5. Phương pháp nghiên cứu</w:t>
       </w:r>
@@ -5888,8 +5891,9 @@
         <w:pStyle w:val="ListParagraph"/>
         <w:numPr>
           <w:ilvl w:val="0"/>
-          <w:numId w:val="5"/>
+          <w:numId w:val="24"/>
         </w:numPr>
+        <w:spacing w:line="256" w:lineRule="auto"/>
         <w:rPr>
           <w:lang w:val="vi-VN"/>
         </w:rPr>
@@ -5924,8 +5928,9 @@
         <w:pStyle w:val="ListParagraph"/>
         <w:numPr>
           <w:ilvl w:val="0"/>
-          <w:numId w:val="5"/>
+          <w:numId w:val="24"/>
         </w:numPr>
+        <w:spacing w:line="256" w:lineRule="auto"/>
         <w:rPr>
           <w:lang w:val="vi-VN"/>
         </w:rPr>
@@ -5959,8 +5964,9 @@
         <w:pStyle w:val="ListParagraph"/>
         <w:numPr>
           <w:ilvl w:val="0"/>
-          <w:numId w:val="5"/>
+          <w:numId w:val="24"/>
         </w:numPr>
+        <w:spacing w:line="256" w:lineRule="auto"/>
         <w:rPr>
           <w:lang w:val="vi-VN"/>
         </w:rPr>
@@ -6010,7 +6016,7 @@
       <w:pPr>
         <w:pStyle w:val="Heading2"/>
       </w:pPr>
-      <w:bookmarkStart w:id="17" w:name="_Toc211771988"/>
+      <w:bookmarkStart w:id="17" w:name="_Toc212284789"/>
       <w:r>
         <w:lastRenderedPageBreak/>
         <w:t>1.6 Bố cục</w:t>
@@ -6145,13 +6151,10 @@
       <w:pPr>
         <w:pStyle w:val="Heading1"/>
       </w:pPr>
-      <w:bookmarkStart w:id="20" w:name="_Toc211771989"/>
+      <w:bookmarkStart w:id="20" w:name="_Toc212284790"/>
       <w:r>
         <w:lastRenderedPageBreak/>
-        <w:t>CHƯƠNG 2</w:t>
-      </w:r>
-      <w:r>
-        <w:t xml:space="preserve">. </w:t>
+        <w:t xml:space="preserve">CHƯƠNG 2. </w:t>
       </w:r>
       <w:bookmarkEnd w:id="18"/>
       <w:r>
@@ -6166,7 +6169,6 @@
       </w:pPr>
       <w:bookmarkStart w:id="21" w:name="_Toc162109899"/>
       <w:bookmarkStart w:id="22" w:name="_Toc209377151"/>
-      <w:bookmarkStart w:id="23" w:name="_Toc211771990"/>
       <w:r>
         <w:t>Đề tài “Xây dựng chương trình tạo ảnh động” thuộc lĩnh vực xử lý ảnh số và thị giác máy tính, do đó cần ứng dụng nhiều kiến thức liên quan đến việc biểu diễn, thao tác và tổng hợp ảnh.</w:t>
       </w:r>
@@ -6185,8 +6187,9 @@
         <w:pStyle w:val="ListParagraph"/>
         <w:numPr>
           <w:ilvl w:val="0"/>
-          <w:numId w:val="11"/>
+          <w:numId w:val="25"/>
         </w:numPr>
+        <w:spacing w:line="256" w:lineRule="auto"/>
         <w:rPr>
           <w:bCs/>
         </w:rPr>
@@ -6203,8 +6206,9 @@
         <w:pStyle w:val="ListParagraph"/>
         <w:numPr>
           <w:ilvl w:val="0"/>
-          <w:numId w:val="11"/>
+          <w:numId w:val="25"/>
         </w:numPr>
+        <w:spacing w:line="256" w:lineRule="auto"/>
         <w:rPr>
           <w:bCs/>
         </w:rPr>
@@ -6221,8 +6225,9 @@
         <w:pStyle w:val="ListParagraph"/>
         <w:numPr>
           <w:ilvl w:val="0"/>
-          <w:numId w:val="11"/>
+          <w:numId w:val="25"/>
         </w:numPr>
+        <w:spacing w:line="256" w:lineRule="auto"/>
         <w:rPr>
           <w:bCs/>
         </w:rPr>
@@ -6239,8 +6244,9 @@
         <w:pStyle w:val="ListParagraph"/>
         <w:numPr>
           <w:ilvl w:val="0"/>
-          <w:numId w:val="11"/>
+          <w:numId w:val="25"/>
         </w:numPr>
+        <w:spacing w:line="256" w:lineRule="auto"/>
         <w:rPr>
           <w:bCs/>
         </w:rPr>
@@ -6259,6 +6265,7 @@
           <w:lang w:val="en-US"/>
         </w:rPr>
       </w:pPr>
+      <w:bookmarkStart w:id="23" w:name="_Toc212284791"/>
       <w:r>
         <w:t xml:space="preserve">2.1. </w:t>
       </w:r>
@@ -6267,19 +6274,13 @@
         <w:t xml:space="preserve">Cơ sở lý thuyết </w:t>
       </w:r>
       <w:bookmarkEnd w:id="22"/>
+      <w:r>
+        <w:rPr>
+          <w:lang w:val="en-US"/>
+        </w:rPr>
+        <w:t xml:space="preserve"> Ngôn ngữ Python</w:t>
+      </w:r>
       <w:bookmarkEnd w:id="23"/>
-      <w:r>
-        <w:rPr>
-          <w:lang w:val="en-US"/>
-        </w:rPr>
-        <w:t xml:space="preserve"> </w:t>
-      </w:r>
-      <w:r>
-        <w:rPr>
-          <w:lang w:val="en-US"/>
-        </w:rPr>
-        <w:t>Ngôn ngữ Python</w:t>
-      </w:r>
     </w:p>
     <w:p/>
     <w:p>
@@ -6371,8 +6372,9 @@
       <w:pPr>
         <w:numPr>
           <w:ilvl w:val="0"/>
-          <w:numId w:val="12"/>
+          <w:numId w:val="26"/>
         </w:numPr>
+        <w:spacing w:line="256" w:lineRule="auto"/>
         <w:rPr>
           <w:rFonts w:cs="Times New Roman"/>
           <w:sz w:val="26"/>
@@ -6394,8 +6396,9 @@
       <w:pPr>
         <w:numPr>
           <w:ilvl w:val="0"/>
-          <w:numId w:val="12"/>
+          <w:numId w:val="26"/>
         </w:numPr>
+        <w:spacing w:line="256" w:lineRule="auto"/>
         <w:rPr>
           <w:rFonts w:cs="Times New Roman"/>
           <w:sz w:val="26"/>
@@ -6417,8 +6420,9 @@
       <w:pPr>
         <w:numPr>
           <w:ilvl w:val="0"/>
-          <w:numId w:val="12"/>
+          <w:numId w:val="26"/>
         </w:numPr>
+        <w:spacing w:line="256" w:lineRule="auto"/>
         <w:rPr>
           <w:rFonts w:cs="Times New Roman"/>
           <w:sz w:val="26"/>
@@ -6440,8 +6444,9 @@
       <w:pPr>
         <w:numPr>
           <w:ilvl w:val="0"/>
-          <w:numId w:val="12"/>
+          <w:numId w:val="26"/>
         </w:numPr>
+        <w:spacing w:line="256" w:lineRule="auto"/>
         <w:rPr>
           <w:rFonts w:cs="Times New Roman"/>
           <w:sz w:val="26"/>
@@ -6537,7 +6542,7 @@
       </w:pPr>
       <w:bookmarkStart w:id="24" w:name="_Toc162109903"/>
       <w:bookmarkStart w:id="25" w:name="_Toc209377152"/>
-      <w:bookmarkStart w:id="26" w:name="_Toc211771991"/>
+      <w:bookmarkStart w:id="26" w:name="_Toc212284792"/>
       <w:r>
         <w:lastRenderedPageBreak/>
         <w:t xml:space="preserve">2.2. </w:t>
@@ -6547,20 +6552,34 @@
         <w:t xml:space="preserve">Cơ sở lý thuyết </w:t>
       </w:r>
       <w:bookmarkEnd w:id="25"/>
+      <w:r>
+        <w:rPr>
+          <w:lang w:val="en-US"/>
+        </w:rPr>
+        <w:t>Thư viện OpenCV</w:t>
+      </w:r>
       <w:bookmarkEnd w:id="26"/>
-      <w:r>
-        <w:rPr>
-          <w:lang w:val="en-US"/>
-        </w:rPr>
-        <w:t>Thư viện OpenCV</w:t>
-      </w:r>
     </w:p>
     <w:p>
       <w:r>
         <w:rPr>
           <w:bCs/>
         </w:rPr>
-        <w:t>OpenCV (Open Source Computer Vision Library)</w:t>
+        <w:t>OpenCV (</w:t>
+      </w:r>
+      <w:proofErr w:type="gramStart"/>
+      <w:r>
+        <w:rPr>
+          <w:bCs/>
+        </w:rPr>
+        <w:t>Open Source</w:t>
+      </w:r>
+      <w:proofErr w:type="gramEnd"/>
+      <w:r>
+        <w:rPr>
+          <w:bCs/>
+        </w:rPr>
+        <w:t xml:space="preserve"> Computer Vision Library)</w:t>
       </w:r>
       <w:r>
         <w:t xml:space="preserve"> là một thư viện mã nguồn mở ra đời vào năm 1999 bởi Intel, sau đó được hỗ trợ bởi Willow Garage và Itseez (sau này thuộc Intel). Thư viện này cung cấp hàng trăm hàm phục vụ xử lý ảnh, nhận dạng vật thể, thị giác máy tính và học sâu.</w:t>
@@ -6592,8 +6611,9 @@
         <w:pStyle w:val="ListParagraph"/>
         <w:numPr>
           <w:ilvl w:val="0"/>
-          <w:numId w:val="14"/>
+          <w:numId w:val="27"/>
         </w:numPr>
+        <w:spacing w:line="256" w:lineRule="auto"/>
         <w:rPr>
           <w:lang w:val="vi-VN"/>
         </w:rPr>
@@ -6610,8 +6630,9 @@
         <w:pStyle w:val="ListParagraph"/>
         <w:numPr>
           <w:ilvl w:val="0"/>
-          <w:numId w:val="14"/>
+          <w:numId w:val="27"/>
         </w:numPr>
+        <w:spacing w:line="256" w:lineRule="auto"/>
         <w:rPr>
           <w:lang w:val="vi-VN"/>
         </w:rPr>
@@ -6628,8 +6649,9 @@
         <w:pStyle w:val="ListParagraph"/>
         <w:numPr>
           <w:ilvl w:val="0"/>
-          <w:numId w:val="14"/>
+          <w:numId w:val="27"/>
         </w:numPr>
+        <w:spacing w:line="256" w:lineRule="auto"/>
         <w:rPr>
           <w:lang w:val="vi-VN"/>
         </w:rPr>
@@ -6646,8 +6668,9 @@
         <w:pStyle w:val="ListParagraph"/>
         <w:numPr>
           <w:ilvl w:val="0"/>
-          <w:numId w:val="14"/>
+          <w:numId w:val="27"/>
         </w:numPr>
+        <w:spacing w:line="256" w:lineRule="auto"/>
         <w:rPr>
           <w:lang w:val="vi-VN"/>
         </w:rPr>
@@ -6664,8 +6687,9 @@
         <w:pStyle w:val="ListParagraph"/>
         <w:numPr>
           <w:ilvl w:val="0"/>
-          <w:numId w:val="14"/>
+          <w:numId w:val="27"/>
         </w:numPr>
+        <w:spacing w:line="256" w:lineRule="auto"/>
         <w:rPr>
           <w:lang w:val="vi-VN"/>
         </w:rPr>
@@ -6694,7 +6718,7 @@
       </w:pPr>
       <w:bookmarkStart w:id="27" w:name="_Toc162109907"/>
       <w:bookmarkStart w:id="28" w:name="_Toc209377153"/>
-      <w:bookmarkStart w:id="29" w:name="_Toc211771992"/>
+      <w:bookmarkStart w:id="29" w:name="_Toc212284793"/>
       <w:r>
         <w:t xml:space="preserve">2.3. </w:t>
       </w:r>
@@ -6703,10 +6727,10 @@
         <w:t xml:space="preserve">Cơ sở lý thuyết </w:t>
       </w:r>
       <w:bookmarkEnd w:id="28"/>
+      <w:r>
+        <w:t>Thư viện Pillow (PIL)</w:t>
+      </w:r>
       <w:bookmarkEnd w:id="29"/>
-      <w:r>
-        <w:t>Thư viện Pillow (PIL)</w:t>
-      </w:r>
     </w:p>
     <w:p>
       <w:r>
@@ -6727,7 +6751,15 @@
         <w:t>Python Imaging Library (PIL)</w:t>
       </w:r>
       <w:r>
-        <w:t xml:space="preserve"> – thư viện xử lý ảnh ra đời từ năm 1995. Pillow hỗ trợ đọc, ghi, chỉnh sửa và hiển thị nhiều định dạng ảnh khác nhau (JPEG, PNG, BMP, GIF,…).</w:t>
+        <w:t xml:space="preserve"> – thư viện xử lý ảnh ra đời từ năm 1995. Pillow hỗ trợ đọc, ghi, chỉnh sửa và hiển thị nhiều định dạng ảnh khác nhau (JPEG, PNG, BMP, </w:t>
+      </w:r>
+      <w:proofErr w:type="gramStart"/>
+      <w:r>
+        <w:t>GIF,…</w:t>
+      </w:r>
+      <w:proofErr w:type="gramEnd"/>
+      <w:r>
+        <w:t>).</w:t>
       </w:r>
     </w:p>
     <w:p>
@@ -6757,8 +6789,9 @@
       <w:pPr>
         <w:numPr>
           <w:ilvl w:val="0"/>
-          <w:numId w:val="15"/>
+          <w:numId w:val="28"/>
         </w:numPr>
+        <w:spacing w:line="256" w:lineRule="auto"/>
         <w:rPr>
           <w:lang w:val="vi-VN"/>
         </w:rPr>
@@ -6774,8 +6807,9 @@
       <w:pPr>
         <w:numPr>
           <w:ilvl w:val="0"/>
-          <w:numId w:val="15"/>
+          <w:numId w:val="28"/>
         </w:numPr>
+        <w:spacing w:line="256" w:lineRule="auto"/>
         <w:rPr>
           <w:lang w:val="vi-VN"/>
         </w:rPr>
@@ -6791,8 +6825,9 @@
       <w:pPr>
         <w:numPr>
           <w:ilvl w:val="0"/>
-          <w:numId w:val="15"/>
+          <w:numId w:val="28"/>
         </w:numPr>
+        <w:spacing w:line="256" w:lineRule="auto"/>
         <w:rPr>
           <w:lang w:val="vi-VN"/>
         </w:rPr>
@@ -6808,8 +6843,9 @@
       <w:pPr>
         <w:numPr>
           <w:ilvl w:val="0"/>
-          <w:numId w:val="15"/>
+          <w:numId w:val="28"/>
         </w:numPr>
+        <w:spacing w:line="256" w:lineRule="auto"/>
         <w:rPr>
           <w:lang w:val="vi-VN"/>
         </w:rPr>
@@ -6825,8 +6861,9 @@
       <w:pPr>
         <w:numPr>
           <w:ilvl w:val="0"/>
-          <w:numId w:val="15"/>
+          <w:numId w:val="28"/>
         </w:numPr>
+        <w:spacing w:line="256" w:lineRule="auto"/>
         <w:rPr>
           <w:lang w:val="vi-VN"/>
         </w:rPr>
@@ -6854,6 +6891,7 @@
           <w:lang w:val="en-US"/>
         </w:rPr>
       </w:pPr>
+      <w:bookmarkStart w:id="30" w:name="_Toc212284794"/>
       <w:r>
         <w:t>2.</w:t>
       </w:r>
@@ -6872,6 +6910,7 @@
         </w:rPr>
         <w:t>Thư viện ImageIO</w:t>
       </w:r>
+      <w:bookmarkEnd w:id="30"/>
     </w:p>
     <w:p>
       <w:pPr>
@@ -6921,8 +6960,9 @@
         <w:pStyle w:val="ListParagraph"/>
         <w:numPr>
           <w:ilvl w:val="0"/>
-          <w:numId w:val="17"/>
+          <w:numId w:val="29"/>
         </w:numPr>
+        <w:spacing w:line="256" w:lineRule="auto"/>
         <w:rPr>
           <w:lang w:val="vi-VN"/>
         </w:rPr>
@@ -6939,8 +6979,9 @@
         <w:pStyle w:val="ListParagraph"/>
         <w:numPr>
           <w:ilvl w:val="0"/>
-          <w:numId w:val="17"/>
+          <w:numId w:val="29"/>
         </w:numPr>
+        <w:spacing w:line="256" w:lineRule="auto"/>
         <w:rPr>
           <w:lang w:val="vi-VN"/>
         </w:rPr>
@@ -6957,8 +6998,9 @@
         <w:pStyle w:val="ListParagraph"/>
         <w:numPr>
           <w:ilvl w:val="0"/>
-          <w:numId w:val="17"/>
+          <w:numId w:val="29"/>
         </w:numPr>
+        <w:spacing w:line="256" w:lineRule="auto"/>
         <w:rPr>
           <w:lang w:val="vi-VN"/>
         </w:rPr>
@@ -6975,8 +7017,9 @@
         <w:pStyle w:val="ListParagraph"/>
         <w:numPr>
           <w:ilvl w:val="0"/>
-          <w:numId w:val="17"/>
+          <w:numId w:val="29"/>
         </w:numPr>
+        <w:spacing w:line="256" w:lineRule="auto"/>
         <w:rPr>
           <w:lang w:val="vi-VN"/>
         </w:rPr>
@@ -7014,19 +7057,12 @@
       <w:pPr>
         <w:pStyle w:val="Heading2"/>
       </w:pPr>
+      <w:bookmarkStart w:id="31" w:name="_Toc212284795"/>
       <w:r>
         <w:lastRenderedPageBreak/>
-        <w:t>2.</w:t>
-      </w:r>
-      <w:r>
-        <w:t>5</w:t>
-      </w:r>
-      <w:r>
-        <w:t xml:space="preserve">. Cơ sở lý thuyết </w:t>
-      </w:r>
-      <w:r>
-        <w:t>Nguyên lý tạo ảnh động (Animation)</w:t>
-      </w:r>
+        <w:t>2.5. Cơ sở lý thuyết Nguyên lý tạo ảnh động (Animation)</w:t>
+      </w:r>
+      <w:bookmarkEnd w:id="31"/>
     </w:p>
     <w:p>
       <w:r>
@@ -7061,8 +7097,9 @@
       <w:pPr>
         <w:numPr>
           <w:ilvl w:val="0"/>
-          <w:numId w:val="18"/>
+          <w:numId w:val="30"/>
         </w:numPr>
+        <w:spacing w:line="256" w:lineRule="auto"/>
         <w:rPr>
           <w:lang w:val="vi-VN"/>
         </w:rPr>
@@ -7078,8 +7115,9 @@
       <w:pPr>
         <w:numPr>
           <w:ilvl w:val="0"/>
-          <w:numId w:val="18"/>
+          <w:numId w:val="30"/>
         </w:numPr>
+        <w:spacing w:line="256" w:lineRule="auto"/>
         <w:rPr>
           <w:lang w:val="vi-VN"/>
         </w:rPr>
@@ -7095,8 +7133,9 @@
       <w:pPr>
         <w:numPr>
           <w:ilvl w:val="0"/>
-          <w:numId w:val="18"/>
+          <w:numId w:val="30"/>
         </w:numPr>
+        <w:spacing w:line="256" w:lineRule="auto"/>
         <w:rPr>
           <w:lang w:val="vi-VN"/>
         </w:rPr>
@@ -7112,8 +7151,9 @@
       <w:pPr>
         <w:numPr>
           <w:ilvl w:val="0"/>
-          <w:numId w:val="18"/>
+          <w:numId w:val="30"/>
         </w:numPr>
+        <w:spacing w:line="256" w:lineRule="auto"/>
         <w:rPr>
           <w:lang w:val="vi-VN"/>
         </w:rPr>
@@ -7146,30 +7186,21 @@
         </w:rPr>
         <w:br w:type="page"/>
       </w:r>
-      <w:bookmarkStart w:id="30" w:name="_Toc162109926"/>
-      <w:bookmarkStart w:id="31" w:name="_Toc209377154"/>
-      <w:bookmarkStart w:id="32" w:name="_Toc211771993"/>
+      <w:bookmarkStart w:id="32" w:name="_Toc162109926"/>
+      <w:bookmarkStart w:id="33" w:name="_Toc209377154"/>
     </w:p>
     <w:p>
       <w:pPr>
         <w:pStyle w:val="Heading1"/>
       </w:pPr>
+      <w:bookmarkStart w:id="34" w:name="_Toc212284796"/>
       <w:r>
         <w:lastRenderedPageBreak/>
-        <w:t>CHƯƠNG 3</w:t>
-      </w:r>
-      <w:r>
-        <w:t xml:space="preserve">. </w:t>
-      </w:r>
-      <w:r>
-        <w:t xml:space="preserve">PHÂN TÍCH HỆ THỐNG VÀ XÂY DỰNG </w:t>
-      </w:r>
-      <w:r>
-        <w:t>SẢN PHẨM</w:t>
-      </w:r>
-      <w:bookmarkEnd w:id="30"/>
-      <w:bookmarkEnd w:id="31"/>
+        <w:t>CHƯƠNG 3. PHÂN TÍCH HỆ THỐNG VÀ XÂY DỰNG SẢN PHẨM</w:t>
+      </w:r>
       <w:bookmarkEnd w:id="32"/>
+      <w:bookmarkEnd w:id="33"/>
+      <w:bookmarkEnd w:id="34"/>
     </w:p>
     <w:p>
       <w:pPr>
@@ -7179,7 +7210,7 @@
           <w:szCs w:val="26"/>
         </w:rPr>
       </w:pPr>
-      <w:bookmarkStart w:id="33" w:name="_Toc162109927"/>
+      <w:bookmarkStart w:id="35" w:name="_Toc162109927"/>
       <w:r>
         <w:rPr>
           <w:rFonts w:cs="Times New Roman"/>
@@ -7187,34 +7218,7 @@
           <w:szCs w:val="26"/>
           <w:highlight w:val="yellow"/>
         </w:rPr>
-        <w:t>(Tùy theo các dạng đề tài</w:t>
-      </w:r>
-      <w:r>
-        <w:rPr>
-          <w:rFonts w:cs="Times New Roman"/>
-          <w:sz w:val="26"/>
-          <w:szCs w:val="26"/>
-          <w:highlight w:val="yellow"/>
-        </w:rPr>
-        <w:t xml:space="preserve"> của MÔN HỌC</w:t>
-      </w:r>
-      <w:r>
-        <w:rPr>
-          <w:rFonts w:cs="Times New Roman"/>
-          <w:sz w:val="26"/>
-          <w:szCs w:val="26"/>
-          <w:highlight w:val="yellow"/>
-        </w:rPr>
-        <w:t xml:space="preserve"> mà phần chương 3 sẽ có cách trình bày khác nhau. Đây là mẫu dành cho các Đề tài dạng Xây dựng các hệ thống ứng dụng. Sinh viên cần tham khảo sự hướng dẫn của giảng viên hướng dẫn Đề tài</w:t>
-      </w:r>
-      <w:r>
-        <w:rPr>
-          <w:rFonts w:cs="Times New Roman"/>
-          <w:sz w:val="26"/>
-          <w:szCs w:val="26"/>
-          <w:highlight w:val="yellow"/>
-        </w:rPr>
-        <w:t xml:space="preserve">. </w:t>
+        <w:t xml:space="preserve">(Tùy theo các dạng đề tài của MÔN HỌC mà phần chương 3 sẽ có cách trình bày khác nhau. Đây là mẫu dành cho các Đề tài dạng Xây dựng các hệ thống ứng dụng. Sinh viên cần tham khảo sự hướng dẫn của giảng viên hướng dẫn Đề tài. </w:t>
       </w:r>
       <w:r>
         <w:rPr>
@@ -7240,36 +7244,30 @@
       <w:pPr>
         <w:pStyle w:val="Heading2"/>
       </w:pPr>
-      <w:bookmarkStart w:id="34" w:name="_Toc209377155"/>
-      <w:bookmarkStart w:id="35" w:name="_Toc211771994"/>
+      <w:bookmarkStart w:id="36" w:name="_Toc209377155"/>
+      <w:bookmarkStart w:id="37" w:name="_Toc212284797"/>
       <w:r>
         <w:t>3.1. Phân tích hệ thống</w:t>
       </w:r>
-      <w:bookmarkEnd w:id="33"/>
-      <w:bookmarkEnd w:id="34"/>
       <w:bookmarkEnd w:id="35"/>
-    </w:p>
-    <w:p>
-      <w:pPr>
-        <w:pStyle w:val="Heading3"/>
-      </w:pPr>
-      <w:bookmarkStart w:id="36" w:name="_Toc209377156"/>
-      <w:bookmarkStart w:id="37" w:name="_Toc211771995"/>
-      <w:r>
-        <w:t>3</w:t>
-      </w:r>
-      <w:r>
-        <w:t>.1.1</w:t>
-      </w:r>
-      <w:r>
-        <w:t xml:space="preserve"> </w:t>
-      </w:r>
       <w:bookmarkEnd w:id="36"/>
       <w:bookmarkEnd w:id="37"/>
+    </w:p>
+    <w:p>
+      <w:pPr>
+        <w:pStyle w:val="Heading3"/>
+      </w:pPr>
+      <w:bookmarkStart w:id="38" w:name="_Toc209377156"/>
+      <w:bookmarkStart w:id="39" w:name="_Toc212284798"/>
+      <w:r>
+        <w:t xml:space="preserve">3.1.1 </w:t>
+      </w:r>
+      <w:bookmarkEnd w:id="38"/>
       <w:r>
         <w:t>Mục tiêu và yêu cầu của hệ thống</w:t>
       </w:r>
-      <w:bookmarkStart w:id="38" w:name="_Toc209377157"/>
+      <w:bookmarkStart w:id="40" w:name="_Toc209377157"/>
+      <w:bookmarkEnd w:id="39"/>
     </w:p>
     <w:p>
       <w:pPr>
@@ -7337,15 +7335,15 @@
       <w:pPr>
         <w:pStyle w:val="Heading3"/>
       </w:pPr>
-      <w:bookmarkStart w:id="39" w:name="_Toc211771996"/>
+      <w:bookmarkStart w:id="41" w:name="_Toc212284799"/>
       <w:r>
         <w:t>3.1.2</w:t>
       </w:r>
+      <w:bookmarkEnd w:id="41"/>
       <w:r>
         <w:t xml:space="preserve"> </w:t>
       </w:r>
-      <w:bookmarkEnd w:id="38"/>
-      <w:bookmarkEnd w:id="39"/>
+      <w:bookmarkEnd w:id="40"/>
     </w:p>
     <w:p/>
     <w:p/>
@@ -7353,15 +7351,11 @@
       <w:pPr>
         <w:pStyle w:val="Heading3"/>
       </w:pPr>
-      <w:r>
-        <w:t>3.1.3</w:t>
-      </w:r>
-      <w:r>
-        <w:t xml:space="preserve"> </w:t>
-      </w:r>
-      <w:r>
-        <w:t>Mô hình hoạt động của hệ thống</w:t>
-      </w:r>
+      <w:bookmarkStart w:id="42" w:name="_Toc212284800"/>
+      <w:r>
+        <w:t>3.1.3 Mô hình hoạt động của hệ thống</w:t>
+      </w:r>
+      <w:bookmarkEnd w:id="42"/>
     </w:p>
     <w:p>
       <w:pPr>
@@ -7438,15 +7432,6 @@
           <w:szCs w:val="26"/>
         </w:rPr>
         <w:tab/>
-      </w:r>
-      <w:r>
-        <w:rPr>
-          <w:rFonts w:cs="Times New Roman"/>
-          <w:b/>
-          <w:bCs/>
-          <w:sz w:val="26"/>
-          <w:szCs w:val="26"/>
-        </w:rPr>
         <w:t>Hệ thống</w:t>
       </w:r>
     </w:p>
@@ -7465,7 +7450,9 @@
             <w:tcW w:w="8500" w:type="dxa"/>
             <w:tcBorders>
               <w:top w:val="nil"/>
+              <w:left w:val="single" w:sz="4" w:space="0" w:color="auto"/>
               <w:bottom w:val="nil"/>
+              <w:right w:val="single" w:sz="4" w:space="0" w:color="auto"/>
             </w:tcBorders>
           </w:tcPr>
           <w:p>
@@ -7491,6 +7478,7 @@
               <w:bottom w:val="nil"/>
               <w:right w:val="nil"/>
             </w:tcBorders>
+            <w:hideMark/>
           </w:tcPr>
           <w:p>
             <w:pPr>
@@ -7511,67 +7499,7 @@
                 <w:sz w:val="26"/>
                 <w:szCs w:val="26"/>
               </w:rPr>
-              <w:t>---</w:t>
-            </w:r>
-            <w:r>
-              <w:rPr>
-                <w:rFonts w:cs="Times New Roman"/>
-                <w:b/>
-                <w:bCs/>
-                <w:sz w:val="26"/>
-                <w:szCs w:val="26"/>
-              </w:rPr>
-              <w:t>---------------------------------</w:t>
-            </w:r>
-            <w:r>
-              <w:rPr>
-                <w:rFonts w:cs="Times New Roman"/>
-                <w:b/>
-                <w:bCs/>
-                <w:sz w:val="26"/>
-                <w:szCs w:val="26"/>
-              </w:rPr>
-              <w:t xml:space="preserve"> Chọn </w:t>
-            </w:r>
-            <w:r>
-              <w:rPr>
-                <w:rFonts w:cs="Times New Roman"/>
-                <w:b/>
-                <w:bCs/>
-                <w:sz w:val="26"/>
-                <w:szCs w:val="26"/>
-              </w:rPr>
-              <w:t xml:space="preserve">các </w:t>
-            </w:r>
-            <w:r>
-              <w:rPr>
-                <w:rFonts w:cs="Times New Roman"/>
-                <w:b/>
-                <w:bCs/>
-                <w:sz w:val="26"/>
-                <w:szCs w:val="26"/>
-              </w:rPr>
-              <w:t>ảnh đầu vào -</w:t>
-            </w:r>
-            <w:r>
-              <w:rPr>
-                <w:rFonts w:cs="Times New Roman"/>
-                <w:b/>
-                <w:bCs/>
-                <w:sz w:val="26"/>
-                <w:szCs w:val="26"/>
-              </w:rPr>
-              <w:t>---------------------------</w:t>
-            </w:r>
-            <w:r>
-              <w:rPr>
-                <w:rFonts w:cs="Times New Roman"/>
-                <w:b/>
-                <w:bCs/>
-                <w:sz w:val="26"/>
-                <w:szCs w:val="26"/>
-              </w:rPr>
-              <w:t>&gt;</w:t>
+              <w:t>------------------------------------ Chọn các ảnh đầu vào ----------------------------&gt;</w:t>
             </w:r>
           </w:p>
         </w:tc>
@@ -7582,7 +7510,9 @@
             <w:tcW w:w="8500" w:type="dxa"/>
             <w:tcBorders>
               <w:top w:val="nil"/>
+              <w:left w:val="single" w:sz="4" w:space="0" w:color="auto"/>
               <w:bottom w:val="nil"/>
+              <w:right w:val="single" w:sz="4" w:space="0" w:color="auto"/>
             </w:tcBorders>
           </w:tcPr>
           <w:p>
@@ -7608,6 +7538,7 @@
               <w:bottom w:val="nil"/>
               <w:right w:val="nil"/>
             </w:tcBorders>
+            <w:hideMark/>
           </w:tcPr>
           <w:p>
             <w:pPr>
@@ -7628,47 +7559,7 @@
                 <w:sz w:val="26"/>
                 <w:szCs w:val="26"/>
               </w:rPr>
-              <w:t>&lt;---</w:t>
-            </w:r>
-            <w:r>
-              <w:rPr>
-                <w:rFonts w:cs="Times New Roman"/>
-                <w:b/>
-                <w:bCs/>
-                <w:sz w:val="26"/>
-                <w:szCs w:val="26"/>
-              </w:rPr>
-              <w:t>------------------------------</w:t>
-            </w:r>
-            <w:r>
-              <w:rPr>
-                <w:rFonts w:cs="Times New Roman"/>
-                <w:b/>
-                <w:bCs/>
-                <w:sz w:val="26"/>
-                <w:szCs w:val="26"/>
-              </w:rPr>
-              <w:t xml:space="preserve"> Hiển thị ảnh -</w:t>
-            </w:r>
-            <w:r>
-              <w:rPr>
-                <w:rFonts w:cs="Times New Roman"/>
-                <w:b/>
-                <w:bCs/>
-                <w:sz w:val="26"/>
-                <w:szCs w:val="26"/>
-              </w:rPr>
-              <w:t>---------------------------------</w:t>
-            </w:r>
-            <w:r>
-              <w:rPr>
-                <w:rFonts w:cs="Times New Roman"/>
-                <w:b/>
-                <w:bCs/>
-                <w:sz w:val="26"/>
-                <w:szCs w:val="26"/>
-              </w:rPr>
-              <w:t>-------</w:t>
+              <w:t>&lt;--------------------------------- Hiển thị ảnh -----------------------------------------</w:t>
             </w:r>
           </w:p>
         </w:tc>
@@ -7679,7 +7570,9 @@
             <w:tcW w:w="8500" w:type="dxa"/>
             <w:tcBorders>
               <w:top w:val="nil"/>
+              <w:left w:val="single" w:sz="4" w:space="0" w:color="auto"/>
               <w:bottom w:val="nil"/>
+              <w:right w:val="single" w:sz="4" w:space="0" w:color="auto"/>
             </w:tcBorders>
           </w:tcPr>
           <w:p>
@@ -7705,6 +7598,7 @@
               <w:bottom w:val="nil"/>
               <w:right w:val="nil"/>
             </w:tcBorders>
+            <w:hideMark/>
           </w:tcPr>
           <w:p>
             <w:pPr>
@@ -7724,67 +7618,7 @@
                 <w:sz w:val="26"/>
                 <w:szCs w:val="26"/>
               </w:rPr>
-              <w:t>&lt;---</w:t>
-            </w:r>
-            <w:r>
-              <w:rPr>
-                <w:rFonts w:cs="Times New Roman"/>
-                <w:b/>
-                <w:bCs/>
-                <w:sz w:val="26"/>
-                <w:szCs w:val="26"/>
-              </w:rPr>
-              <w:t>------------------------------</w:t>
-            </w:r>
-            <w:r>
-              <w:rPr>
-                <w:rFonts w:cs="Times New Roman"/>
-                <w:b/>
-                <w:bCs/>
-                <w:sz w:val="26"/>
-                <w:szCs w:val="26"/>
-              </w:rPr>
-              <w:t>-</w:t>
-            </w:r>
-            <w:r>
-              <w:rPr>
-                <w:rFonts w:cs="Times New Roman"/>
-                <w:b/>
-                <w:bCs/>
-                <w:sz w:val="26"/>
-                <w:szCs w:val="26"/>
-              </w:rPr>
-              <w:t>----</w:t>
-            </w:r>
-            <w:r>
-              <w:rPr>
-                <w:rFonts w:cs="Times New Roman"/>
-                <w:b/>
-                <w:bCs/>
-                <w:sz w:val="26"/>
-                <w:szCs w:val="26"/>
-              </w:rPr>
-              <w:t>Áp dụng xử lý ảnh</w:t>
-            </w:r>
-            <w:r>
-              <w:rPr>
-                <w:rFonts w:cs="Times New Roman"/>
-                <w:b/>
-                <w:bCs/>
-                <w:sz w:val="26"/>
-                <w:szCs w:val="26"/>
-              </w:rPr>
-              <w:t>-------------------------</w:t>
-            </w:r>
-            <w:r>
-              <w:rPr>
-                <w:rFonts w:cs="Times New Roman"/>
-                <w:b/>
-                <w:bCs/>
-                <w:sz w:val="26"/>
-                <w:szCs w:val="26"/>
-              </w:rPr>
-              <w:t>-----</w:t>
+              <w:t>&lt;--------------------------------------Áp dụng xử lý ảnh------------------------------</w:t>
             </w:r>
           </w:p>
         </w:tc>
@@ -7795,7 +7629,9 @@
             <w:tcW w:w="8500" w:type="dxa"/>
             <w:tcBorders>
               <w:top w:val="nil"/>
+              <w:left w:val="single" w:sz="4" w:space="0" w:color="auto"/>
               <w:bottom w:val="nil"/>
+              <w:right w:val="single" w:sz="4" w:space="0" w:color="auto"/>
             </w:tcBorders>
           </w:tcPr>
           <w:p>
@@ -7821,6 +7657,7 @@
               <w:bottom w:val="nil"/>
               <w:right w:val="nil"/>
             </w:tcBorders>
+            <w:hideMark/>
           </w:tcPr>
           <w:p>
             <w:pPr>
@@ -7840,47 +7677,7 @@
                 <w:sz w:val="26"/>
                 <w:szCs w:val="26"/>
               </w:rPr>
-              <w:t xml:space="preserve">--- </w:t>
-            </w:r>
-            <w:r>
-              <w:rPr>
-                <w:rFonts w:cs="Times New Roman"/>
-                <w:b/>
-                <w:bCs/>
-                <w:sz w:val="26"/>
-                <w:szCs w:val="26"/>
-              </w:rPr>
-              <w:t>------------------------------------</w:t>
-            </w:r>
-            <w:r>
-              <w:rPr>
-                <w:rFonts w:cs="Times New Roman"/>
-                <w:b/>
-                <w:bCs/>
-                <w:sz w:val="26"/>
-                <w:szCs w:val="26"/>
-              </w:rPr>
-              <w:t>Nhấn "Generate GIF" -</w:t>
-            </w:r>
-            <w:r>
-              <w:rPr>
-                <w:rFonts w:cs="Times New Roman"/>
-                <w:b/>
-                <w:bCs/>
-                <w:sz w:val="26"/>
-                <w:szCs w:val="26"/>
-              </w:rPr>
-              <w:t>--------------------</w:t>
-            </w:r>
-            <w:r>
-              <w:rPr>
-                <w:rFonts w:cs="Times New Roman"/>
-                <w:b/>
-                <w:bCs/>
-                <w:sz w:val="26"/>
-                <w:szCs w:val="26"/>
-              </w:rPr>
-              <w:t>-&gt;</w:t>
+              <w:t>--- ------------------------------------Nhấn "Generate GIF" ----------------------&gt;</w:t>
             </w:r>
           </w:p>
         </w:tc>
@@ -7891,7 +7688,9 @@
             <w:tcW w:w="8500" w:type="dxa"/>
             <w:tcBorders>
               <w:top w:val="nil"/>
+              <w:left w:val="single" w:sz="4" w:space="0" w:color="auto"/>
               <w:bottom w:val="nil"/>
+              <w:right w:val="single" w:sz="4" w:space="0" w:color="auto"/>
             </w:tcBorders>
           </w:tcPr>
           <w:p>
@@ -7917,6 +7716,7 @@
               <w:bottom w:val="nil"/>
               <w:right w:val="nil"/>
             </w:tcBorders>
+            <w:hideMark/>
           </w:tcPr>
           <w:p>
             <w:pPr>
@@ -7937,47 +7737,7 @@
                 <w:sz w:val="26"/>
                 <w:szCs w:val="26"/>
               </w:rPr>
-              <w:t>&lt;-</w:t>
-            </w:r>
-            <w:r>
-              <w:rPr>
-                <w:rFonts w:cs="Times New Roman"/>
-                <w:b/>
-                <w:bCs/>
-                <w:sz w:val="26"/>
-                <w:szCs w:val="26"/>
-              </w:rPr>
-              <w:t>------------------------------------</w:t>
-            </w:r>
-            <w:r>
-              <w:rPr>
-                <w:rFonts w:cs="Times New Roman"/>
-                <w:b/>
-                <w:bCs/>
-                <w:sz w:val="26"/>
-                <w:szCs w:val="26"/>
-              </w:rPr>
-              <w:t xml:space="preserve">-- Tạo GIF </w:t>
-            </w:r>
-            <w:r>
-              <w:rPr>
-                <w:rFonts w:cs="Times New Roman"/>
-                <w:b/>
-                <w:bCs/>
-                <w:sz w:val="26"/>
-                <w:szCs w:val="26"/>
-              </w:rPr>
-              <w:t>--------------------------</w:t>
-            </w:r>
-            <w:r>
-              <w:rPr>
-                <w:rFonts w:cs="Times New Roman"/>
-                <w:b/>
-                <w:bCs/>
-                <w:sz w:val="26"/>
-                <w:szCs w:val="26"/>
-              </w:rPr>
-              <w:t>---------------</w:t>
+              <w:t>&lt;--------------------------------------- Tạo GIF -----------------------------------------</w:t>
             </w:r>
           </w:p>
         </w:tc>
@@ -7988,7 +7748,9 @@
             <w:tcW w:w="8500" w:type="dxa"/>
             <w:tcBorders>
               <w:top w:val="nil"/>
+              <w:left w:val="single" w:sz="4" w:space="0" w:color="auto"/>
               <w:bottom w:val="nil"/>
+              <w:right w:val="single" w:sz="4" w:space="0" w:color="auto"/>
             </w:tcBorders>
           </w:tcPr>
           <w:p>
@@ -8047,8 +7809,8 @@
       <w:pPr>
         <w:pStyle w:val="Heading2"/>
       </w:pPr>
-      <w:bookmarkStart w:id="40" w:name="_Toc209377159"/>
-      <w:bookmarkStart w:id="41" w:name="_Toc211771998"/>
+      <w:bookmarkStart w:id="43" w:name="_Toc209377159"/>
+      <w:bookmarkStart w:id="44" w:name="_Toc212284801"/>
       <w:r>
         <w:t>3.</w:t>
       </w:r>
@@ -8059,16 +7821,10 @@
         <w:t>2</w:t>
       </w:r>
       <w:r>
-        <w:t xml:space="preserve">. Xây dựng giao diện </w:t>
-      </w:r>
-      <w:r>
-        <w:t xml:space="preserve">các chức năng </w:t>
-      </w:r>
-      <w:r>
-        <w:t>sản phẩm</w:t>
-      </w:r>
-      <w:bookmarkEnd w:id="40"/>
-      <w:bookmarkEnd w:id="41"/>
+        <w:t>. Xây dựng giao diện các chức năng sản phẩm</w:t>
+      </w:r>
+      <w:bookmarkEnd w:id="43"/>
+      <w:bookmarkEnd w:id="44"/>
     </w:p>
     <w:p>
       <w:pPr>
@@ -8265,17 +8021,18 @@
           <w:sz w:val="28"/>
           <w:szCs w:val="28"/>
         </w:rPr>
-        <w:t>3.</w:t>
-      </w:r>
-      <w:r>
+        <w:t>3.2.1 ….</w:t>
+      </w:r>
+    </w:p>
+    <w:p>
+      <w:pPr>
         <w:rPr>
           <w:rFonts w:cs="Times New Roman"/>
           <w:b/>
           <w:sz w:val="28"/>
           <w:szCs w:val="28"/>
         </w:rPr>
-        <w:t>2</w:t>
-      </w:r>
+      </w:pPr>
       <w:r>
         <w:rPr>
           <w:rFonts w:cs="Times New Roman"/>
@@ -8283,17 +8040,18 @@
           <w:sz w:val="28"/>
           <w:szCs w:val="28"/>
         </w:rPr>
-        <w:t>.</w:t>
-      </w:r>
-      <w:r>
+        <w:t>….</w:t>
+      </w:r>
+    </w:p>
+    <w:p>
+      <w:pPr>
         <w:rPr>
           <w:rFonts w:cs="Times New Roman"/>
           <w:b/>
           <w:sz w:val="28"/>
           <w:szCs w:val="28"/>
         </w:rPr>
-        <w:t>1</w:t>
-      </w:r>
+      </w:pPr>
       <w:r>
         <w:rPr>
           <w:rFonts w:cs="Times New Roman"/>
@@ -8301,81 +8059,7 @@
           <w:sz w:val="28"/>
           <w:szCs w:val="28"/>
         </w:rPr>
-        <w:t xml:space="preserve"> ….</w:t>
-      </w:r>
-    </w:p>
-    <w:p>
-      <w:pPr>
-        <w:rPr>
-          <w:rFonts w:cs="Times New Roman"/>
-          <w:b/>
-          <w:sz w:val="28"/>
-          <w:szCs w:val="28"/>
-        </w:rPr>
-      </w:pPr>
-      <w:r>
-        <w:rPr>
-          <w:rFonts w:cs="Times New Roman"/>
-          <w:b/>
-          <w:sz w:val="28"/>
-          <w:szCs w:val="28"/>
-        </w:rPr>
-        <w:t>….</w:t>
-      </w:r>
-    </w:p>
-    <w:p>
-      <w:pPr>
-        <w:rPr>
-          <w:rFonts w:cs="Times New Roman"/>
-          <w:b/>
-          <w:sz w:val="28"/>
-          <w:szCs w:val="28"/>
-        </w:rPr>
-      </w:pPr>
-      <w:r>
-        <w:rPr>
-          <w:rFonts w:cs="Times New Roman"/>
-          <w:b/>
-          <w:sz w:val="28"/>
-          <w:szCs w:val="28"/>
-        </w:rPr>
-        <w:t>3.</w:t>
-      </w:r>
-      <w:r>
-        <w:rPr>
-          <w:rFonts w:cs="Times New Roman"/>
-          <w:b/>
-          <w:sz w:val="28"/>
-          <w:szCs w:val="28"/>
-        </w:rPr>
-        <w:t>2</w:t>
-      </w:r>
-      <w:r>
-        <w:rPr>
-          <w:rFonts w:cs="Times New Roman"/>
-          <w:b/>
-          <w:sz w:val="28"/>
-          <w:szCs w:val="28"/>
-        </w:rPr>
-        <w:t>.</w:t>
-      </w:r>
-      <w:r>
-        <w:rPr>
-          <w:rFonts w:cs="Times New Roman"/>
-          <w:b/>
-          <w:sz w:val="28"/>
-          <w:szCs w:val="28"/>
-        </w:rPr>
-        <w:t>2</w:t>
-      </w:r>
-      <w:r>
-        <w:rPr>
-          <w:rFonts w:cs="Times New Roman"/>
-          <w:b/>
-          <w:sz w:val="28"/>
-          <w:szCs w:val="28"/>
-        </w:rPr>
-        <w:t xml:space="preserve"> ….</w:t>
+        <w:t>3.2.2 ….</w:t>
       </w:r>
     </w:p>
     <w:p>
@@ -8407,29 +8091,32 @@
       </w:pPr>
       <w:r>
         <w:rPr>
+          <w:b w:val="0"/>
           <w:sz w:val="28"/>
           <w:szCs w:val="28"/>
         </w:rPr>
         <w:br w:type="page"/>
       </w:r>
-      <w:bookmarkStart w:id="42" w:name="_Toc162109997"/>
-      <w:bookmarkStart w:id="43" w:name="_Toc209377161"/>
-      <w:bookmarkStart w:id="44" w:name="_Toc211772000"/>
+      <w:bookmarkStart w:id="45" w:name="_Toc162109997"/>
+      <w:bookmarkStart w:id="46" w:name="_Toc209377161"/>
+      <w:bookmarkStart w:id="47" w:name="_Toc212284802"/>
       <w:r>
         <w:lastRenderedPageBreak/>
         <w:t>KẾT LUẬN</w:t>
       </w:r>
-      <w:bookmarkEnd w:id="42"/>
-      <w:bookmarkEnd w:id="43"/>
-      <w:bookmarkEnd w:id="44"/>
+      <w:bookmarkEnd w:id="45"/>
+      <w:bookmarkEnd w:id="46"/>
+      <w:bookmarkEnd w:id="47"/>
     </w:p>
     <w:p>
       <w:pPr>
         <w:pStyle w:val="Heading2"/>
       </w:pPr>
+      <w:bookmarkStart w:id="48" w:name="_Toc212284803"/>
       <w:r>
         <w:t>Kết luận</w:t>
       </w:r>
+      <w:bookmarkEnd w:id="48"/>
     </w:p>
     <w:p>
       <w:pPr>
@@ -8595,8 +8282,9 @@
         <w:pStyle w:val="ListParagraph"/>
         <w:numPr>
           <w:ilvl w:val="1"/>
-          <w:numId w:val="23"/>
+          <w:numId w:val="31"/>
         </w:numPr>
+        <w:spacing w:line="256" w:lineRule="auto"/>
       </w:pPr>
       <w:r>
         <w:t>Chưa hỗ trợ nhiều hiệu ứng chuyển cảnh giữa các ảnh.</w:t>
@@ -8607,8 +8295,9 @@
         <w:pStyle w:val="ListParagraph"/>
         <w:numPr>
           <w:ilvl w:val="1"/>
-          <w:numId w:val="23"/>
+          <w:numId w:val="31"/>
         </w:numPr>
+        <w:spacing w:line="256" w:lineRule="auto"/>
       </w:pPr>
       <w:r>
         <w:t>Chưa cho phép xem trước ảnh động trước khi lưu.</w:t>
@@ -8619,8 +8308,9 @@
         <w:pStyle w:val="ListParagraph"/>
         <w:numPr>
           <w:ilvl w:val="1"/>
-          <w:numId w:val="23"/>
+          <w:numId w:val="31"/>
         </w:numPr>
+        <w:spacing w:line="256" w:lineRule="auto"/>
       </w:pPr>
       <w:r>
         <w:t>Giao diện còn đơn giản, chưa tối ưu cho nhiều độ phân giải màn hình.</w:t>
@@ -8635,9 +8325,11 @@
       <w:pPr>
         <w:pStyle w:val="Heading2"/>
       </w:pPr>
+      <w:bookmarkStart w:id="49" w:name="_Toc212284804"/>
       <w:r>
         <w:t>Hướng phát triển</w:t>
       </w:r>
+      <w:bookmarkEnd w:id="49"/>
     </w:p>
     <w:p>
       <w:pPr>
@@ -8648,7 +8340,7 @@
           <w:lang w:val="vi-VN"/>
         </w:rPr>
       </w:pPr>
-      <w:bookmarkStart w:id="45" w:name="_Toc162110000"/>
+      <w:bookmarkStart w:id="50" w:name="_Toc162110000"/>
       <w:r>
         <w:rPr>
           <w:rFonts w:cs="Times New Roman"/>
@@ -8663,8 +8355,9 @@
       <w:pPr>
         <w:numPr>
           <w:ilvl w:val="0"/>
-          <w:numId w:val="22"/>
+          <w:numId w:val="32"/>
         </w:numPr>
+        <w:spacing w:line="256" w:lineRule="auto"/>
         <w:rPr>
           <w:rFonts w:cs="Times New Roman"/>
           <w:sz w:val="26"/>
@@ -8688,8 +8381,9 @@
       <w:pPr>
         <w:numPr>
           <w:ilvl w:val="1"/>
-          <w:numId w:val="22"/>
+          <w:numId w:val="32"/>
         </w:numPr>
+        <w:spacing w:line="256" w:lineRule="auto"/>
         <w:rPr>
           <w:rFonts w:cs="Times New Roman"/>
           <w:sz w:val="26"/>
@@ -8711,8 +8405,9 @@
       <w:pPr>
         <w:numPr>
           <w:ilvl w:val="1"/>
-          <w:numId w:val="22"/>
+          <w:numId w:val="32"/>
         </w:numPr>
+        <w:spacing w:line="256" w:lineRule="auto"/>
         <w:rPr>
           <w:rFonts w:cs="Times New Roman"/>
           <w:sz w:val="26"/>
@@ -8734,8 +8429,9 @@
       <w:pPr>
         <w:numPr>
           <w:ilvl w:val="0"/>
-          <w:numId w:val="22"/>
+          <w:numId w:val="32"/>
         </w:numPr>
+        <w:spacing w:line="256" w:lineRule="auto"/>
         <w:rPr>
           <w:rFonts w:cs="Times New Roman"/>
           <w:sz w:val="26"/>
@@ -8760,8 +8456,9 @@
       <w:pPr>
         <w:numPr>
           <w:ilvl w:val="1"/>
-          <w:numId w:val="22"/>
+          <w:numId w:val="32"/>
         </w:numPr>
+        <w:spacing w:line="256" w:lineRule="auto"/>
         <w:rPr>
           <w:rFonts w:cs="Times New Roman"/>
           <w:sz w:val="26"/>
@@ -8863,8 +8560,9 @@
       <w:pPr>
         <w:numPr>
           <w:ilvl w:val="0"/>
-          <w:numId w:val="22"/>
+          <w:numId w:val="32"/>
         </w:numPr>
+        <w:spacing w:line="256" w:lineRule="auto"/>
         <w:rPr>
           <w:rFonts w:cs="Times New Roman"/>
           <w:sz w:val="26"/>
@@ -8888,8 +8586,9 @@
       <w:pPr>
         <w:numPr>
           <w:ilvl w:val="1"/>
-          <w:numId w:val="22"/>
+          <w:numId w:val="32"/>
         </w:numPr>
+        <w:spacing w:line="256" w:lineRule="auto"/>
         <w:rPr>
           <w:rFonts w:cs="Times New Roman"/>
           <w:sz w:val="26"/>
@@ -8911,8 +8610,9 @@
       <w:pPr>
         <w:numPr>
           <w:ilvl w:val="0"/>
-          <w:numId w:val="22"/>
+          <w:numId w:val="32"/>
         </w:numPr>
+        <w:spacing w:line="256" w:lineRule="auto"/>
         <w:rPr>
           <w:rFonts w:cs="Times New Roman"/>
           <w:sz w:val="26"/>
@@ -8936,8 +8636,9 @@
       <w:pPr>
         <w:numPr>
           <w:ilvl w:val="1"/>
-          <w:numId w:val="22"/>
+          <w:numId w:val="32"/>
         </w:numPr>
+        <w:spacing w:line="256" w:lineRule="auto"/>
         <w:rPr>
           <w:rFonts w:cs="Times New Roman"/>
           <w:sz w:val="26"/>
@@ -8959,8 +8660,9 @@
       <w:pPr>
         <w:numPr>
           <w:ilvl w:val="0"/>
-          <w:numId w:val="22"/>
+          <w:numId w:val="32"/>
         </w:numPr>
+        <w:spacing w:line="256" w:lineRule="auto"/>
         <w:rPr>
           <w:rFonts w:cs="Times New Roman"/>
           <w:sz w:val="26"/>
@@ -8984,8 +8686,9 @@
       <w:pPr>
         <w:numPr>
           <w:ilvl w:val="1"/>
-          <w:numId w:val="22"/>
+          <w:numId w:val="32"/>
         </w:numPr>
+        <w:spacing w:line="256" w:lineRule="auto"/>
         <w:rPr>
           <w:rFonts w:cs="Times New Roman"/>
           <w:sz w:val="26"/>
@@ -9047,8 +8750,9 @@
       <w:pPr>
         <w:numPr>
           <w:ilvl w:val="0"/>
-          <w:numId w:val="22"/>
+          <w:numId w:val="32"/>
         </w:numPr>
+        <w:spacing w:line="256" w:lineRule="auto"/>
         <w:rPr>
           <w:rFonts w:cs="Times New Roman"/>
           <w:sz w:val="26"/>
@@ -9072,8 +8776,9 @@
       <w:pPr>
         <w:numPr>
           <w:ilvl w:val="1"/>
-          <w:numId w:val="22"/>
+          <w:numId w:val="32"/>
         </w:numPr>
+        <w:spacing w:line="256" w:lineRule="auto"/>
         <w:rPr>
           <w:rFonts w:cs="Times New Roman"/>
           <w:sz w:val="26"/>
@@ -9095,8 +8800,9 @@
       <w:pPr>
         <w:numPr>
           <w:ilvl w:val="1"/>
-          <w:numId w:val="22"/>
+          <w:numId w:val="32"/>
         </w:numPr>
+        <w:spacing w:line="256" w:lineRule="auto"/>
         <w:rPr>
           <w:rFonts w:cs="Times New Roman"/>
           <w:sz w:val="26"/>
@@ -9118,8 +8824,9 @@
       <w:pPr>
         <w:numPr>
           <w:ilvl w:val="0"/>
-          <w:numId w:val="22"/>
+          <w:numId w:val="32"/>
         </w:numPr>
+        <w:spacing w:line="256" w:lineRule="auto"/>
         <w:rPr>
           <w:rFonts w:cs="Times New Roman"/>
           <w:sz w:val="26"/>
@@ -9143,8 +8850,9 @@
       <w:pPr>
         <w:numPr>
           <w:ilvl w:val="1"/>
-          <w:numId w:val="22"/>
+          <w:numId w:val="32"/>
         </w:numPr>
+        <w:spacing w:line="256" w:lineRule="auto"/>
         <w:rPr>
           <w:rFonts w:cs="Times New Roman"/>
           <w:sz w:val="26"/>
@@ -9249,9 +8957,8 @@
           <w:lang w:val="vi-VN"/>
         </w:rPr>
       </w:pPr>
-      <w:bookmarkStart w:id="46" w:name="_Toc211772002"/>
-      <w:bookmarkStart w:id="47" w:name="_Toc209377163"/>
-      <w:bookmarkEnd w:id="45"/>
+      <w:bookmarkStart w:id="51" w:name="_Toc209377163"/>
+      <w:bookmarkEnd w:id="50"/>
       <w:r>
         <w:rPr>
           <w:lang w:val="vi-VN"/>
@@ -9342,29 +9049,30 @@
       <w:pPr>
         <w:pStyle w:val="Heading1"/>
       </w:pPr>
+      <w:bookmarkStart w:id="52" w:name="_Toc212284805"/>
       <w:r>
         <w:t>PHỤ LỤC</w:t>
       </w:r>
-      <w:bookmarkEnd w:id="46"/>
+      <w:bookmarkEnd w:id="52"/>
       <w:r>
         <w:t xml:space="preserve"> </w:t>
       </w:r>
-      <w:bookmarkEnd w:id="47"/>
+      <w:bookmarkEnd w:id="51"/>
     </w:p>
     <w:p>
       <w:pPr>
         <w:pStyle w:val="Heading2"/>
       </w:pPr>
-      <w:bookmarkStart w:id="48" w:name="_Toc209377164"/>
-      <w:bookmarkStart w:id="49" w:name="_Toc211772003"/>
+      <w:bookmarkStart w:id="53" w:name="_Toc209377164"/>
+      <w:bookmarkStart w:id="54" w:name="_Toc212284806"/>
       <w:r>
         <w:t>Link GitHub</w:t>
       </w:r>
-      <w:bookmarkEnd w:id="48"/>
-      <w:bookmarkEnd w:id="49"/>
-    </w:p>
-    <w:p>
-      <w:hyperlink r:id="rId9" w:history="1">
+      <w:bookmarkEnd w:id="53"/>
+      <w:bookmarkEnd w:id="54"/>
+    </w:p>
+    <w:p>
+      <w:hyperlink r:id="rId33" w:history="1">
         <w:r>
           <w:rPr>
             <w:rStyle w:val="Hyperlink"/>
@@ -9374,8 +9082,9 @@
         </w:r>
       </w:hyperlink>
     </w:p>
+    <w:p/>
     <w:sectPr>
-      <w:footerReference w:type="default" r:id="rId10"/>
+      <w:footerReference w:type="default" r:id="rId34"/>
       <w:pgSz w:w="12240" w:h="15840"/>
       <w:pgMar w:top="1134" w:right="1134" w:bottom="1134" w:left="1701" w:header="709" w:footer="709" w:gutter="0"/>
       <w:pgNumType w:start="1"/>
@@ -12898,6 +12607,130 @@
   </w:num>
   <w:num w:numId="23">
     <w:abstractNumId w:val="12"/>
+  </w:num>
+  <w:num w:numId="24">
+    <w:abstractNumId w:val="21"/>
+    <w:lvlOverride w:ilvl="0"/>
+    <w:lvlOverride w:ilvl="1"/>
+    <w:lvlOverride w:ilvl="2"/>
+    <w:lvlOverride w:ilvl="3"/>
+    <w:lvlOverride w:ilvl="4"/>
+    <w:lvlOverride w:ilvl="5"/>
+    <w:lvlOverride w:ilvl="6"/>
+    <w:lvlOverride w:ilvl="7"/>
+    <w:lvlOverride w:ilvl="8"/>
+  </w:num>
+  <w:num w:numId="25">
+    <w:abstractNumId w:val="13"/>
+    <w:lvlOverride w:ilvl="0"/>
+    <w:lvlOverride w:ilvl="1"/>
+    <w:lvlOverride w:ilvl="2"/>
+    <w:lvlOverride w:ilvl="3"/>
+    <w:lvlOverride w:ilvl="4"/>
+    <w:lvlOverride w:ilvl="5"/>
+    <w:lvlOverride w:ilvl="6"/>
+    <w:lvlOverride w:ilvl="7"/>
+    <w:lvlOverride w:ilvl="8"/>
+  </w:num>
+  <w:num w:numId="26">
+    <w:abstractNumId w:val="22"/>
+    <w:lvlOverride w:ilvl="0"/>
+    <w:lvlOverride w:ilvl="1"/>
+    <w:lvlOverride w:ilvl="2"/>
+    <w:lvlOverride w:ilvl="3"/>
+    <w:lvlOverride w:ilvl="4"/>
+    <w:lvlOverride w:ilvl="5"/>
+    <w:lvlOverride w:ilvl="6"/>
+    <w:lvlOverride w:ilvl="7"/>
+    <w:lvlOverride w:ilvl="8"/>
+  </w:num>
+  <w:num w:numId="27">
+    <w:abstractNumId w:val="5"/>
+    <w:lvlOverride w:ilvl="0"/>
+    <w:lvlOverride w:ilvl="1"/>
+    <w:lvlOverride w:ilvl="2"/>
+    <w:lvlOverride w:ilvl="3"/>
+    <w:lvlOverride w:ilvl="4"/>
+    <w:lvlOverride w:ilvl="5"/>
+    <w:lvlOverride w:ilvl="6"/>
+    <w:lvlOverride w:ilvl="7"/>
+    <w:lvlOverride w:ilvl="8"/>
+  </w:num>
+  <w:num w:numId="28">
+    <w:abstractNumId w:val="2"/>
+    <w:lvlOverride w:ilvl="0"/>
+    <w:lvlOverride w:ilvl="1"/>
+    <w:lvlOverride w:ilvl="2"/>
+    <w:lvlOverride w:ilvl="3"/>
+    <w:lvlOverride w:ilvl="4"/>
+    <w:lvlOverride w:ilvl="5"/>
+    <w:lvlOverride w:ilvl="6"/>
+    <w:lvlOverride w:ilvl="7"/>
+    <w:lvlOverride w:ilvl="8"/>
+  </w:num>
+  <w:num w:numId="29">
+    <w:abstractNumId w:val="6"/>
+    <w:lvlOverride w:ilvl="0"/>
+    <w:lvlOverride w:ilvl="1"/>
+    <w:lvlOverride w:ilvl="2"/>
+    <w:lvlOverride w:ilvl="3"/>
+    <w:lvlOverride w:ilvl="4"/>
+    <w:lvlOverride w:ilvl="5"/>
+    <w:lvlOverride w:ilvl="6"/>
+    <w:lvlOverride w:ilvl="7"/>
+    <w:lvlOverride w:ilvl="8"/>
+  </w:num>
+  <w:num w:numId="30">
+    <w:abstractNumId w:val="15"/>
+    <w:lvlOverride w:ilvl="0"/>
+    <w:lvlOverride w:ilvl="1"/>
+    <w:lvlOverride w:ilvl="2"/>
+    <w:lvlOverride w:ilvl="3"/>
+    <w:lvlOverride w:ilvl="4"/>
+    <w:lvlOverride w:ilvl="5"/>
+    <w:lvlOverride w:ilvl="6"/>
+    <w:lvlOverride w:ilvl="7"/>
+    <w:lvlOverride w:ilvl="8"/>
+  </w:num>
+  <w:num w:numId="31">
+    <w:abstractNumId w:val="12"/>
+    <w:lvlOverride w:ilvl="0"/>
+    <w:lvlOverride w:ilvl="1"/>
+    <w:lvlOverride w:ilvl="2"/>
+    <w:lvlOverride w:ilvl="3"/>
+    <w:lvlOverride w:ilvl="4"/>
+    <w:lvlOverride w:ilvl="5"/>
+    <w:lvlOverride w:ilvl="6"/>
+    <w:lvlOverride w:ilvl="7"/>
+    <w:lvlOverride w:ilvl="8"/>
+  </w:num>
+  <w:num w:numId="32">
+    <w:abstractNumId w:val="10"/>
+    <w:lvlOverride w:ilvl="0">
+      <w:startOverride w:val="1"/>
+    </w:lvlOverride>
+    <w:lvlOverride w:ilvl="1"/>
+    <w:lvlOverride w:ilvl="2">
+      <w:startOverride w:val="1"/>
+    </w:lvlOverride>
+    <w:lvlOverride w:ilvl="3">
+      <w:startOverride w:val="1"/>
+    </w:lvlOverride>
+    <w:lvlOverride w:ilvl="4">
+      <w:startOverride w:val="1"/>
+    </w:lvlOverride>
+    <w:lvlOverride w:ilvl="5">
+      <w:startOverride w:val="1"/>
+    </w:lvlOverride>
+    <w:lvlOverride w:ilvl="6">
+      <w:startOverride w:val="1"/>
+    </w:lvlOverride>
+    <w:lvlOverride w:ilvl="7">
+      <w:startOverride w:val="1"/>
+    </w:lvlOverride>
+    <w:lvlOverride w:ilvl="8">
+      <w:startOverride w:val="1"/>
+    </w:lvlOverride>
   </w:num>
 </w:numbering>
 </file>
@@ -14026,6 +13859,19 @@
       <w:u w:val="single"/>
     </w:rPr>
   </w:style>
+  <w:style w:type="paragraph" w:customStyle="1" w:styleId="msonormal0">
+    <w:name w:val="msonormal"/>
+    <w:basedOn w:val="Normal"/>
+    <w:uiPriority w:val="99"/>
+    <w:rsid w:val="00A53DC6"/>
+    <w:pPr>
+      <w:spacing w:before="100" w:beforeAutospacing="1" w:after="100" w:afterAutospacing="1" w:line="240" w:lineRule="auto"/>
+    </w:pPr>
+    <w:rPr>
+      <w:rFonts w:eastAsia="Times New Roman" w:cs="Times New Roman"/>
+      <w:szCs w:val="24"/>
+    </w:rPr>
+  </w:style>
 </w:styles>
 </file>
 

--- a/baocaoN4.docx
+++ b/baocaoN4.docx
@@ -640,7 +640,6 @@
                 <w:szCs w:val="28"/>
               </w:rPr>
             </w:pPr>
-            <w:proofErr w:type="gramStart"/>
             <w:r>
               <w:rPr>
                 <w:rFonts w:cs="Times New Roman"/>
@@ -648,17 +647,7 @@
                 <w:sz w:val="28"/>
                 <w:szCs w:val="28"/>
               </w:rPr>
-              <w:t>TP.Hồ</w:t>
-            </w:r>
-            <w:proofErr w:type="gramEnd"/>
-            <w:r>
-              <w:rPr>
-                <w:rFonts w:cs="Times New Roman"/>
-                <w:b/>
-                <w:sz w:val="28"/>
-                <w:szCs w:val="28"/>
-              </w:rPr>
-              <w:t xml:space="preserve"> Chí Minh, tháng 11/2025</w:t>
+              <w:t>TP.Hồ Chí Minh, tháng 11/2025</w:t>
             </w:r>
           </w:p>
         </w:tc>
@@ -1353,7 +1342,6 @@
                 <w:szCs w:val="28"/>
               </w:rPr>
             </w:pPr>
-            <w:proofErr w:type="gramStart"/>
             <w:r>
               <w:rPr>
                 <w:rFonts w:cs="Times New Roman"/>
@@ -1361,17 +1349,7 @@
                 <w:sz w:val="28"/>
                 <w:szCs w:val="28"/>
               </w:rPr>
-              <w:t>TP.Hồ</w:t>
-            </w:r>
-            <w:proofErr w:type="gramEnd"/>
-            <w:r>
-              <w:rPr>
-                <w:rFonts w:cs="Times New Roman"/>
-                <w:b/>
-                <w:sz w:val="28"/>
-                <w:szCs w:val="28"/>
-              </w:rPr>
-              <w:t xml:space="preserve"> Chí Minh, tháng 11/2025</w:t>
+              <w:t>TP.Hồ Chí Minh, tháng 11/2025</w:t>
             </w:r>
           </w:p>
         </w:tc>
@@ -4941,7 +4919,15 @@
           <w:szCs w:val="30"/>
           <w:lang w:val="vi-VN"/>
         </w:rPr>
-        <w:t xml:space="preserve"> được thực hiện với mục tiêu giúp sinh viên nắm vững các kỹ thuật xử lý ảnh cơ bản, đồng thời vận dụng lập trình Python để tạo ra một công cụ có khả năng chuyển đổi chuỗi ảnh tĩnh thành ảnh động (GIF hoặc video ngắn).</w:t>
+        <w:t xml:space="preserve"> được thực hiện với mục tiêu giúp sinh viên nắm vững các kỹ thuật xử lý ảnh cơ bản, đồng thời vận dụng lập trình Python để tạo ra một công cụ có khả năng chuyển đổi chuỗi ảnh tĩnh thành ảnh động</w:t>
+      </w:r>
+      <w:r>
+        <w:rPr>
+          <w:rFonts w:eastAsia="Times New Roman" w:cs="Times New Roman"/>
+          <w:sz w:val="30"/>
+          <w:szCs w:val="30"/>
+        </w:rPr>
+        <w:t>.</w:t>
       </w:r>
     </w:p>
     <w:p>
@@ -6565,21 +6551,7 @@
         <w:rPr>
           <w:bCs/>
         </w:rPr>
-        <w:t>OpenCV (</w:t>
-      </w:r>
-      <w:proofErr w:type="gramStart"/>
-      <w:r>
-        <w:rPr>
-          <w:bCs/>
-        </w:rPr>
-        <w:t>Open Source</w:t>
-      </w:r>
-      <w:proofErr w:type="gramEnd"/>
-      <w:r>
-        <w:rPr>
-          <w:bCs/>
-        </w:rPr>
-        <w:t xml:space="preserve"> Computer Vision Library)</w:t>
+        <w:t>OpenCV (Open Source Computer Vision Library)</w:t>
       </w:r>
       <w:r>
         <w:t xml:space="preserve"> là một thư viện mã nguồn mở ra đời vào năm 1999 bởi Intel, sau đó được hỗ trợ bởi Willow Garage và Itseez (sau này thuộc Intel). Thư viện này cung cấp hàng trăm hàm phục vụ xử lý ảnh, nhận dạng vật thể, thị giác máy tính và học sâu.</w:t>
@@ -6751,15 +6723,7 @@
         <w:t>Python Imaging Library (PIL)</w:t>
       </w:r>
       <w:r>
-        <w:t xml:space="preserve"> – thư viện xử lý ảnh ra đời từ năm 1995. Pillow hỗ trợ đọc, ghi, chỉnh sửa và hiển thị nhiều định dạng ảnh khác nhau (JPEG, PNG, BMP, </w:t>
-      </w:r>
-      <w:proofErr w:type="gramStart"/>
-      <w:r>
-        <w:t>GIF,…</w:t>
-      </w:r>
-      <w:proofErr w:type="gramEnd"/>
-      <w:r>
-        <w:t>).</w:t>
+        <w:t xml:space="preserve"> – thư viện xử lý ảnh ra đời từ năm 1995. Pillow hỗ trợ đọc, ghi, chỉnh sửa và hiển thị nhiều định dạng ảnh khác nhau (JPEG, PNG, BMP, GIF,…).</w:t>
       </w:r>
     </w:p>
     <w:p>
@@ -7164,6 +7128,45 @@
         </w:rPr>
         <w:t>Tốc độ hiển thị (FPS – frame per second) quyết định độ mượt của ảnh động.</w:t>
       </w:r>
+    </w:p>
+    <w:p>
+      <w:pPr>
+        <w:spacing w:line="256" w:lineRule="auto"/>
+        <w:rPr>
+          <w:lang w:val="vi-VN"/>
+        </w:rPr>
+      </w:pPr>
+    </w:p>
+    <w:p>
+      <w:pPr>
+        <w:pStyle w:val="Heading2"/>
+      </w:pPr>
+      <w:r>
+        <w:t>2.</w:t>
+      </w:r>
+      <w:r>
+        <w:rPr>
+          <w:lang w:val="en-US"/>
+        </w:rPr>
+        <w:t>6</w:t>
+      </w:r>
+      <w:r>
+        <w:t xml:space="preserve">. Cơ sở lý thuyết </w:t>
+      </w:r>
+    </w:p>
+    <w:p>
+      <w:pPr>
+        <w:spacing w:line="256" w:lineRule="auto"/>
+        <w:rPr>
+          <w:lang w:val="vi-VN"/>
+        </w:rPr>
+      </w:pPr>
+    </w:p>
+    <w:p>
+      <w:pPr>
+        <w:spacing w:line="256" w:lineRule="auto"/>
+        <w:ind w:left="360"/>
+      </w:pPr>
     </w:p>
     <w:p/>
     <w:p>
@@ -12610,99 +12613,27 @@
   </w:num>
   <w:num w:numId="24">
     <w:abstractNumId w:val="21"/>
-    <w:lvlOverride w:ilvl="0"/>
-    <w:lvlOverride w:ilvl="1"/>
-    <w:lvlOverride w:ilvl="2"/>
-    <w:lvlOverride w:ilvl="3"/>
-    <w:lvlOverride w:ilvl="4"/>
-    <w:lvlOverride w:ilvl="5"/>
-    <w:lvlOverride w:ilvl="6"/>
-    <w:lvlOverride w:ilvl="7"/>
-    <w:lvlOverride w:ilvl="8"/>
   </w:num>
   <w:num w:numId="25">
     <w:abstractNumId w:val="13"/>
-    <w:lvlOverride w:ilvl="0"/>
-    <w:lvlOverride w:ilvl="1"/>
-    <w:lvlOverride w:ilvl="2"/>
-    <w:lvlOverride w:ilvl="3"/>
-    <w:lvlOverride w:ilvl="4"/>
-    <w:lvlOverride w:ilvl="5"/>
-    <w:lvlOverride w:ilvl="6"/>
-    <w:lvlOverride w:ilvl="7"/>
-    <w:lvlOverride w:ilvl="8"/>
   </w:num>
   <w:num w:numId="26">
     <w:abstractNumId w:val="22"/>
-    <w:lvlOverride w:ilvl="0"/>
-    <w:lvlOverride w:ilvl="1"/>
-    <w:lvlOverride w:ilvl="2"/>
-    <w:lvlOverride w:ilvl="3"/>
-    <w:lvlOverride w:ilvl="4"/>
-    <w:lvlOverride w:ilvl="5"/>
-    <w:lvlOverride w:ilvl="6"/>
-    <w:lvlOverride w:ilvl="7"/>
-    <w:lvlOverride w:ilvl="8"/>
   </w:num>
   <w:num w:numId="27">
     <w:abstractNumId w:val="5"/>
-    <w:lvlOverride w:ilvl="0"/>
-    <w:lvlOverride w:ilvl="1"/>
-    <w:lvlOverride w:ilvl="2"/>
-    <w:lvlOverride w:ilvl="3"/>
-    <w:lvlOverride w:ilvl="4"/>
-    <w:lvlOverride w:ilvl="5"/>
-    <w:lvlOverride w:ilvl="6"/>
-    <w:lvlOverride w:ilvl="7"/>
-    <w:lvlOverride w:ilvl="8"/>
   </w:num>
   <w:num w:numId="28">
     <w:abstractNumId w:val="2"/>
-    <w:lvlOverride w:ilvl="0"/>
-    <w:lvlOverride w:ilvl="1"/>
-    <w:lvlOverride w:ilvl="2"/>
-    <w:lvlOverride w:ilvl="3"/>
-    <w:lvlOverride w:ilvl="4"/>
-    <w:lvlOverride w:ilvl="5"/>
-    <w:lvlOverride w:ilvl="6"/>
-    <w:lvlOverride w:ilvl="7"/>
-    <w:lvlOverride w:ilvl="8"/>
   </w:num>
   <w:num w:numId="29">
     <w:abstractNumId w:val="6"/>
-    <w:lvlOverride w:ilvl="0"/>
-    <w:lvlOverride w:ilvl="1"/>
-    <w:lvlOverride w:ilvl="2"/>
-    <w:lvlOverride w:ilvl="3"/>
-    <w:lvlOverride w:ilvl="4"/>
-    <w:lvlOverride w:ilvl="5"/>
-    <w:lvlOverride w:ilvl="6"/>
-    <w:lvlOverride w:ilvl="7"/>
-    <w:lvlOverride w:ilvl="8"/>
   </w:num>
   <w:num w:numId="30">
     <w:abstractNumId w:val="15"/>
-    <w:lvlOverride w:ilvl="0"/>
-    <w:lvlOverride w:ilvl="1"/>
-    <w:lvlOverride w:ilvl="2"/>
-    <w:lvlOverride w:ilvl="3"/>
-    <w:lvlOverride w:ilvl="4"/>
-    <w:lvlOverride w:ilvl="5"/>
-    <w:lvlOverride w:ilvl="6"/>
-    <w:lvlOverride w:ilvl="7"/>
-    <w:lvlOverride w:ilvl="8"/>
   </w:num>
   <w:num w:numId="31">
     <w:abstractNumId w:val="12"/>
-    <w:lvlOverride w:ilvl="0"/>
-    <w:lvlOverride w:ilvl="1"/>
-    <w:lvlOverride w:ilvl="2"/>
-    <w:lvlOverride w:ilvl="3"/>
-    <w:lvlOverride w:ilvl="4"/>
-    <w:lvlOverride w:ilvl="5"/>
-    <w:lvlOverride w:ilvl="6"/>
-    <w:lvlOverride w:ilvl="7"/>
-    <w:lvlOverride w:ilvl="8"/>
   </w:num>
   <w:num w:numId="32">
     <w:abstractNumId w:val="10"/>

--- a/baocaoN4.docx
+++ b/baocaoN4.docx
@@ -2251,175 +2251,6 @@
           </w:p>
         </w:tc>
       </w:tr>
-      <w:tr>
-        <w:trPr>
-          <w:trHeight w:val="567"/>
-        </w:trPr>
-        <w:tc>
-          <w:tcPr>
-            <w:tcW w:w="747" w:type="dxa"/>
-            <w:tcBorders>
-              <w:top w:val="single" w:sz="4" w:space="0" w:color="auto"/>
-              <w:left w:val="single" w:sz="4" w:space="0" w:color="auto"/>
-              <w:bottom w:val="single" w:sz="4" w:space="0" w:color="auto"/>
-              <w:right w:val="single" w:sz="4" w:space="0" w:color="auto"/>
-            </w:tcBorders>
-            <w:vAlign w:val="center"/>
-            <w:hideMark/>
-          </w:tcPr>
-          <w:p>
-            <w:pPr>
-              <w:jc w:val="center"/>
-              <w:rPr>
-                <w:rFonts w:cs="Times New Roman"/>
-                <w:sz w:val="28"/>
-                <w:szCs w:val="28"/>
-              </w:rPr>
-            </w:pPr>
-            <w:r>
-              <w:rPr>
-                <w:rFonts w:cs="Times New Roman"/>
-                <w:sz w:val="28"/>
-                <w:szCs w:val="28"/>
-              </w:rPr>
-              <w:t>5</w:t>
-            </w:r>
-          </w:p>
-        </w:tc>
-        <w:tc>
-          <w:tcPr>
-            <w:tcW w:w="3506" w:type="dxa"/>
-            <w:tcBorders>
-              <w:top w:val="single" w:sz="4" w:space="0" w:color="auto"/>
-              <w:left w:val="single" w:sz="4" w:space="0" w:color="auto"/>
-              <w:bottom w:val="single" w:sz="4" w:space="0" w:color="auto"/>
-              <w:right w:val="single" w:sz="4" w:space="0" w:color="auto"/>
-            </w:tcBorders>
-            <w:vAlign w:val="center"/>
-            <w:hideMark/>
-          </w:tcPr>
-          <w:p>
-            <w:pPr>
-              <w:jc w:val="center"/>
-              <w:rPr>
-                <w:rFonts w:cs="Times New Roman"/>
-                <w:b/>
-                <w:sz w:val="28"/>
-                <w:szCs w:val="28"/>
-              </w:rPr>
-            </w:pPr>
-            <w:r>
-              <w:rPr>
-                <w:rFonts w:cs="Times New Roman"/>
-                <w:b/>
-                <w:sz w:val="28"/>
-                <w:szCs w:val="28"/>
-              </w:rPr>
-              <w:t>Nguyễn Hữu Tín</w:t>
-            </w:r>
-          </w:p>
-        </w:tc>
-        <w:tc>
-          <w:tcPr>
-            <w:tcW w:w="1843" w:type="dxa"/>
-            <w:tcBorders>
-              <w:top w:val="single" w:sz="4" w:space="0" w:color="auto"/>
-              <w:left w:val="single" w:sz="4" w:space="0" w:color="auto"/>
-              <w:bottom w:val="single" w:sz="4" w:space="0" w:color="auto"/>
-              <w:right w:val="single" w:sz="4" w:space="0" w:color="auto"/>
-            </w:tcBorders>
-            <w:vAlign w:val="center"/>
-            <w:hideMark/>
-          </w:tcPr>
-          <w:p>
-            <w:pPr>
-              <w:jc w:val="center"/>
-              <w:rPr>
-                <w:rFonts w:cs="Times New Roman"/>
-                <w:b/>
-                <w:sz w:val="28"/>
-                <w:szCs w:val="28"/>
-              </w:rPr>
-            </w:pPr>
-            <w:r>
-              <w:rPr>
-                <w:rFonts w:cs="Times New Roman"/>
-                <w:b/>
-                <w:bCs/>
-                <w:sz w:val="28"/>
-                <w:szCs w:val="28"/>
-              </w:rPr>
-              <w:t>2331540057</w:t>
-            </w:r>
-          </w:p>
-        </w:tc>
-        <w:tc>
-          <w:tcPr>
-            <w:tcW w:w="1996" w:type="dxa"/>
-            <w:tcBorders>
-              <w:top w:val="single" w:sz="4" w:space="0" w:color="auto"/>
-              <w:left w:val="single" w:sz="4" w:space="0" w:color="auto"/>
-              <w:bottom w:val="single" w:sz="4" w:space="0" w:color="auto"/>
-              <w:right w:val="single" w:sz="4" w:space="0" w:color="auto"/>
-            </w:tcBorders>
-            <w:vAlign w:val="center"/>
-            <w:hideMark/>
-          </w:tcPr>
-          <w:p>
-            <w:pPr>
-              <w:jc w:val="center"/>
-              <w:rPr>
-                <w:rFonts w:cs="Times New Roman"/>
-                <w:b/>
-                <w:sz w:val="28"/>
-                <w:szCs w:val="28"/>
-              </w:rPr>
-            </w:pPr>
-            <w:r>
-              <w:rPr>
-                <w:rFonts w:cs="Times New Roman"/>
-                <w:b/>
-                <w:bCs/>
-                <w:sz w:val="28"/>
-                <w:szCs w:val="28"/>
-              </w:rPr>
-              <w:t>23ĐHTT02</w:t>
-            </w:r>
-          </w:p>
-        </w:tc>
-        <w:tc>
-          <w:tcPr>
-            <w:tcW w:w="2398" w:type="dxa"/>
-            <w:tcBorders>
-              <w:top w:val="single" w:sz="4" w:space="0" w:color="auto"/>
-              <w:left w:val="single" w:sz="4" w:space="0" w:color="auto"/>
-              <w:bottom w:val="single" w:sz="4" w:space="0" w:color="auto"/>
-              <w:right w:val="single" w:sz="4" w:space="0" w:color="auto"/>
-            </w:tcBorders>
-            <w:vAlign w:val="center"/>
-            <w:hideMark/>
-          </w:tcPr>
-          <w:p>
-            <w:pPr>
-              <w:jc w:val="center"/>
-              <w:rPr>
-                <w:rFonts w:cs="Times New Roman"/>
-                <w:b/>
-                <w:sz w:val="28"/>
-                <w:szCs w:val="28"/>
-              </w:rPr>
-            </w:pPr>
-            <w:r>
-              <w:rPr>
-                <w:rFonts w:cs="Times New Roman"/>
-                <w:sz w:val="28"/>
-                <w:szCs w:val="28"/>
-              </w:rPr>
-              <w:t>Thành viên</w:t>
-            </w:r>
-          </w:p>
-        </w:tc>
-      </w:tr>
     </w:tbl>
     <w:p>
       <w:pPr>
@@ -2835,6 +2666,7 @@
           <w:sz w:val="28"/>
           <w:szCs w:val="28"/>
         </w:rPr>
+        <w:lastRenderedPageBreak/>
         <w:fldChar w:fldCharType="begin"/>
       </w:r>
       <w:r>
@@ -4836,7 +4668,6 @@
         <w:rPr>
           <w:b/>
           <w:bCs/>
-          <w:sz w:val="27"/>
         </w:rPr>
       </w:pPr>
       <w:r>
@@ -4846,6 +4677,27 @@
         </w:rPr>
         <w:t>MỞ ĐẦU</w:t>
       </w:r>
+    </w:p>
+    <w:p>
+      <w:pPr>
+        <w:ind w:firstLine="720"/>
+        <w:jc w:val="center"/>
+        <w:rPr>
+          <w:b/>
+          <w:bCs/>
+        </w:rPr>
+      </w:pPr>
+    </w:p>
+    <w:p>
+      <w:pPr>
+        <w:ind w:firstLine="720"/>
+        <w:jc w:val="center"/>
+        <w:rPr>
+          <w:b/>
+          <w:bCs/>
+          <w:sz w:val="27"/>
+        </w:rPr>
+      </w:pPr>
     </w:p>
     <w:p>
       <w:pPr>
@@ -4854,6 +4706,7 @@
           <w:rFonts w:eastAsia="Times New Roman" w:cs="Times New Roman"/>
           <w:sz w:val="30"/>
           <w:szCs w:val="30"/>
+          <w:lang w:val="vi-VN"/>
         </w:rPr>
       </w:pPr>
       <w:r>
@@ -4863,43 +4716,7 @@
           <w:szCs w:val="30"/>
           <w:lang w:val="vi-VN"/>
         </w:rPr>
-        <w:t>Trong thời đại công nghệ số phát triển mạnh mẽ, hình ảnh và video trở thành phương tiện truyền tải thông tin quan trọng trong mọi lĩnh vực như quảng cáo, giáo dục, truyền thông và giải trí. Các ứng dụng về xử lý ảnh và thị giác máy tính ngày càng được áp dụng rộng rãi, từ việc nhận diện khuôn mặt, phân loại vật thể đến tạo hiệu ứng hình ảnh động (animation).</w:t>
-      </w:r>
-    </w:p>
-    <w:p>
-      <w:pPr>
-        <w:ind w:firstLine="720"/>
-        <w:rPr>
-          <w:rFonts w:eastAsia="Times New Roman" w:cs="Times New Roman"/>
-          <w:sz w:val="30"/>
-          <w:szCs w:val="30"/>
-        </w:rPr>
-      </w:pPr>
-      <w:r>
-        <w:rPr>
-          <w:rFonts w:eastAsia="Times New Roman" w:cs="Times New Roman"/>
-          <w:sz w:val="30"/>
-          <w:szCs w:val="30"/>
-          <w:lang w:val="vi-VN"/>
-        </w:rPr>
-        <w:br/>
-      </w:r>
-      <w:r>
-        <w:rPr>
-          <w:rFonts w:eastAsia="Times New Roman" w:cs="Times New Roman"/>
-          <w:sz w:val="30"/>
-          <w:szCs w:val="30"/>
-        </w:rPr>
-        <w:t xml:space="preserve">          </w:t>
-      </w:r>
-      <w:r>
-        <w:rPr>
-          <w:rFonts w:eastAsia="Times New Roman" w:cs="Times New Roman"/>
-          <w:sz w:val="30"/>
-          <w:szCs w:val="30"/>
-          <w:lang w:val="vi-VN"/>
-        </w:rPr>
-        <w:t xml:space="preserve">Đề tài </w:t>
+        <w:t xml:space="preserve">Trong thời đại công nghệ số phát triển mạnh mẽ, việc xử lý và hiển thị hình ảnh động đóng vai trò quan trọng trong nhiều lĩnh vực như thiết kế đồ họa, truyền thông, và học tập. Đề tài </w:t>
       </w:r>
       <w:r>
         <w:rPr>
@@ -4910,7 +4727,7 @@
           <w:szCs w:val="30"/>
           <w:lang w:val="vi-VN"/>
         </w:rPr>
-        <w:t>“Xây dựng chương trình tạo ảnh động”</w:t>
+        <w:t>“Xây dựng ứng dụng tạo ảnh động GIF và video từ ảnh tĩnh”</w:t>
       </w:r>
       <w:r>
         <w:rPr>
@@ -4919,62 +4736,37 @@
           <w:szCs w:val="30"/>
           <w:lang w:val="vi-VN"/>
         </w:rPr>
-        <w:t xml:space="preserve"> được thực hiện với mục tiêu giúp sinh viên nắm vững các kỹ thuật xử lý ảnh cơ bản, đồng thời vận dụng lập trình Python để tạo ra một công cụ có khả năng chuyển đổi chuỗi ảnh tĩnh thành ảnh động</w:t>
+        <w:t xml:space="preserve"> nhằm giúp người dùng có thể dễ dàng kết hợp nhiều hình ảnh để tạo thành một chuỗi ảnh động, hỗ trợ xuất ra định dạng GIF hoặc MP4.Ứng dụng cũng bổ sung chức năng </w:t>
+      </w:r>
+      <w:r>
+        <w:rPr>
+          <w:rFonts w:eastAsia="Times New Roman" w:cs="Times New Roman"/>
+          <w:b/>
+          <w:bCs/>
+          <w:sz w:val="30"/>
+          <w:szCs w:val="30"/>
+          <w:lang w:val="vi-VN"/>
+        </w:rPr>
+        <w:t>trích xuất khung hình (frames)</w:t>
       </w:r>
       <w:r>
         <w:rPr>
           <w:rFonts w:eastAsia="Times New Roman" w:cs="Times New Roman"/>
           <w:sz w:val="30"/>
           <w:szCs w:val="30"/>
-        </w:rPr>
-        <w:t>.</w:t>
-      </w:r>
-    </w:p>
-    <w:p>
-      <w:pPr>
-        <w:ind w:firstLine="720"/>
+          <w:lang w:val="vi-VN"/>
+        </w:rPr>
+        <w:t xml:space="preserve"> từ video, giúp người dùng tái sử dụng hoặc chỉnh sửa nội dung hình ảnh nhanh chóng.</w:t>
+      </w:r>
+      <w:r>
         <w:rPr>
           <w:rFonts w:eastAsia="Times New Roman" w:cs="Times New Roman"/>
           <w:sz w:val="30"/>
           <w:szCs w:val="30"/>
-        </w:rPr>
-      </w:pPr>
-      <w:r>
-        <w:rPr>
-          <w:rFonts w:eastAsia="Times New Roman" w:cs="Times New Roman"/>
-          <w:sz w:val="30"/>
-          <w:szCs w:val="30"/>
           <w:lang w:val="vi-VN"/>
         </w:rPr>
         <w:br/>
       </w:r>
-      <w:r>
-        <w:rPr>
-          <w:rFonts w:eastAsia="Times New Roman" w:cs="Times New Roman"/>
-          <w:sz w:val="30"/>
-          <w:szCs w:val="30"/>
-        </w:rPr>
-        <w:t xml:space="preserve">          </w:t>
-      </w:r>
-      <w:r>
-        <w:rPr>
-          <w:rFonts w:eastAsia="Times New Roman" w:cs="Times New Roman"/>
-          <w:sz w:val="30"/>
-          <w:szCs w:val="30"/>
-          <w:lang w:val="vi-VN"/>
-        </w:rPr>
-        <w:t>Chương trình cho phép người dùng nhập vào các ảnh riêng lẻ, điều chỉnh tốc độ hiển thị, áp dụng các hiệu ứng chuyển cảnh (transition) và xuất ra tệp ảnh động hoàn chỉnh. Qua đó, người học có thể hiểu rõ hơn về quy trình xử lý chuỗi ảnh, biểu diễn khung hình và thao tác trên không gian thời gian trong lĩnh vực thị giác máy tính.</w:t>
-      </w:r>
-    </w:p>
-    <w:p>
-      <w:pPr>
-        <w:ind w:firstLine="720"/>
-        <w:rPr>
-          <w:rFonts w:eastAsia="Times New Roman" w:cs="Times New Roman"/>
-          <w:sz w:val="30"/>
-          <w:szCs w:val="30"/>
-        </w:rPr>
-      </w:pPr>
     </w:p>
     <w:p>
       <w:pPr>
@@ -5060,83 +4852,17 @@
       </w:r>
     </w:p>
     <w:p>
-      <w:pPr>
-        <w:ind w:firstLine="720"/>
-        <w:rPr>
-          <w:lang w:val="vi-VN"/>
-        </w:rPr>
-      </w:pPr>
       <w:bookmarkStart w:id="6" w:name="_Toc162109896"/>
       <w:bookmarkStart w:id="7" w:name="_Toc209377145"/>
-      <w:r>
-        <w:rPr>
-          <w:lang w:val="vi-VN"/>
-        </w:rPr>
-        <w:t xml:space="preserve">Trong lĩnh vực </w:t>
-      </w:r>
-      <w:r>
-        <w:rPr>
-          <w:b/>
-          <w:bCs/>
-          <w:lang w:val="vi-VN"/>
-        </w:rPr>
-        <w:t>xử lý ảnh và thị giác máy tính</w:t>
-      </w:r>
-      <w:r>
-        <w:rPr>
-          <w:lang w:val="vi-VN"/>
-        </w:rPr>
-        <w:t>, việc phân tích và biểu diễn chuỗi hình ảnh theo thời gian đóng vai trò quan trọng trong nhiều ứng dụng như tạo hoạt ảnh, mô phỏng chuyển động, phân tích video hoặc hiển thị kết quả trực quan. Tuy nhiên, đa số người học mới chỉ dừng lại ở mức thao tác trên ảnh tĩnh, chưa tiếp cận sâu đến kỹ thuật tổng hợp chuỗi ảnh để tạo chuyển động.</w:t>
-      </w:r>
-    </w:p>
-    <w:p>
-      <w:pPr>
-        <w:ind w:firstLine="720"/>
-      </w:pPr>
-      <w:r>
-        <w:rPr>
-          <w:lang w:val="vi-VN"/>
-        </w:rPr>
-        <w:t xml:space="preserve">Bên cạnh đó, các công cụ tạo ảnh động hiện nay (như Photoshop, After Effects hoặc các website online) thường phức tạp, yêu cầu bản quyền hoặc không cho phép tùy chỉnh sâu các thông số kỹ thuật. Do đó, việc </w:t>
-      </w:r>
-      <w:r>
-        <w:rPr>
-          <w:b/>
-          <w:bCs/>
-          <w:lang w:val="vi-VN"/>
-        </w:rPr>
-        <w:t>tự xây dựng một chương trình tạo ảnh động bằng Python</w:t>
-      </w:r>
-      <w:r>
-        <w:rPr>
-          <w:lang w:val="vi-VN"/>
-        </w:rPr>
-        <w:t xml:space="preserve"> không chỉ giúp hiểu rõ nguyên lý hoạt động mà còn rèn luyện kỹ năng lập trình xử lý ảnh, sử dụng thư viện khoa học và thiết kế giao diện người dùng.</w:t>
-      </w:r>
-    </w:p>
-    <w:p>
-      <w:pPr>
-        <w:ind w:firstLine="720"/>
-      </w:pPr>
-      <w:r>
-        <w:t xml:space="preserve">Xuất phát từ những nhu cầu thực tế và mong muốn vận dụng kiến thức đã học, nhóm chúng em quyết định thực hiện đề tài </w:t>
-      </w:r>
-      <w:r>
-        <w:rPr>
-          <w:b/>
-          <w:bCs/>
-        </w:rPr>
-        <w:t>“Xây dựng chương trình tạo ảnh động”</w:t>
-      </w:r>
-      <w:r>
-        <w:t>.</w:t>
+      <w:bookmarkStart w:id="8" w:name="_Toc212284785"/>
+      <w:r>
+        <w:t>Việc tạo ảnh động hoặc video từ ảnh tĩnh thường yêu cầu phần mềm chuyên dụng, vốn phức tạp và tốn thời gian. Với Python và thư viện mã nguồn mở, có thể tạo ra công cụ trực quan, nhẹ, dễ sử dụng mà vẫn đáp ứng tốt nhu cầu của người dùng cá nhân.</w:t>
       </w:r>
     </w:p>
     <w:p>
       <w:pPr>
         <w:pStyle w:val="Heading2"/>
       </w:pPr>
-      <w:bookmarkStart w:id="8" w:name="_Toc212284785"/>
       <w:r>
         <w:t xml:space="preserve">1.2. Mục tiêu </w:t>
       </w:r>
@@ -5153,18 +4879,23 @@
         <w:rPr>
           <w:rFonts w:eastAsia="Times New Roman" w:cs="Times New Roman"/>
           <w:szCs w:val="24"/>
-          <w:lang w:val="vi-VN"/>
         </w:rPr>
       </w:pPr>
       <w:bookmarkStart w:id="9" w:name="_Toc209377146"/>
       <w:bookmarkStart w:id="10" w:name="_Toc162109897"/>
       <w:r>
         <w:rPr>
+          <w:rFonts w:eastAsia="Times New Roman" w:hAnsi="Symbol" w:cs="Times New Roman"/>
+          <w:szCs w:val="24"/>
+        </w:rPr>
+        <w:t></w:t>
+      </w:r>
+      <w:r>
+        <w:rPr>
           <w:rFonts w:eastAsia="Times New Roman" w:cs="Times New Roman"/>
           <w:szCs w:val="24"/>
-          <w:lang w:val="vi-VN"/>
-        </w:rPr>
-        <w:t xml:space="preserve">Mục tiêu chính của đề tài là </w:t>
+        </w:rPr>
+        <w:t xml:space="preserve">  Xây dựng </w:t>
       </w:r>
       <w:r>
         <w:rPr>
@@ -5172,57 +4903,35 @@
           <w:b/>
           <w:bCs/>
           <w:szCs w:val="24"/>
-          <w:lang w:val="vi-VN"/>
-        </w:rPr>
-        <w:t>xây dựng một chương trình có khả năng tạo ảnh động (animation)</w:t>
+        </w:rPr>
+        <w:t>ứng dụng Python có giao diện đồ họa (GUI)</w:t>
       </w:r>
       <w:r>
         <w:rPr>
           <w:rFonts w:eastAsia="Times New Roman" w:cs="Times New Roman"/>
           <w:szCs w:val="24"/>
-          <w:lang w:val="vi-VN"/>
-        </w:rPr>
-        <w:t xml:space="preserve"> từ các ảnh tĩnh, thông qua các thao tác xử lý ảnh cơ bản và thao tác trên chuỗi khung hình.</w:t>
-      </w:r>
-    </w:p>
-    <w:p>
-      <w:pPr>
+        </w:rPr>
+        <w:t xml:space="preserve"> giúp người dùng:</w:t>
+      </w:r>
+    </w:p>
+    <w:p>
+      <w:pPr>
+        <w:numPr>
+          <w:ilvl w:val="0"/>
+          <w:numId w:val="33"/>
+        </w:numPr>
         <w:spacing w:before="100" w:beforeAutospacing="1" w:after="100" w:afterAutospacing="1" w:line="240" w:lineRule="auto"/>
         <w:rPr>
           <w:rFonts w:eastAsia="Times New Roman" w:cs="Times New Roman"/>
           <w:szCs w:val="24"/>
-          <w:lang w:val="vi-VN"/>
         </w:rPr>
       </w:pPr>
       <w:r>
         <w:rPr>
           <w:rFonts w:eastAsia="Times New Roman" w:cs="Times New Roman"/>
           <w:szCs w:val="24"/>
-          <w:lang w:val="vi-VN"/>
-        </w:rPr>
-        <w:t>Cụ thể, đề tài hướng đến:</w:t>
-      </w:r>
-    </w:p>
-    <w:p>
-      <w:pPr>
-        <w:numPr>
-          <w:ilvl w:val="0"/>
-          <w:numId w:val="24"/>
-        </w:numPr>
-        <w:spacing w:before="100" w:beforeAutospacing="1" w:after="100" w:afterAutospacing="1" w:line="240" w:lineRule="auto"/>
-        <w:rPr>
-          <w:rFonts w:eastAsia="Times New Roman" w:cs="Times New Roman"/>
-          <w:szCs w:val="24"/>
-          <w:lang w:val="vi-VN"/>
-        </w:rPr>
-      </w:pPr>
-      <w:r>
-        <w:rPr>
-          <w:rFonts w:eastAsia="Times New Roman" w:cs="Times New Roman"/>
-          <w:szCs w:val="24"/>
-          <w:lang w:val="vi-VN"/>
-        </w:rPr>
-        <w:t xml:space="preserve">Phát triển </w:t>
+        </w:rPr>
+        <w:t xml:space="preserve">Tạo </w:t>
       </w:r>
       <w:r>
         <w:rPr>
@@ -5230,39 +4939,35 @@
           <w:b/>
           <w:bCs/>
           <w:szCs w:val="24"/>
-          <w:lang w:val="vi-VN"/>
-        </w:rPr>
-        <w:t>ứng dụng chạy trên nền Python</w:t>
+        </w:rPr>
+        <w:t>ảnh GIF</w:t>
       </w:r>
       <w:r>
         <w:rPr>
           <w:rFonts w:eastAsia="Times New Roman" w:cs="Times New Roman"/>
           <w:szCs w:val="24"/>
-          <w:lang w:val="vi-VN"/>
-        </w:rPr>
-        <w:t>, có giao diện hoặc sử dụng dòng lệnh dễ thao tác.</w:t>
+        </w:rPr>
+        <w:t xml:space="preserve"> từ nhiều hình ảnh.</w:t>
       </w:r>
     </w:p>
     <w:p>
       <w:pPr>
         <w:numPr>
           <w:ilvl w:val="0"/>
-          <w:numId w:val="24"/>
+          <w:numId w:val="33"/>
         </w:numPr>
         <w:spacing w:before="100" w:beforeAutospacing="1" w:after="100" w:afterAutospacing="1" w:line="240" w:lineRule="auto"/>
         <w:rPr>
           <w:rFonts w:eastAsia="Times New Roman" w:cs="Times New Roman"/>
           <w:szCs w:val="24"/>
-          <w:lang w:val="vi-VN"/>
         </w:rPr>
       </w:pPr>
       <w:r>
         <w:rPr>
           <w:rFonts w:eastAsia="Times New Roman" w:cs="Times New Roman"/>
           <w:szCs w:val="24"/>
-          <w:lang w:val="vi-VN"/>
-        </w:rPr>
-        <w:t xml:space="preserve">Cho phép </w:t>
+        </w:rPr>
+        <w:t xml:space="preserve">Xuất </w:t>
       </w:r>
       <w:r>
         <w:rPr>
@@ -5270,212 +4975,104 @@
           <w:b/>
           <w:bCs/>
           <w:szCs w:val="24"/>
-          <w:lang w:val="vi-VN"/>
-        </w:rPr>
-        <w:t>người dùng tải và sắp xếp nhiều ảnh đầu vào</w:t>
+        </w:rPr>
+        <w:t>video MP4</w:t>
       </w:r>
       <w:r>
         <w:rPr>
           <w:rFonts w:eastAsia="Times New Roman" w:cs="Times New Roman"/>
           <w:szCs w:val="24"/>
-          <w:lang w:val="vi-VN"/>
-        </w:rPr>
-        <w:t xml:space="preserve"> theo thứ tự mong muốn.</w:t>
+        </w:rPr>
+        <w:t xml:space="preserve"> từ ảnh.</w:t>
       </w:r>
     </w:p>
     <w:p>
       <w:pPr>
         <w:numPr>
           <w:ilvl w:val="0"/>
-          <w:numId w:val="24"/>
+          <w:numId w:val="33"/>
         </w:numPr>
         <w:spacing w:before="100" w:beforeAutospacing="1" w:after="100" w:afterAutospacing="1" w:line="240" w:lineRule="auto"/>
         <w:rPr>
           <w:rFonts w:eastAsia="Times New Roman" w:cs="Times New Roman"/>
           <w:szCs w:val="24"/>
-          <w:lang w:val="vi-VN"/>
-        </w:rPr>
-      </w:pPr>
-      <w:r>
-        <w:rPr>
-          <w:rFonts w:eastAsia="Times New Roman" w:cs="Times New Roman"/>
-          <w:szCs w:val="24"/>
-          <w:lang w:val="vi-VN"/>
-        </w:rPr>
-        <w:t xml:space="preserve">Hỗ trợ </w:t>
-      </w:r>
+        </w:rPr>
+      </w:pPr>
       <w:r>
         <w:rPr>
           <w:rFonts w:eastAsia="Times New Roman" w:cs="Times New Roman"/>
           <w:b/>
           <w:bCs/>
           <w:szCs w:val="24"/>
-          <w:lang w:val="vi-VN"/>
-        </w:rPr>
-        <w:t>điều chỉnh tốc độ phát (frame per second - FPS)</w:t>
+        </w:rPr>
+        <w:t>Xem trước</w:t>
       </w:r>
       <w:r>
         <w:rPr>
           <w:rFonts w:eastAsia="Times New Roman" w:cs="Times New Roman"/>
           <w:szCs w:val="24"/>
-          <w:lang w:val="vi-VN"/>
-        </w:rPr>
-        <w:t xml:space="preserve"> và thời lượng từng ảnh.</w:t>
+        </w:rPr>
+        <w:t xml:space="preserve"> GIF và video ngay trong ứng dụng.</w:t>
       </w:r>
     </w:p>
     <w:p>
       <w:pPr>
         <w:numPr>
           <w:ilvl w:val="0"/>
-          <w:numId w:val="24"/>
+          <w:numId w:val="33"/>
         </w:numPr>
         <w:spacing w:before="100" w:beforeAutospacing="1" w:after="100" w:afterAutospacing="1" w:line="240" w:lineRule="auto"/>
         <w:rPr>
           <w:rFonts w:eastAsia="Times New Roman" w:cs="Times New Roman"/>
           <w:szCs w:val="24"/>
-          <w:lang w:val="vi-VN"/>
-        </w:rPr>
-      </w:pPr>
-      <w:r>
-        <w:rPr>
-          <w:rFonts w:eastAsia="Times New Roman" w:cs="Times New Roman"/>
-          <w:szCs w:val="24"/>
-          <w:lang w:val="vi-VN"/>
-        </w:rPr>
-        <w:t xml:space="preserve">Thêm </w:t>
-      </w:r>
+        </w:rPr>
+      </w:pPr>
       <w:r>
         <w:rPr>
           <w:rFonts w:eastAsia="Times New Roman" w:cs="Times New Roman"/>
           <w:b/>
           <w:bCs/>
           <w:szCs w:val="24"/>
-          <w:lang w:val="vi-VN"/>
-        </w:rPr>
-        <w:t>hiệu ứng chuyển tiếp (fade, slide, zoom, dissolve)</w:t>
+        </w:rPr>
+        <w:t>Trích xuất khung hình từ video</w:t>
       </w:r>
       <w:r>
         <w:rPr>
           <w:rFonts w:eastAsia="Times New Roman" w:cs="Times New Roman"/>
           <w:szCs w:val="24"/>
-          <w:lang w:val="vi-VN"/>
-        </w:rPr>
-        <w:t xml:space="preserve"> giữa các ảnh.</w:t>
-      </w:r>
-    </w:p>
-    <w:p>
-      <w:pPr>
-        <w:numPr>
-          <w:ilvl w:val="0"/>
-          <w:numId w:val="24"/>
-        </w:numPr>
+        </w:rPr>
+        <w:t xml:space="preserve"> (extract frames).</w:t>
+      </w:r>
+    </w:p>
+    <w:p>
+      <w:pPr>
         <w:spacing w:before="100" w:beforeAutospacing="1" w:after="100" w:afterAutospacing="1" w:line="240" w:lineRule="auto"/>
         <w:rPr>
           <w:rFonts w:eastAsia="Times New Roman" w:cs="Times New Roman"/>
           <w:szCs w:val="24"/>
-          <w:lang w:val="vi-VN"/>
-        </w:rPr>
-      </w:pPr>
+        </w:rPr>
+      </w:pPr>
+      <w:r>
+        <w:rPr>
+          <w:rFonts w:eastAsia="Times New Roman" w:hAnsi="Symbol" w:cs="Times New Roman"/>
+          <w:szCs w:val="24"/>
+        </w:rPr>
+        <w:t></w:t>
+      </w:r>
       <w:r>
         <w:rPr>
           <w:rFonts w:eastAsia="Times New Roman" w:cs="Times New Roman"/>
           <w:szCs w:val="24"/>
-          <w:lang w:val="vi-VN"/>
-        </w:rPr>
-        <w:t xml:space="preserve">Xuất kết quả ra </w:t>
-      </w:r>
-      <w:r>
-        <w:rPr>
-          <w:rFonts w:eastAsia="Times New Roman" w:cs="Times New Roman"/>
-          <w:b/>
-          <w:bCs/>
-          <w:szCs w:val="24"/>
-          <w:lang w:val="vi-VN"/>
-        </w:rPr>
-        <w:t>định dạng GIF hoặc video (.mp4)</w:t>
-      </w:r>
-      <w:r>
+        </w:rPr>
+        <w:t xml:space="preserve">  Ứng dụng chạy độc lập, không cần cài đặt môi trường phức tạp.</w:t>
+      </w:r>
+    </w:p>
+    <w:p>
+      <w:pPr>
+        <w:spacing w:before="100" w:beforeAutospacing="1" w:after="100" w:afterAutospacing="1" w:line="240" w:lineRule="auto"/>
         <w:rPr>
           <w:rFonts w:eastAsia="Times New Roman" w:cs="Times New Roman"/>
           <w:szCs w:val="24"/>
-          <w:lang w:val="vi-VN"/>
-        </w:rPr>
-        <w:t>.</w:t>
-      </w:r>
-    </w:p>
-    <w:p>
-      <w:pPr>
-        <w:numPr>
-          <w:ilvl w:val="0"/>
-          <w:numId w:val="24"/>
-        </w:numPr>
-        <w:spacing w:before="100" w:beforeAutospacing="1" w:after="100" w:afterAutospacing="1" w:line="240" w:lineRule="auto"/>
-        <w:rPr>
-          <w:rFonts w:eastAsia="Times New Roman" w:cs="Times New Roman"/>
-          <w:szCs w:val="24"/>
-          <w:lang w:val="vi-VN"/>
-        </w:rPr>
-      </w:pPr>
-      <w:r>
-        <w:rPr>
-          <w:rFonts w:eastAsia="Times New Roman" w:cs="Times New Roman"/>
-          <w:szCs w:val="24"/>
-          <w:lang w:val="vi-VN"/>
-        </w:rPr>
-        <w:t xml:space="preserve">(Tùy chọn nâng cao) Áp dụng </w:t>
-      </w:r>
-      <w:r>
-        <w:rPr>
-          <w:rFonts w:eastAsia="Times New Roman" w:cs="Times New Roman"/>
-          <w:b/>
-          <w:bCs/>
-          <w:szCs w:val="24"/>
-          <w:lang w:val="vi-VN"/>
-        </w:rPr>
-        <w:t>các thuật toán xử lý ảnh</w:t>
-      </w:r>
-      <w:r>
-        <w:rPr>
-          <w:rFonts w:eastAsia="Times New Roman" w:cs="Times New Roman"/>
-          <w:szCs w:val="24"/>
-          <w:lang w:val="vi-VN"/>
-        </w:rPr>
-        <w:t xml:space="preserve"> như làm mờ, tăng tương phản hoặc nhận diện vật thể để tạo hiệu ứng tự động.</w:t>
-      </w:r>
-    </w:p>
-    <w:p>
-      <w:pPr>
-        <w:spacing w:before="100" w:beforeAutospacing="1" w:after="100" w:afterAutospacing="1" w:line="240" w:lineRule="auto"/>
-        <w:rPr>
-          <w:rFonts w:eastAsia="Times New Roman" w:cs="Times New Roman"/>
-          <w:szCs w:val="24"/>
-        </w:rPr>
-      </w:pPr>
-    </w:p>
-    <w:p>
-      <w:pPr>
-        <w:spacing w:before="100" w:beforeAutospacing="1" w:after="100" w:afterAutospacing="1" w:line="240" w:lineRule="auto"/>
-        <w:rPr>
-          <w:rFonts w:eastAsia="Times New Roman" w:cs="Times New Roman"/>
-          <w:szCs w:val="24"/>
-        </w:rPr>
-      </w:pPr>
-    </w:p>
-    <w:p>
-      <w:pPr>
-        <w:spacing w:before="100" w:beforeAutospacing="1" w:after="100" w:afterAutospacing="1" w:line="240" w:lineRule="auto"/>
-        <w:rPr>
-          <w:rFonts w:eastAsia="Times New Roman" w:cs="Times New Roman"/>
-          <w:szCs w:val="24"/>
-        </w:rPr>
-      </w:pPr>
-    </w:p>
-    <w:p>
-      <w:pPr>
-        <w:spacing w:before="100" w:beforeAutospacing="1" w:after="100" w:afterAutospacing="1" w:line="240" w:lineRule="auto"/>
-        <w:rPr>
-          <w:rFonts w:eastAsia="Times New Roman" w:cs="Times New Roman"/>
-          <w:szCs w:val="24"/>
         </w:rPr>
       </w:pPr>
     </w:p>
@@ -5485,7 +5082,6 @@
       </w:pPr>
       <w:bookmarkStart w:id="11" w:name="_Toc212284786"/>
       <w:r>
-        <w:lastRenderedPageBreak/>
         <w:t>1.3. Phạm vi đề tài</w:t>
       </w:r>
       <w:bookmarkEnd w:id="9"/>
@@ -5644,51 +5240,8 @@
         <w:rPr>
           <w:b/>
           <w:bCs/>
-          <w:lang w:val="vi-VN"/>
-        </w:rPr>
-        <w:t>OpenCV</w:t>
-      </w:r>
-      <w:r>
-        <w:rPr>
-          <w:lang w:val="vi-VN"/>
-        </w:rPr>
-        <w:t xml:space="preserve">, </w:t>
-      </w:r>
-      <w:r>
-        <w:rPr>
-          <w:b/>
-          <w:bCs/>
-          <w:lang w:val="vi-VN"/>
-        </w:rPr>
-        <w:t>Pillow (PIL)</w:t>
-      </w:r>
-      <w:r>
-        <w:rPr>
-          <w:lang w:val="vi-VN"/>
-        </w:rPr>
-        <w:t xml:space="preserve">, </w:t>
-      </w:r>
-      <w:r>
-        <w:rPr>
-          <w:b/>
-          <w:bCs/>
-          <w:lang w:val="vi-VN"/>
-        </w:rPr>
-        <w:t>imageio</w:t>
-      </w:r>
-      <w:r>
-        <w:rPr>
-          <w:lang w:val="vi-VN"/>
-        </w:rPr>
-        <w:t xml:space="preserve">, </w:t>
-      </w:r>
-      <w:r>
-        <w:rPr>
-          <w:b/>
-          <w:bCs/>
-          <w:lang w:val="vi-VN"/>
-        </w:rPr>
-        <w:t xml:space="preserve">tkinter </w:t>
+        </w:rPr>
+        <w:t>Tkinter, Pillow, imageio, opencv-python (cv2), threading.</w:t>
       </w:r>
     </w:p>
     <w:p>
@@ -5765,6 +5318,71 @@
     <w:p/>
     <w:p>
       <w:pPr>
+        <w:pStyle w:val="NormalWeb"/>
+      </w:pPr>
+      <w:bookmarkStart w:id="14" w:name="_Toc209377148"/>
+      <w:r>
+        <w:rPr>
+          <w:rFonts w:hAnsi="Symbol"/>
+        </w:rPr>
+        <w:t></w:t>
+      </w:r>
+      <w:r>
+        <w:t xml:space="preserve">  Các phương pháp xử lý ảnh trong Python.</w:t>
+      </w:r>
+      <w:r>
+        <w:br/>
+      </w:r>
+      <w:r>
+        <w:rPr>
+          <w:rFonts w:hAnsi="Symbol"/>
+        </w:rPr>
+        <w:t></w:t>
+      </w:r>
+      <w:r>
+        <w:t xml:space="preserve">  Cách tạo ảnh động từ chuỗi ảnh.</w:t>
+      </w:r>
+      <w:r>
+        <w:br/>
+      </w:r>
+      <w:r>
+        <w:rPr>
+          <w:rFonts w:hAnsi="Symbol"/>
+        </w:rPr>
+        <w:t></w:t>
+      </w:r>
+      <w:r>
+        <w:t xml:space="preserve">  Cách đọc/ghi video bằng OpenCV và ImageIO.</w:t>
+      </w:r>
+      <w:r>
+        <w:br/>
+      </w:r>
+      <w:r>
+        <w:rPr>
+          <w:rFonts w:hAnsi="Symbol"/>
+        </w:rPr>
+        <w:t></w:t>
+      </w:r>
+      <w:r>
+        <w:t xml:space="preserve">  Thiết kế giao diện bằng Tkinter.</w:t>
+      </w:r>
+    </w:p>
+    <w:p/>
+    <w:p>
+      <w:pPr>
+        <w:pStyle w:val="Heading2"/>
+      </w:pPr>
+      <w:bookmarkStart w:id="15" w:name="_Toc212284788"/>
+      <w:r>
+        <w:lastRenderedPageBreak/>
+        <w:t>1.5. Phương pháp nghiên cứu</w:t>
+      </w:r>
+      <w:bookmarkEnd w:id="10"/>
+      <w:bookmarkEnd w:id="14"/>
+      <w:bookmarkEnd w:id="15"/>
+    </w:p>
+    <w:p>
+      <w:pPr>
         <w:pStyle w:val="ListParagraph"/>
         <w:numPr>
           <w:ilvl w:val="0"/>
@@ -5775,13 +5393,39 @@
           <w:lang w:val="vi-VN"/>
         </w:rPr>
       </w:pPr>
-      <w:bookmarkStart w:id="14" w:name="_Toc209377148"/>
-      <w:r>
-        <w:rPr>
-          <w:lang w:val="vi-VN"/>
-        </w:rPr>
-        <w:t>Kỹ thuật biểu diễn và xử lý chuỗi ảnh trong thị giác máy tính.</w:t>
-      </w:r>
+      <w:bookmarkStart w:id="16" w:name="_Toc209377149"/>
+      <w:r>
+        <w:rPr>
+          <w:b/>
+          <w:bCs/>
+          <w:lang w:val="vi-VN"/>
+        </w:rPr>
+        <w:t>Phương pháp thu thập thông tin:</w:t>
+      </w:r>
+      <w:r>
+        <w:rPr>
+          <w:lang w:val="vi-VN"/>
+        </w:rPr>
+        <w:br/>
+        <w:t xml:space="preserve">Tìm hiểu tài liệu về xử lý ảnh động, tham khảo các thư viện Python chuyên dụng như OpenCV, Pillow, imageio, </w:t>
+      </w:r>
+      <w:r>
+        <w:t>Tkinter</w:t>
+      </w:r>
+      <w:r>
+        <w:rPr>
+          <w:lang w:val="vi-VN"/>
+        </w:rPr>
+        <w:t>.</w:t>
+      </w:r>
+    </w:p>
+    <w:p>
+      <w:pPr>
+        <w:pStyle w:val="ListParagraph"/>
+        <w:rPr>
+          <w:lang w:val="vi-VN"/>
+        </w:rPr>
+      </w:pPr>
     </w:p>
     <w:p>
       <w:pPr>
@@ -5797,10 +5441,27 @@
       </w:pPr>
       <w:r>
         <w:rPr>
-          <w:lang w:val="vi-VN"/>
-        </w:rPr>
-        <w:t>Nguyên lý tạo ảnh động (animation) và cách lưu trữ khung hình.</w:t>
-      </w:r>
+          <w:b/>
+          <w:bCs/>
+          <w:lang w:val="vi-VN"/>
+        </w:rPr>
+        <w:t>Phương pháp xử lý thông tin:</w:t>
+      </w:r>
+      <w:r>
+        <w:rPr>
+          <w:lang w:val="vi-VN"/>
+        </w:rPr>
+        <w:br/>
+        <w:t>Phân tích nguyên lý hoạt động của các công cụ tạo ảnh động; so sánh hiệu suất giữa các phương pháp đọc/ghi ảnh; lựa chọn cấu trúc chương trình phù hợp với mục tiêu đề tài.</w:t>
+      </w:r>
+    </w:p>
+    <w:p>
+      <w:pPr>
+        <w:pStyle w:val="ListParagraph"/>
+        <w:rPr>
+          <w:lang w:val="vi-VN"/>
+        </w:rPr>
+      </w:pPr>
     </w:p>
     <w:p>
       <w:pPr>
@@ -5810,292 +5471,104 @@
           <w:numId w:val="24"/>
         </w:numPr>
         <w:spacing w:line="256" w:lineRule="auto"/>
-        <w:rPr>
-          <w:lang w:val="vi-VN"/>
-        </w:rPr>
-      </w:pPr>
-      <w:r>
-        <w:rPr>
-          <w:lang w:val="vi-VN"/>
-        </w:rPr>
-        <w:t>Cấu trúc dữ liệu hình ảnh và cách thao tác bằng thư viện OpenCV/Pillow.</w:t>
-      </w:r>
-    </w:p>
-    <w:p>
-      <w:pPr>
-        <w:pStyle w:val="ListParagraph"/>
-        <w:numPr>
-          <w:ilvl w:val="0"/>
-          <w:numId w:val="24"/>
-        </w:numPr>
-        <w:spacing w:line="256" w:lineRule="auto"/>
-        <w:rPr>
-          <w:lang w:val="vi-VN"/>
-        </w:rPr>
-      </w:pPr>
-      <w:r>
-        <w:rPr>
-          <w:lang w:val="vi-VN"/>
-        </w:rPr>
-        <w:t>Các định dạng ảnh động (GIF, MP4) và phương pháp mã hóa.</w:t>
-      </w:r>
-    </w:p>
-    <w:p>
-      <w:pPr>
-        <w:pStyle w:val="ListParagraph"/>
-        <w:numPr>
-          <w:ilvl w:val="0"/>
-          <w:numId w:val="24"/>
-        </w:numPr>
-        <w:spacing w:line="256" w:lineRule="auto"/>
-        <w:rPr>
-          <w:lang w:val="vi-VN"/>
-        </w:rPr>
-      </w:pPr>
-      <w:r>
-        <w:rPr>
-          <w:lang w:val="vi-VN"/>
-        </w:rPr>
-        <w:t>Giao diện và trải nghiệm người dùng (UI/UX) trong chương trình xử lý ảnh.</w:t>
-      </w:r>
-    </w:p>
-    <w:p/>
-    <w:p>
-      <w:pPr>
-        <w:pStyle w:val="Heading2"/>
-      </w:pPr>
-      <w:bookmarkStart w:id="15" w:name="_Toc212284788"/>
-      <w:r>
-        <w:t>1.5. Phương pháp nghiên cứu</w:t>
-      </w:r>
-      <w:bookmarkEnd w:id="10"/>
-      <w:bookmarkEnd w:id="14"/>
-      <w:bookmarkEnd w:id="15"/>
-    </w:p>
-    <w:p>
-      <w:pPr>
-        <w:pStyle w:val="ListParagraph"/>
-        <w:numPr>
-          <w:ilvl w:val="0"/>
-          <w:numId w:val="24"/>
-        </w:numPr>
-        <w:spacing w:line="256" w:lineRule="auto"/>
-        <w:rPr>
-          <w:lang w:val="vi-VN"/>
-        </w:rPr>
-      </w:pPr>
-      <w:bookmarkStart w:id="16" w:name="_Toc209377149"/>
+      </w:pPr>
       <w:r>
         <w:rPr>
           <w:b/>
           <w:bCs/>
           <w:lang w:val="vi-VN"/>
         </w:rPr>
-        <w:t>Phương pháp thu thập thông tin:</w:t>
+        <w:t>Phương pháp thực nghiệm:</w:t>
       </w:r>
       <w:r>
         <w:rPr>
           <w:lang w:val="vi-VN"/>
         </w:rPr>
         <w:br/>
-        <w:t>Tìm hiểu tài liệu về xử lý ảnh động, tham khảo các thư viện Python chuyên dụng như OpenCV, Pillow, imageio, moviepy.</w:t>
-      </w:r>
-    </w:p>
-    <w:p>
-      <w:pPr>
-        <w:pStyle w:val="ListParagraph"/>
-        <w:rPr>
-          <w:lang w:val="vi-VN"/>
-        </w:rPr>
-      </w:pPr>
-    </w:p>
-    <w:p>
-      <w:pPr>
-        <w:pStyle w:val="ListParagraph"/>
-        <w:numPr>
-          <w:ilvl w:val="0"/>
-          <w:numId w:val="24"/>
-        </w:numPr>
-        <w:spacing w:line="256" w:lineRule="auto"/>
-        <w:rPr>
-          <w:lang w:val="vi-VN"/>
-        </w:rPr>
-      </w:pPr>
+        <w:t>Tiến hành lập trình thử nghiệm, kiểm thử các hàm xử lý chuỗi ảnh, tối ưu thời gian xuất ảnh động; khảo sát người dùng thử nghiệm (sinh viên) về mức độ dễ sử dụng và chất lượng kết quả.</w:t>
+      </w:r>
+    </w:p>
+    <w:p>
+      <w:pPr>
+        <w:pStyle w:val="Heading2"/>
+      </w:pPr>
+      <w:bookmarkStart w:id="17" w:name="_Toc212284789"/>
+      <w:r>
+        <w:t>1.6 Bố cục</w:t>
+      </w:r>
+      <w:bookmarkEnd w:id="16"/>
+      <w:bookmarkEnd w:id="17"/>
+    </w:p>
+    <w:p>
+      <w:pPr>
+        <w:pStyle w:val="NormalWeb"/>
+      </w:pPr>
+      <w:bookmarkStart w:id="18" w:name="_Toc162109898"/>
+      <w:bookmarkStart w:id="19" w:name="_Toc209377150"/>
+      <w:r>
+        <w:t>Phần còn lại của báo cáo tiểu luận môn học này được tổ chức như sau:</w:t>
+      </w:r>
+    </w:p>
+    <w:p>
       <w:r>
         <w:rPr>
           <w:b/>
           <w:bCs/>
-          <w:lang w:val="vi-VN"/>
-        </w:rPr>
-        <w:t>Phương pháp xử lý thông tin:</w:t>
-      </w:r>
-      <w:r>
-        <w:rPr>
-          <w:lang w:val="vi-VN"/>
-        </w:rPr>
-        <w:br/>
-        <w:t>Phân tích nguyên lý hoạt động của các công cụ tạo ảnh động; so sánh hiệu suất giữa các phương pháp đọc/ghi ảnh; lựa chọn cấu trúc chương trình phù hợp với mục tiêu đề tài.</w:t>
-      </w:r>
-    </w:p>
-    <w:p>
-      <w:pPr>
-        <w:pStyle w:val="ListParagraph"/>
-        <w:rPr>
-          <w:lang w:val="vi-VN"/>
-        </w:rPr>
-      </w:pPr>
-    </w:p>
-    <w:p>
-      <w:pPr>
-        <w:pStyle w:val="ListParagraph"/>
-        <w:numPr>
-          <w:ilvl w:val="0"/>
-          <w:numId w:val="24"/>
-        </w:numPr>
-        <w:spacing w:line="256" w:lineRule="auto"/>
-        <w:rPr>
-          <w:lang w:val="vi-VN"/>
-        </w:rPr>
-      </w:pPr>
+        </w:rPr>
+        <w:t>Chương 2</w:t>
+      </w:r>
+      <w:r>
+        <w:t xml:space="preserve">: </w:t>
+      </w:r>
+      <w:r>
+        <w:rPr>
+          <w:i/>
+          <w:iCs/>
+        </w:rPr>
+        <w:t>Cơ sở lý thuyết</w:t>
+      </w:r>
+      <w:r>
+        <w:t xml:space="preserve"> — trình bày các khái niệm và công nghệ sử dụng, bao gồm xử lý ảnh bằng OpenCV/Pillow, nguyên lý hoạt động của ảnh động GIF, khái niệm khung hình (frame) và tốc độ phát (FPS), cùng tổng quan các định dạng video/ảnh động phổ biến.</w:t>
+      </w:r>
+    </w:p>
+    <w:p/>
+    <w:p>
       <w:r>
         <w:rPr>
           <w:b/>
           <w:bCs/>
-          <w:lang w:val="vi-VN"/>
-        </w:rPr>
-        <w:t>Phương pháp thực nghiệm:</w:t>
-      </w:r>
-      <w:r>
-        <w:rPr>
-          <w:lang w:val="vi-VN"/>
-        </w:rPr>
-        <w:br/>
-        <w:t>Tiến hành lập trình thử nghiệm, kiểm thử các hàm xử lý chuỗi ảnh, tối ưu thời gian xuất ảnh động; khảo sát người dùng thử nghiệm (sinh viên) về mức độ dễ sử dụng và chất lượng kết quả.</w:t>
-      </w:r>
-    </w:p>
-    <w:p>
-      <w:pPr>
-        <w:pStyle w:val="NormalWeb"/>
-      </w:pPr>
-    </w:p>
-    <w:p>
-      <w:pPr>
-        <w:pStyle w:val="NormalWeb"/>
-      </w:pPr>
-    </w:p>
-    <w:p>
-      <w:pPr>
-        <w:pStyle w:val="NormalWeb"/>
-      </w:pPr>
-    </w:p>
-    <w:p>
-      <w:pPr>
-        <w:pStyle w:val="NormalWeb"/>
-      </w:pPr>
-    </w:p>
-    <w:p>
-      <w:pPr>
-        <w:pStyle w:val="NormalWeb"/>
-      </w:pPr>
-    </w:p>
-    <w:p>
-      <w:pPr>
-        <w:pStyle w:val="Heading2"/>
-      </w:pPr>
-      <w:bookmarkStart w:id="17" w:name="_Toc212284789"/>
-      <w:r>
-        <w:lastRenderedPageBreak/>
-        <w:t>1.6 Bố cục</w:t>
-      </w:r>
-      <w:bookmarkEnd w:id="16"/>
-      <w:bookmarkEnd w:id="17"/>
-    </w:p>
-    <w:p>
-      <w:pPr>
-        <w:pStyle w:val="NormalWeb"/>
-      </w:pPr>
-      <w:bookmarkStart w:id="18" w:name="_Toc162109898"/>
-      <w:bookmarkStart w:id="19" w:name="_Toc209377150"/>
-      <w:r>
-        <w:t>Phần còn lại của báo cáo tiểu luận môn học này được tổ chức như sau:</w:t>
-      </w:r>
-    </w:p>
+        </w:rPr>
+        <w:t>Chương 3</w:t>
+      </w:r>
+      <w:r>
+        <w:t xml:space="preserve">: </w:t>
+      </w:r>
+      <w:r>
+        <w:rPr>
+          <w:i/>
+          <w:iCs/>
+        </w:rPr>
+        <w:t>Phân tích và thiết kế hệ thống</w:t>
+      </w:r>
+      <w:r>
+        <w:t xml:space="preserve"> — mô tả chức năng chương trình, sơ đồ use case, thiết kế giao diện, và luồng xử lý dữ liệu giữa các mô-đun.</w:t>
+      </w:r>
+    </w:p>
+    <w:p/>
     <w:p>
       <w:r>
         <w:rPr>
           <w:b/>
           <w:bCs/>
         </w:rPr>
-        <w:t>Chương 2</w:t>
-      </w:r>
-      <w:r>
-        <w:t xml:space="preserve">: </w:t>
-      </w:r>
-      <w:r>
-        <w:rPr>
-          <w:i/>
-          <w:iCs/>
-        </w:rPr>
-        <w:t>Cơ sở lý thuyết</w:t>
-      </w:r>
-      <w:r>
-        <w:t xml:space="preserve"> — trình bày các khái niệm và công nghệ sử dụng, bao gồm xử lý ảnh bằng OpenCV/Pillow, nguyên lý hoạt động của ảnh động GIF, khái niệm khung hình (frame) và tốc độ phát (FPS), cùng tổng quan các định dạng video/ảnh động phổ biến.</w:t>
-      </w:r>
-    </w:p>
-    <w:p/>
-    <w:p>
+        <w:t xml:space="preserve">Chương </w:t>
+      </w:r>
       <w:r>
         <w:rPr>
           <w:b/>
           <w:bCs/>
         </w:rPr>
-        <w:t>Chương 3</w:t>
-      </w:r>
-      <w:r>
-        <w:t xml:space="preserve">: </w:t>
-      </w:r>
-      <w:r>
-        <w:rPr>
-          <w:i/>
-          <w:iCs/>
-        </w:rPr>
-        <w:t>Phân tích và thiết kế hệ thống</w:t>
-      </w:r>
-      <w:r>
-        <w:t xml:space="preserve"> — mô tả chức năng chương trình, sơ đồ use case, thiết kế giao diện, và luồng xử lý dữ liệu giữa các mô-đun.</w:t>
-      </w:r>
-    </w:p>
-    <w:p/>
-    <w:p>
-      <w:r>
-        <w:rPr>
-          <w:b/>
-          <w:bCs/>
-        </w:rPr>
-        <w:t>Chương 4</w:t>
-      </w:r>
-      <w:r>
-        <w:t xml:space="preserve">: </w:t>
-      </w:r>
-      <w:r>
-        <w:rPr>
-          <w:i/>
-          <w:iCs/>
-        </w:rPr>
-        <w:t>Cài đặt và kiểm thử hệ thống</w:t>
-      </w:r>
-      <w:r>
-        <w:t xml:space="preserve"> — trình bày mã nguồn chính, kết quả thực nghiệm, các thông số kỹ thuật, hình ảnh minh họa đầu ra, và đánh giá hiệu quả.</w:t>
-      </w:r>
-    </w:p>
-    <w:p/>
-    <w:p>
-      <w:r>
-        <w:rPr>
-          <w:b/>
-          <w:bCs/>
-        </w:rPr>
-        <w:t>Chương 5</w:t>
+        <w:t>4</w:t>
       </w:r>
       <w:r>
         <w:t xml:space="preserve">: </w:t>
@@ -6139,7 +5612,6 @@
       </w:pPr>
       <w:bookmarkStart w:id="20" w:name="_Toc212284790"/>
       <w:r>
-        <w:lastRenderedPageBreak/>
         <w:t xml:space="preserve">CHƯƠNG 2. </w:t>
       </w:r>
       <w:bookmarkEnd w:id="18"/>
@@ -6273,15 +5745,13 @@
       <w:pPr>
         <w:rPr>
           <w:rFonts w:cs="Times New Roman"/>
-          <w:sz w:val="26"/>
-          <w:szCs w:val="26"/>
+          <w:szCs w:val="24"/>
         </w:rPr>
       </w:pPr>
       <w:r>
         <w:rPr>
           <w:rFonts w:cs="Times New Roman"/>
-          <w:sz w:val="26"/>
-          <w:szCs w:val="26"/>
+          <w:szCs w:val="24"/>
         </w:rPr>
         <w:t xml:space="preserve">Python được phát triển bởi </w:t>
       </w:r>
@@ -6290,16 +5760,14 @@
           <w:rFonts w:cs="Times New Roman"/>
           <w:b/>
           <w:bCs/>
-          <w:sz w:val="26"/>
-          <w:szCs w:val="26"/>
+          <w:szCs w:val="24"/>
         </w:rPr>
         <w:t>Guido van Rossum</w:t>
       </w:r>
       <w:r>
         <w:rPr>
           <w:rFonts w:cs="Times New Roman"/>
-          <w:sz w:val="26"/>
-          <w:szCs w:val="26"/>
+          <w:szCs w:val="24"/>
         </w:rPr>
         <w:t xml:space="preserve"> vào cuối những năm 1980 và chính thức phát hành năm 1991. Python nổi tiếng nhờ cú pháp đơn giản, dễ đọc và thư viện phong phú, trở thành lựa chọn hàng đầu cho các lĩnh vực như </w:t>
       </w:r>
@@ -6308,16 +5776,14 @@
           <w:rFonts w:cs="Times New Roman"/>
           <w:b/>
           <w:bCs/>
-          <w:sz w:val="26"/>
-          <w:szCs w:val="26"/>
+          <w:szCs w:val="24"/>
         </w:rPr>
         <w:t>xử lý ảnh, thị giác máy tính, trí tuệ nhân tạo và khoa học dữ liệu</w:t>
       </w:r>
       <w:r>
         <w:rPr>
           <w:rFonts w:cs="Times New Roman"/>
-          <w:sz w:val="26"/>
-          <w:szCs w:val="26"/>
+          <w:szCs w:val="24"/>
         </w:rPr>
         <w:t>.</w:t>
       </w:r>
@@ -6328,8 +5794,7 @@
           <w:rFonts w:cs="Times New Roman"/>
           <w:b/>
           <w:bCs/>
-          <w:sz w:val="26"/>
-          <w:szCs w:val="26"/>
+          <w:szCs w:val="24"/>
         </w:rPr>
       </w:pPr>
       <w:r>
@@ -6337,8 +5802,7 @@
           <w:rFonts w:cs="Times New Roman"/>
           <w:b/>
           <w:bCs/>
-          <w:sz w:val="26"/>
-          <w:szCs w:val="26"/>
+          <w:szCs w:val="24"/>
           <w:lang w:val="vi-VN"/>
         </w:rPr>
         <w:t>Đặc điểm nổi bật</w:t>
@@ -6348,8 +5812,7 @@
           <w:rFonts w:cs="Times New Roman"/>
           <w:b/>
           <w:bCs/>
-          <w:sz w:val="26"/>
-          <w:szCs w:val="26"/>
+          <w:szCs w:val="24"/>
         </w:rPr>
         <w:t>:</w:t>
       </w:r>
@@ -6363,16 +5826,14 @@
         <w:spacing w:line="256" w:lineRule="auto"/>
         <w:rPr>
           <w:rFonts w:cs="Times New Roman"/>
-          <w:sz w:val="26"/>
-          <w:szCs w:val="26"/>
+          <w:szCs w:val="24"/>
           <w:lang w:val="vi-VN"/>
         </w:rPr>
       </w:pPr>
       <w:r>
         <w:rPr>
           <w:rFonts w:cs="Times New Roman"/>
-          <w:sz w:val="26"/>
-          <w:szCs w:val="26"/>
+          <w:szCs w:val="24"/>
           <w:lang w:val="vi-VN"/>
         </w:rPr>
         <w:t>Cú pháp dễ hiểu, phù hợp cho người mới bắt đầu.</w:t>
@@ -6387,16 +5848,14 @@
         <w:spacing w:line="256" w:lineRule="auto"/>
         <w:rPr>
           <w:rFonts w:cs="Times New Roman"/>
-          <w:sz w:val="26"/>
-          <w:szCs w:val="26"/>
+          <w:szCs w:val="24"/>
           <w:lang w:val="vi-VN"/>
         </w:rPr>
       </w:pPr>
       <w:r>
         <w:rPr>
           <w:rFonts w:cs="Times New Roman"/>
-          <w:sz w:val="26"/>
-          <w:szCs w:val="26"/>
+          <w:szCs w:val="24"/>
           <w:lang w:val="vi-VN"/>
         </w:rPr>
         <w:t>Cộng đồng người dùng và tài nguyên học tập phong phú.</w:t>
@@ -6411,16 +5870,14 @@
         <w:spacing w:line="256" w:lineRule="auto"/>
         <w:rPr>
           <w:rFonts w:cs="Times New Roman"/>
-          <w:sz w:val="26"/>
-          <w:szCs w:val="26"/>
+          <w:szCs w:val="24"/>
           <w:lang w:val="vi-VN"/>
         </w:rPr>
       </w:pPr>
       <w:r>
         <w:rPr>
           <w:rFonts w:cs="Times New Roman"/>
-          <w:sz w:val="26"/>
-          <w:szCs w:val="26"/>
+          <w:szCs w:val="24"/>
           <w:lang w:val="vi-VN"/>
         </w:rPr>
         <w:t>Có thư viện mạnh cho xử lý ảnh/video như OpenCV, Pillow, Numpy, ImageIO, Matplotlib,…</w:t>
@@ -6435,20 +5892,27 @@
         <w:spacing w:line="256" w:lineRule="auto"/>
         <w:rPr>
           <w:rFonts w:cs="Times New Roman"/>
-          <w:sz w:val="26"/>
-          <w:szCs w:val="26"/>
-          <w:lang w:val="vi-VN"/>
-        </w:rPr>
-      </w:pPr>
-      <w:r>
+          <w:szCs w:val="24"/>
+          <w:lang w:val="vi-VN"/>
+        </w:rPr>
+      </w:pPr>
+      <w:r>
+        <w:rPr>
+          <w:rFonts w:cs="Times New Roman"/>
+          <w:szCs w:val="24"/>
+          <w:lang w:val="vi-VN"/>
+        </w:rPr>
+        <w:t>Dễ tích hợp với giao diện đồ họa (Tkinter, PyQt) hoặc môi trường web (Flask, Django).</w:t>
+      </w:r>
+    </w:p>
+    <w:p>
+      <w:pPr>
         <w:rPr>
           <w:rFonts w:cs="Times New Roman"/>
           <w:sz w:val="26"/>
           <w:szCs w:val="26"/>
-          <w:lang w:val="vi-VN"/>
-        </w:rPr>
-        <w:t>Dễ tích hợp với giao diện đồ họa (Tkinter, PyQt) hoặc môi trường web (Flask, Django).</w:t>
-      </w:r>
+        </w:rPr>
+      </w:pPr>
     </w:p>
     <w:p>
       <w:pPr>
@@ -6515,22 +5979,12 @@
     </w:p>
     <w:p>
       <w:pPr>
-        <w:rPr>
-          <w:rFonts w:cs="Times New Roman"/>
-          <w:sz w:val="26"/>
-          <w:szCs w:val="26"/>
-        </w:rPr>
-      </w:pPr>
-    </w:p>
-    <w:p>
-      <w:pPr>
         <w:pStyle w:val="Heading2"/>
       </w:pPr>
       <w:bookmarkStart w:id="24" w:name="_Toc162109903"/>
       <w:bookmarkStart w:id="25" w:name="_Toc209377152"/>
       <w:bookmarkStart w:id="26" w:name="_Toc212284792"/>
       <w:r>
-        <w:lastRenderedPageBreak/>
         <w:t xml:space="preserve">2.2. </w:t>
       </w:r>
       <w:bookmarkEnd w:id="24"/>
@@ -6850,6 +6304,42 @@
     </w:p>
     <w:p>
       <w:pPr>
+        <w:rPr>
+          <w:rFonts w:cs="Times New Roman"/>
+          <w:sz w:val="26"/>
+          <w:szCs w:val="26"/>
+        </w:rPr>
+      </w:pPr>
+    </w:p>
+    <w:p>
+      <w:pPr>
+        <w:rPr>
+          <w:rFonts w:cs="Times New Roman"/>
+          <w:sz w:val="26"/>
+          <w:szCs w:val="26"/>
+        </w:rPr>
+      </w:pPr>
+    </w:p>
+    <w:p>
+      <w:pPr>
+        <w:rPr>
+          <w:rFonts w:cs="Times New Roman"/>
+          <w:sz w:val="26"/>
+          <w:szCs w:val="26"/>
+        </w:rPr>
+      </w:pPr>
+    </w:p>
+    <w:p>
+      <w:pPr>
+        <w:rPr>
+          <w:rFonts w:cs="Times New Roman"/>
+          <w:sz w:val="26"/>
+          <w:szCs w:val="26"/>
+        </w:rPr>
+      </w:pPr>
+    </w:p>
+    <w:p>
+      <w:pPr>
         <w:pStyle w:val="Heading2"/>
         <w:rPr>
           <w:lang w:val="en-US"/>
@@ -6857,6 +6347,7 @@
       </w:pPr>
       <w:bookmarkStart w:id="30" w:name="_Toc212284794"/>
       <w:r>
+        <w:lastRenderedPageBreak/>
         <w:t>2.</w:t>
       </w:r>
       <w:r>
@@ -7008,22 +6499,10 @@
     </w:p>
     <w:p>
       <w:pPr>
-        <w:rPr>
-          <w:rFonts w:eastAsiaTheme="majorEastAsia" w:cs="Times New Roman"/>
-          <w:b/>
-          <w:bCs/>
-          <w:sz w:val="28"/>
-          <w:szCs w:val="28"/>
-        </w:rPr>
-      </w:pPr>
-    </w:p>
-    <w:p>
-      <w:pPr>
         <w:pStyle w:val="Heading2"/>
       </w:pPr>
       <w:bookmarkStart w:id="31" w:name="_Toc212284795"/>
       <w:r>
-        <w:lastRenderedPageBreak/>
         <w:t>2.5. Cơ sở lý thuyết Nguyên lý tạo ảnh động (Animation)</w:t>
       </w:r>
       <w:bookmarkEnd w:id="31"/>
@@ -7140,6 +6619,7 @@
     <w:p>
       <w:pPr>
         <w:pStyle w:val="Heading2"/>
+        <w:ind w:left="720" w:firstLine="0"/>
       </w:pPr>
       <w:r>
         <w:t>2.</w:t>
@@ -7153,6 +6633,36 @@
       <w:r>
         <w:t xml:space="preserve">. Cơ sở lý thuyết </w:t>
       </w:r>
+      <w:r>
+        <w:t>Thư viện Tkinter</w:t>
+      </w:r>
+    </w:p>
+    <w:p>
+      <w:pPr>
+        <w:rPr>
+          <w:lang w:val="vi-VN"/>
+        </w:rPr>
+      </w:pPr>
+      <w:r>
+        <w:rPr>
+          <w:b/>
+          <w:bCs/>
+        </w:rPr>
+        <w:t>Tkinter</w:t>
+      </w:r>
+      <w:r>
+        <w:t xml:space="preserve"> là thư viện tiêu chuẩn của Python dùng để xây dựng </w:t>
+      </w:r>
+      <w:r>
+        <w:rPr>
+          <w:rStyle w:val="Strong"/>
+        </w:rPr>
+        <w:t xml:space="preserve">giao diện đồ họa người dùng </w:t>
+      </w:r>
+      <w:r>
+        <w:br/>
+        <w:t>Vì Tkinter được tích hợp sẵn trong Python, nên khi cài Python người dùng không cần cài thêm gói phụ nào khác.</w:t>
+      </w:r>
     </w:p>
     <w:p>
       <w:pPr>
@@ -7161,6 +6671,174 @@
           <w:lang w:val="vi-VN"/>
         </w:rPr>
       </w:pPr>
+    </w:p>
+    <w:p>
+      <w:pPr>
+        <w:pStyle w:val="NormalWeb"/>
+      </w:pPr>
+      <w:r>
+        <w:rPr>
+          <w:rFonts w:hAnsi="Symbol"/>
+        </w:rPr>
+        <w:t></w:t>
+      </w:r>
+      <w:r>
+        <w:t xml:space="preserve">  </w:t>
+      </w:r>
+      <w:r>
+        <w:rPr>
+          <w:rStyle w:val="Strong"/>
+          <w:rFonts w:eastAsiaTheme="majorEastAsia"/>
+        </w:rPr>
+        <w:t>Tích hợp sẵn trong Python:</w:t>
+      </w:r>
+      <w:r>
+        <w:t xml:space="preserve"> Không cần cài đặt thêm thư viện ngoài.</w:t>
+      </w:r>
+      <w:r>
+        <w:br/>
+      </w:r>
+      <w:r>
+        <w:rPr>
+          <w:rFonts w:hAnsi="Symbol"/>
+        </w:rPr>
+        <w:t></w:t>
+      </w:r>
+      <w:r>
+        <w:t xml:space="preserve">  </w:t>
+      </w:r>
+      <w:r>
+        <w:rPr>
+          <w:rStyle w:val="Strong"/>
+          <w:rFonts w:eastAsiaTheme="majorEastAsia"/>
+        </w:rPr>
+        <w:t>Đa nền tảng:</w:t>
+      </w:r>
+      <w:r>
+        <w:t xml:space="preserve"> Chạy được trên Windows, macOS và Linux.</w:t>
+      </w:r>
+      <w:r>
+        <w:br/>
+      </w:r>
+      <w:r>
+        <w:rPr>
+          <w:rFonts w:hAnsi="Symbol"/>
+        </w:rPr>
+        <w:t></w:t>
+      </w:r>
+      <w:r>
+        <w:t xml:space="preserve">  </w:t>
+      </w:r>
+      <w:r>
+        <w:rPr>
+          <w:rStyle w:val="Strong"/>
+          <w:rFonts w:eastAsiaTheme="majorEastAsia"/>
+        </w:rPr>
+        <w:t>Dễ học, dễ dùng:</w:t>
+      </w:r>
+      <w:r>
+        <w:t xml:space="preserve"> Cấu trúc rõ ràng, hỗ trợ lập trình hướng đối tượng.</w:t>
+      </w:r>
+      <w:r>
+        <w:br/>
+      </w:r>
+      <w:r>
+        <w:rPr>
+          <w:rFonts w:hAnsi="Symbol"/>
+        </w:rPr>
+        <w:t></w:t>
+      </w:r>
+      <w:r>
+        <w:t xml:space="preserve">  </w:t>
+      </w:r>
+      <w:r>
+        <w:rPr>
+          <w:rStyle w:val="Strong"/>
+          <w:rFonts w:eastAsiaTheme="majorEastAsia"/>
+        </w:rPr>
+        <w:t>Hỗ trợ nhiều widget:</w:t>
+      </w:r>
+      <w:r>
+        <w:t xml:space="preserve"> Cho phép tạo các thành phần giao diện như nút bấm, nhãn, hộp nhập liệu, khung vẽ hình ảnh, thanh cuộn,…</w:t>
+      </w:r>
+      <w:r>
+        <w:br/>
+      </w:r>
+      <w:r>
+        <w:rPr>
+          <w:rFonts w:hAnsi="Symbol"/>
+        </w:rPr>
+        <w:t></w:t>
+      </w:r>
+      <w:r>
+        <w:t xml:space="preserve">  </w:t>
+      </w:r>
+      <w:r>
+        <w:rPr>
+          <w:rStyle w:val="Strong"/>
+          <w:rFonts w:eastAsiaTheme="majorEastAsia"/>
+        </w:rPr>
+        <w:t>Có thể kết hợp với các thư viện khác:</w:t>
+      </w:r>
+      <w:r>
+        <w:t xml:space="preserve"> như </w:t>
+      </w:r>
+      <w:r>
+        <w:rPr>
+          <w:rFonts w:eastAsiaTheme="majorEastAsia"/>
+          <w:b/>
+          <w:bCs/>
+        </w:rPr>
+        <w:t>Pillow</w:t>
+      </w:r>
+      <w:r>
+        <w:rPr>
+          <w:b/>
+          <w:bCs/>
+        </w:rPr>
+        <w:t xml:space="preserve">, </w:t>
+      </w:r>
+      <w:r>
+        <w:rPr>
+          <w:rFonts w:eastAsiaTheme="majorEastAsia"/>
+          <w:b/>
+          <w:bCs/>
+        </w:rPr>
+        <w:t>OpenCV</w:t>
+      </w:r>
+      <w:r>
+        <w:rPr>
+          <w:b/>
+          <w:bCs/>
+        </w:rPr>
+        <w:t xml:space="preserve">, </w:t>
+      </w:r>
+      <w:r>
+        <w:rPr>
+          <w:rFonts w:eastAsiaTheme="majorEastAsia"/>
+          <w:b/>
+          <w:bCs/>
+        </w:rPr>
+        <w:t>imageio</w:t>
+      </w:r>
+      <w:r>
+        <w:rPr>
+          <w:b/>
+          <w:bCs/>
+        </w:rPr>
+        <w:t xml:space="preserve">, </w:t>
+      </w:r>
+      <w:r>
+        <w:rPr>
+          <w:rFonts w:eastAsiaTheme="majorEastAsia"/>
+          <w:b/>
+          <w:bCs/>
+        </w:rPr>
+        <w:t>threading</w:t>
+      </w:r>
+      <w:r>
+        <w:t xml:space="preserve"> để xử lý ảnh, hiển thị video, hoặc thực thi đa luồng.</w:t>
+      </w:r>
     </w:p>
     <w:p>
       <w:pPr>
@@ -7171,26 +6849,191 @@
     <w:p/>
     <w:p>
       <w:pPr>
-        <w:rPr>
-          <w:rFonts w:eastAsiaTheme="majorEastAsia" w:cs="Times New Roman"/>
-          <w:b/>
+        <w:pStyle w:val="Heading2"/>
+        <w:rPr>
+          <w:b w:val="0"/>
           <w:bCs/>
-          <w:sz w:val="28"/>
-          <w:szCs w:val="28"/>
-        </w:rPr>
-      </w:pPr>
-      <w:r>
-        <w:rPr>
-          <w:rFonts w:eastAsiaTheme="majorEastAsia" w:cs="Times New Roman"/>
-          <w:b/>
-          <w:bCs/>
-          <w:sz w:val="28"/>
-          <w:szCs w:val="28"/>
-        </w:rPr>
-        <w:br w:type="page"/>
-      </w:r>
+        </w:rPr>
+      </w:pPr>
       <w:bookmarkStart w:id="32" w:name="_Toc162109926"/>
       <w:bookmarkStart w:id="33" w:name="_Toc209377154"/>
+      <w:r>
+        <w:lastRenderedPageBreak/>
+        <w:t>2.</w:t>
+      </w:r>
+      <w:r>
+        <w:rPr>
+          <w:lang w:val="en-US"/>
+        </w:rPr>
+        <w:t>7</w:t>
+      </w:r>
+      <w:r>
+        <w:t xml:space="preserve">. Cơ sở lý thuyết </w:t>
+      </w:r>
+      <w:r>
+        <w:rPr>
+          <w:lang w:val="en-US"/>
+        </w:rPr>
+        <w:t>Threading</w:t>
+      </w:r>
+      <w:r>
+        <w:rPr>
+          <w:lang w:val="en-US"/>
+        </w:rPr>
+        <w:br/>
+      </w:r>
+      <w:r>
+        <w:rPr>
+          <w:b w:val="0"/>
+          <w:bCs/>
+          <w:lang w:val="en-US"/>
+        </w:rPr>
+        <w:t>L</w:t>
+      </w:r>
+      <w:r>
+        <w:rPr>
+          <w:b w:val="0"/>
+          <w:bCs/>
+        </w:rPr>
+        <w:t>à thư viện tiêu chuẩn dùng để xử lý đa luồng (multithreading). Mục tiêu chính của nó là cho phép chương trình thực hiện nhiều tác vụ cùng lúc, giúp tăng tốc độ phản hồi và hiệu suất, đặc biệt trong các ứng dụng có giao diện đồ họa (GUI) hoặc cần thực hiện nhiều công việc song song (như xử lý ảnh, tải dữ liệu, phát video,…).</w:t>
+      </w:r>
+    </w:p>
+    <w:p>
+      <w:pPr>
+        <w:rPr>
+          <w:lang w:val="vi-VN"/>
+        </w:rPr>
+      </w:pPr>
+    </w:p>
+    <w:p>
+      <w:pPr>
+        <w:pStyle w:val="NormalWeb"/>
+      </w:pPr>
+      <w:r>
+        <w:rPr>
+          <w:rFonts w:hAnsi="Symbol"/>
+        </w:rPr>
+        <w:t></w:t>
+      </w:r>
+      <w:r>
+        <w:t xml:space="preserve">  </w:t>
+      </w:r>
+      <w:r>
+        <w:rPr>
+          <w:rStyle w:val="Strong"/>
+          <w:rFonts w:eastAsiaTheme="majorEastAsia"/>
+        </w:rPr>
+        <w:t>Thread (Luồng):</w:t>
+      </w:r>
+      <w:r>
+        <w:t xml:space="preserve"> Là một đơn vị nhỏ nhất của quá trình thực thi trong chương trình.</w:t>
+      </w:r>
+      <w:r>
+        <w:br/>
+      </w:r>
+      <w:r>
+        <w:rPr>
+          <w:rFonts w:hAnsi="Symbol"/>
+        </w:rPr>
+        <w:t></w:t>
+      </w:r>
+      <w:r>
+        <w:t xml:space="preserve">  </w:t>
+      </w:r>
+      <w:r>
+        <w:rPr>
+          <w:rStyle w:val="Strong"/>
+          <w:rFonts w:eastAsiaTheme="majorEastAsia"/>
+        </w:rPr>
+        <w:t>Main thread:</w:t>
+      </w:r>
+      <w:r>
+        <w:t xml:space="preserve"> Luồng chính – nơi chương trình bắt đầu chạy.</w:t>
+      </w:r>
+      <w:r>
+        <w:br/>
+      </w:r>
+      <w:r>
+        <w:rPr>
+          <w:rFonts w:hAnsi="Symbol"/>
+        </w:rPr>
+        <w:t></w:t>
+      </w:r>
+      <w:r>
+        <w:t xml:space="preserve">  </w:t>
+      </w:r>
+      <w:r>
+        <w:rPr>
+          <w:rStyle w:val="Strong"/>
+          <w:rFonts w:eastAsiaTheme="majorEastAsia"/>
+        </w:rPr>
+        <w:t>Worker thread:</w:t>
+      </w:r>
+      <w:r>
+        <w:t xml:space="preserve"> Các luồng phụ, thực hiện tác vụ song song mà không ảnh hưởng đến luồng chính.</w:t>
+      </w:r>
+    </w:p>
+    <w:p>
+      <w:pPr>
+        <w:rPr>
+          <w:lang w:val="vi-VN"/>
+        </w:rPr>
+      </w:pPr>
+    </w:p>
+    <w:p>
+      <w:pPr>
+        <w:rPr>
+          <w:lang w:val="vi-VN"/>
+        </w:rPr>
+      </w:pPr>
+    </w:p>
+    <w:p>
+      <w:pPr>
+        <w:rPr>
+          <w:lang w:val="vi-VN"/>
+        </w:rPr>
+      </w:pPr>
+    </w:p>
+    <w:p>
+      <w:pPr>
+        <w:rPr>
+          <w:lang w:val="vi-VN"/>
+        </w:rPr>
+      </w:pPr>
+    </w:p>
+    <w:p>
+      <w:pPr>
+        <w:rPr>
+          <w:lang w:val="vi-VN"/>
+        </w:rPr>
+      </w:pPr>
+    </w:p>
+    <w:p>
+      <w:pPr>
+        <w:rPr>
+          <w:lang w:val="vi-VN"/>
+        </w:rPr>
+      </w:pPr>
+    </w:p>
+    <w:p>
+      <w:pPr>
+        <w:rPr>
+          <w:lang w:val="vi-VN"/>
+        </w:rPr>
+      </w:pPr>
+    </w:p>
+    <w:p>
+      <w:pPr>
+        <w:rPr>
+          <w:lang w:val="vi-VN"/>
+        </w:rPr>
+      </w:pPr>
+      <w:r>
+        <w:rPr>
+          <w:lang w:val="vi-VN"/>
+        </w:rPr>
+        <w:br w:type="page"/>
+      </w:r>
     </w:p>
     <w:p>
       <w:pPr>
@@ -7207,54 +7050,79 @@
     </w:p>
     <w:p>
       <w:pPr>
-        <w:rPr>
-          <w:rFonts w:cs="Times New Roman"/>
-          <w:sz w:val="26"/>
-          <w:szCs w:val="26"/>
-        </w:rPr>
+        <w:ind w:firstLine="720"/>
       </w:pPr>
       <w:bookmarkStart w:id="35" w:name="_Toc162109927"/>
-      <w:r>
-        <w:rPr>
-          <w:rFonts w:cs="Times New Roman"/>
-          <w:sz w:val="26"/>
-          <w:szCs w:val="26"/>
-          <w:highlight w:val="yellow"/>
-        </w:rPr>
-        <w:t xml:space="preserve">(Tùy theo các dạng đề tài của MÔN HỌC mà phần chương 3 sẽ có cách trình bày khác nhau. Đây là mẫu dành cho các Đề tài dạng Xây dựng các hệ thống ứng dụng. Sinh viên cần tham khảo sự hướng dẫn của giảng viên hướng dẫn Đề tài. </w:t>
-      </w:r>
-      <w:r>
-        <w:rPr>
-          <w:rFonts w:cs="Times New Roman"/>
-          <w:color w:val="FF0000"/>
-          <w:sz w:val="26"/>
-          <w:szCs w:val="26"/>
-          <w:highlight w:val="yellow"/>
-        </w:rPr>
-        <w:t>Tuy nhiên, ít nhất phải có 2 phần: Phân tích hệ thống và Xây dựng sản phẩm</w:t>
-      </w:r>
-      <w:r>
-        <w:rPr>
-          <w:rFonts w:cs="Times New Roman"/>
-          <w:sz w:val="26"/>
-          <w:szCs w:val="26"/>
-          <w:highlight w:val="yellow"/>
-        </w:rPr>
-        <w:t>)</w:t>
-      </w:r>
-    </w:p>
-    <w:p>
-      <w:pPr>
-        <w:pStyle w:val="Heading2"/>
-      </w:pPr>
       <w:bookmarkStart w:id="36" w:name="_Toc209377155"/>
       <w:bookmarkStart w:id="37" w:name="_Toc212284797"/>
       <w:r>
+        <w:rPr>
+          <w:rStyle w:val="Heading2Char"/>
+        </w:rPr>
         <w:t>3.1. Phân tích hệ thống</w:t>
       </w:r>
       <w:bookmarkEnd w:id="35"/>
       <w:bookmarkEnd w:id="36"/>
       <w:bookmarkEnd w:id="37"/>
+      <w:r>
+        <w:br/>
+      </w:r>
+      <w:r>
+        <w:br/>
+      </w:r>
+      <w:r>
+        <w:t xml:space="preserve">        </w:t>
+      </w:r>
+      <w:r>
+        <w:t xml:space="preserve">Hệ thống được xây dựng nhằm </w:t>
+      </w:r>
+      <w:r>
+        <w:rPr>
+          <w:b/>
+          <w:bCs/>
+        </w:rPr>
+        <w:t>xử lý ảnh và tạo ảnh động (GIF)</w:t>
+      </w:r>
+      <w:r>
+        <w:t xml:space="preserve"> từ các chuỗi ảnh tĩnh, phục vụ cho các mục đích như trình diễn, minh họa hoặc thị giác máy tính.</w:t>
+      </w:r>
+      <w:r>
+        <w:br/>
+        <w:t xml:space="preserve">Ứng dụng tập trung vào việc cho phép người dùng </w:t>
+      </w:r>
+      <w:r>
+        <w:rPr>
+          <w:b/>
+          <w:bCs/>
+        </w:rPr>
+        <w:t>nhập nhiều ảnh đầu vào</w:t>
+      </w:r>
+      <w:r>
+        <w:t xml:space="preserve">, </w:t>
+      </w:r>
+      <w:r>
+        <w:rPr>
+          <w:b/>
+          <w:bCs/>
+        </w:rPr>
+        <w:t>xử lý chúng</w:t>
+      </w:r>
+      <w:r>
+        <w:t xml:space="preserve"> (như thay đổi kích thước, áp dụng bộ lọc, chuyển đổi định dạng, v.v.), và cuối cùng </w:t>
+      </w:r>
+      <w:r>
+        <w:rPr>
+          <w:b/>
+          <w:bCs/>
+        </w:rPr>
+        <w:t>ghép lại thành một ảnh động (GIF)</w:t>
+      </w:r>
+      <w:r>
+        <w:t xml:space="preserve"> có thể lưu hoặc xem trực tiếp.</w:t>
+      </w:r>
+      <w:r>
+        <w:tab/>
+      </w:r>
     </w:p>
     <w:p>
       <w:pPr>
@@ -7274,64 +7142,379 @@
     </w:p>
     <w:p>
       <w:pPr>
-        <w:ind w:firstLine="720"/>
-      </w:pPr>
-    </w:p>
-    <w:p>
-      <w:pPr>
-        <w:ind w:firstLine="720"/>
-      </w:pPr>
-      <w:r>
-        <w:t xml:space="preserve">Hệ thống được xây dựng nhằm </w:t>
-      </w:r>
-      <w:r>
-        <w:rPr>
+        <w:spacing w:before="100" w:beforeAutospacing="1" w:after="100" w:afterAutospacing="1" w:line="240" w:lineRule="auto"/>
+        <w:rPr>
+          <w:rFonts w:eastAsia="Times New Roman" w:cs="Times New Roman"/>
+          <w:szCs w:val="24"/>
+        </w:rPr>
+      </w:pPr>
+      <w:r>
+        <w:rPr>
+          <w:rFonts w:eastAsia="Times New Roman" w:hAnsi="Symbol" w:cs="Times New Roman"/>
+          <w:szCs w:val="24"/>
+        </w:rPr>
+        <w:t></w:t>
+      </w:r>
+      <w:r>
+        <w:rPr>
+          <w:rFonts w:eastAsia="Times New Roman" w:cs="Times New Roman"/>
+          <w:szCs w:val="24"/>
+        </w:rPr>
+        <w:t xml:space="preserve">  </w:t>
+      </w:r>
+      <w:r>
+        <w:rPr>
+          <w:rFonts w:eastAsia="Times New Roman" w:cs="Times New Roman"/>
           <w:b/>
           <w:bCs/>
-        </w:rPr>
-        <w:t>xử lý ảnh và tạo ảnh động (GIF)</w:t>
-      </w:r>
-      <w:r>
-        <w:t xml:space="preserve"> từ các chuỗi ảnh tĩnh, phục vụ cho các mục đích như trình diễn, minh họa hoặc thị giác máy tính.</w:t>
-      </w:r>
-      <w:r>
-        <w:br/>
-        <w:t xml:space="preserve">Ứng dụng tập trung vào việc cho phép người dùng </w:t>
+          <w:szCs w:val="24"/>
+        </w:rPr>
+        <w:t>Yêu cầu chức năng:</w:t>
+      </w:r>
+    </w:p>
+    <w:p>
+      <w:pPr>
+        <w:numPr>
+          <w:ilvl w:val="0"/>
+          <w:numId w:val="34"/>
+        </w:numPr>
+        <w:spacing w:before="100" w:beforeAutospacing="1" w:after="100" w:afterAutospacing="1" w:line="240" w:lineRule="auto"/>
+        <w:rPr>
+          <w:rFonts w:eastAsia="Times New Roman" w:cs="Times New Roman"/>
+          <w:szCs w:val="24"/>
+        </w:rPr>
+      </w:pPr>
+      <w:r>
+        <w:rPr>
+          <w:rFonts w:eastAsia="Times New Roman" w:cs="Times New Roman"/>
+          <w:szCs w:val="24"/>
+        </w:rPr>
+        <w:t>Cho phép người dùng chọn nhiều ảnh từ thư mục.</w:t>
+      </w:r>
+    </w:p>
+    <w:p>
+      <w:pPr>
+        <w:numPr>
+          <w:ilvl w:val="0"/>
+          <w:numId w:val="34"/>
+        </w:numPr>
+        <w:spacing w:before="100" w:beforeAutospacing="1" w:after="100" w:afterAutospacing="1" w:line="240" w:lineRule="auto"/>
+        <w:rPr>
+          <w:rFonts w:eastAsia="Times New Roman" w:cs="Times New Roman"/>
+          <w:szCs w:val="24"/>
+        </w:rPr>
+      </w:pPr>
+      <w:r>
+        <w:rPr>
+          <w:rFonts w:eastAsia="Times New Roman" w:cs="Times New Roman"/>
+          <w:szCs w:val="24"/>
+        </w:rPr>
+        <w:t xml:space="preserve">Hiển thị ảnh xem trước </w:t>
+      </w:r>
+    </w:p>
+    <w:p>
+      <w:pPr>
+        <w:numPr>
+          <w:ilvl w:val="0"/>
+          <w:numId w:val="34"/>
+        </w:numPr>
+        <w:spacing w:before="100" w:beforeAutospacing="1" w:after="100" w:afterAutospacing="1" w:line="240" w:lineRule="auto"/>
+        <w:rPr>
+          <w:rFonts w:eastAsia="Times New Roman" w:cs="Times New Roman"/>
+          <w:szCs w:val="24"/>
+        </w:rPr>
+      </w:pPr>
+      <w:r>
+        <w:rPr>
+          <w:rFonts w:eastAsia="Times New Roman" w:cs="Times New Roman"/>
+          <w:szCs w:val="24"/>
+        </w:rPr>
+        <w:t>Chọn số khung hình/giây (FPS), hiệu ứng chuyển cảnh (</w:t>
       </w:r>
       <w:r>
         <w:rPr>
           <w:b/>
           <w:bCs/>
         </w:rPr>
-        <w:t>nhập nhiều ảnh đầu vào</w:t>
-      </w:r>
-      <w:r>
-        <w:t xml:space="preserve">, </w:t>
-      </w:r>
-      <w:r>
-        <w:rPr>
+        <w:t>fade, slide, none</w:t>
+      </w:r>
+      <w:r>
+        <w:rPr>
+          <w:rFonts w:eastAsia="Times New Roman" w:cs="Times New Roman"/>
+          <w:szCs w:val="24"/>
+        </w:rPr>
+        <w:t>).</w:t>
+      </w:r>
+    </w:p>
+    <w:p>
+      <w:pPr>
+        <w:numPr>
+          <w:ilvl w:val="0"/>
+          <w:numId w:val="34"/>
+        </w:numPr>
+        <w:spacing w:before="100" w:beforeAutospacing="1" w:after="100" w:afterAutospacing="1" w:line="240" w:lineRule="auto"/>
+        <w:rPr>
+          <w:rFonts w:eastAsia="Times New Roman" w:cs="Times New Roman"/>
+          <w:szCs w:val="24"/>
+        </w:rPr>
+      </w:pPr>
+      <w:r>
+        <w:rPr>
+          <w:rFonts w:eastAsia="Times New Roman" w:cs="Times New Roman"/>
+          <w:szCs w:val="24"/>
+        </w:rPr>
+        <w:t>Xem thử ảnh động (GIF Preview).</w:t>
+      </w:r>
+    </w:p>
+    <w:p>
+      <w:pPr>
+        <w:numPr>
+          <w:ilvl w:val="0"/>
+          <w:numId w:val="34"/>
+        </w:numPr>
+        <w:spacing w:before="100" w:beforeAutospacing="1" w:after="100" w:afterAutospacing="1" w:line="240" w:lineRule="auto"/>
+        <w:rPr>
+          <w:rFonts w:eastAsia="Times New Roman" w:cs="Times New Roman"/>
+          <w:szCs w:val="24"/>
+        </w:rPr>
+      </w:pPr>
+      <w:r>
+        <w:rPr>
+          <w:rFonts w:eastAsia="Times New Roman" w:cs="Times New Roman"/>
+          <w:szCs w:val="24"/>
+        </w:rPr>
+        <w:t>Lưu GIF hoặc xuất thành video MP4.</w:t>
+      </w:r>
+    </w:p>
+    <w:p>
+      <w:pPr>
+        <w:numPr>
+          <w:ilvl w:val="0"/>
+          <w:numId w:val="34"/>
+        </w:numPr>
+        <w:spacing w:before="100" w:beforeAutospacing="1" w:after="100" w:afterAutospacing="1" w:line="240" w:lineRule="auto"/>
+        <w:rPr>
+          <w:rFonts w:eastAsia="Times New Roman" w:cs="Times New Roman"/>
+          <w:szCs w:val="24"/>
+        </w:rPr>
+      </w:pPr>
+      <w:r>
+        <w:rPr>
+          <w:rFonts w:eastAsia="Times New Roman" w:cs="Times New Roman"/>
+          <w:szCs w:val="24"/>
+        </w:rPr>
+        <w:t>Chọn video và trích xuất khung hình theo FPS mong muốn.</w:t>
+      </w:r>
+    </w:p>
+    <w:p>
+      <w:pPr>
+        <w:numPr>
+          <w:ilvl w:val="0"/>
+          <w:numId w:val="34"/>
+        </w:numPr>
+        <w:spacing w:before="100" w:beforeAutospacing="1" w:after="100" w:afterAutospacing="1" w:line="240" w:lineRule="auto"/>
+        <w:rPr>
+          <w:rFonts w:eastAsia="Times New Roman" w:cs="Times New Roman"/>
+          <w:szCs w:val="24"/>
+        </w:rPr>
+      </w:pPr>
+      <w:r>
+        <w:rPr>
+          <w:rFonts w:eastAsia="Times New Roman" w:cs="Times New Roman"/>
+          <w:szCs w:val="24"/>
+        </w:rPr>
+        <w:t>Xem trước danh sách ảnh được trích ra.</w:t>
+      </w:r>
+    </w:p>
+    <w:p>
+      <w:pPr>
+        <w:numPr>
+          <w:ilvl w:val="0"/>
+          <w:numId w:val="34"/>
+        </w:numPr>
+        <w:spacing w:before="100" w:beforeAutospacing="1" w:after="100" w:afterAutospacing="1" w:line="240" w:lineRule="auto"/>
+        <w:rPr>
+          <w:rFonts w:eastAsia="Times New Roman" w:cs="Times New Roman"/>
+          <w:szCs w:val="24"/>
+        </w:rPr>
+      </w:pPr>
+      <w:r>
+        <w:rPr>
+          <w:rFonts w:eastAsia="Times New Roman" w:cs="Times New Roman"/>
+          <w:szCs w:val="24"/>
+        </w:rPr>
+        <w:t xml:space="preserve">Xuất các frame từ video đầu vào </w:t>
+      </w:r>
+      <w:r>
+        <w:rPr>
+          <w:rFonts w:eastAsia="Times New Roman" w:cs="Times New Roman"/>
+          <w:szCs w:val="24"/>
+        </w:rPr>
+        <w:t>(dựa vào số giây trong video mà chuyển tuỳ theo người dùng chọn 12,24,60 FPS)</w:t>
+      </w:r>
+    </w:p>
+    <w:p>
+      <w:pPr>
+        <w:spacing w:before="100" w:beforeAutospacing="1" w:after="100" w:afterAutospacing="1" w:line="240" w:lineRule="auto"/>
+        <w:rPr>
+          <w:rFonts w:eastAsia="Times New Roman" w:cs="Times New Roman"/>
+          <w:szCs w:val="24"/>
+        </w:rPr>
+      </w:pPr>
+      <w:r>
+        <w:rPr>
+          <w:rFonts w:eastAsia="Times New Roman" w:hAnsi="Symbol" w:cs="Times New Roman"/>
+          <w:szCs w:val="24"/>
+        </w:rPr>
+        <w:t></w:t>
+      </w:r>
+      <w:r>
+        <w:rPr>
+          <w:rFonts w:eastAsia="Times New Roman" w:cs="Times New Roman"/>
+          <w:szCs w:val="24"/>
+        </w:rPr>
+        <w:t xml:space="preserve">  </w:t>
+      </w:r>
+      <w:r>
+        <w:rPr>
+          <w:rFonts w:eastAsia="Times New Roman" w:cs="Times New Roman"/>
           <w:b/>
           <w:bCs/>
-        </w:rPr>
-        <w:t>xử lý chúng</w:t>
-      </w:r>
-      <w:r>
-        <w:t xml:space="preserve"> (như thay đổi kích thước, áp dụng bộ lọc, chuyển đổi định dạng, v.v.), và cuối cùng </w:t>
-      </w:r>
-      <w:r>
-        <w:rPr>
-          <w:b/>
-          <w:bCs/>
-        </w:rPr>
-        <w:t>ghép lại thành một ảnh động (GIF)</w:t>
-      </w:r>
-      <w:r>
-        <w:t xml:space="preserve"> có thể lưu hoặc xem trực tiếp.</w:t>
-      </w:r>
-    </w:p>
-    <w:p>
-      <w:pPr>
-        <w:ind w:firstLine="720"/>
+          <w:szCs w:val="24"/>
+        </w:rPr>
+        <w:t>Yêu cầu phi chức năng:</w:t>
+      </w:r>
+    </w:p>
+    <w:p>
+      <w:pPr>
+        <w:numPr>
+          <w:ilvl w:val="0"/>
+          <w:numId w:val="35"/>
+        </w:numPr>
+        <w:spacing w:before="100" w:beforeAutospacing="1" w:after="100" w:afterAutospacing="1" w:line="240" w:lineRule="auto"/>
+        <w:rPr>
+          <w:rFonts w:eastAsia="Times New Roman" w:cs="Times New Roman"/>
+          <w:szCs w:val="24"/>
+        </w:rPr>
+      </w:pPr>
+      <w:r>
+        <w:rPr>
+          <w:rFonts w:eastAsia="Times New Roman" w:cs="Times New Roman"/>
+          <w:szCs w:val="24"/>
+        </w:rPr>
+        <w:t>Ứng dụng thân thiện, dễ sử dụng.</w:t>
+      </w:r>
+    </w:p>
+    <w:p>
+      <w:pPr>
+        <w:numPr>
+          <w:ilvl w:val="0"/>
+          <w:numId w:val="35"/>
+        </w:numPr>
+        <w:spacing w:before="100" w:beforeAutospacing="1" w:after="100" w:afterAutospacing="1" w:line="240" w:lineRule="auto"/>
+        <w:rPr>
+          <w:rFonts w:eastAsia="Times New Roman" w:cs="Times New Roman"/>
+          <w:szCs w:val="24"/>
+        </w:rPr>
+      </w:pPr>
+      <w:r>
+        <w:rPr>
+          <w:rFonts w:eastAsia="Times New Roman" w:cs="Times New Roman"/>
+          <w:szCs w:val="24"/>
+        </w:rPr>
+        <w:t>Xử lý nhanh, không bị treo giao diện.</w:t>
+      </w:r>
+    </w:p>
+    <w:p>
+      <w:pPr>
+        <w:numPr>
+          <w:ilvl w:val="0"/>
+          <w:numId w:val="35"/>
+        </w:numPr>
+        <w:spacing w:before="100" w:beforeAutospacing="1" w:after="100" w:afterAutospacing="1" w:line="240" w:lineRule="auto"/>
+        <w:rPr>
+          <w:rFonts w:eastAsia="Times New Roman" w:cs="Times New Roman"/>
+          <w:szCs w:val="24"/>
+        </w:rPr>
+      </w:pPr>
+      <w:r>
+        <w:rPr>
+          <w:rFonts w:eastAsia="Times New Roman" w:cs="Times New Roman"/>
+          <w:szCs w:val="24"/>
+        </w:rPr>
+        <w:t>Kết quả xuất ra đúng định dạng, chất lượng tốt.</w:t>
+      </w:r>
+    </w:p>
+    <w:p>
+      <w:pPr>
+        <w:spacing w:before="100" w:beforeAutospacing="1" w:after="100" w:afterAutospacing="1" w:line="240" w:lineRule="auto"/>
+        <w:rPr>
+          <w:rFonts w:eastAsia="Times New Roman" w:cs="Times New Roman"/>
+          <w:szCs w:val="24"/>
+        </w:rPr>
+      </w:pPr>
+    </w:p>
+    <w:p>
+      <w:pPr>
+        <w:spacing w:before="100" w:beforeAutospacing="1" w:after="100" w:afterAutospacing="1" w:line="240" w:lineRule="auto"/>
+        <w:rPr>
+          <w:rFonts w:eastAsia="Times New Roman" w:cs="Times New Roman"/>
+          <w:szCs w:val="24"/>
+        </w:rPr>
+      </w:pPr>
+    </w:p>
+    <w:p>
+      <w:pPr>
+        <w:spacing w:before="100" w:beforeAutospacing="1" w:after="100" w:afterAutospacing="1" w:line="240" w:lineRule="auto"/>
+        <w:rPr>
+          <w:rFonts w:eastAsia="Times New Roman" w:cs="Times New Roman"/>
+          <w:szCs w:val="24"/>
+        </w:rPr>
+      </w:pPr>
+    </w:p>
+    <w:p>
+      <w:pPr>
+        <w:spacing w:before="100" w:beforeAutospacing="1" w:after="100" w:afterAutospacing="1" w:line="240" w:lineRule="auto"/>
+        <w:rPr>
+          <w:rFonts w:eastAsia="Times New Roman" w:cs="Times New Roman"/>
+          <w:szCs w:val="24"/>
+        </w:rPr>
+      </w:pPr>
+    </w:p>
+    <w:p>
+      <w:pPr>
+        <w:spacing w:before="100" w:beforeAutospacing="1" w:after="100" w:afterAutospacing="1" w:line="240" w:lineRule="auto"/>
+        <w:rPr>
+          <w:rFonts w:eastAsia="Times New Roman" w:cs="Times New Roman"/>
+          <w:szCs w:val="24"/>
+        </w:rPr>
+      </w:pPr>
+    </w:p>
+    <w:p>
+      <w:pPr>
+        <w:spacing w:before="100" w:beforeAutospacing="1" w:after="100" w:afterAutospacing="1" w:line="240" w:lineRule="auto"/>
+        <w:rPr>
+          <w:rFonts w:eastAsia="Times New Roman" w:cs="Times New Roman"/>
+          <w:szCs w:val="24"/>
+        </w:rPr>
+      </w:pPr>
+    </w:p>
+    <w:p>
+      <w:pPr>
+        <w:spacing w:before="100" w:beforeAutospacing="1" w:after="100" w:afterAutospacing="1" w:line="240" w:lineRule="auto"/>
+        <w:rPr>
+          <w:rFonts w:eastAsia="Times New Roman" w:cs="Times New Roman"/>
+          <w:szCs w:val="24"/>
+        </w:rPr>
+      </w:pPr>
+    </w:p>
+    <w:p>
+      <w:pPr>
+        <w:spacing w:before="100" w:beforeAutospacing="1" w:after="100" w:afterAutospacing="1" w:line="240" w:lineRule="auto"/>
+        <w:rPr>
+          <w:rFonts w:eastAsia="Times New Roman" w:cs="Times New Roman"/>
+          <w:szCs w:val="24"/>
+        </w:rPr>
       </w:pPr>
     </w:p>
     <w:p>
@@ -7340,26 +7523,21 @@
       </w:pPr>
       <w:bookmarkStart w:id="41" w:name="_Toc212284799"/>
       <w:r>
+        <w:lastRenderedPageBreak/>
         <w:t>3.1.2</w:t>
       </w:r>
       <w:bookmarkEnd w:id="41"/>
       <w:r>
         <w:t xml:space="preserve"> </w:t>
       </w:r>
+      <w:bookmarkStart w:id="42" w:name="_Toc212284800"/>
       <w:bookmarkEnd w:id="40"/>
+      <w:r>
+        <w:t>Mô hình hoạt động của hệ thống</w:t>
+      </w:r>
+      <w:bookmarkEnd w:id="42"/>
     </w:p>
     <w:p/>
-    <w:p/>
-    <w:p>
-      <w:pPr>
-        <w:pStyle w:val="Heading3"/>
-      </w:pPr>
-      <w:bookmarkStart w:id="42" w:name="_Toc212284800"/>
-      <w:r>
-        <w:t>3.1.3 Mô hình hoạt động của hệ thống</w:t>
-      </w:r>
-      <w:bookmarkEnd w:id="42"/>
-    </w:p>
     <w:p>
       <w:pPr>
         <w:rPr>
@@ -7380,17 +7558,6 @@
         </w:rPr>
         <w:t>Luồng hoạt động (Data Flow):</w:t>
       </w:r>
-    </w:p>
-    <w:p>
-      <w:pPr>
-        <w:rPr>
-          <w:rFonts w:cs="Times New Roman"/>
-          <w:b/>
-          <w:bCs/>
-          <w:sz w:val="26"/>
-          <w:szCs w:val="26"/>
-        </w:rPr>
-      </w:pPr>
     </w:p>
     <w:p>
       <w:pPr>
@@ -7772,320 +7939,576 @@
     </w:tbl>
     <w:p>
       <w:pPr>
-        <w:rPr>
-          <w:rFonts w:cs="Times New Roman"/>
+        <w:pStyle w:val="Heading2"/>
+      </w:pPr>
+      <w:bookmarkStart w:id="43" w:name="_Toc209377159"/>
+      <w:bookmarkStart w:id="44" w:name="_Toc212284801"/>
+      <w:r>
+        <w:t>3.</w:t>
+      </w:r>
+      <w:r>
+        <w:rPr>
+          <w:lang w:val="en-US"/>
+        </w:rPr>
+        <w:t>2</w:t>
+      </w:r>
+      <w:r>
+        <w:t>. Xây dựng giao diện các chức năng sản phẩm</w:t>
+      </w:r>
+      <w:bookmarkEnd w:id="43"/>
+      <w:bookmarkEnd w:id="44"/>
+    </w:p>
+    <w:p>
+      <w:pPr>
+        <w:pStyle w:val="Heading3"/>
+      </w:pPr>
+      <w:r>
+        <w:rPr>
+          <w:rStyle w:val="Heading3Char"/>
           <w:b/>
           <w:bCs/>
-          <w:sz w:val="26"/>
-          <w:szCs w:val="26"/>
-        </w:rPr>
-      </w:pPr>
-    </w:p>
-    <w:p>
-      <w:pPr>
-        <w:rPr>
-          <w:rFonts w:cs="Times New Roman"/>
+        </w:rPr>
+        <w:t>3.2.1</w:t>
+      </w:r>
+      <w:r>
+        <w:t xml:space="preserve"> </w:t>
+      </w:r>
+      <w:r>
+        <w:t>Giao diện chính (GUI)</w:t>
+      </w:r>
+    </w:p>
+    <w:p>
+      <w:pPr>
+        <w:pStyle w:val="NormalWeb"/>
+        <w:rPr>
+          <w:noProof/>
+        </w:rPr>
+      </w:pPr>
+      <w:r>
+        <w:rPr>
+          <w:rFonts w:hAnsi="Symbol"/>
+        </w:rPr>
+        <w:t></w:t>
+      </w:r>
+      <w:r>
+        <w:t xml:space="preserve">  </w:t>
+      </w:r>
+      <w:r>
+        <w:rPr>
+          <w:rStyle w:val="Strong"/>
+          <w:rFonts w:eastAsiaTheme="majorEastAsia"/>
+        </w:rPr>
+        <w:t>Tab 1:</w:t>
+      </w:r>
+      <w:r>
+        <w:t xml:space="preserve"> “GIF &amp; Video Creator” – tạo ảnh động và video.</w:t>
+      </w:r>
+      <w:r>
+        <w:rPr>
+          <w:noProof/>
+        </w:rPr>
+        <w:t xml:space="preserve"> </w:t>
+      </w:r>
+      <w:r>
+        <w:rPr>
+          <w:noProof/>
+        </w:rPr>
+        <w:drawing>
+          <wp:inline distT="0" distB="0" distL="0" distR="0" wp14:anchorId="613DAEE0" wp14:editId="60A4D93F">
+            <wp:extent cx="5972175" cy="3609975"/>
+            <wp:effectExtent l="0" t="0" r="9525" b="9525"/>
+            <wp:docPr id="2" name="Picture 2"/>
+            <wp:cNvGraphicFramePr>
+              <a:graphicFrameLocks xmlns:a="http://schemas.openxmlformats.org/drawingml/2006/main" noChangeAspect="1"/>
+            </wp:cNvGraphicFramePr>
+            <a:graphic xmlns:a="http://schemas.openxmlformats.org/drawingml/2006/main">
+              <a:graphicData uri="http://schemas.openxmlformats.org/drawingml/2006/picture">
+                <pic:pic xmlns:pic="http://schemas.openxmlformats.org/drawingml/2006/picture">
+                  <pic:nvPicPr>
+                    <pic:cNvPr id="1" name=""/>
+                    <pic:cNvPicPr/>
+                  </pic:nvPicPr>
+                  <pic:blipFill>
+                    <a:blip r:embed="rId33"/>
+                    <a:stretch>
+                      <a:fillRect/>
+                    </a:stretch>
+                  </pic:blipFill>
+                  <pic:spPr>
+                    <a:xfrm>
+                      <a:off x="0" y="0"/>
+                      <a:ext cx="5972175" cy="3609975"/>
+                    </a:xfrm>
+                    <a:prstGeom prst="rect">
+                      <a:avLst/>
+                    </a:prstGeom>
+                  </pic:spPr>
+                </pic:pic>
+              </a:graphicData>
+            </a:graphic>
+          </wp:inline>
+        </w:drawing>
+      </w:r>
+    </w:p>
+    <w:p>
+      <w:pPr>
+        <w:pStyle w:val="NormalWeb"/>
+        <w:rPr>
+          <w:noProof/>
+        </w:rPr>
+      </w:pPr>
+    </w:p>
+    <w:p>
+      <w:pPr>
+        <w:pStyle w:val="NormalWeb"/>
+        <w:rPr>
+          <w:noProof/>
+        </w:rPr>
+      </w:pPr>
+    </w:p>
+    <w:p>
+      <w:pPr>
+        <w:spacing w:before="100" w:beforeAutospacing="1" w:after="100" w:afterAutospacing="1" w:line="240" w:lineRule="auto"/>
+        <w:rPr>
+          <w:rFonts w:eastAsia="Times New Roman" w:cs="Times New Roman"/>
+          <w:szCs w:val="24"/>
+        </w:rPr>
+      </w:pPr>
+      <w:r>
+        <w:rPr>
+          <w:rFonts w:eastAsia="Times New Roman" w:cs="Times New Roman"/>
+          <w:szCs w:val="24"/>
+        </w:rPr>
+        <w:lastRenderedPageBreak/>
+        <w:t xml:space="preserve">Các nút điều khiển </w:t>
+      </w:r>
+      <w:r>
+        <w:rPr>
+          <w:rFonts w:eastAsia="Times New Roman" w:cs="Times New Roman"/>
+          <w:szCs w:val="24"/>
+        </w:rPr>
+        <w:t xml:space="preserve">ở </w:t>
+      </w:r>
+      <w:r>
+        <w:rPr>
+          <w:rFonts w:eastAsia="Times New Roman" w:cs="Times New Roman"/>
           <w:b/>
           <w:bCs/>
-          <w:sz w:val="26"/>
-          <w:szCs w:val="26"/>
-        </w:rPr>
-      </w:pPr>
-    </w:p>
-    <w:p>
-      <w:pPr>
-        <w:rPr>
-          <w:rFonts w:cs="Times New Roman"/>
+          <w:szCs w:val="24"/>
+        </w:rPr>
+        <w:t>Tab1</w:t>
+      </w:r>
+      <w:r>
+        <w:rPr>
+          <w:rFonts w:eastAsia="Times New Roman" w:cs="Times New Roman"/>
+          <w:szCs w:val="24"/>
+        </w:rPr>
+        <w:t>:</w:t>
+      </w:r>
+    </w:p>
+    <w:p>
+      <w:pPr>
+        <w:numPr>
+          <w:ilvl w:val="0"/>
+          <w:numId w:val="36"/>
+        </w:numPr>
+        <w:spacing w:before="100" w:beforeAutospacing="1" w:after="100" w:afterAutospacing="1" w:line="240" w:lineRule="auto"/>
+        <w:rPr>
+          <w:rFonts w:eastAsia="Times New Roman" w:cs="Times New Roman"/>
+          <w:szCs w:val="24"/>
+        </w:rPr>
+      </w:pPr>
+      <w:r>
+        <w:rPr>
+          <w:rFonts w:eastAsia="Times New Roman" w:cs="Times New Roman"/>
           <w:b/>
           <w:bCs/>
-          <w:sz w:val="26"/>
-          <w:szCs w:val="26"/>
-        </w:rPr>
-      </w:pPr>
-    </w:p>
-    <w:p>
-      <w:pPr>
-        <w:jc w:val="center"/>
-      </w:pPr>
-    </w:p>
-    <w:p>
-      <w:pPr>
-        <w:pStyle w:val="Heading2"/>
-      </w:pPr>
-      <w:bookmarkStart w:id="43" w:name="_Toc209377159"/>
-      <w:bookmarkStart w:id="44" w:name="_Toc212284801"/>
-      <w:r>
-        <w:t>3.</w:t>
-      </w:r>
-      <w:r>
-        <w:rPr>
-          <w:lang w:val="en-US"/>
-        </w:rPr>
-        <w:t>2</w:t>
-      </w:r>
-      <w:r>
-        <w:t>. Xây dựng giao diện các chức năng sản phẩm</w:t>
-      </w:r>
-      <w:bookmarkEnd w:id="43"/>
-      <w:bookmarkEnd w:id="44"/>
-    </w:p>
-    <w:p>
-      <w:pPr>
-        <w:ind w:firstLine="567"/>
-        <w:jc w:val="both"/>
-        <w:rPr>
-          <w:rFonts w:cs="Times New Roman"/>
+          <w:szCs w:val="24"/>
+        </w:rPr>
+        <w:t>Chọn ảnh</w:t>
+      </w:r>
+    </w:p>
+    <w:p>
+      <w:pPr>
+        <w:numPr>
+          <w:ilvl w:val="0"/>
+          <w:numId w:val="36"/>
+        </w:numPr>
+        <w:spacing w:before="100" w:beforeAutospacing="1" w:after="100" w:afterAutospacing="1" w:line="240" w:lineRule="auto"/>
+        <w:rPr>
+          <w:rFonts w:eastAsia="Times New Roman" w:cs="Times New Roman"/>
+          <w:szCs w:val="24"/>
+        </w:rPr>
+      </w:pPr>
+      <w:r>
+        <w:rPr>
+          <w:rFonts w:eastAsia="Times New Roman" w:cs="Times New Roman"/>
           <w:b/>
           <w:bCs/>
-          <w:color w:val="00B050"/>
-          <w:sz w:val="26"/>
-          <w:szCs w:val="26"/>
-        </w:rPr>
-      </w:pPr>
-      <w:r>
-        <w:rPr>
-          <w:rFonts w:cs="Times New Roman"/>
+          <w:szCs w:val="24"/>
+        </w:rPr>
+        <w:t>Xem GIF</w:t>
+      </w:r>
+    </w:p>
+    <w:p>
+      <w:pPr>
+        <w:numPr>
+          <w:ilvl w:val="0"/>
+          <w:numId w:val="36"/>
+        </w:numPr>
+        <w:spacing w:before="100" w:beforeAutospacing="1" w:after="100" w:afterAutospacing="1" w:line="240" w:lineRule="auto"/>
+        <w:rPr>
+          <w:rFonts w:eastAsia="Times New Roman" w:cs="Times New Roman"/>
+          <w:szCs w:val="24"/>
+        </w:rPr>
+      </w:pPr>
+      <w:r>
+        <w:rPr>
+          <w:rFonts w:eastAsia="Times New Roman" w:cs="Times New Roman"/>
           <w:b/>
           <w:bCs/>
-          <w:color w:val="F4B083" w:themeColor="accent2" w:themeTint="99"/>
-          <w:sz w:val="26"/>
-          <w:szCs w:val="26"/>
-        </w:rPr>
-        <w:t>(</w:t>
-      </w:r>
-      <w:r>
-        <w:rPr>
-          <w:rFonts w:cs="Times New Roman"/>
+          <w:szCs w:val="24"/>
+        </w:rPr>
+        <w:t>Lưu GIF</w:t>
+      </w:r>
+    </w:p>
+    <w:p>
+      <w:pPr>
+        <w:numPr>
+          <w:ilvl w:val="0"/>
+          <w:numId w:val="36"/>
+        </w:numPr>
+        <w:spacing w:before="100" w:beforeAutospacing="1" w:after="100" w:afterAutospacing="1" w:line="240" w:lineRule="auto"/>
+        <w:rPr>
+          <w:rFonts w:eastAsia="Times New Roman" w:cs="Times New Roman"/>
+          <w:szCs w:val="24"/>
+        </w:rPr>
+      </w:pPr>
+      <w:r>
+        <w:rPr>
+          <w:rFonts w:eastAsia="Times New Roman" w:cs="Times New Roman"/>
           <w:b/>
           <w:bCs/>
-          <w:color w:val="00B050"/>
-          <w:sz w:val="26"/>
-          <w:szCs w:val="26"/>
-        </w:rPr>
-        <w:t>Phần Xây dựng giao diện cho các chức năng trong hệ thống tùy theo mỗi đề tài sẽ mà phân ra từng mục nhỏ khác nhau theo tác nhân hệ thống)</w:t>
-      </w:r>
-    </w:p>
-    <w:p>
-      <w:pPr>
-        <w:ind w:firstLine="567"/>
-        <w:jc w:val="both"/>
-        <w:rPr>
-          <w:rFonts w:cs="Times New Roman"/>
+          <w:szCs w:val="24"/>
+        </w:rPr>
+        <w:t>Tạo Video</w:t>
+      </w:r>
+    </w:p>
+    <w:p>
+      <w:pPr>
+        <w:numPr>
+          <w:ilvl w:val="0"/>
+          <w:numId w:val="36"/>
+        </w:numPr>
+        <w:spacing w:before="100" w:beforeAutospacing="1" w:after="100" w:afterAutospacing="1" w:line="240" w:lineRule="auto"/>
+      </w:pPr>
+      <w:r>
+        <w:rPr>
+          <w:rFonts w:eastAsia="Times New Roman" w:cs="Times New Roman"/>
           <w:b/>
           <w:bCs/>
-          <w:color w:val="00B050"/>
-          <w:sz w:val="26"/>
-          <w:szCs w:val="26"/>
-        </w:rPr>
-      </w:pPr>
-      <w:r>
-        <w:rPr>
-          <w:rFonts w:cs="Times New Roman"/>
+          <w:szCs w:val="24"/>
+        </w:rPr>
+        <w:t>Xóa danh sách</w:t>
+      </w:r>
+    </w:p>
+    <w:p>
+      <w:pPr>
+        <w:pStyle w:val="NormalWeb"/>
+      </w:pPr>
+      <w:r>
+        <w:rPr>
+          <w:rFonts w:hAnsi="Symbol"/>
+        </w:rPr>
+        <w:t></w:t>
+      </w:r>
+      <w:r>
+        <w:t xml:space="preserve">  </w:t>
+      </w:r>
+      <w:r>
+        <w:rPr>
+          <w:rStyle w:val="Strong"/>
+          <w:rFonts w:eastAsiaTheme="majorEastAsia"/>
+        </w:rPr>
+        <w:t>Tab 2:</w:t>
+      </w:r>
+      <w:r>
+        <w:t xml:space="preserve"> “Import Video → Extract Frames” – trích xuất ảnh từ video.</w:t>
+      </w:r>
+    </w:p>
+    <w:p>
+      <w:pPr>
+        <w:pStyle w:val="NormalWeb"/>
+      </w:pPr>
+      <w:r>
+        <w:rPr>
+          <w:noProof/>
+        </w:rPr>
+        <w:drawing>
+          <wp:inline distT="0" distB="0" distL="0" distR="0" wp14:anchorId="117E917D" wp14:editId="74E957D6">
+            <wp:extent cx="5972175" cy="3140710"/>
+            <wp:effectExtent l="0" t="0" r="9525" b="2540"/>
+            <wp:docPr id="8" name="Picture 8"/>
+            <wp:cNvGraphicFramePr>
+              <a:graphicFrameLocks xmlns:a="http://schemas.openxmlformats.org/drawingml/2006/main" noChangeAspect="1"/>
+            </wp:cNvGraphicFramePr>
+            <a:graphic xmlns:a="http://schemas.openxmlformats.org/drawingml/2006/main">
+              <a:graphicData uri="http://schemas.openxmlformats.org/drawingml/2006/picture">
+                <pic:pic xmlns:pic="http://schemas.openxmlformats.org/drawingml/2006/picture">
+                  <pic:nvPicPr>
+                    <pic:cNvPr id="1" name=""/>
+                    <pic:cNvPicPr/>
+                  </pic:nvPicPr>
+                  <pic:blipFill>
+                    <a:blip r:embed="rId34"/>
+                    <a:stretch>
+                      <a:fillRect/>
+                    </a:stretch>
+                  </pic:blipFill>
+                  <pic:spPr>
+                    <a:xfrm>
+                      <a:off x="0" y="0"/>
+                      <a:ext cx="5972175" cy="3140710"/>
+                    </a:xfrm>
+                    <a:prstGeom prst="rect">
+                      <a:avLst/>
+                    </a:prstGeom>
+                  </pic:spPr>
+                </pic:pic>
+              </a:graphicData>
+            </a:graphic>
+          </wp:inline>
+        </w:drawing>
+      </w:r>
+    </w:p>
+    <w:p>
+      <w:pPr>
+        <w:spacing w:before="100" w:beforeAutospacing="1" w:after="100" w:afterAutospacing="1" w:line="240" w:lineRule="auto"/>
+        <w:rPr>
+          <w:rFonts w:eastAsia="Times New Roman" w:cs="Times New Roman"/>
+          <w:szCs w:val="24"/>
+        </w:rPr>
+      </w:pPr>
+      <w:r>
+        <w:rPr>
+          <w:rFonts w:eastAsia="Times New Roman" w:cs="Times New Roman"/>
+          <w:szCs w:val="24"/>
+        </w:rPr>
+        <w:t xml:space="preserve">Các nút điều khiển </w:t>
+      </w:r>
+      <w:r>
+        <w:rPr>
+          <w:rFonts w:eastAsia="Times New Roman" w:cs="Times New Roman"/>
+          <w:szCs w:val="24"/>
+        </w:rPr>
+        <w:t xml:space="preserve">ở </w:t>
+      </w:r>
+      <w:r>
+        <w:rPr>
+          <w:rFonts w:eastAsia="Times New Roman" w:cs="Times New Roman"/>
           <w:b/>
           <w:bCs/>
-          <w:color w:val="00B050"/>
-          <w:sz w:val="26"/>
-          <w:szCs w:val="26"/>
-        </w:rPr>
-        <w:t>Lưu ý cách trình bày trong phần trình bày thiết kế giao diện:</w:t>
-      </w:r>
-    </w:p>
-    <w:p>
-      <w:pPr>
-        <w:ind w:firstLine="567"/>
-        <w:jc w:val="both"/>
-        <w:rPr>
-          <w:rFonts w:cs="Times New Roman"/>
+          <w:szCs w:val="24"/>
+        </w:rPr>
+        <w:t>Tab</w:t>
+      </w:r>
+      <w:r>
+        <w:rPr>
+          <w:rFonts w:eastAsia="Times New Roman" w:cs="Times New Roman"/>
           <w:b/>
           <w:bCs/>
-          <w:color w:val="00B050"/>
-          <w:sz w:val="26"/>
-          <w:szCs w:val="26"/>
-        </w:rPr>
-      </w:pPr>
-      <w:r>
-        <w:rPr>
-          <w:rFonts w:cs="Times New Roman"/>
+          <w:szCs w:val="24"/>
+        </w:rPr>
+        <w:t>2</w:t>
+      </w:r>
+      <w:r>
+        <w:rPr>
+          <w:rFonts w:eastAsia="Times New Roman" w:cs="Times New Roman"/>
+          <w:szCs w:val="24"/>
+        </w:rPr>
+        <w:t>:</w:t>
+      </w:r>
+    </w:p>
+    <w:p>
+      <w:pPr>
+        <w:numPr>
+          <w:ilvl w:val="0"/>
+          <w:numId w:val="36"/>
+        </w:numPr>
+        <w:spacing w:before="100" w:beforeAutospacing="1" w:after="100" w:afterAutospacing="1" w:line="240" w:lineRule="auto"/>
+        <w:rPr>
+          <w:rFonts w:eastAsia="Times New Roman" w:cs="Times New Roman"/>
+          <w:szCs w:val="24"/>
+        </w:rPr>
+      </w:pPr>
+      <w:r>
+        <w:rPr>
+          <w:rFonts w:eastAsia="Times New Roman" w:cs="Times New Roman"/>
           <w:b/>
           <w:bCs/>
-          <w:color w:val="00B050"/>
-          <w:sz w:val="26"/>
-          <w:szCs w:val="26"/>
-        </w:rPr>
-        <w:t>Phải có tên chức năng của giao diện</w:t>
-      </w:r>
-    </w:p>
-    <w:p>
-      <w:pPr>
-        <w:ind w:firstLine="567"/>
-        <w:jc w:val="both"/>
-        <w:rPr>
-          <w:rFonts w:cs="Times New Roman"/>
+          <w:szCs w:val="24"/>
+        </w:rPr>
+        <w:t xml:space="preserve">Chọn </w:t>
+      </w:r>
+      <w:r>
+        <w:rPr>
+          <w:rFonts w:eastAsia="Times New Roman" w:cs="Times New Roman"/>
           <w:b/>
           <w:bCs/>
-          <w:color w:val="00B050"/>
-          <w:sz w:val="26"/>
-          <w:szCs w:val="26"/>
-        </w:rPr>
-      </w:pPr>
-      <w:r>
-        <w:rPr>
-          <w:rFonts w:cs="Times New Roman"/>
+          <w:szCs w:val="24"/>
+        </w:rPr>
+        <w:t>video</w:t>
+      </w:r>
+    </w:p>
+    <w:p>
+      <w:pPr>
+        <w:numPr>
+          <w:ilvl w:val="0"/>
+          <w:numId w:val="36"/>
+        </w:numPr>
+        <w:spacing w:before="100" w:beforeAutospacing="1" w:after="100" w:afterAutospacing="1" w:line="240" w:lineRule="auto"/>
+        <w:rPr>
+          <w:rFonts w:eastAsia="Times New Roman" w:cs="Times New Roman"/>
+          <w:szCs w:val="24"/>
+        </w:rPr>
+      </w:pPr>
+      <w:r>
+        <w:rPr>
+          <w:rFonts w:eastAsia="Times New Roman" w:cs="Times New Roman"/>
           <w:b/>
           <w:bCs/>
-          <w:color w:val="00B050"/>
-          <w:sz w:val="26"/>
-          <w:szCs w:val="26"/>
-        </w:rPr>
-        <w:t>Chức năng giúp người dùng thực hiện công việc gì, giải thích chức năng giao diện</w:t>
-      </w:r>
-    </w:p>
-    <w:p>
-      <w:pPr>
-        <w:ind w:firstLine="567"/>
-        <w:jc w:val="both"/>
-        <w:rPr>
-          <w:rFonts w:cs="Times New Roman"/>
+          <w:szCs w:val="24"/>
+        </w:rPr>
+        <w:t>Chọn FPS(Frame mỗi gi</w:t>
+      </w:r>
+      <w:r>
+        <w:rPr>
+          <w:rFonts w:eastAsia="Times New Roman" w:cs="Times New Roman"/>
           <w:b/>
           <w:bCs/>
-          <w:color w:val="00B050"/>
-          <w:sz w:val="26"/>
-          <w:szCs w:val="26"/>
-        </w:rPr>
-      </w:pPr>
-      <w:r>
-        <w:rPr>
-          <w:rFonts w:cs="Times New Roman"/>
+          <w:szCs w:val="24"/>
+        </w:rPr>
+        <w:t>ây)</w:t>
+      </w:r>
+    </w:p>
+    <w:p>
+      <w:pPr>
+        <w:numPr>
+          <w:ilvl w:val="0"/>
+          <w:numId w:val="36"/>
+        </w:numPr>
+        <w:spacing w:before="100" w:beforeAutospacing="1" w:after="100" w:afterAutospacing="1" w:line="240" w:lineRule="auto"/>
+        <w:rPr>
+          <w:rFonts w:eastAsia="Times New Roman" w:cs="Times New Roman"/>
+          <w:szCs w:val="24"/>
+        </w:rPr>
+      </w:pPr>
+      <w:r>
+        <w:rPr>
+          <w:rFonts w:eastAsia="Times New Roman" w:cs="Times New Roman"/>
           <w:b/>
           <w:bCs/>
-          <w:color w:val="00B050"/>
-          <w:sz w:val="26"/>
-          <w:szCs w:val="26"/>
-        </w:rPr>
-        <w:t>Đặt tên hình cho chức năng, để làm danh mục hình, đặt đúng cứu pháp theo quy định.</w:t>
-      </w:r>
-    </w:p>
-    <w:p>
-      <w:pPr>
-        <w:ind w:firstLine="567"/>
-        <w:jc w:val="both"/>
-        <w:rPr>
-          <w:rFonts w:cs="Times New Roman"/>
+          <w:szCs w:val="24"/>
+        </w:rPr>
+        <w:t>Thời lượng của video (Giới hạn ở 15s)</w:t>
+      </w:r>
+    </w:p>
+    <w:p>
+      <w:pPr>
+        <w:numPr>
+          <w:ilvl w:val="0"/>
+          <w:numId w:val="36"/>
+        </w:numPr>
+        <w:spacing w:before="100" w:beforeAutospacing="1" w:after="100" w:afterAutospacing="1" w:line="240" w:lineRule="auto"/>
+        <w:rPr>
+          <w:rFonts w:eastAsia="Times New Roman" w:cs="Times New Roman"/>
+          <w:szCs w:val="24"/>
+        </w:rPr>
+      </w:pPr>
+      <w:r>
+        <w:rPr>
+          <w:rFonts w:eastAsia="Times New Roman" w:cs="Times New Roman"/>
           <w:b/>
           <w:bCs/>
-          <w:color w:val="00B050"/>
-          <w:sz w:val="26"/>
-          <w:szCs w:val="26"/>
-        </w:rPr>
-      </w:pPr>
-    </w:p>
-    <w:p>
-      <w:pPr>
+          <w:szCs w:val="24"/>
+        </w:rPr>
+        <w:t>Tạo Video</w:t>
+      </w:r>
+    </w:p>
+    <w:p>
+      <w:pPr>
+        <w:numPr>
+          <w:ilvl w:val="0"/>
+          <w:numId w:val="36"/>
+        </w:numPr>
+        <w:spacing w:before="100" w:beforeAutospacing="1" w:after="100" w:afterAutospacing="1" w:line="240" w:lineRule="auto"/>
+        <w:rPr>
+          <w:rFonts w:eastAsia="Times New Roman" w:cs="Times New Roman"/>
+          <w:szCs w:val="24"/>
+        </w:rPr>
+      </w:pPr>
+      <w:r>
+        <w:rPr>
+          <w:rFonts w:eastAsia="Times New Roman" w:cs="Times New Roman"/>
+          <w:b/>
+          <w:bCs/>
+          <w:szCs w:val="24"/>
+        </w:rPr>
+        <w:t>Xóa danh sách</w:t>
+      </w:r>
+    </w:p>
+    <w:p>
+      <w:pPr>
+        <w:pStyle w:val="NormalWeb"/>
+      </w:pPr>
+    </w:p>
+    <w:p>
+      <w:pPr>
+        <w:pStyle w:val="NormalWeb"/>
+      </w:pPr>
+    </w:p>
+    <w:p>
+      <w:pPr>
+        <w:pStyle w:val="NormalWeb"/>
+      </w:pPr>
+    </w:p>
+    <w:p>
+      <w:pPr>
+        <w:pStyle w:val="NormalWeb"/>
+      </w:pPr>
+    </w:p>
+    <w:p>
+      <w:pPr>
+        <w:pStyle w:val="NormalWeb"/>
+      </w:pPr>
+    </w:p>
+    <w:p>
+      <w:pPr>
+        <w:pStyle w:val="Heading3"/>
         <w:rPr>
           <w:rFonts w:cs="Times New Roman"/>
-          <w:b/>
           <w:sz w:val="28"/>
           <w:szCs w:val="28"/>
         </w:rPr>
       </w:pPr>
-    </w:p>
-    <w:p>
-      <w:pPr>
+      <w:r>
+        <w:rPr>
+          <w:rStyle w:val="Heading3Char"/>
+          <w:b/>
+          <w:bCs/>
+        </w:rPr>
+        <w:lastRenderedPageBreak/>
+        <w:t>3.2.2</w:t>
+      </w:r>
+      <w:r>
         <w:rPr>
           <w:rFonts w:cs="Times New Roman"/>
-          <w:b/>
           <w:sz w:val="28"/>
           <w:szCs w:val="28"/>
         </w:rPr>
-      </w:pPr>
-      <w:r>
-        <w:rPr>
-          <w:rFonts w:cs="Times New Roman"/>
-          <w:b/>
-          <w:sz w:val="28"/>
-          <w:szCs w:val="28"/>
-        </w:rPr>
-        <w:t>….</w:t>
-      </w:r>
-    </w:p>
-    <w:p>
-      <w:pPr>
-        <w:rPr>
-          <w:rFonts w:cs="Times New Roman"/>
-          <w:b/>
-          <w:sz w:val="28"/>
-          <w:szCs w:val="28"/>
-        </w:rPr>
-      </w:pPr>
-      <w:r>
-        <w:rPr>
-          <w:rFonts w:cs="Times New Roman"/>
-          <w:b/>
-          <w:sz w:val="28"/>
-          <w:szCs w:val="28"/>
-        </w:rPr>
-        <w:t>3.2.1 ….</w:t>
-      </w:r>
-    </w:p>
-    <w:p>
-      <w:pPr>
-        <w:rPr>
-          <w:rFonts w:cs="Times New Roman"/>
-          <w:b/>
-          <w:sz w:val="28"/>
-          <w:szCs w:val="28"/>
-        </w:rPr>
-      </w:pPr>
-      <w:r>
-        <w:rPr>
-          <w:rFonts w:cs="Times New Roman"/>
-          <w:b/>
-          <w:sz w:val="28"/>
-          <w:szCs w:val="28"/>
-        </w:rPr>
-        <w:t>….</w:t>
-      </w:r>
-    </w:p>
-    <w:p>
-      <w:pPr>
-        <w:rPr>
-          <w:rFonts w:cs="Times New Roman"/>
-          <w:b/>
-          <w:sz w:val="28"/>
-          <w:szCs w:val="28"/>
-        </w:rPr>
-      </w:pPr>
-      <w:r>
-        <w:rPr>
-          <w:rFonts w:cs="Times New Roman"/>
-          <w:b/>
-          <w:sz w:val="28"/>
-          <w:szCs w:val="28"/>
-        </w:rPr>
-        <w:t>3.2.2 ….</w:t>
-      </w:r>
-    </w:p>
-    <w:p>
-      <w:pPr>
-        <w:rPr>
-          <w:rFonts w:cs="Times New Roman"/>
-          <w:b/>
-          <w:sz w:val="28"/>
-          <w:szCs w:val="28"/>
-        </w:rPr>
-      </w:pPr>
-      <w:r>
-        <w:rPr>
-          <w:rFonts w:cs="Times New Roman"/>
-          <w:b/>
-          <w:sz w:val="28"/>
-          <w:szCs w:val="28"/>
-        </w:rPr>
-        <w:t>….</w:t>
-      </w:r>
-    </w:p>
-    <w:p/>
-    <w:p/>
+        <w:t xml:space="preserve"> </w:t>
+      </w:r>
+    </w:p>
     <w:p/>
     <w:p/>
     <w:p>
@@ -9075,7 +9498,7 @@
       <w:bookmarkEnd w:id="54"/>
     </w:p>
     <w:p>
-      <w:hyperlink r:id="rId33" w:history="1">
+      <w:hyperlink r:id="rId35" w:history="1">
         <w:r>
           <w:rPr>
             <w:rStyle w:val="Hyperlink"/>
@@ -9087,7 +9510,7 @@
     </w:p>
     <w:p/>
     <w:sectPr>
-      <w:footerReference w:type="default" r:id="rId34"/>
+      <w:footerReference w:type="default" r:id="rId36"/>
       <w:pgSz w:w="12240" w:h="15840"/>
       <w:pgMar w:top="1134" w:right="1134" w:bottom="1134" w:left="1701" w:header="709" w:footer="709" w:gutter="0"/>
       <w:pgNumType w:start="1"/>
@@ -9812,6 +10235,155 @@
     </w:lvl>
   </w:abstractNum>
   <w:abstractNum w:abstractNumId="4" w15:restartNumberingAfterBreak="0">
+    <w:nsid w:val="14681D96"/>
+    <w:multiLevelType w:val="multilevel"/>
+    <w:tmpl w:val="50785DE6"/>
+    <w:lvl w:ilvl="0">
+      <w:start w:val="1"/>
+      <w:numFmt w:val="bullet"/>
+      <w:lvlText w:val=""/>
+      <w:lvlJc w:val="left"/>
+      <w:pPr>
+        <w:tabs>
+          <w:tab w:val="num" w:pos="720"/>
+        </w:tabs>
+        <w:ind w:left="720" w:hanging="360"/>
+      </w:pPr>
+      <w:rPr>
+        <w:rFonts w:ascii="Symbol" w:hAnsi="Symbol" w:hint="default"/>
+        <w:sz w:val="20"/>
+      </w:rPr>
+    </w:lvl>
+    <w:lvl w:ilvl="1" w:tentative="1">
+      <w:start w:val="1"/>
+      <w:numFmt w:val="bullet"/>
+      <w:lvlText w:val="o"/>
+      <w:lvlJc w:val="left"/>
+      <w:pPr>
+        <w:tabs>
+          <w:tab w:val="num" w:pos="1440"/>
+        </w:tabs>
+        <w:ind w:left="1440" w:hanging="360"/>
+      </w:pPr>
+      <w:rPr>
+        <w:rFonts w:ascii="Courier New" w:hAnsi="Courier New" w:hint="default"/>
+        <w:sz w:val="20"/>
+      </w:rPr>
+    </w:lvl>
+    <w:lvl w:ilvl="2" w:tentative="1">
+      <w:start w:val="1"/>
+      <w:numFmt w:val="bullet"/>
+      <w:lvlText w:val=""/>
+      <w:lvlJc w:val="left"/>
+      <w:pPr>
+        <w:tabs>
+          <w:tab w:val="num" w:pos="2160"/>
+        </w:tabs>
+        <w:ind w:left="2160" w:hanging="360"/>
+      </w:pPr>
+      <w:rPr>
+        <w:rFonts w:ascii="Wingdings" w:hAnsi="Wingdings" w:hint="default"/>
+        <w:sz w:val="20"/>
+      </w:rPr>
+    </w:lvl>
+    <w:lvl w:ilvl="3" w:tentative="1">
+      <w:start w:val="1"/>
+      <w:numFmt w:val="bullet"/>
+      <w:lvlText w:val=""/>
+      <w:lvlJc w:val="left"/>
+      <w:pPr>
+        <w:tabs>
+          <w:tab w:val="num" w:pos="2880"/>
+        </w:tabs>
+        <w:ind w:left="2880" w:hanging="360"/>
+      </w:pPr>
+      <w:rPr>
+        <w:rFonts w:ascii="Wingdings" w:hAnsi="Wingdings" w:hint="default"/>
+        <w:sz w:val="20"/>
+      </w:rPr>
+    </w:lvl>
+    <w:lvl w:ilvl="4" w:tentative="1">
+      <w:start w:val="1"/>
+      <w:numFmt w:val="bullet"/>
+      <w:lvlText w:val=""/>
+      <w:lvlJc w:val="left"/>
+      <w:pPr>
+        <w:tabs>
+          <w:tab w:val="num" w:pos="3600"/>
+        </w:tabs>
+        <w:ind w:left="3600" w:hanging="360"/>
+      </w:pPr>
+      <w:rPr>
+        <w:rFonts w:ascii="Wingdings" w:hAnsi="Wingdings" w:hint="default"/>
+        <w:sz w:val="20"/>
+      </w:rPr>
+    </w:lvl>
+    <w:lvl w:ilvl="5" w:tentative="1">
+      <w:start w:val="1"/>
+      <w:numFmt w:val="bullet"/>
+      <w:lvlText w:val=""/>
+      <w:lvlJc w:val="left"/>
+      <w:pPr>
+        <w:tabs>
+          <w:tab w:val="num" w:pos="4320"/>
+        </w:tabs>
+        <w:ind w:left="4320" w:hanging="360"/>
+      </w:pPr>
+      <w:rPr>
+        <w:rFonts w:ascii="Wingdings" w:hAnsi="Wingdings" w:hint="default"/>
+        <w:sz w:val="20"/>
+      </w:rPr>
+    </w:lvl>
+    <w:lvl w:ilvl="6" w:tentative="1">
+      <w:start w:val="1"/>
+      <w:numFmt w:val="bullet"/>
+      <w:lvlText w:val=""/>
+      <w:lvlJc w:val="left"/>
+      <w:pPr>
+        <w:tabs>
+          <w:tab w:val="num" w:pos="5040"/>
+        </w:tabs>
+        <w:ind w:left="5040" w:hanging="360"/>
+      </w:pPr>
+      <w:rPr>
+        <w:rFonts w:ascii="Wingdings" w:hAnsi="Wingdings" w:hint="default"/>
+        <w:sz w:val="20"/>
+      </w:rPr>
+    </w:lvl>
+    <w:lvl w:ilvl="7" w:tentative="1">
+      <w:start w:val="1"/>
+      <w:numFmt w:val="bullet"/>
+      <w:lvlText w:val=""/>
+      <w:lvlJc w:val="left"/>
+      <w:pPr>
+        <w:tabs>
+          <w:tab w:val="num" w:pos="5760"/>
+        </w:tabs>
+        <w:ind w:left="5760" w:hanging="360"/>
+      </w:pPr>
+      <w:rPr>
+        <w:rFonts w:ascii="Wingdings" w:hAnsi="Wingdings" w:hint="default"/>
+        <w:sz w:val="20"/>
+      </w:rPr>
+    </w:lvl>
+    <w:lvl w:ilvl="8" w:tentative="1">
+      <w:start w:val="1"/>
+      <w:numFmt w:val="bullet"/>
+      <w:lvlText w:val=""/>
+      <w:lvlJc w:val="left"/>
+      <w:pPr>
+        <w:tabs>
+          <w:tab w:val="num" w:pos="6480"/>
+        </w:tabs>
+        <w:ind w:left="6480" w:hanging="360"/>
+      </w:pPr>
+      <w:rPr>
+        <w:rFonts w:ascii="Wingdings" w:hAnsi="Wingdings" w:hint="default"/>
+        <w:sz w:val="20"/>
+      </w:rPr>
+    </w:lvl>
+  </w:abstractNum>
+  <w:abstractNum w:abstractNumId="5" w15:restartNumberingAfterBreak="0">
     <w:nsid w:val="15A933FF"/>
     <w:multiLevelType w:val="multilevel"/>
     <w:tmpl w:val="D116F9F6"/>
@@ -9960,7 +10532,156 @@
       </w:rPr>
     </w:lvl>
   </w:abstractNum>
-  <w:abstractNum w:abstractNumId="5" w15:restartNumberingAfterBreak="0">
+  <w:abstractNum w:abstractNumId="6" w15:restartNumberingAfterBreak="0">
+    <w:nsid w:val="228F0A17"/>
+    <w:multiLevelType w:val="multilevel"/>
+    <w:tmpl w:val="8B1670D8"/>
+    <w:lvl w:ilvl="0">
+      <w:start w:val="1"/>
+      <w:numFmt w:val="bullet"/>
+      <w:lvlText w:val=""/>
+      <w:lvlJc w:val="left"/>
+      <w:pPr>
+        <w:tabs>
+          <w:tab w:val="num" w:pos="720"/>
+        </w:tabs>
+        <w:ind w:left="720" w:hanging="360"/>
+      </w:pPr>
+      <w:rPr>
+        <w:rFonts w:ascii="Symbol" w:hAnsi="Symbol" w:hint="default"/>
+        <w:sz w:val="20"/>
+      </w:rPr>
+    </w:lvl>
+    <w:lvl w:ilvl="1" w:tentative="1">
+      <w:start w:val="1"/>
+      <w:numFmt w:val="bullet"/>
+      <w:lvlText w:val="o"/>
+      <w:lvlJc w:val="left"/>
+      <w:pPr>
+        <w:tabs>
+          <w:tab w:val="num" w:pos="1440"/>
+        </w:tabs>
+        <w:ind w:left="1440" w:hanging="360"/>
+      </w:pPr>
+      <w:rPr>
+        <w:rFonts w:ascii="Courier New" w:hAnsi="Courier New" w:hint="default"/>
+        <w:sz w:val="20"/>
+      </w:rPr>
+    </w:lvl>
+    <w:lvl w:ilvl="2" w:tentative="1">
+      <w:start w:val="1"/>
+      <w:numFmt w:val="bullet"/>
+      <w:lvlText w:val=""/>
+      <w:lvlJc w:val="left"/>
+      <w:pPr>
+        <w:tabs>
+          <w:tab w:val="num" w:pos="2160"/>
+        </w:tabs>
+        <w:ind w:left="2160" w:hanging="360"/>
+      </w:pPr>
+      <w:rPr>
+        <w:rFonts w:ascii="Wingdings" w:hAnsi="Wingdings" w:hint="default"/>
+        <w:sz w:val="20"/>
+      </w:rPr>
+    </w:lvl>
+    <w:lvl w:ilvl="3" w:tentative="1">
+      <w:start w:val="1"/>
+      <w:numFmt w:val="bullet"/>
+      <w:lvlText w:val=""/>
+      <w:lvlJc w:val="left"/>
+      <w:pPr>
+        <w:tabs>
+          <w:tab w:val="num" w:pos="2880"/>
+        </w:tabs>
+        <w:ind w:left="2880" w:hanging="360"/>
+      </w:pPr>
+      <w:rPr>
+        <w:rFonts w:ascii="Wingdings" w:hAnsi="Wingdings" w:hint="default"/>
+        <w:sz w:val="20"/>
+      </w:rPr>
+    </w:lvl>
+    <w:lvl w:ilvl="4" w:tentative="1">
+      <w:start w:val="1"/>
+      <w:numFmt w:val="bullet"/>
+      <w:lvlText w:val=""/>
+      <w:lvlJc w:val="left"/>
+      <w:pPr>
+        <w:tabs>
+          <w:tab w:val="num" w:pos="3600"/>
+        </w:tabs>
+        <w:ind w:left="3600" w:hanging="360"/>
+      </w:pPr>
+      <w:rPr>
+        <w:rFonts w:ascii="Wingdings" w:hAnsi="Wingdings" w:hint="default"/>
+        <w:sz w:val="20"/>
+      </w:rPr>
+    </w:lvl>
+    <w:lvl w:ilvl="5" w:tentative="1">
+      <w:start w:val="1"/>
+      <w:numFmt w:val="bullet"/>
+      <w:lvlText w:val=""/>
+      <w:lvlJc w:val="left"/>
+      <w:pPr>
+        <w:tabs>
+          <w:tab w:val="num" w:pos="4320"/>
+        </w:tabs>
+        <w:ind w:left="4320" w:hanging="360"/>
+      </w:pPr>
+      <w:rPr>
+        <w:rFonts w:ascii="Wingdings" w:hAnsi="Wingdings" w:hint="default"/>
+        <w:sz w:val="20"/>
+      </w:rPr>
+    </w:lvl>
+    <w:lvl w:ilvl="6" w:tentative="1">
+      <w:start w:val="1"/>
+      <w:numFmt w:val="bullet"/>
+      <w:lvlText w:val=""/>
+      <w:lvlJc w:val="left"/>
+      <w:pPr>
+        <w:tabs>
+          <w:tab w:val="num" w:pos="5040"/>
+        </w:tabs>
+        <w:ind w:left="5040" w:hanging="360"/>
+      </w:pPr>
+      <w:rPr>
+        <w:rFonts w:ascii="Wingdings" w:hAnsi="Wingdings" w:hint="default"/>
+        <w:sz w:val="20"/>
+      </w:rPr>
+    </w:lvl>
+    <w:lvl w:ilvl="7" w:tentative="1">
+      <w:start w:val="1"/>
+      <w:numFmt w:val="bullet"/>
+      <w:lvlText w:val=""/>
+      <w:lvlJc w:val="left"/>
+      <w:pPr>
+        <w:tabs>
+          <w:tab w:val="num" w:pos="5760"/>
+        </w:tabs>
+        <w:ind w:left="5760" w:hanging="360"/>
+      </w:pPr>
+      <w:rPr>
+        <w:rFonts w:ascii="Wingdings" w:hAnsi="Wingdings" w:hint="default"/>
+        <w:sz w:val="20"/>
+      </w:rPr>
+    </w:lvl>
+    <w:lvl w:ilvl="8" w:tentative="1">
+      <w:start w:val="1"/>
+      <w:numFmt w:val="bullet"/>
+      <w:lvlText w:val=""/>
+      <w:lvlJc w:val="left"/>
+      <w:pPr>
+        <w:tabs>
+          <w:tab w:val="num" w:pos="6480"/>
+        </w:tabs>
+        <w:ind w:left="6480" w:hanging="360"/>
+      </w:pPr>
+      <w:rPr>
+        <w:rFonts w:ascii="Wingdings" w:hAnsi="Wingdings" w:hint="default"/>
+        <w:sz w:val="20"/>
+      </w:rPr>
+    </w:lvl>
+  </w:abstractNum>
+  <w:abstractNum w:abstractNumId="7" w15:restartNumberingAfterBreak="0">
     <w:nsid w:val="2C7F2DCB"/>
     <w:multiLevelType w:val="multilevel"/>
     <w:tmpl w:val="D116F9F6"/>
@@ -10109,7 +10830,7 @@
       </w:rPr>
     </w:lvl>
   </w:abstractNum>
-  <w:abstractNum w:abstractNumId="6" w15:restartNumberingAfterBreak="0">
+  <w:abstractNum w:abstractNumId="8" w15:restartNumberingAfterBreak="0">
     <w:nsid w:val="2C8C3BB6"/>
     <w:multiLevelType w:val="multilevel"/>
     <w:tmpl w:val="D116F9F6"/>
@@ -10258,7 +10979,7 @@
       </w:rPr>
     </w:lvl>
   </w:abstractNum>
-  <w:abstractNum w:abstractNumId="7" w15:restartNumberingAfterBreak="0">
+  <w:abstractNum w:abstractNumId="9" w15:restartNumberingAfterBreak="0">
     <w:nsid w:val="3B1A1C88"/>
     <w:multiLevelType w:val="multilevel"/>
     <w:tmpl w:val="D116F9F6"/>
@@ -10407,7 +11128,7 @@
       </w:rPr>
     </w:lvl>
   </w:abstractNum>
-  <w:abstractNum w:abstractNumId="8" w15:restartNumberingAfterBreak="0">
+  <w:abstractNum w:abstractNumId="10" w15:restartNumberingAfterBreak="0">
     <w:nsid w:val="409269A1"/>
     <w:multiLevelType w:val="hybridMultilevel"/>
     <w:tmpl w:val="6B46FE5E"/>
@@ -10520,7 +11241,7 @@
       </w:rPr>
     </w:lvl>
   </w:abstractNum>
-  <w:abstractNum w:abstractNumId="9" w15:restartNumberingAfterBreak="0">
+  <w:abstractNum w:abstractNumId="11" w15:restartNumberingAfterBreak="0">
     <w:nsid w:val="470E2196"/>
     <w:multiLevelType w:val="multilevel"/>
     <w:tmpl w:val="44D0735C"/>
@@ -10669,7 +11390,7 @@
       </w:rPr>
     </w:lvl>
   </w:abstractNum>
-  <w:abstractNum w:abstractNumId="10" w15:restartNumberingAfterBreak="0">
+  <w:abstractNum w:abstractNumId="12" w15:restartNumberingAfterBreak="0">
     <w:nsid w:val="481F23E2"/>
     <w:multiLevelType w:val="multilevel"/>
     <w:tmpl w:val="C054F7F2"/>
@@ -10786,7 +11507,7 @@
       </w:pPr>
     </w:lvl>
   </w:abstractNum>
-  <w:abstractNum w:abstractNumId="11" w15:restartNumberingAfterBreak="0">
+  <w:abstractNum w:abstractNumId="13" w15:restartNumberingAfterBreak="0">
     <w:nsid w:val="48B45886"/>
     <w:multiLevelType w:val="multilevel"/>
     <w:tmpl w:val="D116F9F6"/>
@@ -10935,7 +11656,7 @@
       </w:rPr>
     </w:lvl>
   </w:abstractNum>
-  <w:abstractNum w:abstractNumId="12" w15:restartNumberingAfterBreak="0">
+  <w:abstractNum w:abstractNumId="14" w15:restartNumberingAfterBreak="0">
     <w:nsid w:val="497B2A4A"/>
     <w:multiLevelType w:val="multilevel"/>
     <w:tmpl w:val="D116F9F6"/>
@@ -11084,7 +11805,7 @@
       </w:rPr>
     </w:lvl>
   </w:abstractNum>
-  <w:abstractNum w:abstractNumId="13" w15:restartNumberingAfterBreak="0">
+  <w:abstractNum w:abstractNumId="15" w15:restartNumberingAfterBreak="0">
     <w:nsid w:val="5B1465C8"/>
     <w:multiLevelType w:val="multilevel"/>
     <w:tmpl w:val="D116F9F6"/>
@@ -11233,7 +11954,7 @@
       </w:rPr>
     </w:lvl>
   </w:abstractNum>
-  <w:abstractNum w:abstractNumId="14" w15:restartNumberingAfterBreak="0">
+  <w:abstractNum w:abstractNumId="16" w15:restartNumberingAfterBreak="0">
     <w:nsid w:val="5C946B1E"/>
     <w:multiLevelType w:val="multilevel"/>
     <w:tmpl w:val="D116F9F6"/>
@@ -11382,7 +12103,7 @@
       </w:rPr>
     </w:lvl>
   </w:abstractNum>
-  <w:abstractNum w:abstractNumId="15" w15:restartNumberingAfterBreak="0">
+  <w:abstractNum w:abstractNumId="17" w15:restartNumberingAfterBreak="0">
     <w:nsid w:val="5F1D235B"/>
     <w:multiLevelType w:val="multilevel"/>
     <w:tmpl w:val="D116F9F6"/>
@@ -11531,7 +12252,7 @@
       </w:rPr>
     </w:lvl>
   </w:abstractNum>
-  <w:abstractNum w:abstractNumId="16" w15:restartNumberingAfterBreak="0">
+  <w:abstractNum w:abstractNumId="18" w15:restartNumberingAfterBreak="0">
     <w:nsid w:val="62227DA4"/>
     <w:multiLevelType w:val="multilevel"/>
     <w:tmpl w:val="7BFCFAC6"/>
@@ -11680,7 +12401,7 @@
       </w:rPr>
     </w:lvl>
   </w:abstractNum>
-  <w:abstractNum w:abstractNumId="17" w15:restartNumberingAfterBreak="0">
+  <w:abstractNum w:abstractNumId="19" w15:restartNumberingAfterBreak="0">
     <w:nsid w:val="6BE61DEB"/>
     <w:multiLevelType w:val="multilevel"/>
     <w:tmpl w:val="D116F9F6"/>
@@ -11829,7 +12550,7 @@
       </w:rPr>
     </w:lvl>
   </w:abstractNum>
-  <w:abstractNum w:abstractNumId="18" w15:restartNumberingAfterBreak="0">
+  <w:abstractNum w:abstractNumId="20" w15:restartNumberingAfterBreak="0">
     <w:nsid w:val="6D6B60FC"/>
     <w:multiLevelType w:val="multilevel"/>
     <w:tmpl w:val="CE9E3784"/>
@@ -11946,7 +12667,7 @@
       </w:pPr>
     </w:lvl>
   </w:abstractNum>
-  <w:abstractNum w:abstractNumId="19" w15:restartNumberingAfterBreak="0">
+  <w:abstractNum w:abstractNumId="21" w15:restartNumberingAfterBreak="0">
     <w:nsid w:val="73CB1538"/>
     <w:multiLevelType w:val="multilevel"/>
     <w:tmpl w:val="D116F9F6"/>
@@ -12095,7 +12816,7 @@
       </w:rPr>
     </w:lvl>
   </w:abstractNum>
-  <w:abstractNum w:abstractNumId="20" w15:restartNumberingAfterBreak="0">
+  <w:abstractNum w:abstractNumId="22" w15:restartNumberingAfterBreak="0">
     <w:nsid w:val="75C4295A"/>
     <w:multiLevelType w:val="multilevel"/>
     <w:tmpl w:val="2A5A31A6"/>
@@ -12244,7 +12965,305 @@
       </w:rPr>
     </w:lvl>
   </w:abstractNum>
-  <w:abstractNum w:abstractNumId="21" w15:restartNumberingAfterBreak="0">
+  <w:abstractNum w:abstractNumId="23" w15:restartNumberingAfterBreak="0">
+    <w:nsid w:val="75D666C3"/>
+    <w:multiLevelType w:val="multilevel"/>
+    <w:tmpl w:val="0E8A34FA"/>
+    <w:lvl w:ilvl="0">
+      <w:start w:val="1"/>
+      <w:numFmt w:val="bullet"/>
+      <w:lvlText w:val=""/>
+      <w:lvlJc w:val="left"/>
+      <w:pPr>
+        <w:tabs>
+          <w:tab w:val="num" w:pos="720"/>
+        </w:tabs>
+        <w:ind w:left="720" w:hanging="360"/>
+      </w:pPr>
+      <w:rPr>
+        <w:rFonts w:ascii="Symbol" w:hAnsi="Symbol" w:hint="default"/>
+        <w:sz w:val="20"/>
+      </w:rPr>
+    </w:lvl>
+    <w:lvl w:ilvl="1" w:tentative="1">
+      <w:start w:val="1"/>
+      <w:numFmt w:val="bullet"/>
+      <w:lvlText w:val="o"/>
+      <w:lvlJc w:val="left"/>
+      <w:pPr>
+        <w:tabs>
+          <w:tab w:val="num" w:pos="1440"/>
+        </w:tabs>
+        <w:ind w:left="1440" w:hanging="360"/>
+      </w:pPr>
+      <w:rPr>
+        <w:rFonts w:ascii="Courier New" w:hAnsi="Courier New" w:hint="default"/>
+        <w:sz w:val="20"/>
+      </w:rPr>
+    </w:lvl>
+    <w:lvl w:ilvl="2" w:tentative="1">
+      <w:start w:val="1"/>
+      <w:numFmt w:val="bullet"/>
+      <w:lvlText w:val=""/>
+      <w:lvlJc w:val="left"/>
+      <w:pPr>
+        <w:tabs>
+          <w:tab w:val="num" w:pos="2160"/>
+        </w:tabs>
+        <w:ind w:left="2160" w:hanging="360"/>
+      </w:pPr>
+      <w:rPr>
+        <w:rFonts w:ascii="Wingdings" w:hAnsi="Wingdings" w:hint="default"/>
+        <w:sz w:val="20"/>
+      </w:rPr>
+    </w:lvl>
+    <w:lvl w:ilvl="3" w:tentative="1">
+      <w:start w:val="1"/>
+      <w:numFmt w:val="bullet"/>
+      <w:lvlText w:val=""/>
+      <w:lvlJc w:val="left"/>
+      <w:pPr>
+        <w:tabs>
+          <w:tab w:val="num" w:pos="2880"/>
+        </w:tabs>
+        <w:ind w:left="2880" w:hanging="360"/>
+      </w:pPr>
+      <w:rPr>
+        <w:rFonts w:ascii="Wingdings" w:hAnsi="Wingdings" w:hint="default"/>
+        <w:sz w:val="20"/>
+      </w:rPr>
+    </w:lvl>
+    <w:lvl w:ilvl="4" w:tentative="1">
+      <w:start w:val="1"/>
+      <w:numFmt w:val="bullet"/>
+      <w:lvlText w:val=""/>
+      <w:lvlJc w:val="left"/>
+      <w:pPr>
+        <w:tabs>
+          <w:tab w:val="num" w:pos="3600"/>
+        </w:tabs>
+        <w:ind w:left="3600" w:hanging="360"/>
+      </w:pPr>
+      <w:rPr>
+        <w:rFonts w:ascii="Wingdings" w:hAnsi="Wingdings" w:hint="default"/>
+        <w:sz w:val="20"/>
+      </w:rPr>
+    </w:lvl>
+    <w:lvl w:ilvl="5" w:tentative="1">
+      <w:start w:val="1"/>
+      <w:numFmt w:val="bullet"/>
+      <w:lvlText w:val=""/>
+      <w:lvlJc w:val="left"/>
+      <w:pPr>
+        <w:tabs>
+          <w:tab w:val="num" w:pos="4320"/>
+        </w:tabs>
+        <w:ind w:left="4320" w:hanging="360"/>
+      </w:pPr>
+      <w:rPr>
+        <w:rFonts w:ascii="Wingdings" w:hAnsi="Wingdings" w:hint="default"/>
+        <w:sz w:val="20"/>
+      </w:rPr>
+    </w:lvl>
+    <w:lvl w:ilvl="6" w:tentative="1">
+      <w:start w:val="1"/>
+      <w:numFmt w:val="bullet"/>
+      <w:lvlText w:val=""/>
+      <w:lvlJc w:val="left"/>
+      <w:pPr>
+        <w:tabs>
+          <w:tab w:val="num" w:pos="5040"/>
+        </w:tabs>
+        <w:ind w:left="5040" w:hanging="360"/>
+      </w:pPr>
+      <w:rPr>
+        <w:rFonts w:ascii="Wingdings" w:hAnsi="Wingdings" w:hint="default"/>
+        <w:sz w:val="20"/>
+      </w:rPr>
+    </w:lvl>
+    <w:lvl w:ilvl="7" w:tentative="1">
+      <w:start w:val="1"/>
+      <w:numFmt w:val="bullet"/>
+      <w:lvlText w:val=""/>
+      <w:lvlJc w:val="left"/>
+      <w:pPr>
+        <w:tabs>
+          <w:tab w:val="num" w:pos="5760"/>
+        </w:tabs>
+        <w:ind w:left="5760" w:hanging="360"/>
+      </w:pPr>
+      <w:rPr>
+        <w:rFonts w:ascii="Wingdings" w:hAnsi="Wingdings" w:hint="default"/>
+        <w:sz w:val="20"/>
+      </w:rPr>
+    </w:lvl>
+    <w:lvl w:ilvl="8" w:tentative="1">
+      <w:start w:val="1"/>
+      <w:numFmt w:val="bullet"/>
+      <w:lvlText w:val=""/>
+      <w:lvlJc w:val="left"/>
+      <w:pPr>
+        <w:tabs>
+          <w:tab w:val="num" w:pos="6480"/>
+        </w:tabs>
+        <w:ind w:left="6480" w:hanging="360"/>
+      </w:pPr>
+      <w:rPr>
+        <w:rFonts w:ascii="Wingdings" w:hAnsi="Wingdings" w:hint="default"/>
+        <w:sz w:val="20"/>
+      </w:rPr>
+    </w:lvl>
+  </w:abstractNum>
+  <w:abstractNum w:abstractNumId="24" w15:restartNumberingAfterBreak="0">
+    <w:nsid w:val="76A32F27"/>
+    <w:multiLevelType w:val="multilevel"/>
+    <w:tmpl w:val="37D0A2F0"/>
+    <w:lvl w:ilvl="0">
+      <w:start w:val="1"/>
+      <w:numFmt w:val="bullet"/>
+      <w:lvlText w:val=""/>
+      <w:lvlJc w:val="left"/>
+      <w:pPr>
+        <w:tabs>
+          <w:tab w:val="num" w:pos="720"/>
+        </w:tabs>
+        <w:ind w:left="720" w:hanging="360"/>
+      </w:pPr>
+      <w:rPr>
+        <w:rFonts w:ascii="Symbol" w:hAnsi="Symbol" w:hint="default"/>
+        <w:sz w:val="20"/>
+      </w:rPr>
+    </w:lvl>
+    <w:lvl w:ilvl="1" w:tentative="1">
+      <w:start w:val="1"/>
+      <w:numFmt w:val="bullet"/>
+      <w:lvlText w:val="o"/>
+      <w:lvlJc w:val="left"/>
+      <w:pPr>
+        <w:tabs>
+          <w:tab w:val="num" w:pos="1440"/>
+        </w:tabs>
+        <w:ind w:left="1440" w:hanging="360"/>
+      </w:pPr>
+      <w:rPr>
+        <w:rFonts w:ascii="Courier New" w:hAnsi="Courier New" w:hint="default"/>
+        <w:sz w:val="20"/>
+      </w:rPr>
+    </w:lvl>
+    <w:lvl w:ilvl="2" w:tentative="1">
+      <w:start w:val="1"/>
+      <w:numFmt w:val="bullet"/>
+      <w:lvlText w:val=""/>
+      <w:lvlJc w:val="left"/>
+      <w:pPr>
+        <w:tabs>
+          <w:tab w:val="num" w:pos="2160"/>
+        </w:tabs>
+        <w:ind w:left="2160" w:hanging="360"/>
+      </w:pPr>
+      <w:rPr>
+        <w:rFonts w:ascii="Wingdings" w:hAnsi="Wingdings" w:hint="default"/>
+        <w:sz w:val="20"/>
+      </w:rPr>
+    </w:lvl>
+    <w:lvl w:ilvl="3" w:tentative="1">
+      <w:start w:val="1"/>
+      <w:numFmt w:val="bullet"/>
+      <w:lvlText w:val=""/>
+      <w:lvlJc w:val="left"/>
+      <w:pPr>
+        <w:tabs>
+          <w:tab w:val="num" w:pos="2880"/>
+        </w:tabs>
+        <w:ind w:left="2880" w:hanging="360"/>
+      </w:pPr>
+      <w:rPr>
+        <w:rFonts w:ascii="Wingdings" w:hAnsi="Wingdings" w:hint="default"/>
+        <w:sz w:val="20"/>
+      </w:rPr>
+    </w:lvl>
+    <w:lvl w:ilvl="4" w:tentative="1">
+      <w:start w:val="1"/>
+      <w:numFmt w:val="bullet"/>
+      <w:lvlText w:val=""/>
+      <w:lvlJc w:val="left"/>
+      <w:pPr>
+        <w:tabs>
+          <w:tab w:val="num" w:pos="3600"/>
+        </w:tabs>
+        <w:ind w:left="3600" w:hanging="360"/>
+      </w:pPr>
+      <w:rPr>
+        <w:rFonts w:ascii="Wingdings" w:hAnsi="Wingdings" w:hint="default"/>
+        <w:sz w:val="20"/>
+      </w:rPr>
+    </w:lvl>
+    <w:lvl w:ilvl="5" w:tentative="1">
+      <w:start w:val="1"/>
+      <w:numFmt w:val="bullet"/>
+      <w:lvlText w:val=""/>
+      <w:lvlJc w:val="left"/>
+      <w:pPr>
+        <w:tabs>
+          <w:tab w:val="num" w:pos="4320"/>
+        </w:tabs>
+        <w:ind w:left="4320" w:hanging="360"/>
+      </w:pPr>
+      <w:rPr>
+        <w:rFonts w:ascii="Wingdings" w:hAnsi="Wingdings" w:hint="default"/>
+        <w:sz w:val="20"/>
+      </w:rPr>
+    </w:lvl>
+    <w:lvl w:ilvl="6" w:tentative="1">
+      <w:start w:val="1"/>
+      <w:numFmt w:val="bullet"/>
+      <w:lvlText w:val=""/>
+      <w:lvlJc w:val="left"/>
+      <w:pPr>
+        <w:tabs>
+          <w:tab w:val="num" w:pos="5040"/>
+        </w:tabs>
+        <w:ind w:left="5040" w:hanging="360"/>
+      </w:pPr>
+      <w:rPr>
+        <w:rFonts w:ascii="Wingdings" w:hAnsi="Wingdings" w:hint="default"/>
+        <w:sz w:val="20"/>
+      </w:rPr>
+    </w:lvl>
+    <w:lvl w:ilvl="7" w:tentative="1">
+      <w:start w:val="1"/>
+      <w:numFmt w:val="bullet"/>
+      <w:lvlText w:val=""/>
+      <w:lvlJc w:val="left"/>
+      <w:pPr>
+        <w:tabs>
+          <w:tab w:val="num" w:pos="5760"/>
+        </w:tabs>
+        <w:ind w:left="5760" w:hanging="360"/>
+      </w:pPr>
+      <w:rPr>
+        <w:rFonts w:ascii="Wingdings" w:hAnsi="Wingdings" w:hint="default"/>
+        <w:sz w:val="20"/>
+      </w:rPr>
+    </w:lvl>
+    <w:lvl w:ilvl="8" w:tentative="1">
+      <w:start w:val="1"/>
+      <w:numFmt w:val="bullet"/>
+      <w:lvlText w:val=""/>
+      <w:lvlJc w:val="left"/>
+      <w:pPr>
+        <w:tabs>
+          <w:tab w:val="num" w:pos="6480"/>
+        </w:tabs>
+        <w:ind w:left="6480" w:hanging="360"/>
+      </w:pPr>
+      <w:rPr>
+        <w:rFonts w:ascii="Wingdings" w:hAnsi="Wingdings" w:hint="default"/>
+        <w:sz w:val="20"/>
+      </w:rPr>
+    </w:lvl>
+  </w:abstractNum>
+  <w:abstractNum w:abstractNumId="25" w15:restartNumberingAfterBreak="0">
     <w:nsid w:val="77E5609E"/>
     <w:multiLevelType w:val="multilevel"/>
     <w:tmpl w:val="D116F9F6"/>
@@ -12393,7 +13412,7 @@
       </w:rPr>
     </w:lvl>
   </w:abstractNum>
-  <w:abstractNum w:abstractNumId="22" w15:restartNumberingAfterBreak="0">
+  <w:abstractNum w:abstractNumId="26" w15:restartNumberingAfterBreak="0">
     <w:nsid w:val="7E6E260B"/>
     <w:multiLevelType w:val="multilevel"/>
     <w:tmpl w:val="D116F9F6"/>
@@ -12543,46 +13562,46 @@
     </w:lvl>
   </w:abstractNum>
   <w:num w:numId="1">
-    <w:abstractNumId w:val="8"/>
+    <w:abstractNumId w:val="10"/>
   </w:num>
   <w:num w:numId="2">
-    <w:abstractNumId w:val="9"/>
+    <w:abstractNumId w:val="11"/>
   </w:num>
   <w:num w:numId="3">
+    <w:abstractNumId w:val="22"/>
+  </w:num>
+  <w:num w:numId="4">
     <w:abstractNumId w:val="20"/>
   </w:num>
-  <w:num w:numId="4">
+  <w:num w:numId="5">
+    <w:abstractNumId w:val="25"/>
+  </w:num>
+  <w:num w:numId="6">
     <w:abstractNumId w:val="18"/>
   </w:num>
-  <w:num w:numId="5">
+  <w:num w:numId="7">
     <w:abstractNumId w:val="21"/>
-  </w:num>
-  <w:num w:numId="6">
-    <w:abstractNumId w:val="16"/>
-  </w:num>
-  <w:num w:numId="7">
-    <w:abstractNumId w:val="19"/>
   </w:num>
   <w:num w:numId="8">
     <w:abstractNumId w:val="1"/>
   </w:num>
   <w:num w:numId="9">
-    <w:abstractNumId w:val="7"/>
+    <w:abstractNumId w:val="9"/>
   </w:num>
   <w:num w:numId="10">
-    <w:abstractNumId w:val="4"/>
+    <w:abstractNumId w:val="5"/>
   </w:num>
   <w:num w:numId="11">
+    <w:abstractNumId w:val="15"/>
+  </w:num>
+  <w:num w:numId="12">
+    <w:abstractNumId w:val="26"/>
+  </w:num>
+  <w:num w:numId="13">
     <w:abstractNumId w:val="13"/>
   </w:num>
-  <w:num w:numId="12">
-    <w:abstractNumId w:val="22"/>
-  </w:num>
-  <w:num w:numId="13">
-    <w:abstractNumId w:val="11"/>
-  </w:num>
   <w:num w:numId="14">
-    <w:abstractNumId w:val="5"/>
+    <w:abstractNumId w:val="7"/>
   </w:num>
   <w:num w:numId="15">
     <w:abstractNumId w:val="2"/>
@@ -12591,52 +13610,52 @@
     <w:abstractNumId w:val="0"/>
   </w:num>
   <w:num w:numId="17">
-    <w:abstractNumId w:val="6"/>
+    <w:abstractNumId w:val="8"/>
   </w:num>
   <w:num w:numId="18">
-    <w:abstractNumId w:val="15"/>
+    <w:abstractNumId w:val="17"/>
   </w:num>
   <w:num w:numId="19">
     <w:abstractNumId w:val="3"/>
   </w:num>
   <w:num w:numId="20">
-    <w:abstractNumId w:val="17"/>
+    <w:abstractNumId w:val="19"/>
   </w:num>
   <w:num w:numId="21">
+    <w:abstractNumId w:val="16"/>
+  </w:num>
+  <w:num w:numId="22">
+    <w:abstractNumId w:val="12"/>
+  </w:num>
+  <w:num w:numId="23">
     <w:abstractNumId w:val="14"/>
   </w:num>
-  <w:num w:numId="22">
-    <w:abstractNumId w:val="10"/>
-  </w:num>
-  <w:num w:numId="23">
-    <w:abstractNumId w:val="12"/>
-  </w:num>
   <w:num w:numId="24">
-    <w:abstractNumId w:val="21"/>
+    <w:abstractNumId w:val="25"/>
   </w:num>
   <w:num w:numId="25">
-    <w:abstractNumId w:val="13"/>
+    <w:abstractNumId w:val="15"/>
   </w:num>
   <w:num w:numId="26">
-    <w:abstractNumId w:val="22"/>
+    <w:abstractNumId w:val="26"/>
   </w:num>
   <w:num w:numId="27">
-    <w:abstractNumId w:val="5"/>
+    <w:abstractNumId w:val="7"/>
   </w:num>
   <w:num w:numId="28">
     <w:abstractNumId w:val="2"/>
   </w:num>
   <w:num w:numId="29">
-    <w:abstractNumId w:val="6"/>
+    <w:abstractNumId w:val="8"/>
   </w:num>
   <w:num w:numId="30">
-    <w:abstractNumId w:val="15"/>
+    <w:abstractNumId w:val="17"/>
   </w:num>
   <w:num w:numId="31">
-    <w:abstractNumId w:val="12"/>
+    <w:abstractNumId w:val="14"/>
   </w:num>
   <w:num w:numId="32">
-    <w:abstractNumId w:val="10"/>
+    <w:abstractNumId w:val="12"/>
     <w:lvlOverride w:ilvl="0">
       <w:startOverride w:val="1"/>
     </w:lvlOverride>
@@ -12662,6 +13681,18 @@
     <w:lvlOverride w:ilvl="8">
       <w:startOverride w:val="1"/>
     </w:lvlOverride>
+  </w:num>
+  <w:num w:numId="33">
+    <w:abstractNumId w:val="4"/>
+  </w:num>
+  <w:num w:numId="34">
+    <w:abstractNumId w:val="24"/>
+  </w:num>
+  <w:num w:numId="35">
+    <w:abstractNumId w:val="6"/>
+  </w:num>
+  <w:num w:numId="36">
+    <w:abstractNumId w:val="23"/>
   </w:num>
 </w:numbering>
 </file>
@@ -13129,7 +14160,7 @@
     <w:uiPriority w:val="9"/>
     <w:unhideWhenUsed/>
     <w:qFormat/>
-    <w:rsid w:val="00334FD3"/>
+    <w:rsid w:val="00335299"/>
     <w:pPr>
       <w:keepNext/>
       <w:keepLines/>
@@ -13139,8 +14170,8 @@
     <w:rPr>
       <w:rFonts w:eastAsiaTheme="majorEastAsia" w:cstheme="majorBidi"/>
       <w:b/>
+      <w:bCs/>
       <w:color w:val="000000" w:themeColor="text1"/>
-      <w:sz w:val="26"/>
       <w:szCs w:val="24"/>
     </w:rPr>
   </w:style>
@@ -13279,7 +14310,6 @@
   <w:style w:type="character" w:default="1" w:styleId="DefaultParagraphFont">
     <w:name w:val="Default Paragraph Font"/>
     <w:uiPriority w:val="1"/>
-    <w:semiHidden/>
     <w:unhideWhenUsed/>
   </w:style>
   <w:style w:type="table" w:default="1" w:styleId="TableNormal">
@@ -13366,13 +14396,15 @@
     <w:basedOn w:val="DefaultParagraphFont"/>
     <w:link w:val="Heading3"/>
     <w:uiPriority w:val="9"/>
-    <w:rsid w:val="00334FD3"/>
+    <w:rsid w:val="00335299"/>
     <w:rPr>
       <w:rFonts w:ascii="Times New Roman" w:eastAsiaTheme="majorEastAsia" w:hAnsi="Times New Roman" w:cstheme="majorBidi"/>
       <w:b/>
+      <w:bCs/>
       <w:color w:val="000000" w:themeColor="text1"/>
-      <w:sz w:val="26"/>
+      <w:sz w:val="24"/>
       <w:szCs w:val="24"/>
+      <w:lang w:val="en-US"/>
     </w:rPr>
   </w:style>
   <w:style w:type="character" w:customStyle="1" w:styleId="Heading4Char">
@@ -13803,6 +14835,19 @@
       <w:szCs w:val="24"/>
     </w:rPr>
   </w:style>
+  <w:style w:type="character" w:styleId="HTMLCode">
+    <w:name w:val="HTML Code"/>
+    <w:basedOn w:val="DefaultParagraphFont"/>
+    <w:uiPriority w:val="99"/>
+    <w:semiHidden/>
+    <w:unhideWhenUsed/>
+    <w:rsid w:val="003B4D77"/>
+    <w:rPr>
+      <w:rFonts w:ascii="Courier New" w:eastAsia="Times New Roman" w:hAnsi="Courier New" w:cs="Courier New"/>
+      <w:sz w:val="20"/>
+      <w:szCs w:val="20"/>
+    </w:rPr>
+  </w:style>
 </w:styles>
 </file>
 

--- a/baocaoN4.docx
+++ b/baocaoN4.docx
@@ -2629,15 +2629,17 @@
           <w:szCs w:val="28"/>
         </w:rPr>
       </w:pPr>
-      <w:r>
+    </w:p>
+    <w:p>
+      <w:pPr>
+        <w:jc w:val="center"/>
         <w:rPr>
           <w:rFonts w:cs="Times New Roman"/>
           <w:b/>
           <w:sz w:val="28"/>
           <w:szCs w:val="28"/>
         </w:rPr>
-        <w:t>DANH MỤC CÁC KÝ HIỆU, CHỮ VIẾT TẮT</w:t>
-      </w:r>
+      </w:pPr>
     </w:p>
     <w:p>
       <w:pPr>
@@ -2649,82 +2651,2006 @@
           <w:szCs w:val="28"/>
         </w:rPr>
       </w:pPr>
-    </w:p>
-    <w:p>
-      <w:pPr>
-        <w:jc w:val="center"/>
+      <w:r>
         <w:rPr>
           <w:rFonts w:cs="Times New Roman"/>
           <w:b/>
           <w:sz w:val="28"/>
           <w:szCs w:val="28"/>
         </w:rPr>
-      </w:pPr>
-      <w:r>
-        <w:rPr>
-          <w:rFonts w:cs="Times New Roman"/>
-          <w:sz w:val="28"/>
-          <w:szCs w:val="28"/>
-        </w:rPr>
         <w:lastRenderedPageBreak/>
+        <w:t>MỤC LỤC</w:t>
+      </w:r>
+    </w:p>
+    <w:p>
+      <w:pPr>
+        <w:pStyle w:val="TOC1"/>
+        <w:tabs>
+          <w:tab w:val="right" w:leader="dot" w:pos="9395"/>
+        </w:tabs>
+        <w:rPr>
+          <w:rFonts w:asciiTheme="minorHAnsi" w:eastAsiaTheme="minorEastAsia" w:hAnsiTheme="minorHAnsi"/>
+          <w:b w:val="0"/>
+          <w:noProof/>
+          <w:sz w:val="22"/>
+        </w:rPr>
+      </w:pPr>
+      <w:r>
         <w:fldChar w:fldCharType="begin"/>
       </w:r>
       <w:r>
-        <w:rPr>
-          <w:rFonts w:cs="Times New Roman"/>
-          <w:sz w:val="28"/>
-          <w:szCs w:val="28"/>
-        </w:rPr>
-        <w:instrText xml:space="preserve"> TOC \h \z \t "hinh,1" </w:instrText>
-      </w:r>
-      <w:r>
-        <w:rPr>
-          <w:rFonts w:cs="Times New Roman"/>
-          <w:sz w:val="28"/>
-          <w:szCs w:val="28"/>
-        </w:rPr>
+        <w:instrText xml:space="preserve"> TOC \o "1-6" \h \z \u </w:instrText>
+      </w:r>
+      <w:r>
         <w:fldChar w:fldCharType="separate"/>
       </w:r>
-      <w:r>
-        <w:rPr>
-          <w:rFonts w:cs="Times New Roman"/>
-          <w:b/>
-          <w:bCs/>
+      <w:hyperlink w:anchor="_Toc212635053" w:history="1">
+        <w:r>
+          <w:rPr>
+            <w:rStyle w:val="Hyperlink"/>
+            <w:noProof/>
+          </w:rPr>
+          <w:t>CHƯƠNG 1. GIỚI THIỆU</w:t>
+        </w:r>
+        <w:r>
+          <w:rPr>
+            <w:noProof/>
+            <w:webHidden/>
+          </w:rPr>
+          <w:tab/>
+        </w:r>
+        <w:r>
+          <w:rPr>
+            <w:noProof/>
+            <w:webHidden/>
+          </w:rPr>
+          <w:fldChar w:fldCharType="begin"/>
+        </w:r>
+        <w:r>
+          <w:rPr>
+            <w:noProof/>
+            <w:webHidden/>
+          </w:rPr>
+          <w:instrText xml:space="preserve"> PAGEREF _Toc212635053 \h </w:instrText>
+        </w:r>
+        <w:r>
+          <w:rPr>
+            <w:noProof/>
+            <w:webHidden/>
+          </w:rPr>
+        </w:r>
+        <w:r>
+          <w:rPr>
+            <w:noProof/>
+            <w:webHidden/>
+          </w:rPr>
+          <w:fldChar w:fldCharType="separate"/>
+        </w:r>
+        <w:r>
+          <w:rPr>
+            <w:noProof/>
+            <w:webHidden/>
+          </w:rPr>
+          <w:t>1</w:t>
+        </w:r>
+        <w:r>
+          <w:rPr>
+            <w:noProof/>
+            <w:webHidden/>
+          </w:rPr>
+          <w:fldChar w:fldCharType="end"/>
+        </w:r>
+      </w:hyperlink>
+    </w:p>
+    <w:p>
+      <w:pPr>
+        <w:pStyle w:val="TOC2"/>
+        <w:tabs>
+          <w:tab w:val="right" w:leader="dot" w:pos="9395"/>
+        </w:tabs>
+        <w:rPr>
+          <w:rFonts w:asciiTheme="minorHAnsi" w:eastAsiaTheme="minorEastAsia" w:hAnsiTheme="minorHAnsi"/>
           <w:noProof/>
-          <w:sz w:val="28"/>
-          <w:szCs w:val="28"/>
-        </w:rPr>
-        <w:t>No table of contents entries found.</w:t>
-      </w:r>
-      <w:r>
+          <w:sz w:val="22"/>
+        </w:rPr>
+      </w:pPr>
+      <w:hyperlink w:anchor="_Toc212635054" w:history="1">
+        <w:r>
+          <w:rPr>
+            <w:rStyle w:val="Hyperlink"/>
+            <w:noProof/>
+          </w:rPr>
+          <w:t>1.1. Lý do chọn đề tài</w:t>
+        </w:r>
+        <w:r>
+          <w:rPr>
+            <w:noProof/>
+            <w:webHidden/>
+          </w:rPr>
+          <w:tab/>
+        </w:r>
+        <w:r>
+          <w:rPr>
+            <w:noProof/>
+            <w:webHidden/>
+          </w:rPr>
+          <w:fldChar w:fldCharType="begin"/>
+        </w:r>
+        <w:r>
+          <w:rPr>
+            <w:noProof/>
+            <w:webHidden/>
+          </w:rPr>
+          <w:instrText xml:space="preserve"> PAGEREF _Toc212635054 \h </w:instrText>
+        </w:r>
+        <w:r>
+          <w:rPr>
+            <w:noProof/>
+            <w:webHidden/>
+          </w:rPr>
+        </w:r>
+        <w:r>
+          <w:rPr>
+            <w:noProof/>
+            <w:webHidden/>
+          </w:rPr>
+          <w:fldChar w:fldCharType="separate"/>
+        </w:r>
+        <w:r>
+          <w:rPr>
+            <w:noProof/>
+            <w:webHidden/>
+          </w:rPr>
+          <w:t>1</w:t>
+        </w:r>
+        <w:r>
+          <w:rPr>
+            <w:noProof/>
+            <w:webHidden/>
+          </w:rPr>
+          <w:fldChar w:fldCharType="end"/>
+        </w:r>
+      </w:hyperlink>
+    </w:p>
+    <w:p>
+      <w:pPr>
+        <w:pStyle w:val="TOC2"/>
+        <w:tabs>
+          <w:tab w:val="right" w:leader="dot" w:pos="9395"/>
+        </w:tabs>
+        <w:rPr>
+          <w:rFonts w:asciiTheme="minorHAnsi" w:eastAsiaTheme="minorEastAsia" w:hAnsiTheme="minorHAnsi"/>
+          <w:noProof/>
+          <w:sz w:val="22"/>
+        </w:rPr>
+      </w:pPr>
+      <w:hyperlink w:anchor="_Toc212635055" w:history="1">
+        <w:r>
+          <w:rPr>
+            <w:rStyle w:val="Hyperlink"/>
+            <w:noProof/>
+          </w:rPr>
+          <w:t>1.2. Mục tiêu đề tài</w:t>
+        </w:r>
+        <w:r>
+          <w:rPr>
+            <w:noProof/>
+            <w:webHidden/>
+          </w:rPr>
+          <w:tab/>
+        </w:r>
+        <w:r>
+          <w:rPr>
+            <w:noProof/>
+            <w:webHidden/>
+          </w:rPr>
+          <w:fldChar w:fldCharType="begin"/>
+        </w:r>
+        <w:r>
+          <w:rPr>
+            <w:noProof/>
+            <w:webHidden/>
+          </w:rPr>
+          <w:instrText xml:space="preserve"> PAGEREF _Toc212635055 \h </w:instrText>
+        </w:r>
+        <w:r>
+          <w:rPr>
+            <w:noProof/>
+            <w:webHidden/>
+          </w:rPr>
+        </w:r>
+        <w:r>
+          <w:rPr>
+            <w:noProof/>
+            <w:webHidden/>
+          </w:rPr>
+          <w:fldChar w:fldCharType="separate"/>
+        </w:r>
+        <w:r>
+          <w:rPr>
+            <w:noProof/>
+            <w:webHidden/>
+          </w:rPr>
+          <w:t>1</w:t>
+        </w:r>
+        <w:r>
+          <w:rPr>
+            <w:noProof/>
+            <w:webHidden/>
+          </w:rPr>
+          <w:fldChar w:fldCharType="end"/>
+        </w:r>
+      </w:hyperlink>
+    </w:p>
+    <w:p>
+      <w:pPr>
+        <w:pStyle w:val="TOC2"/>
+        <w:tabs>
+          <w:tab w:val="right" w:leader="dot" w:pos="9395"/>
+        </w:tabs>
+        <w:rPr>
+          <w:rFonts w:asciiTheme="minorHAnsi" w:eastAsiaTheme="minorEastAsia" w:hAnsiTheme="minorHAnsi"/>
+          <w:noProof/>
+          <w:sz w:val="22"/>
+        </w:rPr>
+      </w:pPr>
+      <w:hyperlink w:anchor="_Toc212635056" w:history="1">
+        <w:r>
+          <w:rPr>
+            <w:rStyle w:val="Hyperlink"/>
+            <w:noProof/>
+          </w:rPr>
+          <w:t>1.3. Phạm vi đề tài</w:t>
+        </w:r>
+        <w:r>
+          <w:rPr>
+            <w:noProof/>
+            <w:webHidden/>
+          </w:rPr>
+          <w:tab/>
+        </w:r>
+        <w:r>
+          <w:rPr>
+            <w:noProof/>
+            <w:webHidden/>
+          </w:rPr>
+          <w:fldChar w:fldCharType="begin"/>
+        </w:r>
+        <w:r>
+          <w:rPr>
+            <w:noProof/>
+            <w:webHidden/>
+          </w:rPr>
+          <w:instrText xml:space="preserve"> PAGEREF _Toc212635056 \h </w:instrText>
+        </w:r>
+        <w:r>
+          <w:rPr>
+            <w:noProof/>
+            <w:webHidden/>
+          </w:rPr>
+        </w:r>
+        <w:r>
+          <w:rPr>
+            <w:noProof/>
+            <w:webHidden/>
+          </w:rPr>
+          <w:fldChar w:fldCharType="separate"/>
+        </w:r>
+        <w:r>
+          <w:rPr>
+            <w:noProof/>
+            <w:webHidden/>
+          </w:rPr>
+          <w:t>1</w:t>
+        </w:r>
+        <w:r>
+          <w:rPr>
+            <w:noProof/>
+            <w:webHidden/>
+          </w:rPr>
+          <w:fldChar w:fldCharType="end"/>
+        </w:r>
+      </w:hyperlink>
+    </w:p>
+    <w:p>
+      <w:pPr>
+        <w:pStyle w:val="TOC2"/>
+        <w:tabs>
+          <w:tab w:val="right" w:leader="dot" w:pos="9395"/>
+        </w:tabs>
+        <w:rPr>
+          <w:rFonts w:asciiTheme="minorHAnsi" w:eastAsiaTheme="minorEastAsia" w:hAnsiTheme="minorHAnsi"/>
+          <w:noProof/>
+          <w:sz w:val="22"/>
+        </w:rPr>
+      </w:pPr>
+      <w:hyperlink w:anchor="_Toc212635057" w:history="1">
+        <w:r>
+          <w:rPr>
+            <w:rStyle w:val="Hyperlink"/>
+            <w:noProof/>
+          </w:rPr>
+          <w:t>1.4 Đối tượng nghiên cứu</w:t>
+        </w:r>
+        <w:r>
+          <w:rPr>
+            <w:noProof/>
+            <w:webHidden/>
+          </w:rPr>
+          <w:tab/>
+        </w:r>
+        <w:r>
+          <w:rPr>
+            <w:noProof/>
+            <w:webHidden/>
+          </w:rPr>
+          <w:fldChar w:fldCharType="begin"/>
+        </w:r>
+        <w:r>
+          <w:rPr>
+            <w:noProof/>
+            <w:webHidden/>
+          </w:rPr>
+          <w:instrText xml:space="preserve"> PAGEREF _Toc212635057 \h </w:instrText>
+        </w:r>
+        <w:r>
+          <w:rPr>
+            <w:noProof/>
+            <w:webHidden/>
+          </w:rPr>
+        </w:r>
+        <w:r>
+          <w:rPr>
+            <w:noProof/>
+            <w:webHidden/>
+          </w:rPr>
+          <w:fldChar w:fldCharType="separate"/>
+        </w:r>
+        <w:r>
+          <w:rPr>
+            <w:noProof/>
+            <w:webHidden/>
+          </w:rPr>
+          <w:t>1</w:t>
+        </w:r>
+        <w:r>
+          <w:rPr>
+            <w:noProof/>
+            <w:webHidden/>
+          </w:rPr>
+          <w:fldChar w:fldCharType="end"/>
+        </w:r>
+      </w:hyperlink>
+    </w:p>
+    <w:p>
+      <w:pPr>
+        <w:pStyle w:val="TOC2"/>
+        <w:tabs>
+          <w:tab w:val="right" w:leader="dot" w:pos="9395"/>
+        </w:tabs>
+        <w:rPr>
+          <w:rFonts w:asciiTheme="minorHAnsi" w:eastAsiaTheme="minorEastAsia" w:hAnsiTheme="minorHAnsi"/>
+          <w:noProof/>
+          <w:sz w:val="22"/>
+        </w:rPr>
+      </w:pPr>
+      <w:hyperlink w:anchor="_Toc212635058" w:history="1">
+        <w:r>
+          <w:rPr>
+            <w:rStyle w:val="Hyperlink"/>
+            <w:noProof/>
+          </w:rPr>
+          <w:t>1.5. Phương pháp nghiên cứu</w:t>
+        </w:r>
+        <w:r>
+          <w:rPr>
+            <w:noProof/>
+            <w:webHidden/>
+          </w:rPr>
+          <w:tab/>
+        </w:r>
+        <w:r>
+          <w:rPr>
+            <w:noProof/>
+            <w:webHidden/>
+          </w:rPr>
+          <w:fldChar w:fldCharType="begin"/>
+        </w:r>
+        <w:r>
+          <w:rPr>
+            <w:noProof/>
+            <w:webHidden/>
+          </w:rPr>
+          <w:instrText xml:space="preserve"> PAGEREF _Toc212635058 \h </w:instrText>
+        </w:r>
+        <w:r>
+          <w:rPr>
+            <w:noProof/>
+            <w:webHidden/>
+          </w:rPr>
+        </w:r>
+        <w:r>
+          <w:rPr>
+            <w:noProof/>
+            <w:webHidden/>
+          </w:rPr>
+          <w:fldChar w:fldCharType="separate"/>
+        </w:r>
+        <w:r>
+          <w:rPr>
+            <w:noProof/>
+            <w:webHidden/>
+          </w:rPr>
+          <w:t>2</w:t>
+        </w:r>
+        <w:r>
+          <w:rPr>
+            <w:noProof/>
+            <w:webHidden/>
+          </w:rPr>
+          <w:fldChar w:fldCharType="end"/>
+        </w:r>
+      </w:hyperlink>
+    </w:p>
+    <w:p>
+      <w:pPr>
+        <w:pStyle w:val="TOC2"/>
+        <w:tabs>
+          <w:tab w:val="right" w:leader="dot" w:pos="9395"/>
+        </w:tabs>
+        <w:rPr>
+          <w:rFonts w:asciiTheme="minorHAnsi" w:eastAsiaTheme="minorEastAsia" w:hAnsiTheme="minorHAnsi"/>
+          <w:noProof/>
+          <w:sz w:val="22"/>
+        </w:rPr>
+      </w:pPr>
+      <w:hyperlink w:anchor="_Toc212635059" w:history="1">
+        <w:r>
+          <w:rPr>
+            <w:rStyle w:val="Hyperlink"/>
+            <w:noProof/>
+          </w:rPr>
+          <w:t>1.6 Bố cục</w:t>
+        </w:r>
+        <w:r>
+          <w:rPr>
+            <w:noProof/>
+            <w:webHidden/>
+          </w:rPr>
+          <w:tab/>
+        </w:r>
+        <w:r>
+          <w:rPr>
+            <w:noProof/>
+            <w:webHidden/>
+          </w:rPr>
+          <w:fldChar w:fldCharType="begin"/>
+        </w:r>
+        <w:r>
+          <w:rPr>
+            <w:noProof/>
+            <w:webHidden/>
+          </w:rPr>
+          <w:instrText xml:space="preserve"> PAGEREF _Toc212635059 \h </w:instrText>
+        </w:r>
+        <w:r>
+          <w:rPr>
+            <w:noProof/>
+            <w:webHidden/>
+          </w:rPr>
+        </w:r>
+        <w:r>
+          <w:rPr>
+            <w:noProof/>
+            <w:webHidden/>
+          </w:rPr>
+          <w:fldChar w:fldCharType="separate"/>
+        </w:r>
+        <w:r>
+          <w:rPr>
+            <w:noProof/>
+            <w:webHidden/>
+          </w:rPr>
+          <w:t>2</w:t>
+        </w:r>
+        <w:r>
+          <w:rPr>
+            <w:noProof/>
+            <w:webHidden/>
+          </w:rPr>
+          <w:fldChar w:fldCharType="end"/>
+        </w:r>
+      </w:hyperlink>
+    </w:p>
+    <w:p>
+      <w:pPr>
+        <w:pStyle w:val="TOC1"/>
+        <w:tabs>
+          <w:tab w:val="right" w:leader="dot" w:pos="9395"/>
+        </w:tabs>
+        <w:rPr>
+          <w:rFonts w:asciiTheme="minorHAnsi" w:eastAsiaTheme="minorEastAsia" w:hAnsiTheme="minorHAnsi"/>
+          <w:b w:val="0"/>
+          <w:noProof/>
+          <w:sz w:val="22"/>
+        </w:rPr>
+      </w:pPr>
+      <w:hyperlink w:anchor="_Toc212635060" w:history="1">
+        <w:r>
+          <w:rPr>
+            <w:rStyle w:val="Hyperlink"/>
+            <w:noProof/>
+          </w:rPr>
+          <w:t>CHƯƠNG 2. CƠ SỞ LÝ THUYẾT</w:t>
+        </w:r>
+        <w:r>
+          <w:rPr>
+            <w:noProof/>
+            <w:webHidden/>
+          </w:rPr>
+          <w:tab/>
+        </w:r>
+        <w:r>
+          <w:rPr>
+            <w:noProof/>
+            <w:webHidden/>
+          </w:rPr>
+          <w:fldChar w:fldCharType="begin"/>
+        </w:r>
+        <w:r>
+          <w:rPr>
+            <w:noProof/>
+            <w:webHidden/>
+          </w:rPr>
+          <w:instrText xml:space="preserve"> PAGEREF _Toc212635060 \h </w:instrText>
+        </w:r>
+        <w:r>
+          <w:rPr>
+            <w:noProof/>
+            <w:webHidden/>
+          </w:rPr>
+        </w:r>
+        <w:r>
+          <w:rPr>
+            <w:noProof/>
+            <w:webHidden/>
+          </w:rPr>
+          <w:fldChar w:fldCharType="separate"/>
+        </w:r>
+        <w:r>
+          <w:rPr>
+            <w:noProof/>
+            <w:webHidden/>
+          </w:rPr>
+          <w:t>3</w:t>
+        </w:r>
+        <w:r>
+          <w:rPr>
+            <w:noProof/>
+            <w:webHidden/>
+          </w:rPr>
+          <w:fldChar w:fldCharType="end"/>
+        </w:r>
+      </w:hyperlink>
+    </w:p>
+    <w:p>
+      <w:pPr>
+        <w:pStyle w:val="TOC2"/>
+        <w:tabs>
+          <w:tab w:val="right" w:leader="dot" w:pos="9395"/>
+        </w:tabs>
+        <w:rPr>
+          <w:rFonts w:asciiTheme="minorHAnsi" w:eastAsiaTheme="minorEastAsia" w:hAnsiTheme="minorHAnsi"/>
+          <w:noProof/>
+          <w:sz w:val="22"/>
+        </w:rPr>
+      </w:pPr>
+      <w:hyperlink w:anchor="_Toc212635061" w:history="1">
+        <w:r>
+          <w:rPr>
+            <w:rStyle w:val="Hyperlink"/>
+            <w:noProof/>
+          </w:rPr>
+          <w:t>2.1. Cơ sở lý thuyết  Ngôn ngữ Python</w:t>
+        </w:r>
+        <w:r>
+          <w:rPr>
+            <w:noProof/>
+            <w:webHidden/>
+          </w:rPr>
+          <w:tab/>
+        </w:r>
+        <w:r>
+          <w:rPr>
+            <w:noProof/>
+            <w:webHidden/>
+          </w:rPr>
+          <w:fldChar w:fldCharType="begin"/>
+        </w:r>
+        <w:r>
+          <w:rPr>
+            <w:noProof/>
+            <w:webHidden/>
+          </w:rPr>
+          <w:instrText xml:space="preserve"> PAGEREF _Toc212635061 \h </w:instrText>
+        </w:r>
+        <w:r>
+          <w:rPr>
+            <w:noProof/>
+            <w:webHidden/>
+          </w:rPr>
+        </w:r>
+        <w:r>
+          <w:rPr>
+            <w:noProof/>
+            <w:webHidden/>
+          </w:rPr>
+          <w:fldChar w:fldCharType="separate"/>
+        </w:r>
+        <w:r>
+          <w:rPr>
+            <w:noProof/>
+            <w:webHidden/>
+          </w:rPr>
+          <w:t>3</w:t>
+        </w:r>
+        <w:r>
+          <w:rPr>
+            <w:noProof/>
+            <w:webHidden/>
+          </w:rPr>
+          <w:fldChar w:fldCharType="end"/>
+        </w:r>
+      </w:hyperlink>
+    </w:p>
+    <w:p>
+      <w:pPr>
+        <w:pStyle w:val="TOC2"/>
+        <w:tabs>
+          <w:tab w:val="right" w:leader="dot" w:pos="9395"/>
+        </w:tabs>
+        <w:rPr>
+          <w:rFonts w:asciiTheme="minorHAnsi" w:eastAsiaTheme="minorEastAsia" w:hAnsiTheme="minorHAnsi"/>
+          <w:noProof/>
+          <w:sz w:val="22"/>
+        </w:rPr>
+      </w:pPr>
+      <w:hyperlink w:anchor="_Toc212635062" w:history="1">
+        <w:r>
+          <w:rPr>
+            <w:rStyle w:val="Hyperlink"/>
+            <w:noProof/>
+          </w:rPr>
+          <w:t>2.2. Cơ sở lý thuyết Thư viện OpenCV</w:t>
+        </w:r>
+        <w:r>
+          <w:rPr>
+            <w:noProof/>
+            <w:webHidden/>
+          </w:rPr>
+          <w:tab/>
+        </w:r>
+        <w:r>
+          <w:rPr>
+            <w:noProof/>
+            <w:webHidden/>
+          </w:rPr>
+          <w:fldChar w:fldCharType="begin"/>
+        </w:r>
+        <w:r>
+          <w:rPr>
+            <w:noProof/>
+            <w:webHidden/>
+          </w:rPr>
+          <w:instrText xml:space="preserve"> PAGEREF _Toc212635062 \h </w:instrText>
+        </w:r>
+        <w:r>
+          <w:rPr>
+            <w:noProof/>
+            <w:webHidden/>
+          </w:rPr>
+        </w:r>
+        <w:r>
+          <w:rPr>
+            <w:noProof/>
+            <w:webHidden/>
+          </w:rPr>
+          <w:fldChar w:fldCharType="separate"/>
+        </w:r>
+        <w:r>
+          <w:rPr>
+            <w:noProof/>
+            <w:webHidden/>
+          </w:rPr>
+          <w:t>4</w:t>
+        </w:r>
+        <w:r>
+          <w:rPr>
+            <w:noProof/>
+            <w:webHidden/>
+          </w:rPr>
+          <w:fldChar w:fldCharType="end"/>
+        </w:r>
+      </w:hyperlink>
+    </w:p>
+    <w:p>
+      <w:pPr>
+        <w:pStyle w:val="TOC2"/>
+        <w:tabs>
+          <w:tab w:val="right" w:leader="dot" w:pos="9395"/>
+        </w:tabs>
+        <w:rPr>
+          <w:rFonts w:asciiTheme="minorHAnsi" w:eastAsiaTheme="minorEastAsia" w:hAnsiTheme="minorHAnsi"/>
+          <w:noProof/>
+          <w:sz w:val="22"/>
+        </w:rPr>
+      </w:pPr>
+      <w:hyperlink w:anchor="_Toc212635063" w:history="1">
+        <w:r>
+          <w:rPr>
+            <w:rStyle w:val="Hyperlink"/>
+            <w:noProof/>
+          </w:rPr>
+          <w:t>2.3. Cơ sở lý thuyết Thư viện Pillow (PIL)</w:t>
+        </w:r>
+        <w:r>
+          <w:rPr>
+            <w:noProof/>
+            <w:webHidden/>
+          </w:rPr>
+          <w:tab/>
+        </w:r>
+        <w:r>
+          <w:rPr>
+            <w:noProof/>
+            <w:webHidden/>
+          </w:rPr>
+          <w:fldChar w:fldCharType="begin"/>
+        </w:r>
+        <w:r>
+          <w:rPr>
+            <w:noProof/>
+            <w:webHidden/>
+          </w:rPr>
+          <w:instrText xml:space="preserve"> PAGEREF _Toc212635063 \h </w:instrText>
+        </w:r>
+        <w:r>
+          <w:rPr>
+            <w:noProof/>
+            <w:webHidden/>
+          </w:rPr>
+        </w:r>
+        <w:r>
+          <w:rPr>
+            <w:noProof/>
+            <w:webHidden/>
+          </w:rPr>
+          <w:fldChar w:fldCharType="separate"/>
+        </w:r>
+        <w:r>
+          <w:rPr>
+            <w:noProof/>
+            <w:webHidden/>
+          </w:rPr>
+          <w:t>4</w:t>
+        </w:r>
+        <w:r>
+          <w:rPr>
+            <w:noProof/>
+            <w:webHidden/>
+          </w:rPr>
+          <w:fldChar w:fldCharType="end"/>
+        </w:r>
+      </w:hyperlink>
+    </w:p>
+    <w:p>
+      <w:pPr>
+        <w:pStyle w:val="TOC2"/>
+        <w:tabs>
+          <w:tab w:val="right" w:leader="dot" w:pos="9395"/>
+        </w:tabs>
+        <w:rPr>
+          <w:rFonts w:asciiTheme="minorHAnsi" w:eastAsiaTheme="minorEastAsia" w:hAnsiTheme="minorHAnsi"/>
+          <w:noProof/>
+          <w:sz w:val="22"/>
+        </w:rPr>
+      </w:pPr>
+      <w:hyperlink w:anchor="_Toc212635064" w:history="1">
+        <w:r>
+          <w:rPr>
+            <w:rStyle w:val="Hyperlink"/>
+            <w:noProof/>
+          </w:rPr>
+          <w:t>2.4. Cơ sở lý thuyết Thư viện ImageIO</w:t>
+        </w:r>
+        <w:r>
+          <w:rPr>
+            <w:noProof/>
+            <w:webHidden/>
+          </w:rPr>
+          <w:tab/>
+        </w:r>
+        <w:r>
+          <w:rPr>
+            <w:noProof/>
+            <w:webHidden/>
+          </w:rPr>
+          <w:fldChar w:fldCharType="begin"/>
+        </w:r>
+        <w:r>
+          <w:rPr>
+            <w:noProof/>
+            <w:webHidden/>
+          </w:rPr>
+          <w:instrText xml:space="preserve"> PAGEREF _Toc212635064 \h </w:instrText>
+        </w:r>
+        <w:r>
+          <w:rPr>
+            <w:noProof/>
+            <w:webHidden/>
+          </w:rPr>
+        </w:r>
+        <w:r>
+          <w:rPr>
+            <w:noProof/>
+            <w:webHidden/>
+          </w:rPr>
+          <w:fldChar w:fldCharType="separate"/>
+        </w:r>
+        <w:r>
+          <w:rPr>
+            <w:noProof/>
+            <w:webHidden/>
+          </w:rPr>
+          <w:t>4</w:t>
+        </w:r>
+        <w:r>
+          <w:rPr>
+            <w:noProof/>
+            <w:webHidden/>
+          </w:rPr>
+          <w:fldChar w:fldCharType="end"/>
+        </w:r>
+      </w:hyperlink>
+    </w:p>
+    <w:p>
+      <w:pPr>
+        <w:pStyle w:val="TOC2"/>
+        <w:tabs>
+          <w:tab w:val="right" w:leader="dot" w:pos="9395"/>
+        </w:tabs>
+        <w:rPr>
+          <w:rFonts w:asciiTheme="minorHAnsi" w:eastAsiaTheme="minorEastAsia" w:hAnsiTheme="minorHAnsi"/>
+          <w:noProof/>
+          <w:sz w:val="22"/>
+        </w:rPr>
+      </w:pPr>
+      <w:hyperlink w:anchor="_Toc212635065" w:history="1">
+        <w:r>
+          <w:rPr>
+            <w:rStyle w:val="Hyperlink"/>
+            <w:noProof/>
+          </w:rPr>
+          <w:t>2.5. Cơ sở lý thuyết Nguyên lý tạo ảnh động (Animation)</w:t>
+        </w:r>
+        <w:r>
+          <w:rPr>
+            <w:noProof/>
+            <w:webHidden/>
+          </w:rPr>
+          <w:tab/>
+        </w:r>
+        <w:r>
+          <w:rPr>
+            <w:noProof/>
+            <w:webHidden/>
+          </w:rPr>
+          <w:fldChar w:fldCharType="begin"/>
+        </w:r>
+        <w:r>
+          <w:rPr>
+            <w:noProof/>
+            <w:webHidden/>
+          </w:rPr>
+          <w:instrText xml:space="preserve"> PAGEREF _Toc212635065 \h </w:instrText>
+        </w:r>
+        <w:r>
+          <w:rPr>
+            <w:noProof/>
+            <w:webHidden/>
+          </w:rPr>
+        </w:r>
+        <w:r>
+          <w:rPr>
+            <w:noProof/>
+            <w:webHidden/>
+          </w:rPr>
+          <w:fldChar w:fldCharType="separate"/>
+        </w:r>
+        <w:r>
+          <w:rPr>
+            <w:noProof/>
+            <w:webHidden/>
+          </w:rPr>
+          <w:t>5</w:t>
+        </w:r>
+        <w:r>
+          <w:rPr>
+            <w:noProof/>
+            <w:webHidden/>
+          </w:rPr>
+          <w:fldChar w:fldCharType="end"/>
+        </w:r>
+      </w:hyperlink>
+    </w:p>
+    <w:p>
+      <w:pPr>
+        <w:pStyle w:val="TOC2"/>
+        <w:tabs>
+          <w:tab w:val="right" w:leader="dot" w:pos="9395"/>
+        </w:tabs>
+        <w:rPr>
+          <w:rFonts w:asciiTheme="minorHAnsi" w:eastAsiaTheme="minorEastAsia" w:hAnsiTheme="minorHAnsi"/>
+          <w:noProof/>
+          <w:sz w:val="22"/>
+        </w:rPr>
+      </w:pPr>
+      <w:hyperlink w:anchor="_Toc212635066" w:history="1">
+        <w:r>
+          <w:rPr>
+            <w:rStyle w:val="Hyperlink"/>
+            <w:noProof/>
+          </w:rPr>
+          <w:t>2.6. Cơ sở lý thuyết Thư viện Tkinter</w:t>
+        </w:r>
+        <w:r>
+          <w:rPr>
+            <w:noProof/>
+            <w:webHidden/>
+          </w:rPr>
+          <w:tab/>
+        </w:r>
+        <w:r>
+          <w:rPr>
+            <w:noProof/>
+            <w:webHidden/>
+          </w:rPr>
+          <w:fldChar w:fldCharType="begin"/>
+        </w:r>
+        <w:r>
+          <w:rPr>
+            <w:noProof/>
+            <w:webHidden/>
+          </w:rPr>
+          <w:instrText xml:space="preserve"> PAGEREF _Toc212635066 \h </w:instrText>
+        </w:r>
+        <w:r>
+          <w:rPr>
+            <w:noProof/>
+            <w:webHidden/>
+          </w:rPr>
+        </w:r>
+        <w:r>
+          <w:rPr>
+            <w:noProof/>
+            <w:webHidden/>
+          </w:rPr>
+          <w:fldChar w:fldCharType="separate"/>
+        </w:r>
+        <w:r>
+          <w:rPr>
+            <w:noProof/>
+            <w:webHidden/>
+          </w:rPr>
+          <w:t>5</w:t>
+        </w:r>
+        <w:r>
+          <w:rPr>
+            <w:noProof/>
+            <w:webHidden/>
+          </w:rPr>
+          <w:fldChar w:fldCharType="end"/>
+        </w:r>
+      </w:hyperlink>
+    </w:p>
+    <w:p>
+      <w:pPr>
+        <w:pStyle w:val="TOC2"/>
+        <w:tabs>
+          <w:tab w:val="right" w:leader="dot" w:pos="9395"/>
+        </w:tabs>
+        <w:rPr>
+          <w:rFonts w:asciiTheme="minorHAnsi" w:eastAsiaTheme="minorEastAsia" w:hAnsiTheme="minorHAnsi"/>
+          <w:noProof/>
+          <w:sz w:val="22"/>
+        </w:rPr>
+      </w:pPr>
+      <w:hyperlink w:anchor="_Toc212635067" w:history="1">
+        <w:r>
+          <w:rPr>
+            <w:rStyle w:val="Hyperlink"/>
+            <w:noProof/>
+          </w:rPr>
+          <w:t>2.7. Cơ sở lý thuyết Threading</w:t>
+        </w:r>
+        <w:r>
+          <w:rPr>
+            <w:noProof/>
+            <w:webHidden/>
+          </w:rPr>
+          <w:tab/>
+        </w:r>
+        <w:r>
+          <w:rPr>
+            <w:noProof/>
+            <w:webHidden/>
+          </w:rPr>
+          <w:fldChar w:fldCharType="begin"/>
+        </w:r>
+        <w:r>
+          <w:rPr>
+            <w:noProof/>
+            <w:webHidden/>
+          </w:rPr>
+          <w:instrText xml:space="preserve"> PAGEREF _Toc212635067 \h </w:instrText>
+        </w:r>
+        <w:r>
+          <w:rPr>
+            <w:noProof/>
+            <w:webHidden/>
+          </w:rPr>
+        </w:r>
+        <w:r>
+          <w:rPr>
+            <w:noProof/>
+            <w:webHidden/>
+          </w:rPr>
+          <w:fldChar w:fldCharType="separate"/>
+        </w:r>
+        <w:r>
+          <w:rPr>
+            <w:noProof/>
+            <w:webHidden/>
+          </w:rPr>
+          <w:t>5</w:t>
+        </w:r>
+        <w:r>
+          <w:rPr>
+            <w:noProof/>
+            <w:webHidden/>
+          </w:rPr>
+          <w:fldChar w:fldCharType="end"/>
+        </w:r>
+      </w:hyperlink>
+    </w:p>
+    <w:p>
+      <w:pPr>
+        <w:pStyle w:val="TOC1"/>
+        <w:tabs>
+          <w:tab w:val="right" w:leader="dot" w:pos="9395"/>
+        </w:tabs>
+        <w:rPr>
+          <w:rFonts w:asciiTheme="minorHAnsi" w:eastAsiaTheme="minorEastAsia" w:hAnsiTheme="minorHAnsi"/>
+          <w:b w:val="0"/>
+          <w:noProof/>
+          <w:sz w:val="22"/>
+        </w:rPr>
+      </w:pPr>
+      <w:hyperlink w:anchor="_Toc212635068" w:history="1">
+        <w:r>
+          <w:rPr>
+            <w:rStyle w:val="Hyperlink"/>
+            <w:noProof/>
+          </w:rPr>
+          <w:t>CHƯƠNG 3. PHÂN TÍCH HỆ THỐNG VÀ XÂY DỰNG SẢN PHẨM</w:t>
+        </w:r>
+        <w:r>
+          <w:rPr>
+            <w:noProof/>
+            <w:webHidden/>
+          </w:rPr>
+          <w:tab/>
+        </w:r>
+        <w:r>
+          <w:rPr>
+            <w:noProof/>
+            <w:webHidden/>
+          </w:rPr>
+          <w:fldChar w:fldCharType="begin"/>
+        </w:r>
+        <w:r>
+          <w:rPr>
+            <w:noProof/>
+            <w:webHidden/>
+          </w:rPr>
+          <w:instrText xml:space="preserve"> PAGEREF _Toc212635068 \h </w:instrText>
+        </w:r>
+        <w:r>
+          <w:rPr>
+            <w:noProof/>
+            <w:webHidden/>
+          </w:rPr>
+        </w:r>
+        <w:r>
+          <w:rPr>
+            <w:noProof/>
+            <w:webHidden/>
+          </w:rPr>
+          <w:fldChar w:fldCharType="separate"/>
+        </w:r>
+        <w:r>
+          <w:rPr>
+            <w:noProof/>
+            <w:webHidden/>
+          </w:rPr>
+          <w:t>6</w:t>
+        </w:r>
+        <w:r>
+          <w:rPr>
+            <w:noProof/>
+            <w:webHidden/>
+          </w:rPr>
+          <w:fldChar w:fldCharType="end"/>
+        </w:r>
+      </w:hyperlink>
+    </w:p>
+    <w:p>
+      <w:pPr>
+        <w:pStyle w:val="TOC2"/>
+        <w:tabs>
+          <w:tab w:val="right" w:leader="dot" w:pos="9395"/>
+        </w:tabs>
+        <w:rPr>
+          <w:rFonts w:asciiTheme="minorHAnsi" w:eastAsiaTheme="minorEastAsia" w:hAnsiTheme="minorHAnsi"/>
+          <w:noProof/>
+          <w:sz w:val="22"/>
+        </w:rPr>
+      </w:pPr>
+      <w:hyperlink w:anchor="_Toc212635069" w:history="1">
+        <w:r>
+          <w:rPr>
+            <w:rStyle w:val="Hyperlink"/>
+            <w:noProof/>
+          </w:rPr>
+          <w:t>3.1. Phân tích hệ thống</w:t>
+        </w:r>
+        <w:r>
+          <w:rPr>
+            <w:noProof/>
+            <w:webHidden/>
+          </w:rPr>
+          <w:tab/>
+        </w:r>
+        <w:r>
+          <w:rPr>
+            <w:noProof/>
+            <w:webHidden/>
+          </w:rPr>
+          <w:fldChar w:fldCharType="begin"/>
+        </w:r>
+        <w:r>
+          <w:rPr>
+            <w:noProof/>
+            <w:webHidden/>
+          </w:rPr>
+          <w:instrText xml:space="preserve"> PAGEREF _Toc212635069 \h </w:instrText>
+        </w:r>
+        <w:r>
+          <w:rPr>
+            <w:noProof/>
+            <w:webHidden/>
+          </w:rPr>
+        </w:r>
+        <w:r>
+          <w:rPr>
+            <w:noProof/>
+            <w:webHidden/>
+          </w:rPr>
+          <w:fldChar w:fldCharType="separate"/>
+        </w:r>
+        <w:r>
+          <w:rPr>
+            <w:noProof/>
+            <w:webHidden/>
+          </w:rPr>
+          <w:t>6</w:t>
+        </w:r>
+        <w:r>
+          <w:rPr>
+            <w:noProof/>
+            <w:webHidden/>
+          </w:rPr>
+          <w:fldChar w:fldCharType="end"/>
+        </w:r>
+      </w:hyperlink>
+    </w:p>
+    <w:p>
+      <w:pPr>
+        <w:pStyle w:val="TOC3"/>
+        <w:tabs>
+          <w:tab w:val="right" w:leader="dot" w:pos="9395"/>
+        </w:tabs>
+        <w:rPr>
+          <w:rFonts w:asciiTheme="minorHAnsi" w:eastAsiaTheme="minorEastAsia" w:hAnsiTheme="minorHAnsi"/>
+          <w:noProof/>
+          <w:sz w:val="22"/>
+        </w:rPr>
+      </w:pPr>
+      <w:hyperlink w:anchor="_Toc212635070" w:history="1">
+        <w:r>
+          <w:rPr>
+            <w:rStyle w:val="Hyperlink"/>
+            <w:noProof/>
+          </w:rPr>
+          <w:t>3.1.1 Mục tiêu và yêu cầu của hệ thống</w:t>
+        </w:r>
+        <w:r>
+          <w:rPr>
+            <w:noProof/>
+            <w:webHidden/>
+          </w:rPr>
+          <w:tab/>
+        </w:r>
+        <w:r>
+          <w:rPr>
+            <w:noProof/>
+            <w:webHidden/>
+          </w:rPr>
+          <w:fldChar w:fldCharType="begin"/>
+        </w:r>
+        <w:r>
+          <w:rPr>
+            <w:noProof/>
+            <w:webHidden/>
+          </w:rPr>
+          <w:instrText xml:space="preserve"> PAGEREF _Toc212635070 \h </w:instrText>
+        </w:r>
+        <w:r>
+          <w:rPr>
+            <w:noProof/>
+            <w:webHidden/>
+          </w:rPr>
+        </w:r>
+        <w:r>
+          <w:rPr>
+            <w:noProof/>
+            <w:webHidden/>
+          </w:rPr>
+          <w:fldChar w:fldCharType="separate"/>
+        </w:r>
+        <w:r>
+          <w:rPr>
+            <w:noProof/>
+            <w:webHidden/>
+          </w:rPr>
+          <w:t>6</w:t>
+        </w:r>
+        <w:r>
+          <w:rPr>
+            <w:noProof/>
+            <w:webHidden/>
+          </w:rPr>
+          <w:fldChar w:fldCharType="end"/>
+        </w:r>
+      </w:hyperlink>
+    </w:p>
+    <w:p>
+      <w:pPr>
+        <w:pStyle w:val="TOC3"/>
+        <w:tabs>
+          <w:tab w:val="right" w:leader="dot" w:pos="9395"/>
+        </w:tabs>
+        <w:rPr>
+          <w:rFonts w:asciiTheme="minorHAnsi" w:eastAsiaTheme="minorEastAsia" w:hAnsiTheme="minorHAnsi"/>
+          <w:noProof/>
+          <w:sz w:val="22"/>
+        </w:rPr>
+      </w:pPr>
+      <w:hyperlink w:anchor="_Toc212635071" w:history="1">
+        <w:r>
+          <w:rPr>
+            <w:rStyle w:val="Hyperlink"/>
+            <w:noProof/>
+          </w:rPr>
+          <w:t>3.1.2 Mô hình hoạt động của hệ thống</w:t>
+        </w:r>
+        <w:r>
+          <w:rPr>
+            <w:noProof/>
+            <w:webHidden/>
+          </w:rPr>
+          <w:tab/>
+        </w:r>
+        <w:r>
+          <w:rPr>
+            <w:noProof/>
+            <w:webHidden/>
+          </w:rPr>
+          <w:fldChar w:fldCharType="begin"/>
+        </w:r>
+        <w:r>
+          <w:rPr>
+            <w:noProof/>
+            <w:webHidden/>
+          </w:rPr>
+          <w:instrText xml:space="preserve"> PAGEREF _Toc212635071 \h </w:instrText>
+        </w:r>
+        <w:r>
+          <w:rPr>
+            <w:noProof/>
+            <w:webHidden/>
+          </w:rPr>
+        </w:r>
+        <w:r>
+          <w:rPr>
+            <w:noProof/>
+            <w:webHidden/>
+          </w:rPr>
+          <w:fldChar w:fldCharType="separate"/>
+        </w:r>
+        <w:r>
+          <w:rPr>
+            <w:noProof/>
+            <w:webHidden/>
+          </w:rPr>
+          <w:t>7</w:t>
+        </w:r>
+        <w:r>
+          <w:rPr>
+            <w:noProof/>
+            <w:webHidden/>
+          </w:rPr>
+          <w:fldChar w:fldCharType="end"/>
+        </w:r>
+      </w:hyperlink>
+    </w:p>
+    <w:p>
+      <w:pPr>
+        <w:pStyle w:val="TOC2"/>
+        <w:tabs>
+          <w:tab w:val="right" w:leader="dot" w:pos="9395"/>
+        </w:tabs>
+        <w:rPr>
+          <w:rFonts w:asciiTheme="minorHAnsi" w:eastAsiaTheme="minorEastAsia" w:hAnsiTheme="minorHAnsi"/>
+          <w:noProof/>
+          <w:sz w:val="22"/>
+        </w:rPr>
+      </w:pPr>
+      <w:hyperlink w:anchor="_Toc212635072" w:history="1">
+        <w:r>
+          <w:rPr>
+            <w:rStyle w:val="Hyperlink"/>
+            <w:noProof/>
+          </w:rPr>
+          <w:t>3.2. Xây dựng giao diện các chức năng sản phẩm</w:t>
+        </w:r>
+        <w:r>
+          <w:rPr>
+            <w:noProof/>
+            <w:webHidden/>
+          </w:rPr>
+          <w:tab/>
+        </w:r>
+        <w:r>
+          <w:rPr>
+            <w:noProof/>
+            <w:webHidden/>
+          </w:rPr>
+          <w:fldChar w:fldCharType="begin"/>
+        </w:r>
+        <w:r>
+          <w:rPr>
+            <w:noProof/>
+            <w:webHidden/>
+          </w:rPr>
+          <w:instrText xml:space="preserve"> PAGEREF _Toc212635072 \h </w:instrText>
+        </w:r>
+        <w:r>
+          <w:rPr>
+            <w:noProof/>
+            <w:webHidden/>
+          </w:rPr>
+        </w:r>
+        <w:r>
+          <w:rPr>
+            <w:noProof/>
+            <w:webHidden/>
+          </w:rPr>
+          <w:fldChar w:fldCharType="separate"/>
+        </w:r>
+        <w:r>
+          <w:rPr>
+            <w:noProof/>
+            <w:webHidden/>
+          </w:rPr>
+          <w:t>7</w:t>
+        </w:r>
+        <w:r>
+          <w:rPr>
+            <w:noProof/>
+            <w:webHidden/>
+          </w:rPr>
+          <w:fldChar w:fldCharType="end"/>
+        </w:r>
+      </w:hyperlink>
+    </w:p>
+    <w:p>
+      <w:pPr>
+        <w:pStyle w:val="TOC3"/>
+        <w:tabs>
+          <w:tab w:val="right" w:leader="dot" w:pos="9395"/>
+        </w:tabs>
+        <w:rPr>
+          <w:rFonts w:asciiTheme="minorHAnsi" w:eastAsiaTheme="minorEastAsia" w:hAnsiTheme="minorHAnsi"/>
+          <w:noProof/>
+          <w:sz w:val="22"/>
+        </w:rPr>
+      </w:pPr>
+      <w:hyperlink w:anchor="_Toc212635073" w:history="1">
+        <w:r>
+          <w:rPr>
+            <w:rStyle w:val="Hyperlink"/>
+            <w:noProof/>
+          </w:rPr>
+          <w:t>3.2.1 Giao diện chính (GUI)</w:t>
+        </w:r>
+        <w:r>
+          <w:rPr>
+            <w:noProof/>
+            <w:webHidden/>
+          </w:rPr>
+          <w:tab/>
+        </w:r>
+        <w:r>
+          <w:rPr>
+            <w:noProof/>
+            <w:webHidden/>
+          </w:rPr>
+          <w:fldChar w:fldCharType="begin"/>
+        </w:r>
+        <w:r>
+          <w:rPr>
+            <w:noProof/>
+            <w:webHidden/>
+          </w:rPr>
+          <w:instrText xml:space="preserve"> PAGEREF _Toc212635073 \h </w:instrText>
+        </w:r>
+        <w:r>
+          <w:rPr>
+            <w:noProof/>
+            <w:webHidden/>
+          </w:rPr>
+        </w:r>
+        <w:r>
+          <w:rPr>
+            <w:noProof/>
+            <w:webHidden/>
+          </w:rPr>
+          <w:fldChar w:fldCharType="separate"/>
+        </w:r>
+        <w:r>
+          <w:rPr>
+            <w:noProof/>
+            <w:webHidden/>
+          </w:rPr>
+          <w:t>7</w:t>
+        </w:r>
+        <w:r>
+          <w:rPr>
+            <w:noProof/>
+            <w:webHidden/>
+          </w:rPr>
+          <w:fldChar w:fldCharType="end"/>
+        </w:r>
+      </w:hyperlink>
+    </w:p>
+    <w:p>
+      <w:pPr>
+        <w:pStyle w:val="TOC1"/>
+        <w:tabs>
+          <w:tab w:val="right" w:leader="dot" w:pos="9395"/>
+        </w:tabs>
+        <w:rPr>
+          <w:rFonts w:asciiTheme="minorHAnsi" w:eastAsiaTheme="minorEastAsia" w:hAnsiTheme="minorHAnsi"/>
+          <w:b w:val="0"/>
+          <w:noProof/>
+          <w:sz w:val="22"/>
+        </w:rPr>
+      </w:pPr>
+      <w:hyperlink w:anchor="_Toc212635074" w:history="1">
+        <w:r>
+          <w:rPr>
+            <w:rStyle w:val="Hyperlink"/>
+            <w:noProof/>
+          </w:rPr>
+          <w:t>KẾT LUẬN</w:t>
+        </w:r>
+        <w:r>
+          <w:rPr>
+            <w:noProof/>
+            <w:webHidden/>
+          </w:rPr>
+          <w:tab/>
+        </w:r>
+        <w:r>
+          <w:rPr>
+            <w:noProof/>
+            <w:webHidden/>
+          </w:rPr>
+          <w:fldChar w:fldCharType="begin"/>
+        </w:r>
+        <w:r>
+          <w:rPr>
+            <w:noProof/>
+            <w:webHidden/>
+          </w:rPr>
+          <w:instrText xml:space="preserve"> PAGEREF _Toc212635074 \h </w:instrText>
+        </w:r>
+        <w:r>
+          <w:rPr>
+            <w:noProof/>
+            <w:webHidden/>
+          </w:rPr>
+        </w:r>
+        <w:r>
+          <w:rPr>
+            <w:noProof/>
+            <w:webHidden/>
+          </w:rPr>
+          <w:fldChar w:fldCharType="separate"/>
+        </w:r>
+        <w:r>
+          <w:rPr>
+            <w:noProof/>
+            <w:webHidden/>
+          </w:rPr>
+          <w:t>9</w:t>
+        </w:r>
+        <w:r>
+          <w:rPr>
+            <w:noProof/>
+            <w:webHidden/>
+          </w:rPr>
+          <w:fldChar w:fldCharType="end"/>
+        </w:r>
+      </w:hyperlink>
+    </w:p>
+    <w:p>
+      <w:pPr>
+        <w:pStyle w:val="TOC2"/>
+        <w:tabs>
+          <w:tab w:val="right" w:leader="dot" w:pos="9395"/>
+        </w:tabs>
+        <w:rPr>
+          <w:rFonts w:asciiTheme="minorHAnsi" w:eastAsiaTheme="minorEastAsia" w:hAnsiTheme="minorHAnsi"/>
+          <w:noProof/>
+          <w:sz w:val="22"/>
+        </w:rPr>
+      </w:pPr>
+      <w:hyperlink w:anchor="_Toc212635075" w:history="1">
+        <w:r>
+          <w:rPr>
+            <w:rStyle w:val="Hyperlink"/>
+            <w:noProof/>
+          </w:rPr>
+          <w:t>Kết luận</w:t>
+        </w:r>
+        <w:r>
+          <w:rPr>
+            <w:noProof/>
+            <w:webHidden/>
+          </w:rPr>
+          <w:tab/>
+        </w:r>
+        <w:r>
+          <w:rPr>
+            <w:noProof/>
+            <w:webHidden/>
+          </w:rPr>
+          <w:fldChar w:fldCharType="begin"/>
+        </w:r>
+        <w:r>
+          <w:rPr>
+            <w:noProof/>
+            <w:webHidden/>
+          </w:rPr>
+          <w:instrText xml:space="preserve"> PAGEREF _Toc212635075 \h </w:instrText>
+        </w:r>
+        <w:r>
+          <w:rPr>
+            <w:noProof/>
+            <w:webHidden/>
+          </w:rPr>
+        </w:r>
+        <w:r>
+          <w:rPr>
+            <w:noProof/>
+            <w:webHidden/>
+          </w:rPr>
+          <w:fldChar w:fldCharType="separate"/>
+        </w:r>
+        <w:r>
+          <w:rPr>
+            <w:noProof/>
+            <w:webHidden/>
+          </w:rPr>
+          <w:t>9</w:t>
+        </w:r>
+        <w:r>
+          <w:rPr>
+            <w:noProof/>
+            <w:webHidden/>
+          </w:rPr>
+          <w:fldChar w:fldCharType="end"/>
+        </w:r>
+      </w:hyperlink>
+    </w:p>
+    <w:p>
+      <w:pPr>
+        <w:pStyle w:val="TOC2"/>
+        <w:tabs>
+          <w:tab w:val="right" w:leader="dot" w:pos="9395"/>
+        </w:tabs>
+        <w:rPr>
+          <w:rFonts w:asciiTheme="minorHAnsi" w:eastAsiaTheme="minorEastAsia" w:hAnsiTheme="minorHAnsi"/>
+          <w:noProof/>
+          <w:sz w:val="22"/>
+        </w:rPr>
+      </w:pPr>
+      <w:hyperlink w:anchor="_Toc212635076" w:history="1">
+        <w:r>
+          <w:rPr>
+            <w:rStyle w:val="Hyperlink"/>
+            <w:noProof/>
+          </w:rPr>
+          <w:t>Hướng phát triển</w:t>
+        </w:r>
+        <w:r>
+          <w:rPr>
+            <w:noProof/>
+            <w:webHidden/>
+          </w:rPr>
+          <w:tab/>
+        </w:r>
+        <w:r>
+          <w:rPr>
+            <w:noProof/>
+            <w:webHidden/>
+          </w:rPr>
+          <w:fldChar w:fldCharType="begin"/>
+        </w:r>
+        <w:r>
+          <w:rPr>
+            <w:noProof/>
+            <w:webHidden/>
+          </w:rPr>
+          <w:instrText xml:space="preserve"> PAGEREF _Toc212635076 \h </w:instrText>
+        </w:r>
+        <w:r>
+          <w:rPr>
+            <w:noProof/>
+            <w:webHidden/>
+          </w:rPr>
+        </w:r>
+        <w:r>
+          <w:rPr>
+            <w:noProof/>
+            <w:webHidden/>
+          </w:rPr>
+          <w:fldChar w:fldCharType="separate"/>
+        </w:r>
+        <w:r>
+          <w:rPr>
+            <w:noProof/>
+            <w:webHidden/>
+          </w:rPr>
+          <w:t>10</w:t>
+        </w:r>
+        <w:r>
+          <w:rPr>
+            <w:noProof/>
+            <w:webHidden/>
+          </w:rPr>
+          <w:fldChar w:fldCharType="end"/>
+        </w:r>
+      </w:hyperlink>
+    </w:p>
+    <w:p>
+      <w:pPr>
+        <w:pStyle w:val="TOC1"/>
+        <w:tabs>
+          <w:tab w:val="right" w:leader="dot" w:pos="9395"/>
+        </w:tabs>
+        <w:rPr>
+          <w:rFonts w:asciiTheme="minorHAnsi" w:eastAsiaTheme="minorEastAsia" w:hAnsiTheme="minorHAnsi"/>
+          <w:b w:val="0"/>
+          <w:noProof/>
+          <w:sz w:val="22"/>
+        </w:rPr>
+      </w:pPr>
+      <w:hyperlink w:anchor="_Toc212635077" w:history="1">
+        <w:r>
+          <w:rPr>
+            <w:rStyle w:val="Hyperlink"/>
+            <w:noProof/>
+          </w:rPr>
+          <w:t>Tài liệu tham khảo</w:t>
+        </w:r>
+        <w:r>
+          <w:rPr>
+            <w:noProof/>
+            <w:webHidden/>
+          </w:rPr>
+          <w:tab/>
+        </w:r>
+        <w:r>
+          <w:rPr>
+            <w:noProof/>
+            <w:webHidden/>
+          </w:rPr>
+          <w:fldChar w:fldCharType="begin"/>
+        </w:r>
+        <w:r>
+          <w:rPr>
+            <w:noProof/>
+            <w:webHidden/>
+          </w:rPr>
+          <w:instrText xml:space="preserve"> PAGEREF _Toc212635077 \h </w:instrText>
+        </w:r>
+        <w:r>
+          <w:rPr>
+            <w:noProof/>
+            <w:webHidden/>
+          </w:rPr>
+        </w:r>
+        <w:r>
+          <w:rPr>
+            <w:noProof/>
+            <w:webHidden/>
+          </w:rPr>
+          <w:fldChar w:fldCharType="separate"/>
+        </w:r>
+        <w:r>
+          <w:rPr>
+            <w:noProof/>
+            <w:webHidden/>
+          </w:rPr>
+          <w:t>11</w:t>
+        </w:r>
+        <w:r>
+          <w:rPr>
+            <w:noProof/>
+            <w:webHidden/>
+          </w:rPr>
+          <w:fldChar w:fldCharType="end"/>
+        </w:r>
+      </w:hyperlink>
+    </w:p>
+    <w:p>
+      <w:pPr>
+        <w:pStyle w:val="TOC1"/>
+        <w:tabs>
+          <w:tab w:val="right" w:leader="dot" w:pos="9395"/>
+        </w:tabs>
+        <w:rPr>
+          <w:rFonts w:asciiTheme="minorHAnsi" w:eastAsiaTheme="minorEastAsia" w:hAnsiTheme="minorHAnsi"/>
+          <w:b w:val="0"/>
+          <w:noProof/>
+          <w:sz w:val="22"/>
+        </w:rPr>
+      </w:pPr>
+      <w:hyperlink w:anchor="_Toc212635078" w:history="1">
+        <w:r>
+          <w:rPr>
+            <w:rStyle w:val="Hyperlink"/>
+            <w:noProof/>
+          </w:rPr>
+          <w:t>PHỤ LỤC</w:t>
+        </w:r>
+        <w:r>
+          <w:rPr>
+            <w:noProof/>
+            <w:webHidden/>
+          </w:rPr>
+          <w:tab/>
+        </w:r>
+        <w:r>
+          <w:rPr>
+            <w:noProof/>
+            <w:webHidden/>
+          </w:rPr>
+          <w:fldChar w:fldCharType="begin"/>
+        </w:r>
+        <w:r>
+          <w:rPr>
+            <w:noProof/>
+            <w:webHidden/>
+          </w:rPr>
+          <w:instrText xml:space="preserve"> PAGEREF _Toc212635078 \h </w:instrText>
+        </w:r>
+        <w:r>
+          <w:rPr>
+            <w:noProof/>
+            <w:webHidden/>
+          </w:rPr>
+        </w:r>
+        <w:r>
+          <w:rPr>
+            <w:noProof/>
+            <w:webHidden/>
+          </w:rPr>
+          <w:fldChar w:fldCharType="separate"/>
+        </w:r>
+        <w:r>
+          <w:rPr>
+            <w:noProof/>
+            <w:webHidden/>
+          </w:rPr>
+          <w:t>12</w:t>
+        </w:r>
+        <w:r>
+          <w:rPr>
+            <w:noProof/>
+            <w:webHidden/>
+          </w:rPr>
+          <w:fldChar w:fldCharType="end"/>
+        </w:r>
+      </w:hyperlink>
+    </w:p>
+    <w:p>
+      <w:pPr>
+        <w:pStyle w:val="TOC2"/>
+        <w:tabs>
+          <w:tab w:val="right" w:leader="dot" w:pos="9395"/>
+        </w:tabs>
+        <w:rPr>
+          <w:rFonts w:asciiTheme="minorHAnsi" w:eastAsiaTheme="minorEastAsia" w:hAnsiTheme="minorHAnsi"/>
+          <w:noProof/>
+          <w:sz w:val="22"/>
+        </w:rPr>
+      </w:pPr>
+      <w:hyperlink w:anchor="_Toc212635079" w:history="1">
+        <w:r>
+          <w:rPr>
+            <w:rStyle w:val="Hyperlink"/>
+            <w:noProof/>
+          </w:rPr>
+          <w:t>Link GitHub</w:t>
+        </w:r>
+        <w:r>
+          <w:rPr>
+            <w:noProof/>
+            <w:webHidden/>
+          </w:rPr>
+          <w:tab/>
+        </w:r>
+        <w:r>
+          <w:rPr>
+            <w:noProof/>
+            <w:webHidden/>
+          </w:rPr>
+          <w:fldChar w:fldCharType="begin"/>
+        </w:r>
+        <w:r>
+          <w:rPr>
+            <w:noProof/>
+            <w:webHidden/>
+          </w:rPr>
+          <w:instrText xml:space="preserve"> PAGEREF _Toc212635079 \h </w:instrText>
+        </w:r>
+        <w:r>
+          <w:rPr>
+            <w:noProof/>
+            <w:webHidden/>
+          </w:rPr>
+        </w:r>
+        <w:r>
+          <w:rPr>
+            <w:noProof/>
+            <w:webHidden/>
+          </w:rPr>
+          <w:fldChar w:fldCharType="separate"/>
+        </w:r>
+        <w:r>
+          <w:rPr>
+            <w:noProof/>
+            <w:webHidden/>
+          </w:rPr>
+          <w:t>12</w:t>
+        </w:r>
+        <w:r>
+          <w:rPr>
+            <w:noProof/>
+            <w:webHidden/>
+          </w:rPr>
+          <w:fldChar w:fldCharType="end"/>
+        </w:r>
+      </w:hyperlink>
+    </w:p>
+    <w:p>
+      <w:pPr>
+        <w:pStyle w:val="hinh"/>
+        <w:rPr>
+          <w:rFonts w:asciiTheme="minorHAnsi" w:hAnsiTheme="minorHAnsi" w:cstheme="minorBidi"/>
+          <w:sz w:val="24"/>
+          <w:szCs w:val="22"/>
+        </w:rPr>
+      </w:pPr>
+      <w:r>
+        <w:rPr>
+          <w:rFonts w:asciiTheme="minorHAnsi" w:hAnsiTheme="minorHAnsi" w:cstheme="minorBidi"/>
+          <w:sz w:val="24"/>
+          <w:szCs w:val="22"/>
+        </w:rPr>
+        <w:fldChar w:fldCharType="end"/>
+      </w:r>
+    </w:p>
+    <w:p>
+      <w:pPr>
+        <w:pStyle w:val="hinh"/>
+        <w:rPr>
+          <w:rFonts w:asciiTheme="minorHAnsi" w:hAnsiTheme="minorHAnsi" w:cstheme="minorBidi"/>
+          <w:sz w:val="24"/>
+          <w:szCs w:val="22"/>
+        </w:rPr>
+      </w:pPr>
+    </w:p>
+    <w:p>
+      <w:pPr>
+        <w:pStyle w:val="hinh"/>
+        <w:rPr>
+          <w:rFonts w:asciiTheme="minorHAnsi" w:hAnsiTheme="minorHAnsi" w:cstheme="minorBidi"/>
+          <w:sz w:val="24"/>
+          <w:szCs w:val="22"/>
+        </w:rPr>
+      </w:pPr>
+    </w:p>
+    <w:p>
+      <w:pPr>
+        <w:pStyle w:val="hinh"/>
+        <w:rPr>
+          <w:rFonts w:asciiTheme="minorHAnsi" w:hAnsiTheme="minorHAnsi" w:cstheme="minorBidi"/>
+          <w:sz w:val="24"/>
+          <w:szCs w:val="22"/>
+        </w:rPr>
+      </w:pPr>
+    </w:p>
+    <w:p>
+      <w:pPr>
+        <w:pStyle w:val="hinh"/>
+      </w:pPr>
+    </w:p>
+    <w:p>
+      <w:pPr>
+        <w:jc w:val="center"/>
         <w:rPr>
           <w:rFonts w:cs="Times New Roman"/>
           <w:b/>
           <w:sz w:val="28"/>
           <w:szCs w:val="28"/>
         </w:rPr>
-        <w:fldChar w:fldCharType="end"/>
-      </w:r>
-    </w:p>
-    <w:p>
-      <w:pPr>
-        <w:jc w:val="center"/>
+      </w:pPr>
+      <w:r>
         <w:rPr>
           <w:rFonts w:cs="Times New Roman"/>
           <w:b/>
           <w:sz w:val="28"/>
           <w:szCs w:val="28"/>
         </w:rPr>
-      </w:pPr>
-      <w:r>
+        <w:lastRenderedPageBreak/>
+        <w:t>DANH MỤC CÁC KÝ HIỆU, CHỮ VIẾT TẮT</w:t>
+      </w:r>
+    </w:p>
+    <w:p>
+      <w:pPr>
+        <w:jc w:val="center"/>
         <w:rPr>
           <w:rFonts w:cs="Times New Roman"/>
           <w:b/>
           <w:sz w:val="28"/>
           <w:szCs w:val="28"/>
         </w:rPr>
-        <w:t>MỤC LỤC</w:t>
-      </w:r>
+      </w:pPr>
     </w:p>
     <w:p>
       <w:pPr>
@@ -2740,33 +4666,62 @@
         </w:rPr>
       </w:pPr>
       <w:r>
+        <w:rPr>
+          <w:rFonts w:cs="Times New Roman"/>
+          <w:b w:val="0"/>
+          <w:sz w:val="28"/>
+          <w:szCs w:val="28"/>
+        </w:rPr>
         <w:fldChar w:fldCharType="begin"/>
       </w:r>
       <w:r>
-        <w:instrText xml:space="preserve"> TOC \o "1-6" \h \z \u </w:instrText>
-      </w:r>
-      <w:r>
+        <w:rPr>
+          <w:rFonts w:cs="Times New Roman"/>
+          <w:sz w:val="28"/>
+          <w:szCs w:val="28"/>
+        </w:rPr>
+        <w:instrText xml:space="preserve"> TOC \h \z \t "hinh,1" </w:instrText>
+      </w:r>
+      <w:r>
+        <w:rPr>
+          <w:rFonts w:cs="Times New Roman"/>
+          <w:b w:val="0"/>
+          <w:sz w:val="28"/>
+          <w:szCs w:val="28"/>
+        </w:rPr>
         <w:fldChar w:fldCharType="separate"/>
       </w:r>
-      <w:hyperlink r:id="rId9" w:anchor="_Toc212284783" w:history="1">
+      <w:hyperlink w:anchor="_Toc212635159" w:history="1">
         <w:r>
           <w:rPr>
             <w:rStyle w:val="Hyperlink"/>
             <w:noProof/>
           </w:rPr>
-          <w:t>CHƯƠNG 1. GIỚI THIỆU</w:t>
+          <w:t>Hình 3.1: Giao diện tạo GIF và</w:t>
         </w:r>
         <w:r>
           <w:rPr>
             <w:rStyle w:val="Hyperlink"/>
             <w:noProof/>
+          </w:rPr>
+          <w:t xml:space="preserve"> </w:t>
+        </w:r>
+        <w:r>
+          <w:rPr>
+            <w:rStyle w:val="Hyperlink"/>
+            <w:noProof/>
+          </w:rPr>
+          <w:t>Video</w:t>
+        </w:r>
+        <w:r>
+          <w:rPr>
+            <w:noProof/>
             <w:webHidden/>
           </w:rPr>
           <w:tab/>
         </w:r>
         <w:r>
           <w:rPr>
-            <w:rStyle w:val="Hyperlink"/>
             <w:noProof/>
             <w:webHidden/>
           </w:rPr>
@@ -2774,22 +4729,19 @@
         </w:r>
         <w:r>
           <w:rPr>
-            <w:rStyle w:val="Hyperlink"/>
-            <w:noProof/>
-            <w:webHidden/>
-          </w:rPr>
-          <w:instrText xml:space="preserve"> PAGEREF _Toc212284783 \h </w:instrText>
-        </w:r>
-        <w:r>
-          <w:rPr>
-            <w:rStyle w:val="Hyperlink"/>
-            <w:noProof/>
-            <w:webHidden/>
-          </w:rPr>
-        </w:r>
-        <w:r>
-          <w:rPr>
-            <w:rStyle w:val="Hyperlink"/>
+            <w:noProof/>
+            <w:webHidden/>
+          </w:rPr>
+          <w:instrText xml:space="preserve"> PAGEREF _Toc212635159 \h </w:instrText>
+        </w:r>
+        <w:r>
+          <w:rPr>
+            <w:noProof/>
+            <w:webHidden/>
+          </w:rPr>
+        </w:r>
+        <w:r>
+          <w:rPr>
             <w:noProof/>
             <w:webHidden/>
           </w:rPr>
@@ -2797,15 +4749,13 @@
         </w:r>
         <w:r>
           <w:rPr>
-            <w:rStyle w:val="Hyperlink"/>
-            <w:noProof/>
-            <w:webHidden/>
-          </w:rPr>
-          <w:t>1</w:t>
-        </w:r>
-        <w:r>
-          <w:rPr>
-            <w:rStyle w:val="Hyperlink"/>
+            <w:noProof/>
+            <w:webHidden/>
+          </w:rPr>
+          <w:t>7</w:t>
+        </w:r>
+        <w:r>
+          <w:rPr>
             <w:noProof/>
             <w:webHidden/>
           </w:rPr>
@@ -2815,1788 +4765,20 @@
     </w:p>
     <w:p>
       <w:pPr>
-        <w:pStyle w:val="TOC2"/>
-        <w:tabs>
-          <w:tab w:val="right" w:leader="dot" w:pos="9395"/>
-        </w:tabs>
-        <w:rPr>
-          <w:rFonts w:asciiTheme="minorHAnsi" w:eastAsiaTheme="minorEastAsia" w:hAnsiTheme="minorHAnsi"/>
-          <w:noProof/>
-          <w:sz w:val="22"/>
-        </w:rPr>
-      </w:pPr>
-      <w:hyperlink r:id="rId10" w:anchor="_Toc212284784" w:history="1">
-        <w:r>
-          <w:rPr>
-            <w:rStyle w:val="Hyperlink"/>
-            <w:noProof/>
-          </w:rPr>
-          <w:t>1.1. Lý do chọn đề tài</w:t>
-        </w:r>
-        <w:r>
-          <w:rPr>
-            <w:rStyle w:val="Hyperlink"/>
-            <w:noProof/>
-            <w:webHidden/>
-          </w:rPr>
-          <w:tab/>
-        </w:r>
-        <w:r>
-          <w:rPr>
-            <w:rStyle w:val="Hyperlink"/>
-            <w:noProof/>
-            <w:webHidden/>
-          </w:rPr>
-          <w:fldChar w:fldCharType="begin"/>
-        </w:r>
-        <w:r>
-          <w:rPr>
-            <w:rStyle w:val="Hyperlink"/>
-            <w:noProof/>
-            <w:webHidden/>
-          </w:rPr>
-          <w:instrText xml:space="preserve"> PAGEREF _Toc212284784 \h </w:instrText>
-        </w:r>
-        <w:r>
-          <w:rPr>
-            <w:rStyle w:val="Hyperlink"/>
-            <w:noProof/>
-            <w:webHidden/>
-          </w:rPr>
-        </w:r>
-        <w:r>
-          <w:rPr>
-            <w:rStyle w:val="Hyperlink"/>
-            <w:noProof/>
-            <w:webHidden/>
-          </w:rPr>
-          <w:fldChar w:fldCharType="separate"/>
-        </w:r>
-        <w:r>
-          <w:rPr>
-            <w:rStyle w:val="Hyperlink"/>
-            <w:noProof/>
-            <w:webHidden/>
-          </w:rPr>
-          <w:t>1</w:t>
-        </w:r>
-        <w:r>
-          <w:rPr>
-            <w:rStyle w:val="Hyperlink"/>
-            <w:noProof/>
-            <w:webHidden/>
-          </w:rPr>
-          <w:fldChar w:fldCharType="end"/>
-        </w:r>
-      </w:hyperlink>
-    </w:p>
-    <w:p>
-      <w:pPr>
-        <w:pStyle w:val="TOC2"/>
-        <w:tabs>
-          <w:tab w:val="right" w:leader="dot" w:pos="9395"/>
-        </w:tabs>
-        <w:rPr>
-          <w:rFonts w:asciiTheme="minorHAnsi" w:eastAsiaTheme="minorEastAsia" w:hAnsiTheme="minorHAnsi"/>
-          <w:noProof/>
-          <w:sz w:val="22"/>
-        </w:rPr>
-      </w:pPr>
-      <w:hyperlink r:id="rId11" w:anchor="_Toc212284785" w:history="1">
-        <w:r>
-          <w:rPr>
-            <w:rStyle w:val="Hyperlink"/>
-            <w:noProof/>
-          </w:rPr>
-          <w:t>1.2. Mục tiêu đề tài</w:t>
-        </w:r>
-        <w:r>
-          <w:rPr>
-            <w:rStyle w:val="Hyperlink"/>
-            <w:noProof/>
-            <w:webHidden/>
-          </w:rPr>
-          <w:tab/>
-        </w:r>
-        <w:r>
-          <w:rPr>
-            <w:rStyle w:val="Hyperlink"/>
-            <w:noProof/>
-            <w:webHidden/>
-          </w:rPr>
-          <w:fldChar w:fldCharType="begin"/>
-        </w:r>
-        <w:r>
-          <w:rPr>
-            <w:rStyle w:val="Hyperlink"/>
-            <w:noProof/>
-            <w:webHidden/>
-          </w:rPr>
-          <w:instrText xml:space="preserve"> PAGEREF _Toc212284785 \h </w:instrText>
-        </w:r>
-        <w:r>
-          <w:rPr>
-            <w:rStyle w:val="Hyperlink"/>
-            <w:noProof/>
-            <w:webHidden/>
-          </w:rPr>
-        </w:r>
-        <w:r>
-          <w:rPr>
-            <w:rStyle w:val="Hyperlink"/>
-            <w:noProof/>
-            <w:webHidden/>
-          </w:rPr>
-          <w:fldChar w:fldCharType="separate"/>
-        </w:r>
-        <w:r>
-          <w:rPr>
-            <w:rStyle w:val="Hyperlink"/>
-            <w:noProof/>
-            <w:webHidden/>
-          </w:rPr>
-          <w:t>1</w:t>
-        </w:r>
-        <w:r>
-          <w:rPr>
-            <w:rStyle w:val="Hyperlink"/>
-            <w:noProof/>
-            <w:webHidden/>
-          </w:rPr>
-          <w:fldChar w:fldCharType="end"/>
-        </w:r>
-      </w:hyperlink>
-    </w:p>
-    <w:p>
-      <w:pPr>
-        <w:pStyle w:val="TOC2"/>
-        <w:tabs>
-          <w:tab w:val="right" w:leader="dot" w:pos="9395"/>
-        </w:tabs>
-        <w:rPr>
-          <w:rFonts w:asciiTheme="minorHAnsi" w:eastAsiaTheme="minorEastAsia" w:hAnsiTheme="minorHAnsi"/>
-          <w:noProof/>
-          <w:sz w:val="22"/>
-        </w:rPr>
-      </w:pPr>
-      <w:hyperlink r:id="rId12" w:anchor="_Toc212284786" w:history="1">
-        <w:r>
-          <w:rPr>
-            <w:rStyle w:val="Hyperlink"/>
-            <w:noProof/>
-          </w:rPr>
-          <w:t>1.3. Phạm vi đề tài</w:t>
-        </w:r>
-        <w:r>
-          <w:rPr>
-            <w:rStyle w:val="Hyperlink"/>
-            <w:noProof/>
-            <w:webHidden/>
-          </w:rPr>
-          <w:tab/>
-        </w:r>
-        <w:r>
-          <w:rPr>
-            <w:rStyle w:val="Hyperlink"/>
-            <w:noProof/>
-            <w:webHidden/>
-          </w:rPr>
-          <w:fldChar w:fldCharType="begin"/>
-        </w:r>
-        <w:r>
-          <w:rPr>
-            <w:rStyle w:val="Hyperlink"/>
-            <w:noProof/>
-            <w:webHidden/>
-          </w:rPr>
-          <w:instrText xml:space="preserve"> PAGEREF _Toc212284786 \h </w:instrText>
-        </w:r>
-        <w:r>
-          <w:rPr>
-            <w:rStyle w:val="Hyperlink"/>
-            <w:noProof/>
-            <w:webHidden/>
-          </w:rPr>
-        </w:r>
-        <w:r>
-          <w:rPr>
-            <w:rStyle w:val="Hyperlink"/>
-            <w:noProof/>
-            <w:webHidden/>
-          </w:rPr>
-          <w:fldChar w:fldCharType="separate"/>
-        </w:r>
-        <w:r>
-          <w:rPr>
-            <w:rStyle w:val="Hyperlink"/>
-            <w:noProof/>
-            <w:webHidden/>
-          </w:rPr>
-          <w:t>2</w:t>
-        </w:r>
-        <w:r>
-          <w:rPr>
-            <w:rStyle w:val="Hyperlink"/>
-            <w:noProof/>
-            <w:webHidden/>
-          </w:rPr>
-          <w:fldChar w:fldCharType="end"/>
-        </w:r>
-      </w:hyperlink>
-    </w:p>
-    <w:p>
-      <w:pPr>
-        <w:pStyle w:val="TOC2"/>
-        <w:tabs>
-          <w:tab w:val="right" w:leader="dot" w:pos="9395"/>
-        </w:tabs>
-        <w:rPr>
-          <w:rFonts w:asciiTheme="minorHAnsi" w:eastAsiaTheme="minorEastAsia" w:hAnsiTheme="minorHAnsi"/>
-          <w:noProof/>
-          <w:sz w:val="22"/>
-        </w:rPr>
-      </w:pPr>
-      <w:hyperlink r:id="rId13" w:anchor="_Toc212284787" w:history="1">
-        <w:r>
-          <w:rPr>
-            <w:rStyle w:val="Hyperlink"/>
-            <w:noProof/>
-          </w:rPr>
-          <w:t>1.4 Đối tượng nghiên cứu</w:t>
-        </w:r>
-        <w:r>
-          <w:rPr>
-            <w:rStyle w:val="Hyperlink"/>
-            <w:noProof/>
-            <w:webHidden/>
-          </w:rPr>
-          <w:tab/>
-        </w:r>
-        <w:r>
-          <w:rPr>
-            <w:rStyle w:val="Hyperlink"/>
-            <w:noProof/>
-            <w:webHidden/>
-          </w:rPr>
-          <w:fldChar w:fldCharType="begin"/>
-        </w:r>
-        <w:r>
-          <w:rPr>
-            <w:rStyle w:val="Hyperlink"/>
-            <w:noProof/>
-            <w:webHidden/>
-          </w:rPr>
-          <w:instrText xml:space="preserve"> PAGEREF _Toc212284787 \h </w:instrText>
-        </w:r>
-        <w:r>
-          <w:rPr>
-            <w:rStyle w:val="Hyperlink"/>
-            <w:noProof/>
-            <w:webHidden/>
-          </w:rPr>
-        </w:r>
-        <w:r>
-          <w:rPr>
-            <w:rStyle w:val="Hyperlink"/>
-            <w:noProof/>
-            <w:webHidden/>
-          </w:rPr>
-          <w:fldChar w:fldCharType="separate"/>
-        </w:r>
-        <w:r>
-          <w:rPr>
-            <w:rStyle w:val="Hyperlink"/>
-            <w:noProof/>
-            <w:webHidden/>
-          </w:rPr>
-          <w:t>2</w:t>
-        </w:r>
-        <w:r>
-          <w:rPr>
-            <w:rStyle w:val="Hyperlink"/>
-            <w:noProof/>
-            <w:webHidden/>
-          </w:rPr>
-          <w:fldChar w:fldCharType="end"/>
-        </w:r>
-      </w:hyperlink>
-    </w:p>
-    <w:p>
-      <w:pPr>
-        <w:pStyle w:val="TOC2"/>
-        <w:tabs>
-          <w:tab w:val="right" w:leader="dot" w:pos="9395"/>
-        </w:tabs>
-        <w:rPr>
-          <w:rFonts w:asciiTheme="minorHAnsi" w:eastAsiaTheme="minorEastAsia" w:hAnsiTheme="minorHAnsi"/>
-          <w:noProof/>
-          <w:sz w:val="22"/>
-        </w:rPr>
-      </w:pPr>
-      <w:hyperlink r:id="rId14" w:anchor="_Toc212284788" w:history="1">
-        <w:r>
-          <w:rPr>
-            <w:rStyle w:val="Hyperlink"/>
-            <w:noProof/>
-          </w:rPr>
-          <w:t>1.5. Phương pháp nghiên cứu</w:t>
-        </w:r>
-        <w:r>
-          <w:rPr>
-            <w:rStyle w:val="Hyperlink"/>
-            <w:noProof/>
-            <w:webHidden/>
-          </w:rPr>
-          <w:tab/>
-        </w:r>
-        <w:r>
-          <w:rPr>
-            <w:rStyle w:val="Hyperlink"/>
-            <w:noProof/>
-            <w:webHidden/>
-          </w:rPr>
-          <w:fldChar w:fldCharType="begin"/>
-        </w:r>
-        <w:r>
-          <w:rPr>
-            <w:rStyle w:val="Hyperlink"/>
-            <w:noProof/>
-            <w:webHidden/>
-          </w:rPr>
-          <w:instrText xml:space="preserve"> PAGEREF _Toc212284788 \h </w:instrText>
-        </w:r>
-        <w:r>
-          <w:rPr>
-            <w:rStyle w:val="Hyperlink"/>
-            <w:noProof/>
-            <w:webHidden/>
-          </w:rPr>
-        </w:r>
-        <w:r>
-          <w:rPr>
-            <w:rStyle w:val="Hyperlink"/>
-            <w:noProof/>
-            <w:webHidden/>
-          </w:rPr>
-          <w:fldChar w:fldCharType="separate"/>
-        </w:r>
-        <w:r>
-          <w:rPr>
-            <w:rStyle w:val="Hyperlink"/>
-            <w:noProof/>
-            <w:webHidden/>
-          </w:rPr>
-          <w:t>2</w:t>
-        </w:r>
-        <w:r>
-          <w:rPr>
-            <w:rStyle w:val="Hyperlink"/>
-            <w:noProof/>
-            <w:webHidden/>
-          </w:rPr>
-          <w:fldChar w:fldCharType="end"/>
-        </w:r>
-      </w:hyperlink>
-    </w:p>
-    <w:p>
-      <w:pPr>
-        <w:pStyle w:val="TOC2"/>
-        <w:tabs>
-          <w:tab w:val="right" w:leader="dot" w:pos="9395"/>
-        </w:tabs>
-        <w:rPr>
-          <w:rFonts w:asciiTheme="minorHAnsi" w:eastAsiaTheme="minorEastAsia" w:hAnsiTheme="minorHAnsi"/>
-          <w:noProof/>
-          <w:sz w:val="22"/>
-        </w:rPr>
-      </w:pPr>
-      <w:hyperlink r:id="rId15" w:anchor="_Toc212284789" w:history="1">
-        <w:r>
-          <w:rPr>
-            <w:rStyle w:val="Hyperlink"/>
-            <w:noProof/>
-          </w:rPr>
-          <w:t>1.6 Bố cục</w:t>
-        </w:r>
-        <w:r>
-          <w:rPr>
-            <w:rStyle w:val="Hyperlink"/>
-            <w:noProof/>
-            <w:webHidden/>
-          </w:rPr>
-          <w:tab/>
-        </w:r>
-        <w:r>
-          <w:rPr>
-            <w:rStyle w:val="Hyperlink"/>
-            <w:noProof/>
-            <w:webHidden/>
-          </w:rPr>
-          <w:fldChar w:fldCharType="begin"/>
-        </w:r>
-        <w:r>
-          <w:rPr>
-            <w:rStyle w:val="Hyperlink"/>
-            <w:noProof/>
-            <w:webHidden/>
-          </w:rPr>
-          <w:instrText xml:space="preserve"> PAGEREF _Toc212284789 \h </w:instrText>
-        </w:r>
-        <w:r>
-          <w:rPr>
-            <w:rStyle w:val="Hyperlink"/>
-            <w:noProof/>
-            <w:webHidden/>
-          </w:rPr>
-        </w:r>
-        <w:r>
-          <w:rPr>
-            <w:rStyle w:val="Hyperlink"/>
-            <w:noProof/>
-            <w:webHidden/>
-          </w:rPr>
-          <w:fldChar w:fldCharType="separate"/>
-        </w:r>
-        <w:r>
-          <w:rPr>
-            <w:rStyle w:val="Hyperlink"/>
-            <w:noProof/>
-            <w:webHidden/>
-          </w:rPr>
-          <w:t>3</w:t>
-        </w:r>
-        <w:r>
-          <w:rPr>
-            <w:rStyle w:val="Hyperlink"/>
-            <w:noProof/>
-            <w:webHidden/>
-          </w:rPr>
-          <w:fldChar w:fldCharType="end"/>
-        </w:r>
-      </w:hyperlink>
-    </w:p>
-    <w:p>
-      <w:pPr>
-        <w:pStyle w:val="TOC1"/>
-        <w:tabs>
-          <w:tab w:val="right" w:leader="dot" w:pos="9395"/>
-        </w:tabs>
-        <w:rPr>
-          <w:rFonts w:asciiTheme="minorHAnsi" w:eastAsiaTheme="minorEastAsia" w:hAnsiTheme="minorHAnsi"/>
-          <w:b w:val="0"/>
-          <w:noProof/>
-          <w:sz w:val="22"/>
-        </w:rPr>
-      </w:pPr>
-      <w:hyperlink r:id="rId16" w:anchor="_Toc212284790" w:history="1">
-        <w:r>
-          <w:rPr>
-            <w:rStyle w:val="Hyperlink"/>
-            <w:noProof/>
-          </w:rPr>
-          <w:t>CHƯƠNG 2. CƠ SỞ LÝ THUYẾT</w:t>
-        </w:r>
-        <w:r>
-          <w:rPr>
-            <w:rStyle w:val="Hyperlink"/>
-            <w:noProof/>
-            <w:webHidden/>
-          </w:rPr>
-          <w:tab/>
-        </w:r>
-        <w:r>
-          <w:rPr>
-            <w:rStyle w:val="Hyperlink"/>
-            <w:noProof/>
-            <w:webHidden/>
-          </w:rPr>
-          <w:fldChar w:fldCharType="begin"/>
-        </w:r>
-        <w:r>
-          <w:rPr>
-            <w:rStyle w:val="Hyperlink"/>
-            <w:noProof/>
-            <w:webHidden/>
-          </w:rPr>
-          <w:instrText xml:space="preserve"> PAGEREF _Toc212284790 \h </w:instrText>
-        </w:r>
-        <w:r>
-          <w:rPr>
-            <w:rStyle w:val="Hyperlink"/>
-            <w:noProof/>
-            <w:webHidden/>
-          </w:rPr>
-        </w:r>
-        <w:r>
-          <w:rPr>
-            <w:rStyle w:val="Hyperlink"/>
-            <w:noProof/>
-            <w:webHidden/>
-          </w:rPr>
-          <w:fldChar w:fldCharType="separate"/>
-        </w:r>
-        <w:r>
-          <w:rPr>
-            <w:rStyle w:val="Hyperlink"/>
-            <w:noProof/>
-            <w:webHidden/>
-          </w:rPr>
-          <w:t>4</w:t>
-        </w:r>
-        <w:r>
-          <w:rPr>
-            <w:rStyle w:val="Hyperlink"/>
-            <w:noProof/>
-            <w:webHidden/>
-          </w:rPr>
-          <w:fldChar w:fldCharType="end"/>
-        </w:r>
-      </w:hyperlink>
-    </w:p>
-    <w:p>
-      <w:pPr>
-        <w:pStyle w:val="TOC2"/>
-        <w:tabs>
-          <w:tab w:val="right" w:leader="dot" w:pos="9395"/>
-        </w:tabs>
-        <w:rPr>
-          <w:rFonts w:asciiTheme="minorHAnsi" w:eastAsiaTheme="minorEastAsia" w:hAnsiTheme="minorHAnsi"/>
-          <w:noProof/>
-          <w:sz w:val="22"/>
-        </w:rPr>
-      </w:pPr>
-      <w:hyperlink r:id="rId17" w:anchor="_Toc212284791" w:history="1">
-        <w:r>
-          <w:rPr>
-            <w:rStyle w:val="Hyperlink"/>
-            <w:noProof/>
-          </w:rPr>
-          <w:t>2.1. Cơ sở lý thuyết  Ngôn ngữ Python</w:t>
-        </w:r>
-        <w:r>
-          <w:rPr>
-            <w:rStyle w:val="Hyperlink"/>
-            <w:noProof/>
-            <w:webHidden/>
-          </w:rPr>
-          <w:tab/>
-        </w:r>
-        <w:r>
-          <w:rPr>
-            <w:rStyle w:val="Hyperlink"/>
-            <w:noProof/>
-            <w:webHidden/>
-          </w:rPr>
-          <w:fldChar w:fldCharType="begin"/>
-        </w:r>
-        <w:r>
-          <w:rPr>
-            <w:rStyle w:val="Hyperlink"/>
-            <w:noProof/>
-            <w:webHidden/>
-          </w:rPr>
-          <w:instrText xml:space="preserve"> PAGEREF _Toc212284791 \h </w:instrText>
-        </w:r>
-        <w:r>
-          <w:rPr>
-            <w:rStyle w:val="Hyperlink"/>
-            <w:noProof/>
-            <w:webHidden/>
-          </w:rPr>
-        </w:r>
-        <w:r>
-          <w:rPr>
-            <w:rStyle w:val="Hyperlink"/>
-            <w:noProof/>
-            <w:webHidden/>
-          </w:rPr>
-          <w:fldChar w:fldCharType="separate"/>
-        </w:r>
-        <w:r>
-          <w:rPr>
-            <w:rStyle w:val="Hyperlink"/>
-            <w:noProof/>
-            <w:webHidden/>
-          </w:rPr>
-          <w:t>4</w:t>
-        </w:r>
-        <w:r>
-          <w:rPr>
-            <w:rStyle w:val="Hyperlink"/>
-            <w:noProof/>
-            <w:webHidden/>
-          </w:rPr>
-          <w:fldChar w:fldCharType="end"/>
-        </w:r>
-      </w:hyperlink>
-    </w:p>
-    <w:p>
-      <w:pPr>
-        <w:pStyle w:val="TOC2"/>
-        <w:tabs>
-          <w:tab w:val="right" w:leader="dot" w:pos="9395"/>
-        </w:tabs>
-        <w:rPr>
-          <w:rFonts w:asciiTheme="minorHAnsi" w:eastAsiaTheme="minorEastAsia" w:hAnsiTheme="minorHAnsi"/>
-          <w:noProof/>
-          <w:sz w:val="22"/>
-        </w:rPr>
-      </w:pPr>
-      <w:hyperlink r:id="rId18" w:anchor="_Toc212284792" w:history="1">
-        <w:r>
-          <w:rPr>
-            <w:rStyle w:val="Hyperlink"/>
-            <w:noProof/>
-          </w:rPr>
-          <w:t>2.2. Cơ sở lý thuyết Thư viện OpenCV</w:t>
-        </w:r>
-        <w:r>
-          <w:rPr>
-            <w:rStyle w:val="Hyperlink"/>
-            <w:noProof/>
-            <w:webHidden/>
-          </w:rPr>
-          <w:tab/>
-        </w:r>
-        <w:r>
-          <w:rPr>
-            <w:rStyle w:val="Hyperlink"/>
-            <w:noProof/>
-            <w:webHidden/>
-          </w:rPr>
-          <w:fldChar w:fldCharType="begin"/>
-        </w:r>
-        <w:r>
-          <w:rPr>
-            <w:rStyle w:val="Hyperlink"/>
-            <w:noProof/>
-            <w:webHidden/>
-          </w:rPr>
-          <w:instrText xml:space="preserve"> PAGEREF _Toc212284792 \h </w:instrText>
-        </w:r>
-        <w:r>
-          <w:rPr>
-            <w:rStyle w:val="Hyperlink"/>
-            <w:noProof/>
-            <w:webHidden/>
-          </w:rPr>
-        </w:r>
-        <w:r>
-          <w:rPr>
-            <w:rStyle w:val="Hyperlink"/>
-            <w:noProof/>
-            <w:webHidden/>
-          </w:rPr>
-          <w:fldChar w:fldCharType="separate"/>
-        </w:r>
-        <w:r>
-          <w:rPr>
-            <w:rStyle w:val="Hyperlink"/>
-            <w:noProof/>
-            <w:webHidden/>
-          </w:rPr>
-          <w:t>5</w:t>
-        </w:r>
-        <w:r>
-          <w:rPr>
-            <w:rStyle w:val="Hyperlink"/>
-            <w:noProof/>
-            <w:webHidden/>
-          </w:rPr>
-          <w:fldChar w:fldCharType="end"/>
-        </w:r>
-      </w:hyperlink>
-    </w:p>
-    <w:p>
-      <w:pPr>
-        <w:pStyle w:val="TOC2"/>
-        <w:tabs>
-          <w:tab w:val="right" w:leader="dot" w:pos="9395"/>
-        </w:tabs>
-        <w:rPr>
-          <w:rFonts w:asciiTheme="minorHAnsi" w:eastAsiaTheme="minorEastAsia" w:hAnsiTheme="minorHAnsi"/>
-          <w:noProof/>
-          <w:sz w:val="22"/>
-        </w:rPr>
-      </w:pPr>
-      <w:hyperlink r:id="rId19" w:anchor="_Toc212284793" w:history="1">
-        <w:r>
-          <w:rPr>
-            <w:rStyle w:val="Hyperlink"/>
-            <w:noProof/>
-          </w:rPr>
-          <w:t>2.3. Cơ sở lý thuyết Thư viện Pillow (PIL)</w:t>
-        </w:r>
-        <w:r>
-          <w:rPr>
-            <w:rStyle w:val="Hyperlink"/>
-            <w:noProof/>
-            <w:webHidden/>
-          </w:rPr>
-          <w:tab/>
-        </w:r>
-        <w:r>
-          <w:rPr>
-            <w:rStyle w:val="Hyperlink"/>
-            <w:noProof/>
-            <w:webHidden/>
-          </w:rPr>
-          <w:fldChar w:fldCharType="begin"/>
-        </w:r>
-        <w:r>
-          <w:rPr>
-            <w:rStyle w:val="Hyperlink"/>
-            <w:noProof/>
-            <w:webHidden/>
-          </w:rPr>
-          <w:instrText xml:space="preserve"> PAGEREF _Toc212284793 \h </w:instrText>
-        </w:r>
-        <w:r>
-          <w:rPr>
-            <w:rStyle w:val="Hyperlink"/>
-            <w:noProof/>
-            <w:webHidden/>
-          </w:rPr>
-        </w:r>
-        <w:r>
-          <w:rPr>
-            <w:rStyle w:val="Hyperlink"/>
-            <w:noProof/>
-            <w:webHidden/>
-          </w:rPr>
-          <w:fldChar w:fldCharType="separate"/>
-        </w:r>
-        <w:r>
-          <w:rPr>
-            <w:rStyle w:val="Hyperlink"/>
-            <w:noProof/>
-            <w:webHidden/>
-          </w:rPr>
-          <w:t>5</w:t>
-        </w:r>
-        <w:r>
-          <w:rPr>
-            <w:rStyle w:val="Hyperlink"/>
-            <w:noProof/>
-            <w:webHidden/>
-          </w:rPr>
-          <w:fldChar w:fldCharType="end"/>
-        </w:r>
-      </w:hyperlink>
-    </w:p>
-    <w:p>
-      <w:pPr>
-        <w:pStyle w:val="TOC2"/>
-        <w:tabs>
-          <w:tab w:val="right" w:leader="dot" w:pos="9395"/>
-        </w:tabs>
-        <w:rPr>
-          <w:rFonts w:asciiTheme="minorHAnsi" w:eastAsiaTheme="minorEastAsia" w:hAnsiTheme="minorHAnsi"/>
-          <w:noProof/>
-          <w:sz w:val="22"/>
-        </w:rPr>
-      </w:pPr>
-      <w:hyperlink r:id="rId20" w:anchor="_Toc212284794" w:history="1">
-        <w:r>
-          <w:rPr>
-            <w:rStyle w:val="Hyperlink"/>
-            <w:noProof/>
-          </w:rPr>
-          <w:t>2.4. Cơ sở lý thuyết Thư viện ImageIO</w:t>
-        </w:r>
-        <w:r>
-          <w:rPr>
-            <w:rStyle w:val="Hyperlink"/>
-            <w:noProof/>
-            <w:webHidden/>
-          </w:rPr>
-          <w:tab/>
-        </w:r>
-        <w:r>
-          <w:rPr>
-            <w:rStyle w:val="Hyperlink"/>
-            <w:noProof/>
-            <w:webHidden/>
-          </w:rPr>
-          <w:fldChar w:fldCharType="begin"/>
-        </w:r>
-        <w:r>
-          <w:rPr>
-            <w:rStyle w:val="Hyperlink"/>
-            <w:noProof/>
-            <w:webHidden/>
-          </w:rPr>
-          <w:instrText xml:space="preserve"> PAGEREF _Toc212284794 \h </w:instrText>
-        </w:r>
-        <w:r>
-          <w:rPr>
-            <w:rStyle w:val="Hyperlink"/>
-            <w:noProof/>
-            <w:webHidden/>
-          </w:rPr>
-        </w:r>
-        <w:r>
-          <w:rPr>
-            <w:rStyle w:val="Hyperlink"/>
-            <w:noProof/>
-            <w:webHidden/>
-          </w:rPr>
-          <w:fldChar w:fldCharType="separate"/>
-        </w:r>
-        <w:r>
-          <w:rPr>
-            <w:rStyle w:val="Hyperlink"/>
-            <w:noProof/>
-            <w:webHidden/>
-          </w:rPr>
-          <w:t>5</w:t>
-        </w:r>
-        <w:r>
-          <w:rPr>
-            <w:rStyle w:val="Hyperlink"/>
-            <w:noProof/>
-            <w:webHidden/>
-          </w:rPr>
-          <w:fldChar w:fldCharType="end"/>
-        </w:r>
-      </w:hyperlink>
-    </w:p>
-    <w:p>
-      <w:pPr>
-        <w:pStyle w:val="TOC2"/>
-        <w:tabs>
-          <w:tab w:val="right" w:leader="dot" w:pos="9395"/>
-        </w:tabs>
-        <w:rPr>
-          <w:rFonts w:asciiTheme="minorHAnsi" w:eastAsiaTheme="minorEastAsia" w:hAnsiTheme="minorHAnsi"/>
-          <w:noProof/>
-          <w:sz w:val="22"/>
-        </w:rPr>
-      </w:pPr>
-      <w:hyperlink r:id="rId21" w:anchor="_Toc212284795" w:history="1">
-        <w:r>
-          <w:rPr>
-            <w:rStyle w:val="Hyperlink"/>
-            <w:noProof/>
-          </w:rPr>
-          <w:t>2.5. Cơ sở lý thuyết Nguyên lý tạo ảnh động (Animation)</w:t>
-        </w:r>
-        <w:r>
-          <w:rPr>
-            <w:rStyle w:val="Hyperlink"/>
-            <w:noProof/>
-            <w:webHidden/>
-          </w:rPr>
-          <w:tab/>
-        </w:r>
-        <w:r>
-          <w:rPr>
-            <w:rStyle w:val="Hyperlink"/>
-            <w:noProof/>
-            <w:webHidden/>
-          </w:rPr>
-          <w:fldChar w:fldCharType="begin"/>
-        </w:r>
-        <w:r>
-          <w:rPr>
-            <w:rStyle w:val="Hyperlink"/>
-            <w:noProof/>
-            <w:webHidden/>
-          </w:rPr>
-          <w:instrText xml:space="preserve"> PAGEREF _Toc212284795 \h </w:instrText>
-        </w:r>
-        <w:r>
-          <w:rPr>
-            <w:rStyle w:val="Hyperlink"/>
-            <w:noProof/>
-            <w:webHidden/>
-          </w:rPr>
-        </w:r>
-        <w:r>
-          <w:rPr>
-            <w:rStyle w:val="Hyperlink"/>
-            <w:noProof/>
-            <w:webHidden/>
-          </w:rPr>
-          <w:fldChar w:fldCharType="separate"/>
-        </w:r>
-        <w:r>
-          <w:rPr>
-            <w:rStyle w:val="Hyperlink"/>
-            <w:noProof/>
-            <w:webHidden/>
-          </w:rPr>
-          <w:t>6</w:t>
-        </w:r>
-        <w:r>
-          <w:rPr>
-            <w:rStyle w:val="Hyperlink"/>
-            <w:noProof/>
-            <w:webHidden/>
-          </w:rPr>
-          <w:fldChar w:fldCharType="end"/>
-        </w:r>
-      </w:hyperlink>
-    </w:p>
-    <w:p>
-      <w:pPr>
-        <w:pStyle w:val="TOC1"/>
-        <w:tabs>
-          <w:tab w:val="right" w:leader="dot" w:pos="9395"/>
-        </w:tabs>
-        <w:rPr>
-          <w:rFonts w:asciiTheme="minorHAnsi" w:eastAsiaTheme="minorEastAsia" w:hAnsiTheme="minorHAnsi"/>
-          <w:b w:val="0"/>
-          <w:noProof/>
-          <w:sz w:val="22"/>
-        </w:rPr>
-      </w:pPr>
-      <w:hyperlink r:id="rId22" w:anchor="_Toc212284796" w:history="1">
-        <w:r>
-          <w:rPr>
-            <w:rStyle w:val="Hyperlink"/>
-            <w:noProof/>
-          </w:rPr>
-          <w:t>CHƯƠNG 3. PHÂN TÍCH HỆ THỐNG VÀ XÂY DỰNG SẢN PHẨM</w:t>
-        </w:r>
-        <w:r>
-          <w:rPr>
-            <w:rStyle w:val="Hyperlink"/>
-            <w:noProof/>
-            <w:webHidden/>
-          </w:rPr>
-          <w:tab/>
-        </w:r>
-        <w:r>
-          <w:rPr>
-            <w:rStyle w:val="Hyperlink"/>
-            <w:noProof/>
-            <w:webHidden/>
-          </w:rPr>
-          <w:fldChar w:fldCharType="begin"/>
-        </w:r>
-        <w:r>
-          <w:rPr>
-            <w:rStyle w:val="Hyperlink"/>
-            <w:noProof/>
-            <w:webHidden/>
-          </w:rPr>
-          <w:instrText xml:space="preserve"> PAGEREF _Toc212284796 \h </w:instrText>
-        </w:r>
-        <w:r>
-          <w:rPr>
-            <w:rStyle w:val="Hyperlink"/>
-            <w:noProof/>
-            <w:webHidden/>
-          </w:rPr>
-        </w:r>
-        <w:r>
-          <w:rPr>
-            <w:rStyle w:val="Hyperlink"/>
-            <w:noProof/>
-            <w:webHidden/>
-          </w:rPr>
-          <w:fldChar w:fldCharType="separate"/>
-        </w:r>
-        <w:r>
-          <w:rPr>
-            <w:rStyle w:val="Hyperlink"/>
-            <w:noProof/>
-            <w:webHidden/>
-          </w:rPr>
-          <w:t>7</w:t>
-        </w:r>
-        <w:r>
-          <w:rPr>
-            <w:rStyle w:val="Hyperlink"/>
-            <w:noProof/>
-            <w:webHidden/>
-          </w:rPr>
-          <w:fldChar w:fldCharType="end"/>
-        </w:r>
-      </w:hyperlink>
-    </w:p>
-    <w:p>
-      <w:pPr>
-        <w:pStyle w:val="TOC2"/>
-        <w:tabs>
-          <w:tab w:val="right" w:leader="dot" w:pos="9395"/>
-        </w:tabs>
-        <w:rPr>
-          <w:rFonts w:asciiTheme="minorHAnsi" w:eastAsiaTheme="minorEastAsia" w:hAnsiTheme="minorHAnsi"/>
-          <w:noProof/>
-          <w:sz w:val="22"/>
-        </w:rPr>
-      </w:pPr>
-      <w:hyperlink r:id="rId23" w:anchor="_Toc212284797" w:history="1">
-        <w:r>
-          <w:rPr>
-            <w:rStyle w:val="Hyperlink"/>
-            <w:noProof/>
-          </w:rPr>
-          <w:t>3.1. Phân tích hệ thống</w:t>
-        </w:r>
-        <w:r>
-          <w:rPr>
-            <w:rStyle w:val="Hyperlink"/>
-            <w:noProof/>
-            <w:webHidden/>
-          </w:rPr>
-          <w:tab/>
-        </w:r>
-        <w:r>
-          <w:rPr>
-            <w:rStyle w:val="Hyperlink"/>
-            <w:noProof/>
-            <w:webHidden/>
-          </w:rPr>
-          <w:fldChar w:fldCharType="begin"/>
-        </w:r>
-        <w:r>
-          <w:rPr>
-            <w:rStyle w:val="Hyperlink"/>
-            <w:noProof/>
-            <w:webHidden/>
-          </w:rPr>
-          <w:instrText xml:space="preserve"> PAGEREF _Toc212284797 \h </w:instrText>
-        </w:r>
-        <w:r>
-          <w:rPr>
-            <w:rStyle w:val="Hyperlink"/>
-            <w:noProof/>
-            <w:webHidden/>
-          </w:rPr>
-        </w:r>
-        <w:r>
-          <w:rPr>
-            <w:rStyle w:val="Hyperlink"/>
-            <w:noProof/>
-            <w:webHidden/>
-          </w:rPr>
-          <w:fldChar w:fldCharType="separate"/>
-        </w:r>
-        <w:r>
-          <w:rPr>
-            <w:rStyle w:val="Hyperlink"/>
-            <w:noProof/>
-            <w:webHidden/>
-          </w:rPr>
-          <w:t>7</w:t>
-        </w:r>
-        <w:r>
-          <w:rPr>
-            <w:rStyle w:val="Hyperlink"/>
-            <w:noProof/>
-            <w:webHidden/>
-          </w:rPr>
-          <w:fldChar w:fldCharType="end"/>
-        </w:r>
-      </w:hyperlink>
-    </w:p>
-    <w:p>
-      <w:pPr>
-        <w:pStyle w:val="TOC3"/>
-        <w:tabs>
-          <w:tab w:val="right" w:leader="dot" w:pos="9395"/>
-        </w:tabs>
-        <w:rPr>
-          <w:rFonts w:asciiTheme="minorHAnsi" w:eastAsiaTheme="minorEastAsia" w:hAnsiTheme="minorHAnsi"/>
-          <w:noProof/>
-          <w:sz w:val="22"/>
-        </w:rPr>
-      </w:pPr>
-      <w:hyperlink r:id="rId24" w:anchor="_Toc212284798" w:history="1">
-        <w:r>
-          <w:rPr>
-            <w:rStyle w:val="Hyperlink"/>
-            <w:noProof/>
-          </w:rPr>
-          <w:t>3.1.1 Mục tiêu và yêu cầu của hệ thống</w:t>
-        </w:r>
-        <w:r>
-          <w:rPr>
-            <w:rStyle w:val="Hyperlink"/>
-            <w:noProof/>
-            <w:webHidden/>
-          </w:rPr>
-          <w:tab/>
-        </w:r>
-        <w:r>
-          <w:rPr>
-            <w:rStyle w:val="Hyperlink"/>
-            <w:noProof/>
-            <w:webHidden/>
-          </w:rPr>
-          <w:fldChar w:fldCharType="begin"/>
-        </w:r>
-        <w:r>
-          <w:rPr>
-            <w:rStyle w:val="Hyperlink"/>
-            <w:noProof/>
-            <w:webHidden/>
-          </w:rPr>
-          <w:instrText xml:space="preserve"> PAGEREF _Toc212284798 \h </w:instrText>
-        </w:r>
-        <w:r>
-          <w:rPr>
-            <w:rStyle w:val="Hyperlink"/>
-            <w:noProof/>
-            <w:webHidden/>
-          </w:rPr>
-        </w:r>
-        <w:r>
-          <w:rPr>
-            <w:rStyle w:val="Hyperlink"/>
-            <w:noProof/>
-            <w:webHidden/>
-          </w:rPr>
-          <w:fldChar w:fldCharType="separate"/>
-        </w:r>
-        <w:r>
-          <w:rPr>
-            <w:rStyle w:val="Hyperlink"/>
-            <w:noProof/>
-            <w:webHidden/>
-          </w:rPr>
-          <w:t>7</w:t>
-        </w:r>
-        <w:r>
-          <w:rPr>
-            <w:rStyle w:val="Hyperlink"/>
-            <w:noProof/>
-            <w:webHidden/>
-          </w:rPr>
-          <w:fldChar w:fldCharType="end"/>
-        </w:r>
-      </w:hyperlink>
-    </w:p>
-    <w:p>
-      <w:pPr>
-        <w:pStyle w:val="TOC3"/>
-        <w:tabs>
-          <w:tab w:val="right" w:leader="dot" w:pos="9395"/>
-        </w:tabs>
-        <w:rPr>
-          <w:rFonts w:asciiTheme="minorHAnsi" w:eastAsiaTheme="minorEastAsia" w:hAnsiTheme="minorHAnsi"/>
-          <w:noProof/>
-          <w:sz w:val="22"/>
-        </w:rPr>
-      </w:pPr>
-      <w:hyperlink r:id="rId25" w:anchor="_Toc212284799" w:history="1">
-        <w:r>
-          <w:rPr>
-            <w:rStyle w:val="Hyperlink"/>
-            <w:noProof/>
-          </w:rPr>
-          <w:t>3.1.2</w:t>
-        </w:r>
-        <w:r>
-          <w:rPr>
-            <w:rStyle w:val="Hyperlink"/>
-            <w:noProof/>
-            <w:webHidden/>
-          </w:rPr>
-          <w:tab/>
-        </w:r>
-        <w:r>
-          <w:rPr>
-            <w:rStyle w:val="Hyperlink"/>
-            <w:noProof/>
-            <w:webHidden/>
-          </w:rPr>
-          <w:fldChar w:fldCharType="begin"/>
-        </w:r>
-        <w:r>
-          <w:rPr>
-            <w:rStyle w:val="Hyperlink"/>
-            <w:noProof/>
-            <w:webHidden/>
-          </w:rPr>
-          <w:instrText xml:space="preserve"> PAGEREF _Toc212284799 \h </w:instrText>
-        </w:r>
-        <w:r>
-          <w:rPr>
-            <w:rStyle w:val="Hyperlink"/>
-            <w:noProof/>
-            <w:webHidden/>
-          </w:rPr>
-        </w:r>
-        <w:r>
-          <w:rPr>
-            <w:rStyle w:val="Hyperlink"/>
-            <w:noProof/>
-            <w:webHidden/>
-          </w:rPr>
-          <w:fldChar w:fldCharType="separate"/>
-        </w:r>
-        <w:r>
-          <w:rPr>
-            <w:rStyle w:val="Hyperlink"/>
-            <w:noProof/>
-            <w:webHidden/>
-          </w:rPr>
-          <w:t>7</w:t>
-        </w:r>
-        <w:r>
-          <w:rPr>
-            <w:rStyle w:val="Hyperlink"/>
-            <w:noProof/>
-            <w:webHidden/>
-          </w:rPr>
-          <w:fldChar w:fldCharType="end"/>
-        </w:r>
-      </w:hyperlink>
-    </w:p>
-    <w:p>
-      <w:pPr>
-        <w:pStyle w:val="TOC3"/>
-        <w:tabs>
-          <w:tab w:val="right" w:leader="dot" w:pos="9395"/>
-        </w:tabs>
-        <w:rPr>
-          <w:rFonts w:asciiTheme="minorHAnsi" w:eastAsiaTheme="minorEastAsia" w:hAnsiTheme="minorHAnsi"/>
-          <w:noProof/>
-          <w:sz w:val="22"/>
-        </w:rPr>
-      </w:pPr>
-      <w:hyperlink r:id="rId26" w:anchor="_Toc212284800" w:history="1">
-        <w:r>
-          <w:rPr>
-            <w:rStyle w:val="Hyperlink"/>
-            <w:noProof/>
-          </w:rPr>
-          <w:t>3.1.3 Mô hình hoạt động của hệ thống</w:t>
-        </w:r>
-        <w:r>
-          <w:rPr>
-            <w:rStyle w:val="Hyperlink"/>
-            <w:noProof/>
-            <w:webHidden/>
-          </w:rPr>
-          <w:tab/>
-        </w:r>
-        <w:r>
-          <w:rPr>
-            <w:rStyle w:val="Hyperlink"/>
-            <w:noProof/>
-            <w:webHidden/>
-          </w:rPr>
-          <w:fldChar w:fldCharType="begin"/>
-        </w:r>
-        <w:r>
-          <w:rPr>
-            <w:rStyle w:val="Hyperlink"/>
-            <w:noProof/>
-            <w:webHidden/>
-          </w:rPr>
-          <w:instrText xml:space="preserve"> PAGEREF _Toc212284800 \h </w:instrText>
-        </w:r>
-        <w:r>
-          <w:rPr>
-            <w:rStyle w:val="Hyperlink"/>
-            <w:noProof/>
-            <w:webHidden/>
-          </w:rPr>
-        </w:r>
-        <w:r>
-          <w:rPr>
-            <w:rStyle w:val="Hyperlink"/>
-            <w:noProof/>
-            <w:webHidden/>
-          </w:rPr>
-          <w:fldChar w:fldCharType="separate"/>
-        </w:r>
-        <w:r>
-          <w:rPr>
-            <w:rStyle w:val="Hyperlink"/>
-            <w:noProof/>
-            <w:webHidden/>
-          </w:rPr>
-          <w:t>7</w:t>
-        </w:r>
-        <w:r>
-          <w:rPr>
-            <w:rStyle w:val="Hyperlink"/>
-            <w:noProof/>
-            <w:webHidden/>
-          </w:rPr>
-          <w:fldChar w:fldCharType="end"/>
-        </w:r>
-      </w:hyperlink>
-    </w:p>
-    <w:p>
-      <w:pPr>
-        <w:pStyle w:val="TOC2"/>
-        <w:tabs>
-          <w:tab w:val="right" w:leader="dot" w:pos="9395"/>
-        </w:tabs>
-        <w:rPr>
-          <w:rFonts w:asciiTheme="minorHAnsi" w:eastAsiaTheme="minorEastAsia" w:hAnsiTheme="minorHAnsi"/>
-          <w:noProof/>
-          <w:sz w:val="22"/>
-        </w:rPr>
-      </w:pPr>
-      <w:hyperlink r:id="rId27" w:anchor="_Toc212284801" w:history="1">
-        <w:r>
-          <w:rPr>
-            <w:rStyle w:val="Hyperlink"/>
-            <w:noProof/>
-          </w:rPr>
-          <w:t>3.2. Xây dựng giao diện các chức năng sản phẩm</w:t>
-        </w:r>
-        <w:r>
-          <w:rPr>
-            <w:rStyle w:val="Hyperlink"/>
-            <w:noProof/>
-            <w:webHidden/>
-          </w:rPr>
-          <w:tab/>
-        </w:r>
-        <w:r>
-          <w:rPr>
-            <w:rStyle w:val="Hyperlink"/>
-            <w:noProof/>
-            <w:webHidden/>
-          </w:rPr>
-          <w:fldChar w:fldCharType="begin"/>
-        </w:r>
-        <w:r>
-          <w:rPr>
-            <w:rStyle w:val="Hyperlink"/>
-            <w:noProof/>
-            <w:webHidden/>
-          </w:rPr>
-          <w:instrText xml:space="preserve"> PAGEREF _Toc212284801 \h </w:instrText>
-        </w:r>
-        <w:r>
-          <w:rPr>
-            <w:rStyle w:val="Hyperlink"/>
-            <w:noProof/>
-            <w:webHidden/>
-          </w:rPr>
-        </w:r>
-        <w:r>
-          <w:rPr>
-            <w:rStyle w:val="Hyperlink"/>
-            <w:noProof/>
-            <w:webHidden/>
-          </w:rPr>
-          <w:fldChar w:fldCharType="separate"/>
-        </w:r>
-        <w:r>
-          <w:rPr>
-            <w:rStyle w:val="Hyperlink"/>
-            <w:noProof/>
-            <w:webHidden/>
-          </w:rPr>
-          <w:t>8</w:t>
-        </w:r>
-        <w:r>
-          <w:rPr>
-            <w:rStyle w:val="Hyperlink"/>
-            <w:noProof/>
-            <w:webHidden/>
-          </w:rPr>
-          <w:fldChar w:fldCharType="end"/>
-        </w:r>
-      </w:hyperlink>
-    </w:p>
-    <w:p>
-      <w:pPr>
-        <w:pStyle w:val="TOC1"/>
-        <w:tabs>
-          <w:tab w:val="right" w:leader="dot" w:pos="9395"/>
-        </w:tabs>
-        <w:rPr>
-          <w:rFonts w:asciiTheme="minorHAnsi" w:eastAsiaTheme="minorEastAsia" w:hAnsiTheme="minorHAnsi"/>
-          <w:b w:val="0"/>
-          <w:noProof/>
-          <w:sz w:val="22"/>
-        </w:rPr>
-      </w:pPr>
-      <w:hyperlink r:id="rId28" w:anchor="_Toc212284802" w:history="1">
-        <w:r>
-          <w:rPr>
-            <w:rStyle w:val="Hyperlink"/>
-            <w:noProof/>
-          </w:rPr>
-          <w:t>KẾT LUẬN</w:t>
-        </w:r>
-        <w:r>
-          <w:rPr>
-            <w:rStyle w:val="Hyperlink"/>
-            <w:noProof/>
-            <w:webHidden/>
-          </w:rPr>
-          <w:tab/>
-        </w:r>
-        <w:r>
-          <w:rPr>
-            <w:rStyle w:val="Hyperlink"/>
-            <w:noProof/>
-            <w:webHidden/>
-          </w:rPr>
-          <w:fldChar w:fldCharType="begin"/>
-        </w:r>
-        <w:r>
-          <w:rPr>
-            <w:rStyle w:val="Hyperlink"/>
-            <w:noProof/>
-            <w:webHidden/>
-          </w:rPr>
-          <w:instrText xml:space="preserve"> PAGEREF _Toc212284802 \h </w:instrText>
-        </w:r>
-        <w:r>
-          <w:rPr>
-            <w:rStyle w:val="Hyperlink"/>
-            <w:noProof/>
-            <w:webHidden/>
-          </w:rPr>
-        </w:r>
-        <w:r>
-          <w:rPr>
-            <w:rStyle w:val="Hyperlink"/>
-            <w:noProof/>
-            <w:webHidden/>
-          </w:rPr>
-          <w:fldChar w:fldCharType="separate"/>
-        </w:r>
-        <w:r>
-          <w:rPr>
-            <w:rStyle w:val="Hyperlink"/>
-            <w:noProof/>
-            <w:webHidden/>
-          </w:rPr>
-          <w:t>9</w:t>
-        </w:r>
-        <w:r>
-          <w:rPr>
-            <w:rStyle w:val="Hyperlink"/>
-            <w:noProof/>
-            <w:webHidden/>
-          </w:rPr>
-          <w:fldChar w:fldCharType="end"/>
-        </w:r>
-      </w:hyperlink>
-    </w:p>
-    <w:p>
-      <w:pPr>
-        <w:pStyle w:val="TOC2"/>
-        <w:tabs>
-          <w:tab w:val="right" w:leader="dot" w:pos="9395"/>
-        </w:tabs>
-        <w:rPr>
-          <w:rFonts w:asciiTheme="minorHAnsi" w:eastAsiaTheme="minorEastAsia" w:hAnsiTheme="minorHAnsi"/>
-          <w:noProof/>
-          <w:sz w:val="22"/>
-        </w:rPr>
-      </w:pPr>
-      <w:hyperlink r:id="rId29" w:anchor="_Toc212284803" w:history="1">
-        <w:r>
-          <w:rPr>
-            <w:rStyle w:val="Hyperlink"/>
-            <w:noProof/>
-          </w:rPr>
-          <w:t>Kết luận</w:t>
-        </w:r>
-        <w:r>
-          <w:rPr>
-            <w:rStyle w:val="Hyperlink"/>
-            <w:noProof/>
-            <w:webHidden/>
-          </w:rPr>
-          <w:tab/>
-        </w:r>
-        <w:r>
-          <w:rPr>
-            <w:rStyle w:val="Hyperlink"/>
-            <w:noProof/>
-            <w:webHidden/>
-          </w:rPr>
-          <w:fldChar w:fldCharType="begin"/>
-        </w:r>
-        <w:r>
-          <w:rPr>
-            <w:rStyle w:val="Hyperlink"/>
-            <w:noProof/>
-            <w:webHidden/>
-          </w:rPr>
-          <w:instrText xml:space="preserve"> PAGEREF _Toc212284803 \h </w:instrText>
-        </w:r>
-        <w:r>
-          <w:rPr>
-            <w:rStyle w:val="Hyperlink"/>
-            <w:noProof/>
-            <w:webHidden/>
-          </w:rPr>
-        </w:r>
-        <w:r>
-          <w:rPr>
-            <w:rStyle w:val="Hyperlink"/>
-            <w:noProof/>
-            <w:webHidden/>
-          </w:rPr>
-          <w:fldChar w:fldCharType="separate"/>
-        </w:r>
-        <w:r>
-          <w:rPr>
-            <w:rStyle w:val="Hyperlink"/>
-            <w:noProof/>
-            <w:webHidden/>
-          </w:rPr>
-          <w:t>9</w:t>
-        </w:r>
-        <w:r>
-          <w:rPr>
-            <w:rStyle w:val="Hyperlink"/>
-            <w:noProof/>
-            <w:webHidden/>
-          </w:rPr>
-          <w:fldChar w:fldCharType="end"/>
-        </w:r>
-      </w:hyperlink>
-    </w:p>
-    <w:p>
-      <w:pPr>
-        <w:pStyle w:val="TOC2"/>
-        <w:tabs>
-          <w:tab w:val="right" w:leader="dot" w:pos="9395"/>
-        </w:tabs>
-        <w:rPr>
-          <w:rFonts w:asciiTheme="minorHAnsi" w:eastAsiaTheme="minorEastAsia" w:hAnsiTheme="minorHAnsi"/>
-          <w:noProof/>
-          <w:sz w:val="22"/>
-        </w:rPr>
-      </w:pPr>
-      <w:hyperlink r:id="rId30" w:anchor="_Toc212284804" w:history="1">
-        <w:r>
-          <w:rPr>
-            <w:rStyle w:val="Hyperlink"/>
-            <w:noProof/>
-          </w:rPr>
-          <w:t>Hướng phát triển</w:t>
-        </w:r>
-        <w:r>
-          <w:rPr>
-            <w:rStyle w:val="Hyperlink"/>
-            <w:noProof/>
-            <w:webHidden/>
-          </w:rPr>
-          <w:tab/>
-        </w:r>
-        <w:r>
-          <w:rPr>
-            <w:rStyle w:val="Hyperlink"/>
-            <w:noProof/>
-            <w:webHidden/>
-          </w:rPr>
-          <w:fldChar w:fldCharType="begin"/>
-        </w:r>
-        <w:r>
-          <w:rPr>
-            <w:rStyle w:val="Hyperlink"/>
-            <w:noProof/>
-            <w:webHidden/>
-          </w:rPr>
-          <w:instrText xml:space="preserve"> PAGEREF _Toc212284804 \h </w:instrText>
-        </w:r>
-        <w:r>
-          <w:rPr>
-            <w:rStyle w:val="Hyperlink"/>
-            <w:noProof/>
-            <w:webHidden/>
-          </w:rPr>
-        </w:r>
-        <w:r>
-          <w:rPr>
-            <w:rStyle w:val="Hyperlink"/>
-            <w:noProof/>
-            <w:webHidden/>
-          </w:rPr>
-          <w:fldChar w:fldCharType="separate"/>
-        </w:r>
-        <w:r>
-          <w:rPr>
-            <w:rStyle w:val="Hyperlink"/>
-            <w:noProof/>
-            <w:webHidden/>
-          </w:rPr>
-          <w:t>9</w:t>
-        </w:r>
-        <w:r>
-          <w:rPr>
-            <w:rStyle w:val="Hyperlink"/>
-            <w:noProof/>
-            <w:webHidden/>
-          </w:rPr>
-          <w:fldChar w:fldCharType="end"/>
-        </w:r>
-      </w:hyperlink>
-    </w:p>
-    <w:p>
-      <w:pPr>
-        <w:pStyle w:val="TOC1"/>
-        <w:tabs>
-          <w:tab w:val="right" w:leader="dot" w:pos="9395"/>
-        </w:tabs>
-        <w:rPr>
-          <w:rFonts w:asciiTheme="minorHAnsi" w:eastAsiaTheme="minorEastAsia" w:hAnsiTheme="minorHAnsi"/>
-          <w:b w:val="0"/>
-          <w:noProof/>
-          <w:sz w:val="22"/>
-        </w:rPr>
-      </w:pPr>
-      <w:hyperlink r:id="rId31" w:anchor="_Toc212284805" w:history="1">
-        <w:r>
-          <w:rPr>
-            <w:rStyle w:val="Hyperlink"/>
-            <w:noProof/>
-          </w:rPr>
-          <w:t>PHỤ LỤC</w:t>
-        </w:r>
-        <w:r>
-          <w:rPr>
-            <w:rStyle w:val="Hyperlink"/>
-            <w:noProof/>
-            <w:webHidden/>
-          </w:rPr>
-          <w:tab/>
-        </w:r>
-        <w:r>
-          <w:rPr>
-            <w:rStyle w:val="Hyperlink"/>
-            <w:noProof/>
-            <w:webHidden/>
-          </w:rPr>
-          <w:fldChar w:fldCharType="begin"/>
-        </w:r>
-        <w:r>
-          <w:rPr>
-            <w:rStyle w:val="Hyperlink"/>
-            <w:noProof/>
-            <w:webHidden/>
-          </w:rPr>
-          <w:instrText xml:space="preserve"> PAGEREF _Toc212284805 \h </w:instrText>
-        </w:r>
-        <w:r>
-          <w:rPr>
-            <w:rStyle w:val="Hyperlink"/>
-            <w:noProof/>
-            <w:webHidden/>
-          </w:rPr>
-        </w:r>
-        <w:r>
-          <w:rPr>
-            <w:rStyle w:val="Hyperlink"/>
-            <w:noProof/>
-            <w:webHidden/>
-          </w:rPr>
-          <w:fldChar w:fldCharType="separate"/>
-        </w:r>
-        <w:r>
-          <w:rPr>
-            <w:rStyle w:val="Hyperlink"/>
-            <w:noProof/>
-            <w:webHidden/>
-          </w:rPr>
-          <w:t>12</w:t>
-        </w:r>
-        <w:r>
-          <w:rPr>
-            <w:rStyle w:val="Hyperlink"/>
-            <w:noProof/>
-            <w:webHidden/>
-          </w:rPr>
-          <w:fldChar w:fldCharType="end"/>
-        </w:r>
-      </w:hyperlink>
-    </w:p>
-    <w:p>
-      <w:pPr>
-        <w:pStyle w:val="TOC2"/>
-        <w:tabs>
-          <w:tab w:val="right" w:leader="dot" w:pos="9395"/>
-        </w:tabs>
-        <w:rPr>
-          <w:rFonts w:asciiTheme="minorHAnsi" w:eastAsiaTheme="minorEastAsia" w:hAnsiTheme="minorHAnsi"/>
-          <w:noProof/>
-          <w:sz w:val="22"/>
-        </w:rPr>
-      </w:pPr>
-      <w:hyperlink r:id="rId32" w:anchor="_Toc212284806" w:history="1">
-        <w:r>
-          <w:rPr>
-            <w:rStyle w:val="Hyperlink"/>
-            <w:noProof/>
-          </w:rPr>
-          <w:t>Link GitHub</w:t>
-        </w:r>
-        <w:r>
-          <w:rPr>
-            <w:rStyle w:val="Hyperlink"/>
-            <w:noProof/>
-            <w:webHidden/>
-          </w:rPr>
-          <w:tab/>
-        </w:r>
-        <w:r>
-          <w:rPr>
-            <w:rStyle w:val="Hyperlink"/>
-            <w:noProof/>
-            <w:webHidden/>
-          </w:rPr>
-          <w:fldChar w:fldCharType="begin"/>
-        </w:r>
-        <w:r>
-          <w:rPr>
-            <w:rStyle w:val="Hyperlink"/>
-            <w:noProof/>
-            <w:webHidden/>
-          </w:rPr>
-          <w:instrText xml:space="preserve"> PAGEREF _Toc212284806 \h </w:instrText>
-        </w:r>
-        <w:r>
-          <w:rPr>
-            <w:rStyle w:val="Hyperlink"/>
-            <w:noProof/>
-            <w:webHidden/>
-          </w:rPr>
-        </w:r>
-        <w:r>
-          <w:rPr>
-            <w:rStyle w:val="Hyperlink"/>
-            <w:noProof/>
-            <w:webHidden/>
-          </w:rPr>
-          <w:fldChar w:fldCharType="separate"/>
-        </w:r>
-        <w:r>
-          <w:rPr>
-            <w:rStyle w:val="Hyperlink"/>
-            <w:noProof/>
-            <w:webHidden/>
-          </w:rPr>
-          <w:t>12</w:t>
-        </w:r>
-        <w:r>
-          <w:rPr>
-            <w:rStyle w:val="Hyperlink"/>
-            <w:noProof/>
-            <w:webHidden/>
-          </w:rPr>
-          <w:fldChar w:fldCharType="end"/>
-        </w:r>
-      </w:hyperlink>
-    </w:p>
-    <w:p>
-      <w:pPr>
-        <w:pStyle w:val="hinh"/>
-      </w:pPr>
-      <w:r>
-        <w:rPr>
-          <w:rFonts w:asciiTheme="minorHAnsi" w:hAnsiTheme="minorHAnsi" w:cstheme="minorBidi"/>
-          <w:sz w:val="24"/>
-          <w:szCs w:val="22"/>
+        <w:jc w:val="center"/>
+        <w:rPr>
+          <w:rFonts w:cs="Times New Roman"/>
+          <w:b/>
+          <w:sz w:val="28"/>
+          <w:szCs w:val="28"/>
+        </w:rPr>
+      </w:pPr>
+      <w:r>
+        <w:rPr>
+          <w:rFonts w:cs="Times New Roman"/>
+          <w:b/>
+          <w:sz w:val="28"/>
+          <w:szCs w:val="28"/>
         </w:rPr>
         <w:fldChar w:fldCharType="end"/>
       </w:r>
@@ -4825,7 +5007,7 @@
         <w:pStyle w:val="Heading1"/>
       </w:pPr>
       <w:bookmarkStart w:id="1" w:name="_Toc209377143"/>
-      <w:bookmarkStart w:id="2" w:name="_Toc212284783"/>
+      <w:bookmarkStart w:id="2" w:name="_Toc212635053"/>
       <w:r>
         <w:t>CHƯƠNG 1. GIỚI THIỆU</w:t>
       </w:r>
@@ -4840,7 +5022,7 @@
       </w:pPr>
       <w:bookmarkStart w:id="3" w:name="_Toc162109895"/>
       <w:bookmarkStart w:id="4" w:name="_Toc209377144"/>
-      <w:bookmarkStart w:id="5" w:name="_Toc212284784"/>
+      <w:bookmarkStart w:id="5" w:name="_Toc212635054"/>
       <w:r>
         <w:t>1.1. Lý do chọn đề tài</w:t>
       </w:r>
@@ -4854,7 +5036,6 @@
     <w:p>
       <w:bookmarkStart w:id="6" w:name="_Toc162109896"/>
       <w:bookmarkStart w:id="7" w:name="_Toc209377145"/>
-      <w:bookmarkStart w:id="8" w:name="_Toc212284785"/>
       <w:r>
         <w:t>Việc tạo ảnh động hoặc video từ ảnh tĩnh thường yêu cầu phần mềm chuyên dụng, vốn phức tạp và tốn thời gian. Với Python và thư viện mã nguồn mở, có thể tạo ra công cụ trực quan, nhẹ, dễ sử dụng mà vẫn đáp ứng tốt nhu cầu của người dùng cá nhân.</w:t>
       </w:r>
@@ -4863,6 +5044,7 @@
       <w:pPr>
         <w:pStyle w:val="Heading2"/>
       </w:pPr>
+      <w:bookmarkStart w:id="8" w:name="_Toc212635055"/>
       <w:r>
         <w:t xml:space="preserve">1.2. Mục tiêu </w:t>
       </w:r>
@@ -5080,7 +5262,7 @@
       <w:pPr>
         <w:pStyle w:val="Heading2"/>
       </w:pPr>
-      <w:bookmarkStart w:id="11" w:name="_Toc212284786"/>
+      <w:bookmarkStart w:id="11" w:name="_Toc212635056"/>
       <w:r>
         <w:t>1.3. Phạm vi đề tài</w:t>
       </w:r>
@@ -5308,7 +5490,7 @@
       <w:pPr>
         <w:pStyle w:val="Heading2"/>
       </w:pPr>
-      <w:bookmarkStart w:id="13" w:name="_Toc212284787"/>
+      <w:bookmarkStart w:id="13" w:name="_Toc212635057"/>
       <w:r>
         <w:t>1.4 Đối tượng nghiên cứu</w:t>
       </w:r>
@@ -5372,7 +5554,7 @@
       <w:pPr>
         <w:pStyle w:val="Heading2"/>
       </w:pPr>
-      <w:bookmarkStart w:id="15" w:name="_Toc212284788"/>
+      <w:bookmarkStart w:id="15" w:name="_Toc212635058"/>
       <w:r>
         <w:lastRenderedPageBreak/>
         <w:t>1.5. Phương pháp nghiên cứu</w:t>
@@ -5492,7 +5674,7 @@
       <w:pPr>
         <w:pStyle w:val="Heading2"/>
       </w:pPr>
-      <w:bookmarkStart w:id="17" w:name="_Toc212284789"/>
+      <w:bookmarkStart w:id="17" w:name="_Toc212635059"/>
       <w:r>
         <w:t>1.6 Bố cục</w:t>
       </w:r>
@@ -5610,7 +5792,7 @@
       <w:pPr>
         <w:pStyle w:val="Heading1"/>
       </w:pPr>
-      <w:bookmarkStart w:id="20" w:name="_Toc212284790"/>
+      <w:bookmarkStart w:id="20" w:name="_Toc212635060"/>
       <w:r>
         <w:t xml:space="preserve">CHƯƠNG 2. </w:t>
       </w:r>
@@ -5723,7 +5905,7 @@
           <w:lang w:val="en-US"/>
         </w:rPr>
       </w:pPr>
-      <w:bookmarkStart w:id="23" w:name="_Toc212284791"/>
+      <w:bookmarkStart w:id="23" w:name="_Toc212635061"/>
       <w:r>
         <w:t xml:space="preserve">2.1. </w:t>
       </w:r>
@@ -5943,48 +6125,13 @@
     </w:p>
     <w:p>
       <w:pPr>
-        <w:rPr>
-          <w:rFonts w:cs="Times New Roman"/>
-          <w:sz w:val="26"/>
-          <w:szCs w:val="26"/>
-        </w:rPr>
-      </w:pPr>
-    </w:p>
-    <w:p>
-      <w:pPr>
-        <w:rPr>
-          <w:rFonts w:cs="Times New Roman"/>
-          <w:sz w:val="26"/>
-          <w:szCs w:val="26"/>
-        </w:rPr>
-      </w:pPr>
-    </w:p>
-    <w:p>
-      <w:pPr>
-        <w:rPr>
-          <w:rFonts w:cs="Times New Roman"/>
-          <w:sz w:val="26"/>
-          <w:szCs w:val="26"/>
-        </w:rPr>
-      </w:pPr>
-    </w:p>
-    <w:p>
-      <w:pPr>
-        <w:rPr>
-          <w:rFonts w:cs="Times New Roman"/>
-          <w:sz w:val="26"/>
-          <w:szCs w:val="26"/>
-        </w:rPr>
-      </w:pPr>
-    </w:p>
-    <w:p>
-      <w:pPr>
         <w:pStyle w:val="Heading2"/>
       </w:pPr>
       <w:bookmarkStart w:id="24" w:name="_Toc162109903"/>
       <w:bookmarkStart w:id="25" w:name="_Toc209377152"/>
-      <w:bookmarkStart w:id="26" w:name="_Toc212284792"/>
-      <w:r>
+      <w:bookmarkStart w:id="26" w:name="_Toc212635062"/>
+      <w:r>
+        <w:lastRenderedPageBreak/>
         <w:t xml:space="preserve">2.2. </w:t>
       </w:r>
       <w:bookmarkEnd w:id="24"/>
@@ -6144,7 +6291,7 @@
       </w:pPr>
       <w:bookmarkStart w:id="27" w:name="_Toc162109907"/>
       <w:bookmarkStart w:id="28" w:name="_Toc209377153"/>
-      <w:bookmarkStart w:id="29" w:name="_Toc212284793"/>
+      <w:bookmarkStart w:id="29" w:name="_Toc212635063"/>
       <w:r>
         <w:t xml:space="preserve">2.3. </w:t>
       </w:r>
@@ -6304,50 +6451,13 @@
     </w:p>
     <w:p>
       <w:pPr>
-        <w:rPr>
-          <w:rFonts w:cs="Times New Roman"/>
-          <w:sz w:val="26"/>
-          <w:szCs w:val="26"/>
-        </w:rPr>
-      </w:pPr>
-    </w:p>
-    <w:p>
-      <w:pPr>
-        <w:rPr>
-          <w:rFonts w:cs="Times New Roman"/>
-          <w:sz w:val="26"/>
-          <w:szCs w:val="26"/>
-        </w:rPr>
-      </w:pPr>
-    </w:p>
-    <w:p>
-      <w:pPr>
-        <w:rPr>
-          <w:rFonts w:cs="Times New Roman"/>
-          <w:sz w:val="26"/>
-          <w:szCs w:val="26"/>
-        </w:rPr>
-      </w:pPr>
-    </w:p>
-    <w:p>
-      <w:pPr>
-        <w:rPr>
-          <w:rFonts w:cs="Times New Roman"/>
-          <w:sz w:val="26"/>
-          <w:szCs w:val="26"/>
-        </w:rPr>
-      </w:pPr>
-    </w:p>
-    <w:p>
-      <w:pPr>
         <w:pStyle w:val="Heading2"/>
         <w:rPr>
           <w:lang w:val="en-US"/>
         </w:rPr>
       </w:pPr>
-      <w:bookmarkStart w:id="30" w:name="_Toc212284794"/>
-      <w:r>
-        <w:lastRenderedPageBreak/>
+      <w:bookmarkStart w:id="30" w:name="_Toc212635064"/>
+      <w:r>
         <w:t>2.</w:t>
       </w:r>
       <w:r>
@@ -6501,8 +6611,9 @@
       <w:pPr>
         <w:pStyle w:val="Heading2"/>
       </w:pPr>
-      <w:bookmarkStart w:id="31" w:name="_Toc212284795"/>
-      <w:r>
+      <w:bookmarkStart w:id="31" w:name="_Toc212635065"/>
+      <w:r>
+        <w:lastRenderedPageBreak/>
         <w:t>2.5. Cơ sở lý thuyết Nguyên lý tạo ảnh động (Animation)</w:t>
       </w:r>
       <w:bookmarkEnd w:id="31"/>
@@ -6621,6 +6732,7 @@
         <w:pStyle w:val="Heading2"/>
         <w:ind w:left="720" w:firstLine="0"/>
       </w:pPr>
+      <w:bookmarkStart w:id="32" w:name="_Toc212635066"/>
       <w:r>
         <w:t>2.</w:t>
       </w:r>
@@ -6636,6 +6748,7 @@
       <w:r>
         <w:t>Thư viện Tkinter</w:t>
       </w:r>
+      <w:bookmarkEnd w:id="32"/>
     </w:p>
     <w:p>
       <w:pPr>
@@ -6849,52 +6962,41 @@
     <w:p/>
     <w:p>
       <w:pPr>
-        <w:pStyle w:val="Heading2"/>
-        <w:rPr>
-          <w:b w:val="0"/>
+        <w:pStyle w:val="NoSpacing"/>
+        <w:rPr>
+          <w:b/>
           <w:bCs/>
         </w:rPr>
       </w:pPr>
-      <w:bookmarkStart w:id="32" w:name="_Toc162109926"/>
-      <w:bookmarkStart w:id="33" w:name="_Toc209377154"/>
-      <w:r>
-        <w:lastRenderedPageBreak/>
-        <w:t>2.</w:t>
-      </w:r>
-      <w:r>
-        <w:rPr>
-          <w:lang w:val="en-US"/>
-        </w:rPr>
-        <w:t>7</w:t>
-      </w:r>
-      <w:r>
-        <w:t xml:space="preserve">. Cơ sở lý thuyết </w:t>
-      </w:r>
-      <w:r>
-        <w:rPr>
-          <w:lang w:val="en-US"/>
+      <w:bookmarkStart w:id="33" w:name="_Toc162109926"/>
+      <w:bookmarkStart w:id="34" w:name="_Toc209377154"/>
+      <w:bookmarkStart w:id="35" w:name="_Toc212635067"/>
+      <w:r>
+        <w:rPr>
+          <w:rStyle w:val="Heading2Char"/>
+        </w:rPr>
+        <w:t xml:space="preserve">2.7. Cơ sở lý thuyết </w:t>
+      </w:r>
+      <w:r>
+        <w:rPr>
+          <w:rStyle w:val="Heading2Char"/>
         </w:rPr>
         <w:t>Threading</w:t>
       </w:r>
-      <w:r>
-        <w:rPr>
-          <w:lang w:val="en-US"/>
-        </w:rPr>
+      <w:bookmarkEnd w:id="35"/>
+      <w:r>
         <w:br/>
       </w:r>
       <w:r>
-        <w:rPr>
-          <w:b w:val="0"/>
-          <w:bCs/>
-          <w:lang w:val="en-US"/>
-        </w:rPr>
+        <w:br/>
+      </w:r>
+      <w:r>
+        <w:t xml:space="preserve">      </w:t>
+      </w:r>
+      <w:r>
         <w:t>L</w:t>
       </w:r>
       <w:r>
-        <w:rPr>
-          <w:b w:val="0"/>
-          <w:bCs/>
-        </w:rPr>
         <w:t>à thư viện tiêu chuẩn dùng để xử lý đa luồng (multithreading). Mục tiêu chính của nó là cho phép chương trình thực hiện nhiều tác vụ cùng lúc, giúp tăng tốc độ phản hồi và hiệu suất, đặc biệt trong các ứng dụng có giao diện đồ họa (GUI) hoặc cần thực hiện nhiều công việc song song (như xử lý ảnh, tải dữ liệu, phát video,…).</w:t>
       </w:r>
     </w:p>
@@ -6982,88 +7084,33 @@
     </w:p>
     <w:p>
       <w:pPr>
-        <w:rPr>
-          <w:lang w:val="vi-VN"/>
-        </w:rPr>
-      </w:pPr>
-    </w:p>
-    <w:p>
-      <w:pPr>
-        <w:rPr>
-          <w:lang w:val="vi-VN"/>
-        </w:rPr>
-      </w:pPr>
-    </w:p>
-    <w:p>
-      <w:pPr>
-        <w:rPr>
-          <w:lang w:val="vi-VN"/>
-        </w:rPr>
-      </w:pPr>
-    </w:p>
-    <w:p>
-      <w:pPr>
-        <w:rPr>
-          <w:lang w:val="vi-VN"/>
-        </w:rPr>
-      </w:pPr>
-    </w:p>
-    <w:p>
-      <w:pPr>
-        <w:rPr>
-          <w:lang w:val="vi-VN"/>
-        </w:rPr>
-      </w:pPr>
-    </w:p>
-    <w:p>
-      <w:pPr>
-        <w:rPr>
-          <w:lang w:val="vi-VN"/>
-        </w:rPr>
-      </w:pPr>
-    </w:p>
-    <w:p>
-      <w:pPr>
-        <w:rPr>
-          <w:lang w:val="vi-VN"/>
-        </w:rPr>
-      </w:pPr>
-      <w:r>
-        <w:rPr>
-          <w:lang w:val="vi-VN"/>
-        </w:rPr>
-        <w:br w:type="page"/>
-      </w:r>
-    </w:p>
-    <w:p>
-      <w:pPr>
         <w:pStyle w:val="Heading1"/>
       </w:pPr>
-      <w:bookmarkStart w:id="34" w:name="_Toc212284796"/>
+      <w:bookmarkStart w:id="36" w:name="_Toc212635068"/>
       <w:r>
         <w:lastRenderedPageBreak/>
         <w:t>CHƯƠNG 3. PHÂN TÍCH HỆ THỐNG VÀ XÂY DỰNG SẢN PHẨM</w:t>
       </w:r>
-      <w:bookmarkEnd w:id="32"/>
       <w:bookmarkEnd w:id="33"/>
       <w:bookmarkEnd w:id="34"/>
+      <w:bookmarkEnd w:id="36"/>
     </w:p>
     <w:p>
       <w:pPr>
         <w:ind w:firstLine="720"/>
       </w:pPr>
-      <w:bookmarkStart w:id="35" w:name="_Toc162109927"/>
-      <w:bookmarkStart w:id="36" w:name="_Toc209377155"/>
-      <w:bookmarkStart w:id="37" w:name="_Toc212284797"/>
+      <w:bookmarkStart w:id="37" w:name="_Toc162109927"/>
+      <w:bookmarkStart w:id="38" w:name="_Toc209377155"/>
+      <w:bookmarkStart w:id="39" w:name="_Toc212635069"/>
       <w:r>
         <w:rPr>
           <w:rStyle w:val="Heading2Char"/>
         </w:rPr>
         <w:t>3.1. Phân tích hệ thống</w:t>
       </w:r>
-      <w:bookmarkEnd w:id="35"/>
-      <w:bookmarkEnd w:id="36"/>
       <w:bookmarkEnd w:id="37"/>
+      <w:bookmarkEnd w:id="38"/>
+      <w:bookmarkEnd w:id="39"/>
       <w:r>
         <w:br/>
       </w:r>
@@ -7128,17 +7175,17 @@
       <w:pPr>
         <w:pStyle w:val="Heading3"/>
       </w:pPr>
-      <w:bookmarkStart w:id="38" w:name="_Toc209377156"/>
-      <w:bookmarkStart w:id="39" w:name="_Toc212284798"/>
+      <w:bookmarkStart w:id="40" w:name="_Toc209377156"/>
+      <w:bookmarkStart w:id="41" w:name="_Toc212635070"/>
       <w:r>
         <w:t xml:space="preserve">3.1.1 </w:t>
       </w:r>
-      <w:bookmarkEnd w:id="38"/>
+      <w:bookmarkEnd w:id="40"/>
       <w:r>
         <w:t>Mục tiêu và yêu cầu của hệ thống</w:t>
       </w:r>
-      <w:bookmarkStart w:id="40" w:name="_Toc209377157"/>
-      <w:bookmarkEnd w:id="39"/>
+      <w:bookmarkStart w:id="42" w:name="_Toc209377157"/>
+      <w:bookmarkEnd w:id="41"/>
     </w:p>
     <w:p>
       <w:pPr>
@@ -7521,21 +7568,16 @@
       <w:pPr>
         <w:pStyle w:val="Heading3"/>
       </w:pPr>
-      <w:bookmarkStart w:id="41" w:name="_Toc212284799"/>
+      <w:bookmarkStart w:id="43" w:name="_Toc212635071"/>
       <w:r>
         <w:lastRenderedPageBreak/>
-        <w:t>3.1.2</w:t>
-      </w:r>
-      <w:bookmarkEnd w:id="41"/>
-      <w:r>
-        <w:t xml:space="preserve"> </w:t>
-      </w:r>
-      <w:bookmarkStart w:id="42" w:name="_Toc212284800"/>
-      <w:bookmarkEnd w:id="40"/>
+        <w:t xml:space="preserve">3.1.2 </w:t>
+      </w:r>
+      <w:bookmarkEnd w:id="42"/>
       <w:r>
         <w:t>Mô hình hoạt động của hệ thống</w:t>
       </w:r>
-      <w:bookmarkEnd w:id="42"/>
+      <w:bookmarkEnd w:id="43"/>
     </w:p>
     <w:p/>
     <w:p>
@@ -7941,8 +7983,8 @@
       <w:pPr>
         <w:pStyle w:val="Heading2"/>
       </w:pPr>
-      <w:bookmarkStart w:id="43" w:name="_Toc209377159"/>
-      <w:bookmarkStart w:id="44" w:name="_Toc212284801"/>
+      <w:bookmarkStart w:id="44" w:name="_Toc209377159"/>
+      <w:bookmarkStart w:id="45" w:name="_Toc212635072"/>
       <w:r>
         <w:t>3.</w:t>
       </w:r>
@@ -7955,13 +7997,14 @@
       <w:r>
         <w:t>. Xây dựng giao diện các chức năng sản phẩm</w:t>
       </w:r>
-      <w:bookmarkEnd w:id="43"/>
       <w:bookmarkEnd w:id="44"/>
+      <w:bookmarkEnd w:id="45"/>
     </w:p>
     <w:p>
       <w:pPr>
         <w:pStyle w:val="Heading3"/>
       </w:pPr>
+      <w:bookmarkStart w:id="46" w:name="_Toc212635073"/>
       <w:r>
         <w:rPr>
           <w:rStyle w:val="Heading3Char"/>
@@ -7976,10 +8019,10 @@
       <w:r>
         <w:t>Giao diện chính (GUI)</w:t>
       </w:r>
-    </w:p>
-    <w:p>
-      <w:pPr>
-        <w:pStyle w:val="NormalWeb"/>
+      <w:bookmarkEnd w:id="46"/>
+    </w:p>
+    <w:p>
+      <w:pPr>
         <w:rPr>
           <w:noProof/>
         </w:rPr>
@@ -7996,7 +8039,6 @@
       <w:r>
         <w:rPr>
           <w:rStyle w:val="Strong"/>
-          <w:rFonts w:eastAsiaTheme="majorEastAsia"/>
         </w:rPr>
         <w:t>Tab 1:</w:t>
       </w:r>
@@ -8014,9 +8056,9 @@
           <w:noProof/>
         </w:rPr>
         <w:drawing>
-          <wp:inline distT="0" distB="0" distL="0" distR="0" wp14:anchorId="613DAEE0" wp14:editId="60A4D93F">
-            <wp:extent cx="5972175" cy="3609975"/>
-            <wp:effectExtent l="0" t="0" r="9525" b="9525"/>
+          <wp:inline distT="0" distB="0" distL="0" distR="0" wp14:anchorId="613DAEE0" wp14:editId="13FC443D">
+            <wp:extent cx="5972175" cy="3538846"/>
+            <wp:effectExtent l="0" t="0" r="0" b="5080"/>
             <wp:docPr id="2" name="Picture 2"/>
             <wp:cNvGraphicFramePr>
               <a:graphicFrameLocks xmlns:a="http://schemas.openxmlformats.org/drawingml/2006/main" noChangeAspect="1"/>
@@ -8029,7 +8071,7 @@
                     <pic:cNvPicPr/>
                   </pic:nvPicPr>
                   <pic:blipFill>
-                    <a:blip r:embed="rId33"/>
+                    <a:blip r:embed="rId9"/>
                     <a:stretch>
                       <a:fillRect/>
                     </a:stretch>
@@ -8037,7 +8079,7 @@
                   <pic:spPr>
                     <a:xfrm>
                       <a:off x="0" y="0"/>
-                      <a:ext cx="5972175" cy="3609975"/>
+                      <a:ext cx="5978209" cy="3542422"/>
                     </a:xfrm>
                     <a:prstGeom prst="rect">
                       <a:avLst/>
@@ -8052,6 +8094,22 @@
     </w:p>
     <w:p>
       <w:pPr>
+        <w:pStyle w:val="hinh"/>
+      </w:pPr>
+      <w:bookmarkStart w:id="47" w:name="_Toc212635159"/>
+      <w:r>
+        <w:t>Hình 3.1: Giao diện tạo GIF và Video</w:t>
+      </w:r>
+      <w:bookmarkEnd w:id="47"/>
+      <w:r>
+        <w:br/>
+      </w:r>
+      <w:r>
+        <w:br/>
+      </w:r>
+    </w:p>
+    <w:p>
+      <w:pPr>
         <w:pStyle w:val="NormalWeb"/>
         <w:rPr>
           <w:noProof/>
@@ -8079,7 +8137,6 @@
           <w:rFonts w:eastAsia="Times New Roman" w:cs="Times New Roman"/>
           <w:szCs w:val="24"/>
         </w:rPr>
-        <w:lastRenderedPageBreak/>
         <w:t xml:space="preserve">Các nút điều khiển </w:t>
       </w:r>
       <w:r>
@@ -8127,6 +8184,15 @@
         </w:rPr>
         <w:t>Chọn ảnh</w:t>
       </w:r>
+      <w:r>
+        <w:rPr>
+          <w:rFonts w:eastAsia="Times New Roman" w:cs="Times New Roman"/>
+          <w:b/>
+          <w:bCs/>
+          <w:szCs w:val="24"/>
+        </w:rPr>
+        <w:t xml:space="preserve"> – chọn các ảnh từ thư mục máy</w:t>
+      </w:r>
     </w:p>
     <w:p>
       <w:pPr>
@@ -8149,6 +8215,15 @@
         </w:rPr>
         <w:t>Xem GIF</w:t>
       </w:r>
+      <w:r>
+        <w:rPr>
+          <w:rFonts w:eastAsia="Times New Roman" w:cs="Times New Roman"/>
+          <w:b/>
+          <w:bCs/>
+          <w:szCs w:val="24"/>
+        </w:rPr>
+        <w:t xml:space="preserve"> – xem trước GIF tạo ra</w:t>
+      </w:r>
     </w:p>
     <w:p>
       <w:pPr>
@@ -8171,6 +8246,15 @@
         </w:rPr>
         <w:t>Lưu GIF</w:t>
       </w:r>
+      <w:r>
+        <w:rPr>
+          <w:rFonts w:eastAsia="Times New Roman" w:cs="Times New Roman"/>
+          <w:b/>
+          <w:bCs/>
+          <w:szCs w:val="24"/>
+        </w:rPr>
+        <w:t xml:space="preserve"> – Lưu vào thư mục </w:t>
+      </w:r>
     </w:p>
     <w:p>
       <w:pPr>
@@ -8193,6 +8277,15 @@
         </w:rPr>
         <w:t>Tạo Video</w:t>
       </w:r>
+      <w:r>
+        <w:rPr>
+          <w:rFonts w:eastAsia="Times New Roman" w:cs="Times New Roman"/>
+          <w:b/>
+          <w:bCs/>
+          <w:szCs w:val="24"/>
+        </w:rPr>
+        <w:t xml:space="preserve"> – Tạo và đồng thời hiện tab xem trước video </w:t>
+      </w:r>
     </w:p>
     <w:p>
       <w:pPr>
@@ -8211,6 +8304,15 @@
         </w:rPr>
         <w:t>Xóa danh sách</w:t>
       </w:r>
+      <w:r>
+        <w:rPr>
+          <w:rFonts w:eastAsia="Times New Roman" w:cs="Times New Roman"/>
+          <w:b/>
+          <w:bCs/>
+          <w:szCs w:val="24"/>
+        </w:rPr>
+        <w:t xml:space="preserve"> – xoá đầu vào các ảnh đã thêm </w:t>
+      </w:r>
     </w:p>
     <w:p>
       <w:pPr>
@@ -8227,10 +8329,17 @@
       </w:r>
       <w:r>
         <w:rPr>
-          <w:rStyle w:val="Strong"/>
           <w:rFonts w:eastAsiaTheme="majorEastAsia"/>
-        </w:rPr>
-        <w:t>Tab 2:</w:t>
+          <w:b/>
+          <w:bCs/>
+        </w:rPr>
+        <w:t>Tab 2</w:t>
+      </w:r>
+      <w:r>
+        <w:rPr>
+          <w:rFonts w:eastAsiaTheme="majorEastAsia"/>
+        </w:rPr>
+        <w:t>:</w:t>
       </w:r>
       <w:r>
         <w:t xml:space="preserve"> “Import Video → Extract Frames” – trích xuất ảnh từ video.</w:t>
@@ -8239,6 +8348,7 @@
     <w:p>
       <w:pPr>
         <w:pStyle w:val="NormalWeb"/>
+        <w:jc w:val="center"/>
       </w:pPr>
       <w:r>
         <w:rPr>
@@ -8260,7 +8370,7 @@
                     <pic:cNvPicPr/>
                   </pic:nvPicPr>
                   <pic:blipFill>
-                    <a:blip r:embed="rId34"/>
+                    <a:blip r:embed="rId10"/>
                     <a:stretch>
                       <a:fillRect/>
                     </a:stretch>
@@ -8283,6 +8393,45 @@
     </w:p>
     <w:p>
       <w:pPr>
+        <w:pStyle w:val="NormalWeb"/>
+        <w:jc w:val="center"/>
+      </w:pPr>
+      <w:r>
+        <w:rPr>
+          <w:rStyle w:val="hinhChar"/>
+        </w:rPr>
+        <w:br/>
+      </w:r>
+      <w:r>
+        <w:br/>
+      </w:r>
+      <w:r>
+        <w:rPr>
+          <w:rStyle w:val="hinhChar"/>
+        </w:rPr>
+        <w:t>Hình 3.</w:t>
+      </w:r>
+      <w:r>
+        <w:rPr>
+          <w:rStyle w:val="hinhChar"/>
+        </w:rPr>
+        <w:t>2</w:t>
+      </w:r>
+      <w:r>
+        <w:rPr>
+          <w:rStyle w:val="hinhChar"/>
+        </w:rPr>
+        <w:t xml:space="preserve">: Giao diện </w:t>
+      </w:r>
+      <w:r>
+        <w:rPr>
+          <w:rStyle w:val="hinhChar"/>
+        </w:rPr>
+        <w:t>xuất các frame từ Video Input</w:t>
+      </w:r>
+    </w:p>
+    <w:p>
+      <w:pPr>
         <w:spacing w:before="100" w:beforeAutospacing="1" w:after="100" w:afterAutospacing="1" w:line="240" w:lineRule="auto"/>
         <w:rPr>
           <w:rFonts w:eastAsia="Times New Roman" w:cs="Times New Roman"/>
@@ -8359,6 +8508,15 @@
         </w:rPr>
         <w:t>video</w:t>
       </w:r>
+      <w:r>
+        <w:rPr>
+          <w:rFonts w:eastAsia="Times New Roman" w:cs="Times New Roman"/>
+          <w:b/>
+          <w:bCs/>
+          <w:szCs w:val="24"/>
+        </w:rPr>
+        <w:t xml:space="preserve"> – chọn video từ thư mục</w:t>
+      </w:r>
     </w:p>
     <w:p>
       <w:pPr>
@@ -8390,6 +8548,15 @@
         </w:rPr>
         <w:t>ây)</w:t>
       </w:r>
+      <w:r>
+        <w:rPr>
+          <w:rFonts w:eastAsia="Times New Roman" w:cs="Times New Roman"/>
+          <w:b/>
+          <w:bCs/>
+          <w:szCs w:val="24"/>
+        </w:rPr>
+        <w:t xml:space="preserve"> – chọn 12,24,60 FPS</w:t>
+      </w:r>
     </w:p>
     <w:p>
       <w:pPr>
@@ -8412,6 +8579,15 @@
         </w:rPr>
         <w:t>Thời lượng của video (Giới hạn ở 15s)</w:t>
       </w:r>
+      <w:r>
+        <w:rPr>
+          <w:rFonts w:eastAsia="Times New Roman" w:cs="Times New Roman"/>
+          <w:b/>
+          <w:bCs/>
+          <w:szCs w:val="24"/>
+        </w:rPr>
+        <w:t xml:space="preserve"> </w:t>
+      </w:r>
     </w:p>
     <w:p>
       <w:pPr>
@@ -8432,7 +8608,7 @@
           <w:bCs/>
           <w:szCs w:val="24"/>
         </w:rPr>
-        <w:t>Tạo Video</w:t>
+        <w:t>Chọn thư mục Lưu các frame</w:t>
       </w:r>
     </w:p>
     <w:p>
@@ -8454,7 +8630,7 @@
           <w:bCs/>
           <w:szCs w:val="24"/>
         </w:rPr>
-        <w:t>Xóa danh sách</w:t>
+        <w:t>Xuất các frame</w:t>
       </w:r>
     </w:p>
     <w:p>
@@ -8462,55 +8638,6 @@
         <w:pStyle w:val="NormalWeb"/>
       </w:pPr>
     </w:p>
-    <w:p>
-      <w:pPr>
-        <w:pStyle w:val="NormalWeb"/>
-      </w:pPr>
-    </w:p>
-    <w:p>
-      <w:pPr>
-        <w:pStyle w:val="NormalWeb"/>
-      </w:pPr>
-    </w:p>
-    <w:p>
-      <w:pPr>
-        <w:pStyle w:val="NormalWeb"/>
-      </w:pPr>
-    </w:p>
-    <w:p>
-      <w:pPr>
-        <w:pStyle w:val="NormalWeb"/>
-      </w:pPr>
-    </w:p>
-    <w:p>
-      <w:pPr>
-        <w:pStyle w:val="Heading3"/>
-        <w:rPr>
-          <w:rFonts w:cs="Times New Roman"/>
-          <w:sz w:val="28"/>
-          <w:szCs w:val="28"/>
-        </w:rPr>
-      </w:pPr>
-      <w:r>
-        <w:rPr>
-          <w:rStyle w:val="Heading3Char"/>
-          <w:b/>
-          <w:bCs/>
-        </w:rPr>
-        <w:lastRenderedPageBreak/>
-        <w:t>3.2.2</w:t>
-      </w:r>
-      <w:r>
-        <w:rPr>
-          <w:rFonts w:cs="Times New Roman"/>
-          <w:sz w:val="28"/>
-          <w:szCs w:val="28"/>
-        </w:rPr>
-        <w:t xml:space="preserve"> </w:t>
-      </w:r>
-    </w:p>
-    <w:p/>
-    <w:p/>
     <w:p>
       <w:pPr>
         <w:pStyle w:val="Heading1"/>
@@ -8523,26 +8650,26 @@
         </w:rPr>
         <w:br w:type="page"/>
       </w:r>
-      <w:bookmarkStart w:id="45" w:name="_Toc162109997"/>
-      <w:bookmarkStart w:id="46" w:name="_Toc209377161"/>
-      <w:bookmarkStart w:id="47" w:name="_Toc212284802"/>
+      <w:bookmarkStart w:id="48" w:name="_Toc162109997"/>
+      <w:bookmarkStart w:id="49" w:name="_Toc209377161"/>
+      <w:bookmarkStart w:id="50" w:name="_Toc212635074"/>
       <w:r>
         <w:lastRenderedPageBreak/>
         <w:t>KẾT LUẬN</w:t>
       </w:r>
-      <w:bookmarkEnd w:id="45"/>
-      <w:bookmarkEnd w:id="46"/>
-      <w:bookmarkEnd w:id="47"/>
+      <w:bookmarkEnd w:id="48"/>
+      <w:bookmarkEnd w:id="49"/>
+      <w:bookmarkEnd w:id="50"/>
     </w:p>
     <w:p>
       <w:pPr>
         <w:pStyle w:val="Heading2"/>
       </w:pPr>
-      <w:bookmarkStart w:id="48" w:name="_Toc212284803"/>
+      <w:bookmarkStart w:id="51" w:name="_Toc212635075"/>
       <w:r>
         <w:t>Kết luận</w:t>
       </w:r>
-      <w:bookmarkEnd w:id="48"/>
+      <w:bookmarkEnd w:id="51"/>
     </w:p>
     <w:p>
       <w:pPr>
@@ -8747,31 +8874,35 @@
         <w:t>Thông qua quá trình nghiên cứu và lập trình, sinh viên đã tích lũy được nhiều kinh nghiệm thực tiễn về xử lý ảnh, lập trình Python, tư duy thiết kế phần mềm, cũng như khả năng tự học, tìm hiểu tài liệu kỹ thuật.</w:t>
       </w:r>
     </w:p>
+    <w:p/>
+    <w:p/>
+    <w:p/>
+    <w:p/>
+    <w:p/>
     <w:p>
       <w:pPr>
         <w:pStyle w:val="Heading2"/>
       </w:pPr>
-      <w:bookmarkStart w:id="49" w:name="_Toc212284804"/>
-      <w:r>
+      <w:bookmarkStart w:id="52" w:name="_Toc212635076"/>
+      <w:r>
+        <w:lastRenderedPageBreak/>
         <w:t>Hướng phát triển</w:t>
       </w:r>
-      <w:bookmarkEnd w:id="49"/>
+      <w:bookmarkEnd w:id="52"/>
     </w:p>
     <w:p>
       <w:pPr>
         <w:rPr>
           <w:rFonts w:cs="Times New Roman"/>
-          <w:sz w:val="26"/>
-          <w:szCs w:val="26"/>
-          <w:lang w:val="vi-VN"/>
-        </w:rPr>
-      </w:pPr>
-      <w:bookmarkStart w:id="50" w:name="_Toc162110000"/>
+          <w:szCs w:val="24"/>
+          <w:lang w:val="vi-VN"/>
+        </w:rPr>
+      </w:pPr>
+      <w:bookmarkStart w:id="53" w:name="_Toc162110000"/>
       <w:r>
         <w:rPr>
           <w:rFonts w:cs="Times New Roman"/>
-          <w:sz w:val="26"/>
-          <w:szCs w:val="26"/>
+          <w:szCs w:val="24"/>
           <w:lang w:val="vi-VN"/>
         </w:rPr>
         <w:t>Trong tương lai, đề tài có thể được mở rộng và hoàn thiện theo các hướng sau:</w:t>
@@ -8786,8 +8917,7 @@
         <w:spacing w:line="256" w:lineRule="auto"/>
         <w:rPr>
           <w:rFonts w:cs="Times New Roman"/>
-          <w:sz w:val="26"/>
-          <w:szCs w:val="26"/>
+          <w:szCs w:val="24"/>
           <w:lang w:val="vi-VN"/>
         </w:rPr>
       </w:pPr>
@@ -8796,8 +8926,7 @@
           <w:rFonts w:cs="Times New Roman"/>
           <w:b/>
           <w:bCs/>
-          <w:sz w:val="26"/>
-          <w:szCs w:val="26"/>
+          <w:szCs w:val="24"/>
           <w:lang w:val="vi-VN"/>
         </w:rPr>
         <w:t>Bổ sung hiệu ứng xử lý ảnh nâng cao:</w:t>
@@ -8812,16 +8941,14 @@
         <w:spacing w:line="256" w:lineRule="auto"/>
         <w:rPr>
           <w:rFonts w:cs="Times New Roman"/>
-          <w:sz w:val="26"/>
-          <w:szCs w:val="26"/>
+          <w:szCs w:val="24"/>
           <w:lang w:val="vi-VN"/>
         </w:rPr>
       </w:pPr>
       <w:r>
         <w:rPr>
           <w:rFonts w:cs="Times New Roman"/>
-          <w:sz w:val="26"/>
-          <w:szCs w:val="26"/>
+          <w:szCs w:val="24"/>
           <w:lang w:val="vi-VN"/>
         </w:rPr>
         <w:t>Thêm các bộ lọc làm mịn, làm nét, phát hiện biên, biến đổi màu, v.v.</w:t>
@@ -8836,16 +8963,14 @@
         <w:spacing w:line="256" w:lineRule="auto"/>
         <w:rPr>
           <w:rFonts w:cs="Times New Roman"/>
-          <w:sz w:val="26"/>
-          <w:szCs w:val="26"/>
+          <w:szCs w:val="24"/>
           <w:lang w:val="vi-VN"/>
         </w:rPr>
       </w:pPr>
       <w:r>
         <w:rPr>
           <w:rFonts w:cs="Times New Roman"/>
-          <w:sz w:val="26"/>
-          <w:szCs w:val="26"/>
+          <w:szCs w:val="24"/>
           <w:lang w:val="vi-VN"/>
         </w:rPr>
         <w:t>Cho phép người dùng tự chọn loại hiệu ứng trước khi tạo ảnh động.</w:t>
@@ -8860,8 +8985,7 @@
         <w:spacing w:line="256" w:lineRule="auto"/>
         <w:rPr>
           <w:rFonts w:cs="Times New Roman"/>
-          <w:sz w:val="26"/>
-          <w:szCs w:val="26"/>
+          <w:szCs w:val="24"/>
           <w:lang w:val="vi-VN"/>
         </w:rPr>
       </w:pPr>
@@ -8870,11 +8994,9 @@
           <w:rFonts w:cs="Times New Roman"/>
           <w:b/>
           <w:bCs/>
-          <w:sz w:val="26"/>
-          <w:szCs w:val="26"/>
-          <w:lang w:val="vi-VN"/>
-        </w:rPr>
-        <w:lastRenderedPageBreak/>
+          <w:szCs w:val="24"/>
+          <w:lang w:val="vi-VN"/>
+        </w:rPr>
         <w:t>Thêm các hiệu ứng chuyển động động học:</w:t>
       </w:r>
     </w:p>
@@ -8887,16 +9009,14 @@
         <w:spacing w:line="256" w:lineRule="auto"/>
         <w:rPr>
           <w:rFonts w:cs="Times New Roman"/>
-          <w:sz w:val="26"/>
-          <w:szCs w:val="26"/>
+          <w:szCs w:val="24"/>
           <w:lang w:val="vi-VN"/>
         </w:rPr>
       </w:pPr>
       <w:r>
         <w:rPr>
           <w:rFonts w:cs="Times New Roman"/>
-          <w:sz w:val="26"/>
-          <w:szCs w:val="26"/>
+          <w:szCs w:val="24"/>
           <w:lang w:val="vi-VN"/>
         </w:rPr>
         <w:t xml:space="preserve">Hỗ trợ hiệu ứng </w:t>
@@ -8906,8 +9026,7 @@
           <w:rFonts w:cs="Times New Roman"/>
           <w:b/>
           <w:bCs/>
-          <w:sz w:val="26"/>
-          <w:szCs w:val="26"/>
+          <w:szCs w:val="24"/>
           <w:lang w:val="vi-VN"/>
         </w:rPr>
         <w:t>fade-in / fade-out</w:t>
@@ -8915,8 +9034,7 @@
       <w:r>
         <w:rPr>
           <w:rFonts w:cs="Times New Roman"/>
-          <w:sz w:val="26"/>
-          <w:szCs w:val="26"/>
+          <w:szCs w:val="24"/>
           <w:lang w:val="vi-VN"/>
         </w:rPr>
         <w:t xml:space="preserve">, </w:t>
@@ -8926,8 +9044,7 @@
           <w:rFonts w:cs="Times New Roman"/>
           <w:b/>
           <w:bCs/>
-          <w:sz w:val="26"/>
-          <w:szCs w:val="26"/>
+          <w:szCs w:val="24"/>
           <w:lang w:val="vi-VN"/>
         </w:rPr>
         <w:t>zoom-in</w:t>
@@ -8935,8 +9052,7 @@
       <w:r>
         <w:rPr>
           <w:rFonts w:cs="Times New Roman"/>
-          <w:sz w:val="26"/>
-          <w:szCs w:val="26"/>
+          <w:szCs w:val="24"/>
           <w:lang w:val="vi-VN"/>
         </w:rPr>
         <w:t xml:space="preserve">, </w:t>
@@ -8946,8 +9062,7 @@
           <w:rFonts w:cs="Times New Roman"/>
           <w:b/>
           <w:bCs/>
-          <w:sz w:val="26"/>
-          <w:szCs w:val="26"/>
+          <w:szCs w:val="24"/>
           <w:lang w:val="vi-VN"/>
         </w:rPr>
         <w:t>slide</w:t>
@@ -8955,8 +9070,7 @@
       <w:r>
         <w:rPr>
           <w:rFonts w:cs="Times New Roman"/>
-          <w:sz w:val="26"/>
-          <w:szCs w:val="26"/>
+          <w:szCs w:val="24"/>
           <w:lang w:val="vi-VN"/>
         </w:rPr>
         <w:t xml:space="preserve">, hoặc </w:t>
@@ -8966,8 +9080,7 @@
           <w:rFonts w:cs="Times New Roman"/>
           <w:b/>
           <w:bCs/>
-          <w:sz w:val="26"/>
-          <w:szCs w:val="26"/>
+          <w:szCs w:val="24"/>
           <w:lang w:val="vi-VN"/>
         </w:rPr>
         <w:t>morphing</w:t>
@@ -8975,8 +9088,7 @@
       <w:r>
         <w:rPr>
           <w:rFonts w:cs="Times New Roman"/>
-          <w:sz w:val="26"/>
-          <w:szCs w:val="26"/>
+          <w:szCs w:val="24"/>
           <w:lang w:val="vi-VN"/>
         </w:rPr>
         <w:t xml:space="preserve"> giữa các khung hình để tạo ảnh động mượt mà và chuyên nghiệp hơn.</w:t>
@@ -8991,8 +9103,7 @@
         <w:spacing w:line="256" w:lineRule="auto"/>
         <w:rPr>
           <w:rFonts w:cs="Times New Roman"/>
-          <w:sz w:val="26"/>
-          <w:szCs w:val="26"/>
+          <w:szCs w:val="24"/>
           <w:lang w:val="vi-VN"/>
         </w:rPr>
       </w:pPr>
@@ -9001,8 +9112,7 @@
           <w:rFonts w:cs="Times New Roman"/>
           <w:b/>
           <w:bCs/>
-          <w:sz w:val="26"/>
-          <w:szCs w:val="26"/>
+          <w:szCs w:val="24"/>
           <w:lang w:val="vi-VN"/>
         </w:rPr>
         <w:t>Xem trước ảnh động (Preview GIF):</w:t>
@@ -9017,16 +9127,14 @@
         <w:spacing w:line="256" w:lineRule="auto"/>
         <w:rPr>
           <w:rFonts w:cs="Times New Roman"/>
-          <w:sz w:val="26"/>
-          <w:szCs w:val="26"/>
+          <w:szCs w:val="24"/>
           <w:lang w:val="vi-VN"/>
         </w:rPr>
       </w:pPr>
       <w:r>
         <w:rPr>
           <w:rFonts w:cs="Times New Roman"/>
-          <w:sz w:val="26"/>
-          <w:szCs w:val="26"/>
+          <w:szCs w:val="24"/>
           <w:lang w:val="vi-VN"/>
         </w:rPr>
         <w:t>Trước khi lưu, người dùng có thể xem trước ảnh GIF trong cửa sổ giao diện, giúp dễ điều chỉnh tốc độ hoặc thứ tự ảnh.</w:t>
@@ -9041,8 +9149,7 @@
         <w:spacing w:line="256" w:lineRule="auto"/>
         <w:rPr>
           <w:rFonts w:cs="Times New Roman"/>
-          <w:sz w:val="26"/>
-          <w:szCs w:val="26"/>
+          <w:szCs w:val="24"/>
           <w:lang w:val="vi-VN"/>
         </w:rPr>
       </w:pPr>
@@ -9051,8 +9158,7 @@
           <w:rFonts w:cs="Times New Roman"/>
           <w:b/>
           <w:bCs/>
-          <w:sz w:val="26"/>
-          <w:szCs w:val="26"/>
+          <w:szCs w:val="24"/>
           <w:lang w:val="vi-VN"/>
         </w:rPr>
         <w:t>Tùy chỉnh tốc độ khung hình (Frame Duration):</w:t>
@@ -9067,16 +9173,14 @@
         <w:spacing w:line="256" w:lineRule="auto"/>
         <w:rPr>
           <w:rFonts w:cs="Times New Roman"/>
-          <w:sz w:val="26"/>
-          <w:szCs w:val="26"/>
+          <w:szCs w:val="24"/>
           <w:lang w:val="vi-VN"/>
         </w:rPr>
       </w:pPr>
       <w:r>
         <w:rPr>
           <w:rFonts w:cs="Times New Roman"/>
-          <w:sz w:val="26"/>
-          <w:szCs w:val="26"/>
+          <w:szCs w:val="24"/>
           <w:lang w:val="vi-VN"/>
         </w:rPr>
         <w:t>Thêm thanh điều chỉnh tốc độ phát hoặc lựa chọn khoảng thời gian giữa các ảnh.</w:t>
@@ -9091,8 +9195,7 @@
         <w:spacing w:line="256" w:lineRule="auto"/>
         <w:rPr>
           <w:rFonts w:cs="Times New Roman"/>
-          <w:sz w:val="26"/>
-          <w:szCs w:val="26"/>
+          <w:szCs w:val="24"/>
           <w:lang w:val="vi-VN"/>
         </w:rPr>
       </w:pPr>
@@ -9101,8 +9204,7 @@
           <w:rFonts w:cs="Times New Roman"/>
           <w:b/>
           <w:bCs/>
-          <w:sz w:val="26"/>
-          <w:szCs w:val="26"/>
+          <w:szCs w:val="24"/>
           <w:lang w:val="vi-VN"/>
         </w:rPr>
         <w:t>Nâng cấp giao diện người dùng (UI/UX):</w:t>
@@ -9117,16 +9219,14 @@
         <w:spacing w:line="256" w:lineRule="auto"/>
         <w:rPr>
           <w:rFonts w:cs="Times New Roman"/>
-          <w:sz w:val="26"/>
-          <w:szCs w:val="26"/>
+          <w:szCs w:val="24"/>
           <w:lang w:val="vi-VN"/>
         </w:rPr>
       </w:pPr>
       <w:r>
         <w:rPr>
           <w:rFonts w:cs="Times New Roman"/>
-          <w:sz w:val="26"/>
-          <w:szCs w:val="26"/>
+          <w:szCs w:val="24"/>
           <w:lang w:val="vi-VN"/>
         </w:rPr>
         <w:t xml:space="preserve">Thiết kế lại bằng thư viện </w:t>
@@ -9136,8 +9236,7 @@
           <w:rFonts w:cs="Times New Roman"/>
           <w:b/>
           <w:bCs/>
-          <w:sz w:val="26"/>
-          <w:szCs w:val="26"/>
+          <w:szCs w:val="24"/>
           <w:lang w:val="vi-VN"/>
         </w:rPr>
         <w:t>Tkinter nâng cao (ttk)</w:t>
@@ -9145,8 +9244,7 @@
       <w:r>
         <w:rPr>
           <w:rFonts w:cs="Times New Roman"/>
-          <w:sz w:val="26"/>
-          <w:szCs w:val="26"/>
+          <w:szCs w:val="24"/>
           <w:lang w:val="vi-VN"/>
         </w:rPr>
         <w:t xml:space="preserve"> hoặc </w:t>
@@ -9156,8 +9254,7 @@
           <w:rFonts w:cs="Times New Roman"/>
           <w:b/>
           <w:bCs/>
-          <w:sz w:val="26"/>
-          <w:szCs w:val="26"/>
+          <w:szCs w:val="24"/>
           <w:lang w:val="vi-VN"/>
         </w:rPr>
         <w:t>PyQt5 / PySide6</w:t>
@@ -9165,8 +9262,7 @@
       <w:r>
         <w:rPr>
           <w:rFonts w:cs="Times New Roman"/>
-          <w:sz w:val="26"/>
-          <w:szCs w:val="26"/>
+          <w:szCs w:val="24"/>
           <w:lang w:val="vi-VN"/>
         </w:rPr>
         <w:t xml:space="preserve"> để có giao diện hiện đại hơn, hỗ trợ nhiều kích cỡ màn hình.</w:t>
@@ -9181,8 +9277,7 @@
         <w:spacing w:line="256" w:lineRule="auto"/>
         <w:rPr>
           <w:rFonts w:cs="Times New Roman"/>
-          <w:sz w:val="26"/>
-          <w:szCs w:val="26"/>
+          <w:szCs w:val="24"/>
           <w:lang w:val="vi-VN"/>
         </w:rPr>
       </w:pPr>
@@ -9191,8 +9286,7 @@
           <w:rFonts w:cs="Times New Roman"/>
           <w:b/>
           <w:bCs/>
-          <w:sz w:val="26"/>
-          <w:szCs w:val="26"/>
+          <w:szCs w:val="24"/>
           <w:lang w:val="vi-VN"/>
         </w:rPr>
         <w:t>Tích hợp công nghệ trí tuệ nhân tạo (AI):</w:t>
@@ -9207,16 +9301,14 @@
         <w:spacing w:line="256" w:lineRule="auto"/>
         <w:rPr>
           <w:rFonts w:cs="Times New Roman"/>
-          <w:sz w:val="26"/>
-          <w:szCs w:val="26"/>
+          <w:szCs w:val="24"/>
           <w:lang w:val="vi-VN"/>
         </w:rPr>
       </w:pPr>
       <w:r>
         <w:rPr>
           <w:rFonts w:cs="Times New Roman"/>
-          <w:sz w:val="26"/>
-          <w:szCs w:val="26"/>
+          <w:szCs w:val="24"/>
           <w:lang w:val="vi-VN"/>
         </w:rPr>
         <w:t>Ứng dụng AI để tự động chọn ảnh phù hợp theo nội dung, nhận diện khuôn mặt hoặc tạo hoạt ảnh dựa trên chuyển động.</w:t>
@@ -9231,16 +9323,14 @@
         <w:spacing w:line="256" w:lineRule="auto"/>
         <w:rPr>
           <w:rFonts w:cs="Times New Roman"/>
-          <w:sz w:val="26"/>
-          <w:szCs w:val="26"/>
+          <w:szCs w:val="24"/>
           <w:lang w:val="vi-VN"/>
         </w:rPr>
       </w:pPr>
       <w:r>
         <w:rPr>
           <w:rFonts w:cs="Times New Roman"/>
-          <w:sz w:val="26"/>
-          <w:szCs w:val="26"/>
+          <w:szCs w:val="24"/>
           <w:lang w:val="vi-VN"/>
         </w:rPr>
         <w:t>Dùng mô hình học sâu (Deep Learning) để sinh ảnh động từ video ngắn hoặc chuỗi ảnh chụp liên tiếp.</w:t>
@@ -9255,8 +9345,7 @@
         <w:spacing w:line="256" w:lineRule="auto"/>
         <w:rPr>
           <w:rFonts w:cs="Times New Roman"/>
-          <w:sz w:val="26"/>
-          <w:szCs w:val="26"/>
+          <w:szCs w:val="24"/>
           <w:lang w:val="vi-VN"/>
         </w:rPr>
       </w:pPr>
@@ -9265,8 +9354,7 @@
           <w:rFonts w:cs="Times New Roman"/>
           <w:b/>
           <w:bCs/>
-          <w:sz w:val="26"/>
-          <w:szCs w:val="26"/>
+          <w:szCs w:val="24"/>
           <w:lang w:val="vi-VN"/>
         </w:rPr>
         <w:t>Triển khai ứng dụng lên Web hoặc Mobile:</w:t>
@@ -9281,16 +9369,14 @@
         <w:spacing w:line="256" w:lineRule="auto"/>
         <w:rPr>
           <w:rFonts w:cs="Times New Roman"/>
-          <w:sz w:val="26"/>
-          <w:szCs w:val="26"/>
+          <w:szCs w:val="24"/>
           <w:lang w:val="vi-VN"/>
         </w:rPr>
       </w:pPr>
       <w:r>
         <w:rPr>
           <w:rFonts w:cs="Times New Roman"/>
-          <w:sz w:val="26"/>
-          <w:szCs w:val="26"/>
+          <w:szCs w:val="24"/>
           <w:lang w:val="vi-VN"/>
         </w:rPr>
         <w:t xml:space="preserve">Chuyển chương trình sang nền tảng web bằng </w:t>
@@ -9300,8 +9386,7 @@
           <w:rFonts w:cs="Times New Roman"/>
           <w:b/>
           <w:bCs/>
-          <w:sz w:val="26"/>
-          <w:szCs w:val="26"/>
+          <w:szCs w:val="24"/>
           <w:lang w:val="vi-VN"/>
         </w:rPr>
         <w:t>Flask / Django</w:t>
@@ -9309,8 +9394,7 @@
       <w:r>
         <w:rPr>
           <w:rFonts w:cs="Times New Roman"/>
-          <w:sz w:val="26"/>
-          <w:szCs w:val="26"/>
+          <w:szCs w:val="24"/>
           <w:lang w:val="vi-VN"/>
         </w:rPr>
         <w:t xml:space="preserve"> hoặc tích hợp vào ứng dụng di động với </w:t>
@@ -9320,8 +9404,7 @@
           <w:rFonts w:cs="Times New Roman"/>
           <w:b/>
           <w:bCs/>
-          <w:sz w:val="26"/>
-          <w:szCs w:val="26"/>
+          <w:szCs w:val="24"/>
           <w:lang w:val="vi-VN"/>
         </w:rPr>
         <w:t>Kivy</w:t>
@@ -9329,8 +9412,7 @@
       <w:r>
         <w:rPr>
           <w:rFonts w:cs="Times New Roman"/>
-          <w:sz w:val="26"/>
-          <w:szCs w:val="26"/>
+          <w:szCs w:val="24"/>
           <w:lang w:val="vi-VN"/>
         </w:rPr>
         <w:t xml:space="preserve"> hoặc </w:t>
@@ -9340,8 +9422,7 @@
           <w:rFonts w:cs="Times New Roman"/>
           <w:b/>
           <w:bCs/>
-          <w:sz w:val="26"/>
-          <w:szCs w:val="26"/>
+          <w:szCs w:val="24"/>
           <w:lang w:val="vi-VN"/>
         </w:rPr>
         <w:t>React Native + Python API</w:t>
@@ -9349,8 +9430,7 @@
       <w:r>
         <w:rPr>
           <w:rFonts w:cs="Times New Roman"/>
-          <w:sz w:val="26"/>
-          <w:szCs w:val="26"/>
+          <w:szCs w:val="24"/>
           <w:lang w:val="vi-VN"/>
         </w:rPr>
         <w:t>, giúp người dùng thao tác mọi lúc mọi nơi.</w:t>
@@ -9358,38 +9438,33 @@
     </w:p>
     <w:p>
       <w:pPr>
-        <w:rPr>
-          <w:rFonts w:cs="Times New Roman"/>
-          <w:b/>
-          <w:bCs/>
-          <w:sz w:val="32"/>
-          <w:szCs w:val="32"/>
-        </w:rPr>
-      </w:pPr>
-      <w:r>
-        <w:rPr>
-          <w:rFonts w:cs="Times New Roman"/>
-          <w:b/>
-          <w:bCs/>
-          <w:sz w:val="32"/>
-          <w:szCs w:val="32"/>
-        </w:rPr>
+        <w:pStyle w:val="Heading1"/>
+      </w:pPr>
+      <w:r>
         <w:br w:type="page"/>
       </w:r>
-    </w:p>
-    <w:p>
-      <w:pPr>
-        <w:rPr>
-          <w:lang w:val="vi-VN"/>
-        </w:rPr>
-      </w:pPr>
-      <w:bookmarkStart w:id="51" w:name="_Toc209377163"/>
-      <w:bookmarkEnd w:id="50"/>
-      <w:r>
-        <w:rPr>
-          <w:lang w:val="vi-VN"/>
-        </w:rPr>
+      <w:r>
         <w:lastRenderedPageBreak/>
+        <w:br/>
+      </w:r>
+      <w:bookmarkStart w:id="54" w:name="_Toc212635077"/>
+      <w:r>
+        <w:t>Tài liệu tham khảo</w:t>
+      </w:r>
+      <w:bookmarkEnd w:id="54"/>
+    </w:p>
+    <w:p>
+      <w:pPr>
+        <w:rPr>
+          <w:lang w:val="vi-VN"/>
+        </w:rPr>
+      </w:pPr>
+      <w:bookmarkStart w:id="55" w:name="_Toc209377163"/>
+      <w:bookmarkEnd w:id="53"/>
+      <w:r>
+        <w:rPr>
+          <w:lang w:val="vi-VN"/>
+        </w:rPr>
         <w:t>[</w:t>
       </w:r>
       <w:r>
@@ -9475,30 +9550,30 @@
       <w:pPr>
         <w:pStyle w:val="Heading1"/>
       </w:pPr>
-      <w:bookmarkStart w:id="52" w:name="_Toc212284805"/>
+      <w:bookmarkStart w:id="56" w:name="_Toc212635078"/>
       <w:r>
         <w:t>PHỤ LỤC</w:t>
       </w:r>
-      <w:bookmarkEnd w:id="52"/>
+      <w:bookmarkEnd w:id="56"/>
       <w:r>
         <w:t xml:space="preserve"> </w:t>
       </w:r>
-      <w:bookmarkEnd w:id="51"/>
+      <w:bookmarkEnd w:id="55"/>
     </w:p>
     <w:p>
       <w:pPr>
         <w:pStyle w:val="Heading2"/>
       </w:pPr>
-      <w:bookmarkStart w:id="53" w:name="_Toc209377164"/>
-      <w:bookmarkStart w:id="54" w:name="_Toc212284806"/>
+      <w:bookmarkStart w:id="57" w:name="_Toc209377164"/>
+      <w:bookmarkStart w:id="58" w:name="_Toc212635079"/>
       <w:r>
         <w:t>Link GitHub</w:t>
       </w:r>
-      <w:bookmarkEnd w:id="53"/>
-      <w:bookmarkEnd w:id="54"/>
-    </w:p>
-    <w:p>
-      <w:hyperlink r:id="rId35" w:history="1">
+      <w:bookmarkEnd w:id="57"/>
+      <w:bookmarkEnd w:id="58"/>
+    </w:p>
+    <w:p>
+      <w:hyperlink r:id="rId11" w:history="1">
         <w:r>
           <w:rPr>
             <w:rStyle w:val="Hyperlink"/>
@@ -9510,7 +9585,7 @@
     </w:p>
     <w:p/>
     <w:sectPr>
-      <w:footerReference w:type="default" r:id="rId36"/>
+      <w:footerReference w:type="default" r:id="rId12"/>
       <w:pgSz w:w="12240" w:h="15840"/>
       <w:pgMar w:top="1134" w:right="1134" w:bottom="1134" w:left="1701" w:header="709" w:footer="709" w:gutter="0"/>
       <w:pgNumType w:start="1"/>
@@ -14339,7 +14414,7 @@
     <w:link w:val="hinhChar"/>
     <w:autoRedefine/>
     <w:qFormat/>
-    <w:rsid w:val="00334FD3"/>
+    <w:rsid w:val="00E927EF"/>
     <w:pPr>
       <w:jc w:val="center"/>
     </w:pPr>
@@ -14354,12 +14429,13 @@
     <w:name w:val="hinh Char"/>
     <w:basedOn w:val="DefaultParagraphFont"/>
     <w:link w:val="hinh"/>
-    <w:rsid w:val="00334FD3"/>
+    <w:rsid w:val="00E927EF"/>
     <w:rPr>
       <w:rFonts w:ascii="Times New Roman" w:hAnsi="Times New Roman" w:cs="Times New Roman"/>
       <w:b/>
       <w:sz w:val="28"/>
       <w:szCs w:val="28"/>
+      <w:lang w:val="en-US"/>
     </w:rPr>
   </w:style>
   <w:style w:type="character" w:customStyle="1" w:styleId="Heading1Char">
@@ -14848,6 +14924,20 @@
       <w:szCs w:val="20"/>
     </w:rPr>
   </w:style>
+  <w:style w:type="paragraph" w:styleId="NoSpacing">
+    <w:name w:val="No Spacing"/>
+    <w:uiPriority w:val="1"/>
+    <w:qFormat/>
+    <w:rsid w:val="00CB2499"/>
+    <w:pPr>
+      <w:spacing w:after="0" w:line="240" w:lineRule="auto"/>
+    </w:pPr>
+    <w:rPr>
+      <w:rFonts w:ascii="Times New Roman" w:hAnsi="Times New Roman"/>
+      <w:sz w:val="24"/>
+      <w:lang w:val="en-US"/>
+    </w:rPr>
+  </w:style>
 </w:styles>
 </file>
 

--- a/baocaoN4.docx
+++ b/baocaoN4.docx
@@ -640,6 +640,7 @@
                 <w:szCs w:val="28"/>
               </w:rPr>
             </w:pPr>
+            <w:proofErr w:type="gramStart"/>
             <w:r>
               <w:rPr>
                 <w:rFonts w:cs="Times New Roman"/>
@@ -647,7 +648,17 @@
                 <w:sz w:val="28"/>
                 <w:szCs w:val="28"/>
               </w:rPr>
-              <w:t>TP.Hồ Chí Minh, tháng 11/2025</w:t>
+              <w:t>TP.Hồ</w:t>
+            </w:r>
+            <w:proofErr w:type="gramEnd"/>
+            <w:r>
+              <w:rPr>
+                <w:rFonts w:cs="Times New Roman"/>
+                <w:b/>
+                <w:sz w:val="28"/>
+                <w:szCs w:val="28"/>
+              </w:rPr>
+              <w:t xml:space="preserve"> Chí Minh, tháng 11/2025</w:t>
             </w:r>
           </w:p>
         </w:tc>
@@ -1342,6 +1353,7 @@
                 <w:szCs w:val="28"/>
               </w:rPr>
             </w:pPr>
+            <w:proofErr w:type="gramStart"/>
             <w:r>
               <w:rPr>
                 <w:rFonts w:cs="Times New Roman"/>
@@ -1349,7 +1361,17 @@
                 <w:sz w:val="28"/>
                 <w:szCs w:val="28"/>
               </w:rPr>
-              <w:t>TP.Hồ Chí Minh, tháng 11/2025</w:t>
+              <w:t>TP.Hồ</w:t>
+            </w:r>
+            <w:proofErr w:type="gramEnd"/>
+            <w:r>
+              <w:rPr>
+                <w:rFonts w:cs="Times New Roman"/>
+                <w:b/>
+                <w:sz w:val="28"/>
+                <w:szCs w:val="28"/>
+              </w:rPr>
+              <w:t xml:space="preserve"> Chí Minh, tháng 11/2025</w:t>
             </w:r>
           </w:p>
         </w:tc>
@@ -4691,27 +4713,85 @@
         </w:rPr>
         <w:fldChar w:fldCharType="separate"/>
       </w:r>
-      <w:hyperlink w:anchor="_Toc212635159" w:history="1">
+      <w:hyperlink w:anchor="_Toc212636212" w:history="1">
         <w:r>
           <w:rPr>
             <w:rStyle w:val="Hyperlink"/>
             <w:noProof/>
           </w:rPr>
-          <w:t>Hình 3.1: Giao diện tạo GIF và</w:t>
-        </w:r>
+          <w:t>Hình 3.1: Giao diện tạo GIF và Video</w:t>
+        </w:r>
+        <w:r>
+          <w:rPr>
+            <w:noProof/>
+            <w:webHidden/>
+          </w:rPr>
+          <w:tab/>
+        </w:r>
+        <w:r>
+          <w:rPr>
+            <w:noProof/>
+            <w:webHidden/>
+          </w:rPr>
+          <w:fldChar w:fldCharType="begin"/>
+        </w:r>
+        <w:r>
+          <w:rPr>
+            <w:noProof/>
+            <w:webHidden/>
+          </w:rPr>
+          <w:instrText xml:space="preserve"> PAGEREF _Toc212636212 \h </w:instrText>
+        </w:r>
+        <w:r>
+          <w:rPr>
+            <w:noProof/>
+            <w:webHidden/>
+          </w:rPr>
+        </w:r>
+        <w:r>
+          <w:rPr>
+            <w:noProof/>
+            <w:webHidden/>
+          </w:rPr>
+          <w:fldChar w:fldCharType="separate"/>
+        </w:r>
+        <w:r>
+          <w:rPr>
+            <w:noProof/>
+            <w:webHidden/>
+          </w:rPr>
+          <w:t>7</w:t>
+        </w:r>
+        <w:r>
+          <w:rPr>
+            <w:noProof/>
+            <w:webHidden/>
+          </w:rPr>
+          <w:fldChar w:fldCharType="end"/>
+        </w:r>
+      </w:hyperlink>
+    </w:p>
+    <w:p>
+      <w:pPr>
+        <w:pStyle w:val="TOC1"/>
+        <w:tabs>
+          <w:tab w:val="right" w:leader="dot" w:pos="9395"/>
+        </w:tabs>
+        <w:rPr>
+          <w:rFonts w:asciiTheme="minorHAnsi" w:eastAsiaTheme="minorEastAsia" w:hAnsiTheme="minorHAnsi"/>
+          <w:b w:val="0"/>
+          <w:noProof/>
+          <w:sz w:val="22"/>
+        </w:rPr>
+      </w:pPr>
+      <w:hyperlink w:anchor="_Toc212636213" w:history="1">
         <w:r>
           <w:rPr>
             <w:rStyle w:val="Hyperlink"/>
-            <w:noProof/>
-          </w:rPr>
-          <w:t xml:space="preserve"> </w:t>
-        </w:r>
-        <w:r>
-          <w:rPr>
-            <w:rStyle w:val="Hyperlink"/>
-            <w:noProof/>
-          </w:rPr>
-          <w:t>Video</w:t>
+            <w:rFonts w:eastAsia="Times New Roman"/>
+            <w:noProof/>
+          </w:rPr>
+          <w:t>Hình 3.2: Giao diện xuất các frame từ Video Input</w:t>
         </w:r>
         <w:r>
           <w:rPr>
@@ -4732,7 +4812,7 @@
             <w:noProof/>
             <w:webHidden/>
           </w:rPr>
-          <w:instrText xml:space="preserve"> PAGEREF _Toc212635159 \h </w:instrText>
+          <w:instrText xml:space="preserve"> PAGEREF _Toc212636213 \h </w:instrText>
         </w:r>
         <w:r>
           <w:rPr>
@@ -4752,7 +4832,7 @@
             <w:noProof/>
             <w:webHidden/>
           </w:rPr>
-          <w:t>7</w:t>
+          <w:t>8</w:t>
         </w:r>
         <w:r>
           <w:rPr>
@@ -5065,6 +5145,7 @@
       </w:pPr>
       <w:bookmarkStart w:id="9" w:name="_Toc209377146"/>
       <w:bookmarkStart w:id="10" w:name="_Toc162109897"/>
+      <w:proofErr w:type="gramStart"/>
       <w:r>
         <w:rPr>
           <w:rFonts w:eastAsia="Times New Roman" w:hAnsi="Symbol" w:cs="Times New Roman"/>
@@ -5077,7 +5158,15 @@
           <w:rFonts w:eastAsia="Times New Roman" w:cs="Times New Roman"/>
           <w:szCs w:val="24"/>
         </w:rPr>
-        <w:t xml:space="preserve">  Xây dựng </w:t>
+        <w:t xml:space="preserve">  Xây</w:t>
+      </w:r>
+      <w:proofErr w:type="gramEnd"/>
+      <w:r>
+        <w:rPr>
+          <w:rFonts w:eastAsia="Times New Roman" w:cs="Times New Roman"/>
+          <w:szCs w:val="24"/>
+        </w:rPr>
+        <w:t xml:space="preserve"> dựng </w:t>
       </w:r>
       <w:r>
         <w:rPr>
@@ -5234,6 +5323,7 @@
           <w:szCs w:val="24"/>
         </w:rPr>
       </w:pPr>
+      <w:proofErr w:type="gramStart"/>
       <w:r>
         <w:rPr>
           <w:rFonts w:eastAsia="Times New Roman" w:hAnsi="Symbol" w:cs="Times New Roman"/>
@@ -5246,7 +5336,15 @@
           <w:rFonts w:eastAsia="Times New Roman" w:cs="Times New Roman"/>
           <w:szCs w:val="24"/>
         </w:rPr>
-        <w:t xml:space="preserve">  Ứng dụng chạy độc lập, không cần cài đặt môi trường phức tạp.</w:t>
+        <w:t xml:space="preserve">  Ứng</w:t>
+      </w:r>
+      <w:proofErr w:type="gramEnd"/>
+      <w:r>
+        <w:rPr>
+          <w:rFonts w:eastAsia="Times New Roman" w:cs="Times New Roman"/>
+          <w:szCs w:val="24"/>
+        </w:rPr>
+        <w:t xml:space="preserve"> dụng chạy độc lập, không cần cài đặt môi trường phức tạp.</w:t>
       </w:r>
     </w:p>
     <w:p>
@@ -5503,6 +5601,7 @@
         <w:pStyle w:val="NormalWeb"/>
       </w:pPr>
       <w:bookmarkStart w:id="14" w:name="_Toc209377148"/>
+      <w:proofErr w:type="gramStart"/>
       <w:r>
         <w:rPr>
           <w:rFonts w:hAnsi="Symbol"/>
@@ -5510,7 +5609,11 @@
         <w:t></w:t>
       </w:r>
       <w:r>
-        <w:t xml:space="preserve">  Các phương pháp xử lý ảnh trong Python.</w:t>
+        <w:t xml:space="preserve">  Các</w:t>
+      </w:r>
+      <w:proofErr w:type="gramEnd"/>
+      <w:r>
+        <w:t xml:space="preserve"> phương pháp xử lý ảnh trong Python.</w:t>
       </w:r>
       <w:r>
         <w:br/>
@@ -6152,7 +6255,21 @@
         <w:rPr>
           <w:bCs/>
         </w:rPr>
-        <w:t>OpenCV (Open Source Computer Vision Library)</w:t>
+        <w:t>OpenCV (</w:t>
+      </w:r>
+      <w:proofErr w:type="gramStart"/>
+      <w:r>
+        <w:rPr>
+          <w:bCs/>
+        </w:rPr>
+        <w:t>Open Source</w:t>
+      </w:r>
+      <w:proofErr w:type="gramEnd"/>
+      <w:r>
+        <w:rPr>
+          <w:bCs/>
+        </w:rPr>
+        <w:t xml:space="preserve"> Computer Vision Library)</w:t>
       </w:r>
       <w:r>
         <w:t xml:space="preserve"> là một thư viện mã nguồn mở ra đời vào năm 1999 bởi Intel, sau đó được hỗ trợ bởi Willow Garage và Itseez (sau này thuộc Intel). Thư viện này cung cấp hàng trăm hàm phục vụ xử lý ảnh, nhận dạng vật thể, thị giác máy tính và học sâu.</w:t>
@@ -6324,7 +6441,15 @@
         <w:t>Python Imaging Library (PIL)</w:t>
       </w:r>
       <w:r>
-        <w:t xml:space="preserve"> – thư viện xử lý ảnh ra đời từ năm 1995. Pillow hỗ trợ đọc, ghi, chỉnh sửa và hiển thị nhiều định dạng ảnh khác nhau (JPEG, PNG, BMP, GIF,…).</w:t>
+        <w:t xml:space="preserve"> – thư viện xử lý ảnh ra đời từ năm 1995. Pillow hỗ trợ đọc, ghi, chỉnh sửa và hiển thị nhiều định dạng ảnh khác nhau (JPEG, PNG, BMP, </w:t>
+      </w:r>
+      <w:proofErr w:type="gramStart"/>
+      <w:r>
+        <w:t>GIF,…</w:t>
+      </w:r>
+      <w:proofErr w:type="gramEnd"/>
+      <w:r>
+        <w:t>).</w:t>
       </w:r>
     </w:p>
     <w:p>
@@ -6789,6 +6914,7 @@
       <w:pPr>
         <w:pStyle w:val="NormalWeb"/>
       </w:pPr>
+      <w:proofErr w:type="gramStart"/>
       <w:r>
         <w:rPr>
           <w:rFonts w:hAnsi="Symbol"/>
@@ -6803,7 +6929,15 @@
           <w:rStyle w:val="Strong"/>
           <w:rFonts w:eastAsiaTheme="majorEastAsia"/>
         </w:rPr>
-        <w:t>Tích hợp sẵn trong Python:</w:t>
+        <w:t>Tích</w:t>
+      </w:r>
+      <w:proofErr w:type="gramEnd"/>
+      <w:r>
+        <w:rPr>
+          <w:rStyle w:val="Strong"/>
+          <w:rFonts w:eastAsiaTheme="majorEastAsia"/>
+        </w:rPr>
+        <w:t xml:space="preserve"> hợp sẵn trong Python:</w:t>
       </w:r>
       <w:r>
         <w:t xml:space="preserve"> Không cần cài đặt thêm thư viện ngoài.</w:t>
@@ -6997,7 +7131,15 @@
         <w:t>L</w:t>
       </w:r>
       <w:r>
-        <w:t>à thư viện tiêu chuẩn dùng để xử lý đa luồng (multithreading). Mục tiêu chính của nó là cho phép chương trình thực hiện nhiều tác vụ cùng lúc, giúp tăng tốc độ phản hồi và hiệu suất, đặc biệt trong các ứng dụng có giao diện đồ họa (GUI) hoặc cần thực hiện nhiều công việc song song (như xử lý ảnh, tải dữ liệu, phát video,…).</w:t>
+        <w:t xml:space="preserve">à thư viện tiêu chuẩn dùng để xử lý đa luồng (multithreading). Mục tiêu chính của nó là cho phép chương trình thực hiện nhiều tác vụ cùng lúc, giúp tăng tốc độ phản hồi và hiệu suất, đặc biệt trong các ứng dụng có giao diện đồ họa (GUI) hoặc cần thực hiện nhiều công việc song song (như xử lý ảnh, tải dữ liệu, phát </w:t>
+      </w:r>
+      <w:proofErr w:type="gramStart"/>
+      <w:r>
+        <w:t>video,…</w:t>
+      </w:r>
+      <w:proofErr w:type="gramEnd"/>
+      <w:r>
+        <w:t>).</w:t>
       </w:r>
     </w:p>
     <w:p>
@@ -7011,6 +7153,7 @@
       <w:pPr>
         <w:pStyle w:val="NormalWeb"/>
       </w:pPr>
+      <w:proofErr w:type="gramStart"/>
       <w:r>
         <w:rPr>
           <w:rFonts w:hAnsi="Symbol"/>
@@ -7025,7 +7168,15 @@
           <w:rStyle w:val="Strong"/>
           <w:rFonts w:eastAsiaTheme="majorEastAsia"/>
         </w:rPr>
-        <w:t>Thread (Luồng):</w:t>
+        <w:t>Thread</w:t>
+      </w:r>
+      <w:proofErr w:type="gramEnd"/>
+      <w:r>
+        <w:rPr>
+          <w:rStyle w:val="Strong"/>
+          <w:rFonts w:eastAsiaTheme="majorEastAsia"/>
+        </w:rPr>
+        <w:t xml:space="preserve"> (Luồng):</w:t>
       </w:r>
       <w:r>
         <w:t xml:space="preserve"> Là một đơn vị nhỏ nhất của quá trình thực thi trong chương trình.</w:t>
@@ -7195,6 +7346,7 @@
           <w:szCs w:val="24"/>
         </w:rPr>
       </w:pPr>
+      <w:proofErr w:type="gramStart"/>
       <w:r>
         <w:rPr>
           <w:rFonts w:eastAsia="Times New Roman" w:hAnsi="Symbol" w:cs="Times New Roman"/>
@@ -7216,7 +7368,17 @@
           <w:bCs/>
           <w:szCs w:val="24"/>
         </w:rPr>
-        <w:t>Yêu cầu chức năng:</w:t>
+        <w:t>Yêu</w:t>
+      </w:r>
+      <w:proofErr w:type="gramEnd"/>
+      <w:r>
+        <w:rPr>
+          <w:rFonts w:eastAsia="Times New Roman" w:cs="Times New Roman"/>
+          <w:b/>
+          <w:bCs/>
+          <w:szCs w:val="24"/>
+        </w:rPr>
+        <w:t xml:space="preserve"> cầu chức năng:</w:t>
       </w:r>
     </w:p>
     <w:p>
@@ -7408,6 +7570,7 @@
           <w:szCs w:val="24"/>
         </w:rPr>
       </w:pPr>
+      <w:proofErr w:type="gramStart"/>
       <w:r>
         <w:rPr>
           <w:rFonts w:eastAsia="Times New Roman" w:hAnsi="Symbol" w:cs="Times New Roman"/>
@@ -7429,7 +7592,17 @@
           <w:bCs/>
           <w:szCs w:val="24"/>
         </w:rPr>
-        <w:t>Yêu cầu phi chức năng:</w:t>
+        <w:t>Yêu</w:t>
+      </w:r>
+      <w:proofErr w:type="gramEnd"/>
+      <w:r>
+        <w:rPr>
+          <w:rFonts w:eastAsia="Times New Roman" w:cs="Times New Roman"/>
+          <w:b/>
+          <w:bCs/>
+          <w:szCs w:val="24"/>
+        </w:rPr>
+        <w:t xml:space="preserve"> cầu phi chức năng:</w:t>
       </w:r>
     </w:p>
     <w:p>
@@ -8027,6 +8200,7 @@
           <w:noProof/>
         </w:rPr>
       </w:pPr>
+      <w:proofErr w:type="gramStart"/>
       <w:r>
         <w:rPr>
           <w:rFonts w:hAnsi="Symbol"/>
@@ -8040,7 +8214,14 @@
         <w:rPr>
           <w:rStyle w:val="Strong"/>
         </w:rPr>
-        <w:t>Tab 1:</w:t>
+        <w:t>Tab</w:t>
+      </w:r>
+      <w:proofErr w:type="gramEnd"/>
+      <w:r>
+        <w:rPr>
+          <w:rStyle w:val="Strong"/>
+        </w:rPr>
+        <w:t xml:space="preserve"> 1:</w:t>
       </w:r>
       <w:r>
         <w:t xml:space="preserve"> “GIF &amp; Video Creator” – tạo ảnh động và video.</w:t>
@@ -8096,7 +8277,7 @@
       <w:pPr>
         <w:pStyle w:val="hinh"/>
       </w:pPr>
-      <w:bookmarkStart w:id="47" w:name="_Toc212635159"/>
+      <w:bookmarkStart w:id="47" w:name="_Toc212636212"/>
       <w:r>
         <w:t>Hình 3.1: Giao diện tạo GIF và Video</w:t>
       </w:r>
@@ -8318,6 +8499,7 @@
       <w:pPr>
         <w:pStyle w:val="NormalWeb"/>
       </w:pPr>
+      <w:proofErr w:type="gramStart"/>
       <w:r>
         <w:rPr>
           <w:rFonts w:hAnsi="Symbol"/>
@@ -8333,7 +8515,16 @@
           <w:b/>
           <w:bCs/>
         </w:rPr>
-        <w:t>Tab 2</w:t>
+        <w:t>Tab</w:t>
+      </w:r>
+      <w:proofErr w:type="gramEnd"/>
+      <w:r>
+        <w:rPr>
+          <w:rFonts w:eastAsiaTheme="majorEastAsia"/>
+          <w:b/>
+          <w:bCs/>
+        </w:rPr>
+        <w:t xml:space="preserve"> 2</w:t>
       </w:r>
       <w:r>
         <w:rPr>
@@ -8405,6 +8596,7 @@
       <w:r>
         <w:br/>
       </w:r>
+      <w:bookmarkStart w:id="48" w:name="_Toc212636213"/>
       <w:r>
         <w:rPr>
           <w:rStyle w:val="hinhChar"/>
@@ -8429,6 +8621,7 @@
         </w:rPr>
         <w:t>xuất các frame từ Video Input</w:t>
       </w:r>
+      <w:bookmarkEnd w:id="48"/>
     </w:p>
     <w:p>
       <w:pPr>
@@ -8537,7 +8730,27 @@
           <w:bCs/>
           <w:szCs w:val="24"/>
         </w:rPr>
-        <w:t>Chọn FPS(Frame mỗi gi</w:t>
+        <w:t xml:space="preserve">Chọn </w:t>
+      </w:r>
+      <w:proofErr w:type="gramStart"/>
+      <w:r>
+        <w:rPr>
+          <w:rFonts w:eastAsia="Times New Roman" w:cs="Times New Roman"/>
+          <w:b/>
+          <w:bCs/>
+          <w:szCs w:val="24"/>
+        </w:rPr>
+        <w:t>FPS(</w:t>
+      </w:r>
+      <w:proofErr w:type="gramEnd"/>
+      <w:r>
+        <w:rPr>
+          <w:rFonts w:eastAsia="Times New Roman" w:cs="Times New Roman"/>
+          <w:b/>
+          <w:bCs/>
+          <w:szCs w:val="24"/>
+        </w:rPr>
+        <w:t>Frame mỗi gi</w:t>
       </w:r>
       <w:r>
         <w:rPr>
@@ -8650,26 +8863,26 @@
         </w:rPr>
         <w:br w:type="page"/>
       </w:r>
-      <w:bookmarkStart w:id="48" w:name="_Toc162109997"/>
-      <w:bookmarkStart w:id="49" w:name="_Toc209377161"/>
-      <w:bookmarkStart w:id="50" w:name="_Toc212635074"/>
+      <w:bookmarkStart w:id="49" w:name="_Toc162109997"/>
+      <w:bookmarkStart w:id="50" w:name="_Toc209377161"/>
+      <w:bookmarkStart w:id="51" w:name="_Toc212635074"/>
       <w:r>
         <w:lastRenderedPageBreak/>
         <w:t>KẾT LUẬN</w:t>
       </w:r>
-      <w:bookmarkEnd w:id="48"/>
       <w:bookmarkEnd w:id="49"/>
       <w:bookmarkEnd w:id="50"/>
+      <w:bookmarkEnd w:id="51"/>
     </w:p>
     <w:p>
       <w:pPr>
         <w:pStyle w:val="Heading2"/>
       </w:pPr>
-      <w:bookmarkStart w:id="51" w:name="_Toc212635075"/>
+      <w:bookmarkStart w:id="52" w:name="_Toc212635075"/>
       <w:r>
         <w:t>Kết luận</w:t>
       </w:r>
-      <w:bookmarkEnd w:id="51"/>
+      <w:bookmarkEnd w:id="52"/>
     </w:p>
     <w:p>
       <w:pPr>
@@ -8883,12 +9096,12 @@
       <w:pPr>
         <w:pStyle w:val="Heading2"/>
       </w:pPr>
-      <w:bookmarkStart w:id="52" w:name="_Toc212635076"/>
+      <w:bookmarkStart w:id="53" w:name="_Toc212635076"/>
       <w:r>
         <w:lastRenderedPageBreak/>
         <w:t>Hướng phát triển</w:t>
       </w:r>
-      <w:bookmarkEnd w:id="52"/>
+      <w:bookmarkEnd w:id="53"/>
     </w:p>
     <w:p>
       <w:pPr>
@@ -8898,7 +9111,7 @@
           <w:lang w:val="vi-VN"/>
         </w:rPr>
       </w:pPr>
-      <w:bookmarkStart w:id="53" w:name="_Toc162110000"/>
+      <w:bookmarkStart w:id="54" w:name="_Toc162110000"/>
       <w:r>
         <w:rPr>
           <w:rFonts w:cs="Times New Roman"/>
@@ -9447,20 +9660,20 @@
         <w:lastRenderedPageBreak/>
         <w:br/>
       </w:r>
-      <w:bookmarkStart w:id="54" w:name="_Toc212635077"/>
+      <w:bookmarkStart w:id="55" w:name="_Toc212635077"/>
       <w:r>
         <w:t>Tài liệu tham khảo</w:t>
       </w:r>
+      <w:bookmarkEnd w:id="55"/>
+    </w:p>
+    <w:p>
+      <w:pPr>
+        <w:rPr>
+          <w:lang w:val="vi-VN"/>
+        </w:rPr>
+      </w:pPr>
+      <w:bookmarkStart w:id="56" w:name="_Toc209377163"/>
       <w:bookmarkEnd w:id="54"/>
-    </w:p>
-    <w:p>
-      <w:pPr>
-        <w:rPr>
-          <w:lang w:val="vi-VN"/>
-        </w:rPr>
-      </w:pPr>
-      <w:bookmarkStart w:id="55" w:name="_Toc209377163"/>
-      <w:bookmarkEnd w:id="53"/>
       <w:r>
         <w:rPr>
           <w:lang w:val="vi-VN"/>
@@ -9550,27 +9763,27 @@
       <w:pPr>
         <w:pStyle w:val="Heading1"/>
       </w:pPr>
-      <w:bookmarkStart w:id="56" w:name="_Toc212635078"/>
+      <w:bookmarkStart w:id="57" w:name="_Toc212635078"/>
       <w:r>
         <w:t>PHỤ LỤC</w:t>
       </w:r>
+      <w:bookmarkEnd w:id="57"/>
+      <w:r>
+        <w:t xml:space="preserve"> </w:t>
+      </w:r>
       <w:bookmarkEnd w:id="56"/>
-      <w:r>
-        <w:t xml:space="preserve"> </w:t>
-      </w:r>
-      <w:bookmarkEnd w:id="55"/>
     </w:p>
     <w:p>
       <w:pPr>
         <w:pStyle w:val="Heading2"/>
       </w:pPr>
-      <w:bookmarkStart w:id="57" w:name="_Toc209377164"/>
-      <w:bookmarkStart w:id="58" w:name="_Toc212635079"/>
+      <w:bookmarkStart w:id="58" w:name="_Toc209377164"/>
+      <w:bookmarkStart w:id="59" w:name="_Toc212635079"/>
       <w:r>
         <w:t>Link GitHub</w:t>
       </w:r>
-      <w:bookmarkEnd w:id="57"/>
       <w:bookmarkEnd w:id="58"/>
+      <w:bookmarkEnd w:id="59"/>
     </w:p>
     <w:p>
       <w:hyperlink r:id="rId11" w:history="1">
